--- a/Documentation_Config_Parameter.docx
+++ b/Documentation_Config_Parameter.docx
@@ -24,8 +24,204 @@
           <w:szCs w:val="22"/>
           <w:lang w:val="en-US"/>
         </w:rPr>
+        <w:t>This file contains information about the different configurations that can be adjusted while running the ‘</w:t>
+      </w:r>
+      <w:proofErr w:type="spellStart"/>
+      <w:r>
+        <w:rPr>
+          <w:rFonts w:ascii="Calibri" w:hAnsi="Calibri" w:cs="Calibri"/>
+          <w:b/>
+          <w:bCs/>
+          <w:sz w:val="22"/>
+          <w:szCs w:val="22"/>
+          <w:lang w:val="en-US"/>
+        </w:rPr>
+        <w:t>mofa_workflow</w:t>
+      </w:r>
+      <w:proofErr w:type="spellEnd"/>
+      <w:r>
+        <w:rPr>
+          <w:rFonts w:ascii="Calibri" w:hAnsi="Calibri" w:cs="Calibri"/>
+          <w:b/>
+          <w:bCs/>
+          <w:sz w:val="22"/>
+          <w:szCs w:val="22"/>
+          <w:lang w:val="en-US"/>
+        </w:rPr>
+        <w:t>’ pipeline.</w:t>
+      </w:r>
+    </w:p>
+    <w:p>
+      <w:pPr>
+        <w:pStyle w:val="NormalWeb"/>
+        <w:spacing w:before="0" w:beforeAutospacing="0" w:after="0" w:afterAutospacing="0"/>
+        <w:rPr>
+          <w:rFonts w:ascii="Calibri" w:hAnsi="Calibri" w:cs="Calibri"/>
+          <w:b/>
+          <w:bCs/>
+          <w:sz w:val="22"/>
+          <w:szCs w:val="22"/>
+          <w:lang w:val="en-US"/>
+        </w:rPr>
+      </w:pPr>
+    </w:p>
+    <w:p>
+      <w:pPr>
+        <w:pStyle w:val="NormalWeb"/>
+        <w:spacing w:before="0" w:beforeAutospacing="0" w:after="0" w:afterAutospacing="0"/>
+        <w:rPr>
+          <w:rFonts w:ascii="Calibri" w:hAnsi="Calibri" w:cs="Calibri"/>
+          <w:sz w:val="22"/>
+          <w:szCs w:val="22"/>
+          <w:lang w:val="en-US"/>
+        </w:rPr>
+      </w:pPr>
+      <w:r>
+        <w:rPr>
+          <w:rFonts w:ascii="Calibri" w:hAnsi="Calibri" w:cs="Calibri"/>
+          <w:sz w:val="22"/>
+          <w:szCs w:val="22"/>
+          <w:lang w:val="en-US"/>
+        </w:rPr>
+        <w:t>[mandatory parameters that</w:t>
+      </w:r>
+      <w:r>
+        <w:rPr>
+          <w:rFonts w:ascii="Calibri" w:hAnsi="Calibri" w:cs="Calibri"/>
+          <w:sz w:val="22"/>
+          <w:szCs w:val="22"/>
+          <w:lang w:val="en-US"/>
+        </w:rPr>
+        <w:t xml:space="preserve"> need to be set by the user and are</w:t>
+      </w:r>
+      <w:r>
+        <w:rPr>
+          <w:rFonts w:ascii="Calibri" w:hAnsi="Calibri" w:cs="Calibri"/>
+          <w:sz w:val="22"/>
+          <w:szCs w:val="22"/>
+          <w:lang w:val="en-US"/>
+        </w:rPr>
+        <w:t xml:space="preserve"> not filled in</w:t>
+      </w:r>
+      <w:r>
+        <w:rPr>
+          <w:rFonts w:ascii="Calibri" w:hAnsi="Calibri" w:cs="Calibri"/>
+          <w:sz w:val="22"/>
+          <w:szCs w:val="22"/>
+          <w:lang w:val="en-US"/>
+        </w:rPr>
+        <w:t xml:space="preserve"> as</w:t>
+      </w:r>
+      <w:r>
+        <w:rPr>
+          <w:rFonts w:ascii="Calibri" w:hAnsi="Calibri" w:cs="Calibri"/>
+          <w:sz w:val="22"/>
+          <w:szCs w:val="22"/>
+          <w:lang w:val="en-US"/>
+        </w:rPr>
+        <w:t xml:space="preserve"> default parameters are highlighted in </w:t>
+      </w:r>
+      <w:r>
+        <w:rPr>
+          <w:rFonts w:ascii="Calibri" w:hAnsi="Calibri" w:cs="Calibri"/>
+          <w:color w:val="ED7D31" w:themeColor="accent2"/>
+          <w:sz w:val="22"/>
+          <w:szCs w:val="22"/>
+          <w:lang w:val="en-US"/>
+        </w:rPr>
+        <w:t>‘orange</w:t>
+      </w:r>
+      <w:proofErr w:type="gramStart"/>
+      <w:r>
+        <w:rPr>
+          <w:rFonts w:ascii="Calibri" w:hAnsi="Calibri" w:cs="Calibri"/>
+          <w:color w:val="ED7D31" w:themeColor="accent2"/>
+          <w:sz w:val="22"/>
+          <w:szCs w:val="22"/>
+          <w:lang w:val="en-US"/>
+        </w:rPr>
+        <w:t>’</w:t>
+      </w:r>
+      <w:r>
+        <w:rPr>
+          <w:rFonts w:ascii="Calibri" w:hAnsi="Calibri" w:cs="Calibri"/>
+          <w:color w:val="ED7D31" w:themeColor="accent2"/>
+          <w:sz w:val="22"/>
+          <w:szCs w:val="22"/>
+          <w:lang w:val="en-US"/>
+        </w:rPr>
+        <w:t xml:space="preserve"> ;</w:t>
+      </w:r>
+      <w:proofErr w:type="gramEnd"/>
+      <w:r>
+        <w:rPr>
+          <w:rFonts w:ascii="Calibri" w:hAnsi="Calibri" w:cs="Calibri"/>
+          <w:color w:val="ED7D31" w:themeColor="accent2"/>
+          <w:sz w:val="22"/>
+          <w:szCs w:val="22"/>
+          <w:lang w:val="en-US"/>
+        </w:rPr>
+        <w:t xml:space="preserve"> </w:t>
+      </w:r>
+      <w:r>
+        <w:rPr>
+          <w:rFonts w:ascii="Calibri" w:hAnsi="Calibri" w:cs="Calibri"/>
+          <w:sz w:val="22"/>
+          <w:szCs w:val="22"/>
+          <w:lang w:val="en-US"/>
+        </w:rPr>
+        <w:t>for other parameters default values will be added during the execution but modifications might still be necessary</w:t>
+      </w:r>
+      <w:r>
+        <w:rPr>
+          <w:rFonts w:ascii="Calibri" w:hAnsi="Calibri" w:cs="Calibri"/>
+          <w:sz w:val="22"/>
+          <w:szCs w:val="22"/>
+          <w:lang w:val="en-US"/>
+        </w:rPr>
+        <w:t>]</w:t>
+      </w:r>
+    </w:p>
+    <w:p>
+      <w:pPr>
+        <w:pStyle w:val="NormalWeb"/>
+        <w:spacing w:before="0" w:beforeAutospacing="0" w:after="0" w:afterAutospacing="0"/>
+        <w:rPr>
+          <w:rFonts w:ascii="Calibri" w:hAnsi="Calibri" w:cs="Calibri"/>
+          <w:b/>
+          <w:bCs/>
+          <w:sz w:val="22"/>
+          <w:szCs w:val="22"/>
+          <w:lang w:val="en-US"/>
+        </w:rPr>
+      </w:pPr>
+    </w:p>
+    <w:p>
+      <w:pPr>
+        <w:pStyle w:val="NormalWeb"/>
+        <w:spacing w:before="0" w:beforeAutospacing="0" w:after="0" w:afterAutospacing="0"/>
+        <w:rPr>
+          <w:rFonts w:ascii="Calibri" w:hAnsi="Calibri" w:cs="Calibri"/>
+          <w:b/>
+          <w:bCs/>
+          <w:sz w:val="22"/>
+          <w:szCs w:val="22"/>
+          <w:lang w:val="en-US"/>
+        </w:rPr>
+      </w:pPr>
+      <w:proofErr w:type="spellStart"/>
+      <w:r>
+        <w:rPr>
+          <w:rFonts w:ascii="Calibri" w:hAnsi="Calibri" w:cs="Calibri"/>
+          <w:b/>
+          <w:bCs/>
+          <w:sz w:val="22"/>
+          <w:szCs w:val="22"/>
+          <w:lang w:val="en-US"/>
+        </w:rPr>
         <w:t>Global_Configs</w:t>
       </w:r>
+      <w:proofErr w:type="spellEnd"/>
     </w:p>
     <w:p>
       <w:pPr>
@@ -47,11 +243,52 @@
           <w:rFonts w:ascii="Calibri" w:hAnsi="Calibri" w:cs="Calibri"/>
           <w:i/>
           <w:iCs/>
-          <w:sz w:val="22"/>
-          <w:szCs w:val="22"/>
-          <w:lang w:val="en-US"/>
-        </w:rPr>
-        <w:t>‘data_path’</w:t>
+          <w:color w:val="ED7D31" w:themeColor="accent2"/>
+          <w:sz w:val="22"/>
+          <w:szCs w:val="22"/>
+          <w:lang w:val="en-US"/>
+        </w:rPr>
+        <w:t>‘</w:t>
+      </w:r>
+      <w:proofErr w:type="spellStart"/>
+      <w:proofErr w:type="gramStart"/>
+      <w:r>
+        <w:rPr>
+          <w:rFonts w:ascii="Calibri" w:hAnsi="Calibri" w:cs="Calibri"/>
+          <w:i/>
+          <w:iCs/>
+          <w:color w:val="ED7D31" w:themeColor="accent2"/>
+          <w:sz w:val="22"/>
+          <w:szCs w:val="22"/>
+          <w:lang w:val="en-US"/>
+        </w:rPr>
+        <w:t>data</w:t>
+      </w:r>
+      <w:proofErr w:type="gramEnd"/>
+      <w:r>
+        <w:rPr>
+          <w:rFonts w:ascii="Calibri" w:hAnsi="Calibri" w:cs="Calibri"/>
+          <w:i/>
+          <w:iCs/>
+          <w:color w:val="ED7D31" w:themeColor="accent2"/>
+          <w:sz w:val="22"/>
+          <w:szCs w:val="22"/>
+          <w:lang w:val="en-US"/>
+        </w:rPr>
+        <w:t>_path</w:t>
+      </w:r>
+      <w:proofErr w:type="spellEnd"/>
+      <w:r>
+        <w:rPr>
+          <w:rFonts w:ascii="Calibri" w:hAnsi="Calibri" w:cs="Calibri"/>
+          <w:i/>
+          <w:iCs/>
+          <w:color w:val="ED7D31" w:themeColor="accent2"/>
+          <w:sz w:val="22"/>
+          <w:szCs w:val="22"/>
+          <w:lang w:val="en-US"/>
+        </w:rPr>
+        <w:t>’</w:t>
       </w:r>
       <w:r>
         <w:rPr>
@@ -71,8 +308,134 @@
           <w:szCs w:val="22"/>
           <w:lang w:val="en-US"/>
         </w:rPr>
-        <w:t xml:space="preserve"> add path to folder where all input files will be stored</w:t>
-      </w:r>
+        <w:t xml:space="preserve"> </w:t>
+      </w:r>
+    </w:p>
+    <w:p>
+      <w:pPr>
+        <w:pStyle w:val="NormalWeb"/>
+        <w:spacing w:before="0" w:beforeAutospacing="0" w:after="0" w:afterAutospacing="0"/>
+        <w:ind w:left="720"/>
+        <w:rPr>
+          <w:rFonts w:ascii="Calibri" w:hAnsi="Calibri" w:cs="Calibri"/>
+          <w:sz w:val="22"/>
+          <w:szCs w:val="22"/>
+          <w:lang w:val="en-US"/>
+        </w:rPr>
+      </w:pPr>
+      <w:r>
+        <w:rPr>
+          <w:rFonts w:ascii="Calibri" w:hAnsi="Calibri" w:cs="Calibri"/>
+          <w:i/>
+          <w:iCs/>
+          <w:sz w:val="22"/>
+          <w:szCs w:val="22"/>
+          <w:lang w:val="en-US"/>
+        </w:rPr>
+        <w:t>‘Value</w:t>
+      </w:r>
+      <w:r>
+        <w:rPr>
+          <w:rFonts w:ascii="Calibri" w:hAnsi="Calibri" w:cs="Calibri"/>
+          <w:sz w:val="22"/>
+          <w:szCs w:val="22"/>
+          <w:lang w:val="en-US"/>
+        </w:rPr>
+        <w:t>’: text</w:t>
+      </w:r>
+    </w:p>
+    <w:p>
+      <w:pPr>
+        <w:pStyle w:val="NormalWeb"/>
+        <w:spacing w:before="0" w:beforeAutospacing="0" w:after="0" w:afterAutospacing="0"/>
+        <w:ind w:left="720"/>
+        <w:rPr>
+          <w:rFonts w:ascii="Calibri" w:hAnsi="Calibri" w:cs="Calibri"/>
+          <w:sz w:val="22"/>
+          <w:szCs w:val="22"/>
+          <w:lang w:val="en-US"/>
+        </w:rPr>
+      </w:pPr>
+      <w:r>
+        <w:rPr>
+          <w:rFonts w:ascii="Calibri" w:hAnsi="Calibri" w:cs="Calibri"/>
+          <w:i/>
+          <w:iCs/>
+          <w:sz w:val="22"/>
+          <w:szCs w:val="22"/>
+          <w:lang w:val="en-US"/>
+        </w:rPr>
+        <w:t>‘Description’:</w:t>
+      </w:r>
+      <w:r>
+        <w:rPr>
+          <w:rFonts w:ascii="Calibri" w:hAnsi="Calibri" w:cs="Calibri"/>
+          <w:sz w:val="22"/>
+          <w:szCs w:val="22"/>
+          <w:lang w:val="en-US"/>
+        </w:rPr>
+        <w:t xml:space="preserve"> </w:t>
+      </w:r>
+      <w:r>
+        <w:rPr>
+          <w:rFonts w:ascii="Calibri" w:hAnsi="Calibri" w:cs="Calibri"/>
+          <w:sz w:val="22"/>
+          <w:szCs w:val="22"/>
+          <w:lang w:val="en-US"/>
+        </w:rPr>
+        <w:t xml:space="preserve">add path to folder where all input files </w:t>
+      </w:r>
+      <w:r>
+        <w:rPr>
+          <w:rFonts w:ascii="Calibri" w:hAnsi="Calibri" w:cs="Calibri"/>
+          <w:sz w:val="22"/>
+          <w:szCs w:val="22"/>
+          <w:lang w:val="en-US"/>
+        </w:rPr>
+        <w:t xml:space="preserve">are </w:t>
+      </w:r>
+      <w:r>
+        <w:rPr>
+          <w:rFonts w:ascii="Calibri" w:hAnsi="Calibri" w:cs="Calibri"/>
+          <w:sz w:val="22"/>
+          <w:szCs w:val="22"/>
+          <w:lang w:val="en-US"/>
+        </w:rPr>
+        <w:t>stored</w:t>
+      </w:r>
+      <w:r>
+        <w:rPr>
+          <w:rFonts w:ascii="Calibri" w:hAnsi="Calibri" w:cs="Calibri"/>
+          <w:sz w:val="22"/>
+          <w:szCs w:val="22"/>
+          <w:lang w:val="en-US"/>
+        </w:rPr>
+        <w:t xml:space="preserve">; in case the path is wrongly specified the data cannot be read in during the execution and execution will </w:t>
+      </w:r>
+      <w:proofErr w:type="gramStart"/>
+      <w:r>
+        <w:rPr>
+          <w:rFonts w:ascii="Calibri" w:hAnsi="Calibri" w:cs="Calibri"/>
+          <w:sz w:val="22"/>
+          <w:szCs w:val="22"/>
+          <w:lang w:val="en-US"/>
+        </w:rPr>
+        <w:t>fail</w:t>
+      </w:r>
+      <w:proofErr w:type="gramEnd"/>
+    </w:p>
+    <w:p>
+      <w:pPr>
+        <w:pStyle w:val="NormalWeb"/>
+        <w:spacing w:before="0" w:beforeAutospacing="0" w:after="0" w:afterAutospacing="0"/>
+        <w:ind w:left="720"/>
+        <w:rPr>
+          <w:rFonts w:ascii="Calibri" w:hAnsi="Calibri" w:cs="Calibri"/>
+          <w:sz w:val="22"/>
+          <w:szCs w:val="22"/>
+          <w:lang w:val="en-US"/>
+        </w:rPr>
+      </w:pPr>
     </w:p>
     <w:p>
       <w:pPr>
@@ -94,38 +457,417 @@
           <w:rFonts w:ascii="Calibri" w:hAnsi="Calibri" w:cs="Calibri"/>
           <w:i/>
           <w:iCs/>
-          <w:sz w:val="22"/>
-          <w:szCs w:val="22"/>
-          <w:lang w:val="en-US"/>
-        </w:rPr>
-        <w:t>‘result_path’:</w:t>
-      </w:r>
-      <w:r>
-        <w:rPr>
-          <w:rFonts w:ascii="Calibri" w:hAnsi="Calibri" w:cs="Calibri"/>
-          <w:sz w:val="22"/>
-          <w:szCs w:val="22"/>
-          <w:lang w:val="en-US"/>
-        </w:rPr>
-        <w:t xml:space="preserve"> add path to folder where all result data should be stored</w:t>
+          <w:color w:val="ED7D31" w:themeColor="accent2"/>
+          <w:sz w:val="22"/>
+          <w:szCs w:val="22"/>
+          <w:lang w:val="en-US"/>
+        </w:rPr>
+        <w:t>‘</w:t>
+      </w:r>
+      <w:proofErr w:type="spellStart"/>
+      <w:proofErr w:type="gramStart"/>
+      <w:r>
+        <w:rPr>
+          <w:rFonts w:ascii="Calibri" w:hAnsi="Calibri" w:cs="Calibri"/>
+          <w:i/>
+          <w:iCs/>
+          <w:color w:val="ED7D31" w:themeColor="accent2"/>
+          <w:sz w:val="22"/>
+          <w:szCs w:val="22"/>
+          <w:lang w:val="en-US"/>
+        </w:rPr>
+        <w:t>result</w:t>
+      </w:r>
+      <w:proofErr w:type="gramEnd"/>
+      <w:r>
+        <w:rPr>
+          <w:rFonts w:ascii="Calibri" w:hAnsi="Calibri" w:cs="Calibri"/>
+          <w:i/>
+          <w:iCs/>
+          <w:color w:val="ED7D31" w:themeColor="accent2"/>
+          <w:sz w:val="22"/>
+          <w:szCs w:val="22"/>
+          <w:lang w:val="en-US"/>
+        </w:rPr>
+        <w:t>_path</w:t>
+      </w:r>
+      <w:proofErr w:type="spellEnd"/>
+      <w:r>
+        <w:rPr>
+          <w:rFonts w:ascii="Calibri" w:hAnsi="Calibri" w:cs="Calibri"/>
+          <w:i/>
+          <w:iCs/>
+          <w:color w:val="ED7D31" w:themeColor="accent2"/>
+          <w:sz w:val="22"/>
+          <w:szCs w:val="22"/>
+          <w:lang w:val="en-US"/>
+        </w:rPr>
+        <w:t>’</w:t>
+      </w:r>
+      <w:r>
+        <w:rPr>
+          <w:rFonts w:ascii="Calibri" w:hAnsi="Calibri" w:cs="Calibri"/>
+          <w:i/>
+          <w:iCs/>
+          <w:sz w:val="22"/>
+          <w:szCs w:val="22"/>
+          <w:lang w:val="en-US"/>
+        </w:rPr>
+        <w:t>:</w:t>
+      </w:r>
+      <w:r>
+        <w:rPr>
+          <w:rFonts w:ascii="Calibri" w:hAnsi="Calibri" w:cs="Calibri"/>
+          <w:sz w:val="22"/>
+          <w:szCs w:val="22"/>
+          <w:lang w:val="en-US"/>
+        </w:rPr>
+        <w:t xml:space="preserve"> </w:t>
       </w:r>
     </w:p>
     <w:p>
       <w:pPr>
         <w:pStyle w:val="NormalWeb"/>
         <w:spacing w:before="0" w:beforeAutospacing="0" w:after="0" w:afterAutospacing="0"/>
-        <w:rPr>
-          <w:rFonts w:ascii="Calibri" w:hAnsi="Calibri" w:cs="Calibri"/>
-          <w:sz w:val="22"/>
-          <w:szCs w:val="22"/>
-          <w:lang w:val="en-US"/>
-        </w:rPr>
-      </w:pPr>
+        <w:ind w:left="720"/>
+        <w:rPr>
+          <w:rFonts w:ascii="Calibri" w:hAnsi="Calibri" w:cs="Calibri"/>
+          <w:sz w:val="22"/>
+          <w:szCs w:val="22"/>
+          <w:lang w:val="en-US"/>
+        </w:rPr>
+      </w:pPr>
+      <w:r>
+        <w:rPr>
+          <w:rFonts w:ascii="Calibri" w:hAnsi="Calibri" w:cs="Calibri"/>
+          <w:i/>
+          <w:iCs/>
+          <w:sz w:val="22"/>
+          <w:szCs w:val="22"/>
+          <w:lang w:val="en-US"/>
+        </w:rPr>
+        <w:t>‘Value’</w:t>
+      </w:r>
+      <w:r>
+        <w:rPr>
+          <w:rFonts w:ascii="Calibri" w:hAnsi="Calibri" w:cs="Calibri"/>
+          <w:sz w:val="22"/>
+          <w:szCs w:val="22"/>
+          <w:lang w:val="en-US"/>
+        </w:rPr>
+        <w:t>: text</w:t>
+      </w:r>
     </w:p>
     <w:p>
       <w:pPr>
         <w:pStyle w:val="NormalWeb"/>
         <w:spacing w:before="0" w:beforeAutospacing="0" w:after="0" w:afterAutospacing="0"/>
+        <w:ind w:left="720"/>
+        <w:rPr>
+          <w:rFonts w:ascii="Calibri" w:hAnsi="Calibri" w:cs="Calibri"/>
+          <w:sz w:val="22"/>
+          <w:szCs w:val="22"/>
+          <w:lang w:val="en-US"/>
+        </w:rPr>
+      </w:pPr>
+      <w:r>
+        <w:rPr>
+          <w:rFonts w:ascii="Calibri" w:hAnsi="Calibri" w:cs="Calibri"/>
+          <w:i/>
+          <w:iCs/>
+          <w:sz w:val="22"/>
+          <w:szCs w:val="22"/>
+          <w:lang w:val="en-US"/>
+        </w:rPr>
+        <w:t>‘Description’</w:t>
+      </w:r>
+      <w:r>
+        <w:rPr>
+          <w:rFonts w:ascii="Calibri" w:hAnsi="Calibri" w:cs="Calibri"/>
+          <w:sz w:val="22"/>
+          <w:szCs w:val="22"/>
+          <w:lang w:val="en-US"/>
+        </w:rPr>
+        <w:t xml:space="preserve">: </w:t>
+      </w:r>
+      <w:r>
+        <w:rPr>
+          <w:rFonts w:ascii="Calibri" w:hAnsi="Calibri" w:cs="Calibri"/>
+          <w:sz w:val="22"/>
+          <w:szCs w:val="22"/>
+          <w:lang w:val="en-US"/>
+        </w:rPr>
+        <w:t xml:space="preserve">add path to folder where all result data </w:t>
+      </w:r>
+      <w:r>
+        <w:rPr>
+          <w:rFonts w:ascii="Calibri" w:hAnsi="Calibri" w:cs="Calibri"/>
+          <w:sz w:val="22"/>
+          <w:szCs w:val="22"/>
+          <w:lang w:val="en-US"/>
+        </w:rPr>
+        <w:t>will</w:t>
+      </w:r>
+      <w:r>
+        <w:rPr>
+          <w:rFonts w:ascii="Calibri" w:hAnsi="Calibri" w:cs="Calibri"/>
+          <w:sz w:val="22"/>
+          <w:szCs w:val="22"/>
+          <w:lang w:val="en-US"/>
+        </w:rPr>
+        <w:t xml:space="preserve"> be stored</w:t>
+      </w:r>
+      <w:r>
+        <w:rPr>
+          <w:rFonts w:ascii="Calibri" w:hAnsi="Calibri" w:cs="Calibri"/>
+          <w:sz w:val="22"/>
+          <w:szCs w:val="22"/>
+          <w:lang w:val="en-US"/>
+        </w:rPr>
+        <w:t>;</w:t>
+      </w:r>
+      <w:r>
+        <w:rPr>
+          <w:rFonts w:ascii="Calibri" w:hAnsi="Calibri" w:cs="Calibri"/>
+          <w:sz w:val="22"/>
+          <w:szCs w:val="22"/>
+          <w:lang w:val="en-US"/>
+        </w:rPr>
+        <w:t xml:space="preserve"> </w:t>
+      </w:r>
+      <w:r>
+        <w:rPr>
+          <w:rFonts w:ascii="Calibri" w:hAnsi="Calibri" w:cs="Calibri"/>
+          <w:sz w:val="22"/>
+          <w:szCs w:val="22"/>
+          <w:lang w:val="en-US"/>
+        </w:rPr>
+        <w:t xml:space="preserve">in case the path is wrongly specified the data cannot be read in during the execution and execution will </w:t>
+      </w:r>
+      <w:proofErr w:type="gramStart"/>
+      <w:r>
+        <w:rPr>
+          <w:rFonts w:ascii="Calibri" w:hAnsi="Calibri" w:cs="Calibri"/>
+          <w:sz w:val="22"/>
+          <w:szCs w:val="22"/>
+          <w:lang w:val="en-US"/>
+        </w:rPr>
+        <w:t>fail</w:t>
+      </w:r>
+      <w:proofErr w:type="gramEnd"/>
+    </w:p>
+    <w:p>
+      <w:pPr>
+        <w:pStyle w:val="NormalWeb"/>
+        <w:spacing w:before="0" w:beforeAutospacing="0" w:after="0" w:afterAutospacing="0"/>
+        <w:ind w:left="720"/>
+        <w:rPr>
+          <w:rFonts w:ascii="Calibri" w:hAnsi="Calibri" w:cs="Calibri"/>
+          <w:sz w:val="22"/>
+          <w:szCs w:val="22"/>
+          <w:lang w:val="en-US"/>
+        </w:rPr>
+      </w:pPr>
+    </w:p>
+    <w:p>
+      <w:pPr>
+        <w:pStyle w:val="NormalWeb"/>
+        <w:numPr>
+          <w:ilvl w:val="0"/>
+          <w:numId w:val="6"/>
+        </w:numPr>
+        <w:spacing w:before="0" w:beforeAutospacing="0" w:after="0" w:afterAutospacing="0"/>
+        <w:rPr>
+          <w:rFonts w:ascii="Calibri" w:hAnsi="Calibri" w:cs="Calibri"/>
+          <w:sz w:val="22"/>
+          <w:szCs w:val="22"/>
+          <w:lang w:val="en-US"/>
+        </w:rPr>
+      </w:pPr>
+      <w:r>
+        <w:rPr>
+          <w:rFonts w:ascii="Calibri" w:hAnsi="Calibri" w:cs="Calibri"/>
+          <w:i/>
+          <w:iCs/>
+          <w:color w:val="ED7D31" w:themeColor="accent2"/>
+          <w:sz w:val="22"/>
+          <w:szCs w:val="22"/>
+          <w:lang w:val="en-US"/>
+        </w:rPr>
+        <w:t>‘</w:t>
+      </w:r>
+      <w:proofErr w:type="spellStart"/>
+      <w:proofErr w:type="gramStart"/>
+      <w:r>
+        <w:rPr>
+          <w:rFonts w:ascii="Calibri" w:hAnsi="Calibri" w:cs="Calibri"/>
+          <w:i/>
+          <w:iCs/>
+          <w:color w:val="ED7D31" w:themeColor="accent2"/>
+          <w:sz w:val="22"/>
+          <w:szCs w:val="22"/>
+          <w:lang w:val="en-US"/>
+        </w:rPr>
+        <w:t>configuration</w:t>
+      </w:r>
+      <w:proofErr w:type="gramEnd"/>
+      <w:r>
+        <w:rPr>
+          <w:rFonts w:ascii="Calibri" w:hAnsi="Calibri" w:cs="Calibri"/>
+          <w:i/>
+          <w:iCs/>
+          <w:color w:val="ED7D31" w:themeColor="accent2"/>
+          <w:sz w:val="22"/>
+          <w:szCs w:val="22"/>
+          <w:lang w:val="en-US"/>
+        </w:rPr>
+        <w:t>_name</w:t>
+      </w:r>
+      <w:proofErr w:type="spellEnd"/>
+      <w:r>
+        <w:rPr>
+          <w:rFonts w:ascii="Calibri" w:hAnsi="Calibri" w:cs="Calibri"/>
+          <w:i/>
+          <w:iCs/>
+          <w:color w:val="ED7D31" w:themeColor="accent2"/>
+          <w:sz w:val="22"/>
+          <w:szCs w:val="22"/>
+          <w:lang w:val="en-US"/>
+        </w:rPr>
+        <w:t>’</w:t>
+      </w:r>
+      <w:r>
+        <w:rPr>
+          <w:rFonts w:ascii="Calibri" w:hAnsi="Calibri" w:cs="Calibri"/>
+          <w:i/>
+          <w:iCs/>
+          <w:sz w:val="22"/>
+          <w:szCs w:val="22"/>
+          <w:lang w:val="en-US"/>
+        </w:rPr>
+        <w:t>:</w:t>
+      </w:r>
+      <w:r>
+        <w:rPr>
+          <w:rFonts w:ascii="Calibri" w:hAnsi="Calibri" w:cs="Calibri"/>
+          <w:sz w:val="22"/>
+          <w:szCs w:val="22"/>
+          <w:lang w:val="en-US"/>
+        </w:rPr>
+        <w:t xml:space="preserve"> </w:t>
+      </w:r>
+    </w:p>
+    <w:p>
+      <w:pPr>
+        <w:pStyle w:val="NormalWeb"/>
+        <w:spacing w:before="0" w:beforeAutospacing="0" w:after="0" w:afterAutospacing="0"/>
+        <w:ind w:left="720"/>
+        <w:rPr>
+          <w:rFonts w:ascii="Calibri" w:hAnsi="Calibri" w:cs="Calibri"/>
+          <w:sz w:val="22"/>
+          <w:szCs w:val="22"/>
+          <w:lang w:val="en-US"/>
+        </w:rPr>
+      </w:pPr>
+      <w:r>
+        <w:rPr>
+          <w:rFonts w:ascii="Calibri" w:hAnsi="Calibri" w:cs="Calibri"/>
+          <w:i/>
+          <w:iCs/>
+          <w:sz w:val="22"/>
+          <w:szCs w:val="22"/>
+          <w:lang w:val="en-US"/>
+        </w:rPr>
+        <w:t>‘Value</w:t>
+      </w:r>
+      <w:r>
+        <w:rPr>
+          <w:rFonts w:ascii="Calibri" w:hAnsi="Calibri" w:cs="Calibri"/>
+          <w:sz w:val="22"/>
+          <w:szCs w:val="22"/>
+          <w:lang w:val="en-US"/>
+        </w:rPr>
+        <w:t>: any text</w:t>
+      </w:r>
+    </w:p>
+    <w:p>
+      <w:pPr>
+        <w:pStyle w:val="NormalWeb"/>
+        <w:spacing w:before="0" w:beforeAutospacing="0" w:after="0" w:afterAutospacing="0"/>
+        <w:ind w:left="720"/>
+        <w:rPr>
+          <w:rFonts w:ascii="Calibri" w:hAnsi="Calibri" w:cs="Calibri"/>
+          <w:sz w:val="22"/>
+          <w:szCs w:val="22"/>
+          <w:lang w:val="en-US"/>
+        </w:rPr>
+      </w:pPr>
+      <w:r>
+        <w:rPr>
+          <w:rFonts w:ascii="Calibri" w:hAnsi="Calibri" w:cs="Calibri"/>
+          <w:i/>
+          <w:iCs/>
+          <w:sz w:val="22"/>
+          <w:szCs w:val="22"/>
+          <w:lang w:val="en-US"/>
+        </w:rPr>
+        <w:t>‘Description’</w:t>
+      </w:r>
+      <w:r>
+        <w:rPr>
+          <w:rFonts w:ascii="Calibri" w:hAnsi="Calibri" w:cs="Calibri"/>
+          <w:sz w:val="22"/>
+          <w:szCs w:val="22"/>
+          <w:lang w:val="en-US"/>
+        </w:rPr>
+        <w:t xml:space="preserve">: </w:t>
+      </w:r>
+      <w:r>
+        <w:rPr>
+          <w:rFonts w:ascii="Calibri" w:hAnsi="Calibri" w:cs="Calibri"/>
+          <w:sz w:val="22"/>
+          <w:szCs w:val="22"/>
+          <w:lang w:val="en-US"/>
+        </w:rPr>
+        <w:t xml:space="preserve">add a name that should be added as file extension to all the files that will be </w:t>
+      </w:r>
+      <w:r>
+        <w:rPr>
+          <w:rFonts w:ascii="Calibri" w:hAnsi="Calibri" w:cs="Calibri"/>
+          <w:sz w:val="22"/>
+          <w:szCs w:val="22"/>
+          <w:lang w:val="en-US"/>
+        </w:rPr>
+        <w:t xml:space="preserve">generated during the workflow </w:t>
+      </w:r>
+      <w:proofErr w:type="gramStart"/>
+      <w:r>
+        <w:rPr>
+          <w:rFonts w:ascii="Calibri" w:hAnsi="Calibri" w:cs="Calibri"/>
+          <w:sz w:val="22"/>
+          <w:szCs w:val="22"/>
+          <w:lang w:val="en-US"/>
+        </w:rPr>
+        <w:t>execution</w:t>
+      </w:r>
+      <w:proofErr w:type="gramEnd"/>
+    </w:p>
+    <w:p>
+      <w:pPr>
+        <w:pStyle w:val="NormalWeb"/>
+        <w:spacing w:before="0" w:beforeAutospacing="0" w:after="0" w:afterAutospacing="0"/>
+        <w:rPr>
+          <w:rFonts w:ascii="Calibri" w:hAnsi="Calibri" w:cs="Calibri"/>
+          <w:sz w:val="22"/>
+          <w:szCs w:val="22"/>
+          <w:lang w:val="en-US"/>
+        </w:rPr>
+      </w:pPr>
+    </w:p>
+    <w:p>
+      <w:pPr>
+        <w:pStyle w:val="NormalWeb"/>
+        <w:spacing w:before="0" w:beforeAutospacing="0" w:after="0" w:afterAutospacing="0"/>
         <w:rPr>
           <w:rFonts w:ascii="Calibri" w:hAnsi="Calibri" w:cs="Calibri"/>
           <w:b/>
@@ -198,8 +940,105 @@
           <w:szCs w:val="22"/>
           <w:lang w:val="en-US"/>
         </w:rPr>
-        <w:t>Only needs to be specified/ adjusted if sc data should be used</w:t>
-      </w:r>
+        <w:t xml:space="preserve">Only needs to be specified/ adjusted if </w:t>
+      </w:r>
+      <w:proofErr w:type="spellStart"/>
+      <w:r>
+        <w:rPr>
+          <w:rFonts w:ascii="Calibri" w:hAnsi="Calibri" w:cs="Calibri"/>
+          <w:sz w:val="22"/>
+          <w:szCs w:val="22"/>
+          <w:lang w:val="en-US"/>
+        </w:rPr>
+        <w:t>sc</w:t>
+      </w:r>
+      <w:proofErr w:type="spellEnd"/>
+      <w:r>
+        <w:rPr>
+          <w:rFonts w:ascii="Calibri" w:hAnsi="Calibri" w:cs="Calibri"/>
+          <w:sz w:val="22"/>
+          <w:szCs w:val="22"/>
+          <w:lang w:val="en-US"/>
+        </w:rPr>
+        <w:t xml:space="preserve"> data </w:t>
+      </w:r>
+      <w:r>
+        <w:rPr>
+          <w:rFonts w:ascii="Calibri" w:hAnsi="Calibri" w:cs="Calibri"/>
+          <w:sz w:val="22"/>
+          <w:szCs w:val="22"/>
+          <w:lang w:val="en-US"/>
+        </w:rPr>
+        <w:t xml:space="preserve">will </w:t>
+      </w:r>
+      <w:r>
+        <w:rPr>
+          <w:rFonts w:ascii="Calibri" w:hAnsi="Calibri" w:cs="Calibri"/>
+          <w:sz w:val="22"/>
+          <w:szCs w:val="22"/>
+          <w:lang w:val="en-US"/>
+        </w:rPr>
+        <w:t>be used</w:t>
+      </w:r>
+      <w:r>
+        <w:rPr>
+          <w:rFonts w:ascii="Calibri" w:hAnsi="Calibri" w:cs="Calibri"/>
+          <w:sz w:val="22"/>
+          <w:szCs w:val="22"/>
+          <w:lang w:val="en-US"/>
+        </w:rPr>
+        <w:t xml:space="preserve">. By </w:t>
+      </w:r>
+      <w:proofErr w:type="gramStart"/>
+      <w:r>
+        <w:rPr>
+          <w:rFonts w:ascii="Calibri" w:hAnsi="Calibri" w:cs="Calibri"/>
+          <w:sz w:val="22"/>
+          <w:szCs w:val="22"/>
+          <w:lang w:val="en-US"/>
+        </w:rPr>
+        <w:t>default</w:t>
+      </w:r>
+      <w:proofErr w:type="gramEnd"/>
+      <w:r>
+        <w:rPr>
+          <w:rFonts w:ascii="Calibri" w:hAnsi="Calibri" w:cs="Calibri"/>
+          <w:sz w:val="22"/>
+          <w:szCs w:val="22"/>
+          <w:lang w:val="en-US"/>
+        </w:rPr>
+        <w:t xml:space="preserve"> the names of all datasets in the specified </w:t>
+      </w:r>
+      <w:r>
+        <w:rPr>
+          <w:rFonts w:ascii="Calibri" w:hAnsi="Calibri" w:cs="Calibri"/>
+          <w:sz w:val="22"/>
+          <w:szCs w:val="22"/>
+          <w:lang w:val="en-US"/>
+        </w:rPr>
+        <w:t xml:space="preserve">folder for the input data will be added. If </w:t>
+      </w:r>
+      <w:r>
+        <w:rPr>
+          <w:rFonts w:ascii="Calibri" w:hAnsi="Calibri" w:cs="Calibri"/>
+          <w:sz w:val="22"/>
+          <w:szCs w:val="22"/>
+          <w:lang w:val="en-US"/>
+        </w:rPr>
+        <w:t>this is correct no modifications are necessary.</w:t>
+      </w:r>
+    </w:p>
+    <w:p>
+      <w:pPr>
+        <w:pStyle w:val="NormalWeb"/>
+        <w:spacing w:before="0" w:beforeAutospacing="0" w:after="0" w:afterAutospacing="0"/>
+        <w:rPr>
+          <w:rFonts w:ascii="Calibri" w:hAnsi="Calibri" w:cs="Calibri"/>
+          <w:sz w:val="22"/>
+          <w:szCs w:val="22"/>
+          <w:lang w:val="en-US"/>
+        </w:rPr>
+      </w:pPr>
     </w:p>
     <w:p>
       <w:pPr>
@@ -219,23 +1058,175 @@
       <w:r>
         <w:rPr>
           <w:rFonts w:ascii="Calibri" w:hAnsi="Calibri" w:cs="Calibri"/>
-          <w:i/>
-          <w:iCs/>
-          <w:sz w:val="22"/>
-          <w:szCs w:val="22"/>
-          <w:lang w:val="en-US"/>
-        </w:rPr>
-        <w:t>'data_name':</w:t>
-      </w:r>
-      <w:r>
-        <w:rPr>
-          <w:rFonts w:ascii="Calibri" w:hAnsi="Calibri" w:cs="Calibri"/>
-          <w:sz w:val="22"/>
-          <w:szCs w:val="22"/>
-          <w:lang w:val="en-US"/>
-        </w:rPr>
-        <w:t xml:space="preserve"> enter name of the sc dataset (Default: Prepared_sc_Data); the dataset needs to be of format 'h5seurat' and contain two meta-data columns: 'cluster_id' [specifies the cell-type, cluster for aggregation to pseudobulk]; 'sample_id' [sample identifier; needs to be the same across all integrated datasets]</w:t>
-      </w:r>
+          <w:sz w:val="22"/>
+          <w:szCs w:val="22"/>
+          <w:lang w:val="en-US"/>
+        </w:rPr>
+        <w:t>‘</w:t>
+      </w:r>
+      <w:proofErr w:type="spellStart"/>
+      <w:proofErr w:type="gramStart"/>
+      <w:r>
+        <w:rPr>
+          <w:rFonts w:ascii="Calibri" w:hAnsi="Calibri" w:cs="Calibri"/>
+          <w:sz w:val="22"/>
+          <w:szCs w:val="22"/>
+          <w:lang w:val="en-US"/>
+        </w:rPr>
+        <w:t>configuration</w:t>
+      </w:r>
+      <w:proofErr w:type="gramEnd"/>
+      <w:r>
+        <w:rPr>
+          <w:rFonts w:ascii="Calibri" w:hAnsi="Calibri" w:cs="Calibri"/>
+          <w:sz w:val="22"/>
+          <w:szCs w:val="22"/>
+          <w:lang w:val="en-US"/>
+        </w:rPr>
+        <w:t>_name</w:t>
+      </w:r>
+      <w:proofErr w:type="spellEnd"/>
+      <w:r>
+        <w:rPr>
+          <w:rFonts w:ascii="Calibri" w:hAnsi="Calibri" w:cs="Calibri"/>
+          <w:sz w:val="22"/>
+          <w:szCs w:val="22"/>
+          <w:lang w:val="en-US"/>
+        </w:rPr>
+        <w:t xml:space="preserve">’: </w:t>
+      </w:r>
+    </w:p>
+    <w:p>
+      <w:pPr>
+        <w:pStyle w:val="NormalWeb"/>
+        <w:spacing w:before="0" w:beforeAutospacing="0" w:after="0" w:afterAutospacing="0"/>
+        <w:ind w:left="720"/>
+        <w:rPr>
+          <w:rFonts w:ascii="Calibri" w:hAnsi="Calibri" w:cs="Calibri"/>
+          <w:sz w:val="22"/>
+          <w:szCs w:val="22"/>
+          <w:lang w:val="en-US"/>
+        </w:rPr>
+      </w:pPr>
+      <w:r>
+        <w:rPr>
+          <w:rFonts w:ascii="Calibri" w:hAnsi="Calibri" w:cs="Calibri"/>
+          <w:i/>
+          <w:iCs/>
+          <w:sz w:val="22"/>
+          <w:szCs w:val="22"/>
+          <w:lang w:val="en-US"/>
+        </w:rPr>
+        <w:t>‘Value</w:t>
+      </w:r>
+      <w:r>
+        <w:rPr>
+          <w:rFonts w:ascii="Calibri" w:hAnsi="Calibri" w:cs="Calibri"/>
+          <w:sz w:val="22"/>
+          <w:szCs w:val="22"/>
+          <w:lang w:val="en-US"/>
+        </w:rPr>
+        <w:t>: any text</w:t>
+      </w:r>
+    </w:p>
+    <w:p>
+      <w:pPr>
+        <w:pStyle w:val="NormalWeb"/>
+        <w:spacing w:before="0" w:beforeAutospacing="0" w:after="0" w:afterAutospacing="0"/>
+        <w:ind w:left="720"/>
+        <w:rPr>
+          <w:rFonts w:ascii="Calibri" w:hAnsi="Calibri" w:cs="Calibri"/>
+          <w:sz w:val="22"/>
+          <w:szCs w:val="22"/>
+          <w:lang w:val="en-US"/>
+        </w:rPr>
+      </w:pPr>
+      <w:r>
+        <w:rPr>
+          <w:rFonts w:ascii="Calibri" w:hAnsi="Calibri" w:cs="Calibri"/>
+          <w:i/>
+          <w:iCs/>
+          <w:sz w:val="22"/>
+          <w:szCs w:val="22"/>
+          <w:lang w:val="en-US"/>
+        </w:rPr>
+        <w:t>‘Description’</w:t>
+      </w:r>
+      <w:r>
+        <w:rPr>
+          <w:rFonts w:ascii="Calibri" w:hAnsi="Calibri" w:cs="Calibri"/>
+          <w:sz w:val="22"/>
+          <w:szCs w:val="22"/>
+          <w:lang w:val="en-US"/>
+        </w:rPr>
+        <w:t xml:space="preserve">: add a name that should be added as file extension to all the files that will be generated during the workflow </w:t>
+      </w:r>
+      <w:proofErr w:type="gramStart"/>
+      <w:r>
+        <w:rPr>
+          <w:rFonts w:ascii="Calibri" w:hAnsi="Calibri" w:cs="Calibri"/>
+          <w:sz w:val="22"/>
+          <w:szCs w:val="22"/>
+          <w:lang w:val="en-US"/>
+        </w:rPr>
+        <w:t>execution</w:t>
+      </w:r>
+      <w:proofErr w:type="gramEnd"/>
+    </w:p>
+    <w:p>
+      <w:pPr>
+        <w:pStyle w:val="NormalWeb"/>
+        <w:spacing w:before="0" w:beforeAutospacing="0" w:after="0" w:afterAutospacing="0"/>
+        <w:ind w:left="720"/>
+        <w:rPr>
+          <w:rFonts w:ascii="Calibri" w:hAnsi="Calibri" w:cs="Calibri"/>
+          <w:sz w:val="22"/>
+          <w:szCs w:val="22"/>
+          <w:lang w:val="en-US"/>
+        </w:rPr>
+      </w:pPr>
+      <w:r>
+        <w:rPr>
+          <w:rFonts w:ascii="Calibri" w:hAnsi="Calibri" w:cs="Calibri"/>
+          <w:sz w:val="22"/>
+          <w:szCs w:val="22"/>
+          <w:lang w:val="en-US"/>
+        </w:rPr>
+        <w:t>(</w:t>
+      </w:r>
+      <w:proofErr w:type="gramStart"/>
+      <w:r>
+        <w:rPr>
+          <w:rFonts w:ascii="Calibri" w:hAnsi="Calibri" w:cs="Calibri"/>
+          <w:sz w:val="22"/>
+          <w:szCs w:val="22"/>
+          <w:lang w:val="en-US"/>
+        </w:rPr>
+        <w:t>by</w:t>
+      </w:r>
+      <w:proofErr w:type="gramEnd"/>
+      <w:r>
+        <w:rPr>
+          <w:rFonts w:ascii="Calibri" w:hAnsi="Calibri" w:cs="Calibri"/>
+          <w:sz w:val="22"/>
+          <w:szCs w:val="22"/>
+          <w:lang w:val="en-US"/>
+        </w:rPr>
+        <w:t xml:space="preserve"> default the value of ‘Global_Configs.csv’ is added but another extension can be chosen here)</w:t>
+      </w:r>
+    </w:p>
+    <w:p>
+      <w:pPr>
+        <w:pStyle w:val="NormalWeb"/>
+        <w:spacing w:before="0" w:beforeAutospacing="0" w:after="0" w:afterAutospacing="0"/>
+        <w:ind w:left="720"/>
+        <w:rPr>
+          <w:rFonts w:ascii="Calibri" w:hAnsi="Calibri" w:cs="Calibri"/>
+          <w:sz w:val="22"/>
+          <w:szCs w:val="22"/>
+          <w:lang w:val="en-US"/>
+        </w:rPr>
+      </w:pPr>
     </w:p>
     <w:p>
       <w:pPr>
@@ -261,22 +1252,367 @@
           <w:szCs w:val="22"/>
           <w:lang w:val="en-US"/>
         </w:rPr>
-        <w:t>'data_type':</w:t>
-      </w:r>
-      <w:r>
-        <w:rPr>
-          <w:rFonts w:ascii="Calibri" w:hAnsi="Calibri" w:cs="Calibri"/>
-          <w:sz w:val="22"/>
-          <w:szCs w:val="22"/>
-          <w:lang w:val="en-US"/>
-        </w:rPr>
-        <w:t xml:space="preserve"> 'h5seurat' </w:t>
+        <w:t>'</w:t>
+      </w:r>
+      <w:proofErr w:type="spellStart"/>
+      <w:proofErr w:type="gramStart"/>
+      <w:r>
+        <w:rPr>
+          <w:rFonts w:ascii="Calibri" w:hAnsi="Calibri" w:cs="Calibri"/>
+          <w:i/>
+          <w:iCs/>
+          <w:sz w:val="22"/>
+          <w:szCs w:val="22"/>
+          <w:lang w:val="en-US"/>
+        </w:rPr>
+        <w:t>data</w:t>
+      </w:r>
+      <w:proofErr w:type="gramEnd"/>
+      <w:r>
+        <w:rPr>
+          <w:rFonts w:ascii="Calibri" w:hAnsi="Calibri" w:cs="Calibri"/>
+          <w:i/>
+          <w:iCs/>
+          <w:sz w:val="22"/>
+          <w:szCs w:val="22"/>
+          <w:lang w:val="en-US"/>
+        </w:rPr>
+        <w:t>_name</w:t>
+      </w:r>
+      <w:proofErr w:type="spellEnd"/>
+      <w:r>
+        <w:rPr>
+          <w:rFonts w:ascii="Calibri" w:hAnsi="Calibri" w:cs="Calibri"/>
+          <w:i/>
+          <w:iCs/>
+          <w:sz w:val="22"/>
+          <w:szCs w:val="22"/>
+          <w:lang w:val="en-US"/>
+        </w:rPr>
+        <w:t>':</w:t>
+      </w:r>
+      <w:r>
+        <w:rPr>
+          <w:rFonts w:ascii="Calibri" w:hAnsi="Calibri" w:cs="Calibri"/>
+          <w:sz w:val="22"/>
+          <w:szCs w:val="22"/>
+          <w:lang w:val="en-US"/>
+        </w:rPr>
+        <w:t xml:space="preserve"> </w:t>
       </w:r>
     </w:p>
     <w:p>
       <w:pPr>
         <w:pStyle w:val="NormalWeb"/>
         <w:spacing w:before="0" w:beforeAutospacing="0" w:after="0" w:afterAutospacing="0"/>
+        <w:ind w:left="720"/>
+        <w:rPr>
+          <w:rFonts w:ascii="Calibri" w:hAnsi="Calibri" w:cs="Calibri"/>
+          <w:sz w:val="22"/>
+          <w:szCs w:val="22"/>
+          <w:lang w:val="en-US"/>
+        </w:rPr>
+      </w:pPr>
+      <w:r>
+        <w:rPr>
+          <w:rFonts w:ascii="Calibri" w:hAnsi="Calibri" w:cs="Calibri"/>
+          <w:sz w:val="22"/>
+          <w:szCs w:val="22"/>
+          <w:lang w:val="en-US"/>
+        </w:rPr>
+        <w:t>‘Value’: text</w:t>
+      </w:r>
+    </w:p>
+    <w:p>
+      <w:pPr>
+        <w:pStyle w:val="NormalWeb"/>
+        <w:spacing w:before="0" w:beforeAutospacing="0" w:after="0" w:afterAutospacing="0"/>
+        <w:ind w:left="720"/>
+        <w:rPr>
+          <w:rFonts w:ascii="Calibri" w:hAnsi="Calibri" w:cs="Calibri"/>
+          <w:sz w:val="22"/>
+          <w:szCs w:val="22"/>
+          <w:lang w:val="en-US"/>
+        </w:rPr>
+      </w:pPr>
+      <w:r>
+        <w:rPr>
+          <w:rFonts w:ascii="Calibri" w:hAnsi="Calibri" w:cs="Calibri"/>
+          <w:i/>
+          <w:iCs/>
+          <w:sz w:val="22"/>
+          <w:szCs w:val="22"/>
+          <w:lang w:val="en-US"/>
+        </w:rPr>
+        <w:t>‘Description’</w:t>
+      </w:r>
+      <w:r>
+        <w:rPr>
+          <w:rFonts w:ascii="Calibri" w:hAnsi="Calibri" w:cs="Calibri"/>
+          <w:sz w:val="22"/>
+          <w:szCs w:val="22"/>
+          <w:lang w:val="en-US"/>
+        </w:rPr>
+        <w:t xml:space="preserve">: </w:t>
+      </w:r>
+      <w:r>
+        <w:rPr>
+          <w:rFonts w:ascii="Calibri" w:hAnsi="Calibri" w:cs="Calibri"/>
+          <w:sz w:val="22"/>
+          <w:szCs w:val="22"/>
+          <w:lang w:val="en-US"/>
+        </w:rPr>
+        <w:t xml:space="preserve">enter name of the </w:t>
+      </w:r>
+      <w:proofErr w:type="spellStart"/>
+      <w:r>
+        <w:rPr>
+          <w:rFonts w:ascii="Calibri" w:hAnsi="Calibri" w:cs="Calibri"/>
+          <w:sz w:val="22"/>
+          <w:szCs w:val="22"/>
+          <w:lang w:val="en-US"/>
+        </w:rPr>
+        <w:t>sc</w:t>
+      </w:r>
+      <w:proofErr w:type="spellEnd"/>
+      <w:r>
+        <w:rPr>
+          <w:rFonts w:ascii="Calibri" w:hAnsi="Calibri" w:cs="Calibri"/>
+          <w:sz w:val="22"/>
+          <w:szCs w:val="22"/>
+          <w:lang w:val="en-US"/>
+        </w:rPr>
+        <w:t xml:space="preserve"> dataset</w:t>
+      </w:r>
+      <w:r>
+        <w:rPr>
+          <w:rFonts w:ascii="Calibri" w:hAnsi="Calibri" w:cs="Calibri"/>
+          <w:sz w:val="22"/>
+          <w:szCs w:val="22"/>
+          <w:lang w:val="en-US"/>
+        </w:rPr>
+        <w:t>s that are included in the folder specified in ‘</w:t>
+      </w:r>
+      <w:proofErr w:type="spellStart"/>
+      <w:r>
+        <w:rPr>
+          <w:rFonts w:ascii="Calibri" w:hAnsi="Calibri" w:cs="Calibri"/>
+          <w:sz w:val="22"/>
+          <w:szCs w:val="22"/>
+          <w:lang w:val="en-US"/>
+        </w:rPr>
+        <w:t>data_path</w:t>
+      </w:r>
+      <w:proofErr w:type="spellEnd"/>
+      <w:r>
+        <w:rPr>
+          <w:rFonts w:ascii="Calibri" w:hAnsi="Calibri" w:cs="Calibri"/>
+          <w:sz w:val="22"/>
+          <w:szCs w:val="22"/>
+          <w:lang w:val="en-US"/>
+        </w:rPr>
+        <w:t>’ in the previous file and should be used in the analysis</w:t>
+      </w:r>
+      <w:r>
+        <w:rPr>
+          <w:rFonts w:ascii="Calibri" w:hAnsi="Calibri" w:cs="Calibri"/>
+          <w:sz w:val="22"/>
+          <w:szCs w:val="22"/>
+          <w:lang w:val="en-US"/>
+        </w:rPr>
+        <w:t>; the dataset needs to be of format '</w:t>
+      </w:r>
+      <w:r>
+        <w:rPr>
+          <w:rFonts w:ascii="Calibri" w:hAnsi="Calibri" w:cs="Calibri"/>
+          <w:sz w:val="22"/>
+          <w:szCs w:val="22"/>
+          <w:lang w:val="en-US"/>
+        </w:rPr>
+        <w:t>.</w:t>
+      </w:r>
+      <w:r>
+        <w:rPr>
+          <w:rFonts w:ascii="Calibri" w:hAnsi="Calibri" w:cs="Calibri"/>
+          <w:sz w:val="22"/>
+          <w:szCs w:val="22"/>
+          <w:lang w:val="en-US"/>
+        </w:rPr>
+        <w:t>h5</w:t>
+      </w:r>
+      <w:r>
+        <w:rPr>
+          <w:rFonts w:ascii="Calibri" w:hAnsi="Calibri" w:cs="Calibri"/>
+          <w:sz w:val="22"/>
+          <w:szCs w:val="22"/>
+          <w:lang w:val="en-US"/>
+        </w:rPr>
+        <w:t>ad</w:t>
+      </w:r>
+      <w:r>
+        <w:rPr>
+          <w:rFonts w:ascii="Calibri" w:hAnsi="Calibri" w:cs="Calibri"/>
+          <w:sz w:val="22"/>
+          <w:szCs w:val="22"/>
+          <w:lang w:val="en-US"/>
+        </w:rPr>
+        <w:t>' and contain two meta-data columns</w:t>
+      </w:r>
+      <w:r>
+        <w:rPr>
+          <w:rFonts w:ascii="Calibri" w:hAnsi="Calibri" w:cs="Calibri"/>
+          <w:sz w:val="22"/>
+          <w:szCs w:val="22"/>
+          <w:lang w:val="en-US"/>
+        </w:rPr>
+        <w:t xml:space="preserve"> in the cell annotations</w:t>
+      </w:r>
+      <w:r>
+        <w:rPr>
+          <w:rFonts w:ascii="Calibri" w:hAnsi="Calibri" w:cs="Calibri"/>
+          <w:sz w:val="22"/>
+          <w:szCs w:val="22"/>
+          <w:lang w:val="en-US"/>
+        </w:rPr>
+        <w:t xml:space="preserve">: </w:t>
+      </w:r>
+    </w:p>
+    <w:p>
+      <w:pPr>
+        <w:pStyle w:val="NormalWeb"/>
+        <w:numPr>
+          <w:ilvl w:val="1"/>
+          <w:numId w:val="1"/>
+        </w:numPr>
+        <w:spacing w:before="0" w:beforeAutospacing="0" w:after="0" w:afterAutospacing="0"/>
+        <w:rPr>
+          <w:rFonts w:ascii="Calibri" w:hAnsi="Calibri" w:cs="Calibri"/>
+          <w:sz w:val="22"/>
+          <w:szCs w:val="22"/>
+          <w:lang w:val="en-US"/>
+        </w:rPr>
+      </w:pPr>
+      <w:r>
+        <w:rPr>
+          <w:rFonts w:ascii="Calibri" w:hAnsi="Calibri" w:cs="Calibri"/>
+          <w:sz w:val="22"/>
+          <w:szCs w:val="22"/>
+          <w:lang w:val="en-US"/>
+        </w:rPr>
+        <w:t>'</w:t>
+      </w:r>
+      <w:proofErr w:type="spellStart"/>
+      <w:proofErr w:type="gramStart"/>
+      <w:r>
+        <w:rPr>
+          <w:rFonts w:ascii="Calibri" w:hAnsi="Calibri" w:cs="Calibri"/>
+          <w:sz w:val="22"/>
+          <w:szCs w:val="22"/>
+          <w:lang w:val="en-US"/>
+        </w:rPr>
+        <w:t>cluster</w:t>
+      </w:r>
+      <w:proofErr w:type="gramEnd"/>
+      <w:r>
+        <w:rPr>
+          <w:rFonts w:ascii="Calibri" w:hAnsi="Calibri" w:cs="Calibri"/>
+          <w:sz w:val="22"/>
+          <w:szCs w:val="22"/>
+          <w:lang w:val="en-US"/>
+        </w:rPr>
+        <w:t>_id</w:t>
+      </w:r>
+      <w:proofErr w:type="spellEnd"/>
+      <w:r>
+        <w:rPr>
+          <w:rFonts w:ascii="Calibri" w:hAnsi="Calibri" w:cs="Calibri"/>
+          <w:sz w:val="22"/>
+          <w:szCs w:val="22"/>
+          <w:lang w:val="en-US"/>
+        </w:rPr>
+        <w:t xml:space="preserve">' [specifies the cell-type, cluster for aggregation to </w:t>
+      </w:r>
+      <w:proofErr w:type="spellStart"/>
+      <w:r>
+        <w:rPr>
+          <w:rFonts w:ascii="Calibri" w:hAnsi="Calibri" w:cs="Calibri"/>
+          <w:sz w:val="22"/>
+          <w:szCs w:val="22"/>
+          <w:lang w:val="en-US"/>
+        </w:rPr>
+        <w:t>pseudobulk</w:t>
+      </w:r>
+      <w:proofErr w:type="spellEnd"/>
+      <w:r>
+        <w:rPr>
+          <w:rFonts w:ascii="Calibri" w:hAnsi="Calibri" w:cs="Calibri"/>
+          <w:sz w:val="22"/>
+          <w:szCs w:val="22"/>
+          <w:lang w:val="en-US"/>
+        </w:rPr>
+        <w:t>];</w:t>
+      </w:r>
+    </w:p>
+    <w:p>
+      <w:pPr>
+        <w:pStyle w:val="NormalWeb"/>
+        <w:numPr>
+          <w:ilvl w:val="1"/>
+          <w:numId w:val="1"/>
+        </w:numPr>
+        <w:spacing w:before="0" w:beforeAutospacing="0" w:after="0" w:afterAutospacing="0"/>
+        <w:rPr>
+          <w:rFonts w:ascii="Calibri" w:hAnsi="Calibri" w:cs="Calibri"/>
+          <w:sz w:val="22"/>
+          <w:szCs w:val="22"/>
+          <w:lang w:val="en-US"/>
+        </w:rPr>
+      </w:pPr>
+      <w:r>
+        <w:rPr>
+          <w:rFonts w:ascii="Calibri" w:hAnsi="Calibri" w:cs="Calibri"/>
+          <w:sz w:val="22"/>
+          <w:szCs w:val="22"/>
+          <w:lang w:val="en-US"/>
+        </w:rPr>
+        <w:t>'</w:t>
+      </w:r>
+      <w:proofErr w:type="spellStart"/>
+      <w:proofErr w:type="gramStart"/>
+      <w:r>
+        <w:rPr>
+          <w:rFonts w:ascii="Calibri" w:hAnsi="Calibri" w:cs="Calibri"/>
+          <w:sz w:val="22"/>
+          <w:szCs w:val="22"/>
+          <w:lang w:val="en-US"/>
+        </w:rPr>
+        <w:t>sample</w:t>
+      </w:r>
+      <w:proofErr w:type="gramEnd"/>
+      <w:r>
+        <w:rPr>
+          <w:rFonts w:ascii="Calibri" w:hAnsi="Calibri" w:cs="Calibri"/>
+          <w:sz w:val="22"/>
+          <w:szCs w:val="22"/>
+          <w:lang w:val="en-US"/>
+        </w:rPr>
+        <w:t>_id</w:t>
+      </w:r>
+      <w:proofErr w:type="spellEnd"/>
+      <w:r>
+        <w:rPr>
+          <w:rFonts w:ascii="Calibri" w:hAnsi="Calibri" w:cs="Calibri"/>
+          <w:sz w:val="22"/>
+          <w:szCs w:val="22"/>
+          <w:lang w:val="en-US"/>
+        </w:rPr>
+        <w:t>' [sample identifier; needs to be the same across all integrated datasets]</w:t>
+      </w:r>
+    </w:p>
+    <w:p>
+      <w:pPr>
+        <w:pStyle w:val="NormalWeb"/>
+        <w:spacing w:before="0" w:beforeAutospacing="0" w:after="0" w:afterAutospacing="0"/>
         <w:rPr>
           <w:rFonts w:ascii="Calibri" w:hAnsi="Calibri" w:cs="Calibri"/>
           <w:b/>
@@ -330,8 +1666,76 @@
           <w:szCs w:val="22"/>
           <w:lang w:val="en-US"/>
         </w:rPr>
-        <w:t>Only needs to be specified/ adjusted if sc data should be used</w:t>
-      </w:r>
+        <w:t xml:space="preserve">Only needs to be specified/ adjusted if </w:t>
+      </w:r>
+      <w:proofErr w:type="spellStart"/>
+      <w:r>
+        <w:rPr>
+          <w:rFonts w:ascii="Calibri" w:hAnsi="Calibri" w:cs="Calibri"/>
+          <w:sz w:val="22"/>
+          <w:szCs w:val="22"/>
+          <w:lang w:val="en-US"/>
+        </w:rPr>
+        <w:t>sc</w:t>
+      </w:r>
+      <w:proofErr w:type="spellEnd"/>
+      <w:r>
+        <w:rPr>
+          <w:rFonts w:ascii="Calibri" w:hAnsi="Calibri" w:cs="Calibri"/>
+          <w:sz w:val="22"/>
+          <w:szCs w:val="22"/>
+          <w:lang w:val="en-US"/>
+        </w:rPr>
+        <w:t xml:space="preserve"> data </w:t>
+      </w:r>
+      <w:r>
+        <w:rPr>
+          <w:rFonts w:ascii="Calibri" w:hAnsi="Calibri" w:cs="Calibri"/>
+          <w:sz w:val="22"/>
+          <w:szCs w:val="22"/>
+          <w:lang w:val="en-US"/>
+        </w:rPr>
+        <w:t>will</w:t>
+      </w:r>
+      <w:r>
+        <w:rPr>
+          <w:rFonts w:ascii="Calibri" w:hAnsi="Calibri" w:cs="Calibri"/>
+          <w:sz w:val="22"/>
+          <w:szCs w:val="22"/>
+          <w:lang w:val="en-US"/>
+        </w:rPr>
+        <w:t xml:space="preserve"> be used</w:t>
+      </w:r>
+      <w:r>
+        <w:rPr>
+          <w:rFonts w:ascii="Calibri" w:hAnsi="Calibri" w:cs="Calibri"/>
+          <w:sz w:val="22"/>
+          <w:szCs w:val="22"/>
+          <w:lang w:val="en-US"/>
+        </w:rPr>
+        <w:t xml:space="preserve">. Default values for all ‘.h5ad’ files in the specified input data folder are added </w:t>
+      </w:r>
+      <w:r>
+        <w:rPr>
+          <w:rFonts w:ascii="Calibri" w:hAnsi="Calibri" w:cs="Calibri"/>
+          <w:sz w:val="22"/>
+          <w:szCs w:val="22"/>
+          <w:lang w:val="en-US"/>
+        </w:rPr>
+        <w:t>when executing the ‘00_Configuration_Update.ipynb’ script of the pipeline.</w:t>
+      </w:r>
+    </w:p>
+    <w:p>
+      <w:pPr>
+        <w:pStyle w:val="NormalWeb"/>
+        <w:spacing w:before="0" w:beforeAutospacing="0" w:after="0" w:afterAutospacing="0"/>
+        <w:rPr>
+          <w:rFonts w:ascii="Calibri" w:hAnsi="Calibri" w:cs="Calibri"/>
+          <w:sz w:val="22"/>
+          <w:szCs w:val="22"/>
+          <w:lang w:val="en-US"/>
+        </w:rPr>
+      </w:pPr>
     </w:p>
     <w:p>
       <w:pPr>
@@ -357,16 +1761,51 @@
           <w:szCs w:val="22"/>
           <w:lang w:val="en-US"/>
         </w:rPr>
-        <w:t>'configuration_name'</w:t>
-      </w:r>
-      <w:r>
-        <w:rPr>
-          <w:rFonts w:ascii="Calibri" w:hAnsi="Calibri" w:cs="Calibri"/>
-          <w:sz w:val="22"/>
-          <w:szCs w:val="22"/>
-          <w:lang w:val="en-US"/>
-        </w:rPr>
-        <w:t xml:space="preserve"> : </w:t>
+        <w:t>'</w:t>
+      </w:r>
+      <w:proofErr w:type="spellStart"/>
+      <w:r>
+        <w:rPr>
+          <w:rFonts w:ascii="Calibri" w:hAnsi="Calibri" w:cs="Calibri"/>
+          <w:i/>
+          <w:iCs/>
+          <w:sz w:val="22"/>
+          <w:szCs w:val="22"/>
+          <w:lang w:val="en-US"/>
+        </w:rPr>
+        <w:t>configuration_name</w:t>
+      </w:r>
+      <w:proofErr w:type="spellEnd"/>
+      <w:proofErr w:type="gramStart"/>
+      <w:r>
+        <w:rPr>
+          <w:rFonts w:ascii="Calibri" w:hAnsi="Calibri" w:cs="Calibri"/>
+          <w:i/>
+          <w:iCs/>
+          <w:sz w:val="22"/>
+          <w:szCs w:val="22"/>
+          <w:lang w:val="en-US"/>
+        </w:rPr>
+        <w:t>'</w:t>
+      </w:r>
+      <w:r>
+        <w:rPr>
+          <w:rFonts w:ascii="Calibri" w:hAnsi="Calibri" w:cs="Calibri"/>
+          <w:sz w:val="22"/>
+          <w:szCs w:val="22"/>
+          <w:lang w:val="en-US"/>
+        </w:rPr>
+        <w:t xml:space="preserve"> :</w:t>
+      </w:r>
+      <w:proofErr w:type="gramEnd"/>
+      <w:r>
+        <w:rPr>
+          <w:rFonts w:ascii="Calibri" w:hAnsi="Calibri" w:cs="Calibri"/>
+          <w:sz w:val="22"/>
+          <w:szCs w:val="22"/>
+          <w:lang w:val="en-US"/>
+        </w:rPr>
+        <w:t xml:space="preserve"> </w:t>
       </w:r>
     </w:p>
     <w:p>
@@ -434,6 +1873,7 @@
         </w:rPr>
         <w:t>‘Description’</w:t>
       </w:r>
+      <w:proofErr w:type="gramStart"/>
       <w:r>
         <w:rPr>
           <w:rFonts w:ascii="Calibri" w:hAnsi="Calibri" w:cs="Calibri"/>
@@ -459,17 +1899,74 @@
           <w:szCs w:val="22"/>
           <w:lang w:val="en-US"/>
         </w:rPr>
-        <w:t xml:space="preserve">enter a </w:t>
-      </w:r>
-      <w:r>
-        <w:rPr>
-          <w:rFonts w:ascii="Calibri" w:hAnsi="Calibri" w:cs="Calibri"/>
-          <w:sz w:val="22"/>
-          <w:szCs w:val="22"/>
-          <w:lang w:val="en-US"/>
-        </w:rPr>
-        <w:t>name that will be added to all resulting tables and figures of this execution</w:t>
-      </w:r>
+        <w:t>:</w:t>
+      </w:r>
+      <w:proofErr w:type="gramEnd"/>
+      <w:r>
+        <w:rPr>
+          <w:rFonts w:ascii="Calibri" w:hAnsi="Calibri" w:cs="Calibri"/>
+          <w:sz w:val="22"/>
+          <w:szCs w:val="22"/>
+          <w:lang w:val="en-US"/>
+        </w:rPr>
+        <w:t xml:space="preserve"> add a name that should be added as file extension to all the files that will be generated during the workflow execution</w:t>
+      </w:r>
+    </w:p>
+    <w:p>
+      <w:pPr>
+        <w:pStyle w:val="NormalWeb"/>
+        <w:spacing w:before="0" w:beforeAutospacing="0" w:after="0" w:afterAutospacing="0"/>
+        <w:ind w:left="720"/>
+        <w:rPr>
+          <w:rFonts w:ascii="Calibri" w:hAnsi="Calibri" w:cs="Calibri"/>
+          <w:sz w:val="22"/>
+          <w:szCs w:val="22"/>
+          <w:lang w:val="en-US"/>
+        </w:rPr>
+      </w:pPr>
+      <w:r>
+        <w:rPr>
+          <w:rFonts w:ascii="Calibri" w:hAnsi="Calibri" w:cs="Calibri"/>
+          <w:sz w:val="22"/>
+          <w:szCs w:val="22"/>
+          <w:lang w:val="en-US"/>
+        </w:rPr>
+        <w:lastRenderedPageBreak/>
+        <w:t>(</w:t>
+      </w:r>
+      <w:proofErr w:type="gramStart"/>
+      <w:r>
+        <w:rPr>
+          <w:rFonts w:ascii="Calibri" w:hAnsi="Calibri" w:cs="Calibri"/>
+          <w:sz w:val="22"/>
+          <w:szCs w:val="22"/>
+          <w:lang w:val="en-US"/>
+        </w:rPr>
+        <w:t>by</w:t>
+      </w:r>
+      <w:proofErr w:type="gramEnd"/>
+      <w:r>
+        <w:rPr>
+          <w:rFonts w:ascii="Calibri" w:hAnsi="Calibri" w:cs="Calibri"/>
+          <w:sz w:val="22"/>
+          <w:szCs w:val="22"/>
+          <w:lang w:val="en-US"/>
+        </w:rPr>
+        <w:t xml:space="preserve"> default the value of ‘Global_Configs.csv’ is added but another extension can be chosen here)</w:t>
+      </w:r>
+    </w:p>
+    <w:p>
+      <w:pPr>
+        <w:pStyle w:val="NormalWeb"/>
+        <w:spacing w:before="0" w:beforeAutospacing="0" w:after="0" w:afterAutospacing="0"/>
+        <w:ind w:left="720"/>
+        <w:rPr>
+          <w:rFonts w:ascii="Calibri" w:hAnsi="Calibri" w:cs="Calibri"/>
+          <w:sz w:val="22"/>
+          <w:szCs w:val="22"/>
+          <w:lang w:val="en-US"/>
+        </w:rPr>
+      </w:pPr>
     </w:p>
     <w:p>
       <w:pPr>
@@ -495,17 +1992,494 @@
           <w:szCs w:val="22"/>
           <w:lang w:val="en-US"/>
         </w:rPr>
-        <w:t>'data_name':</w:t>
-      </w:r>
-      <w:r>
-        <w:rPr>
-          <w:rFonts w:ascii="Calibri" w:hAnsi="Calibri" w:cs="Calibri"/>
-          <w:sz w:val="22"/>
-          <w:szCs w:val="22"/>
-          <w:lang w:val="en-US"/>
-        </w:rPr>
-        <w:t xml:space="preserve"> enter name of the sc dataset (Default: Prepared_sc_Data); the dataset needs to be of format 'h5seurat' and contain two meta-data columns: 'cluster_id' [specifies the cell-type, cluster for aggregation to pseudobulk]; 'sample_id' [sample identifier; needs to be the same across all integrated datasets]</w:t>
-      </w:r>
+        <w:t>'</w:t>
+      </w:r>
+      <w:proofErr w:type="spellStart"/>
+      <w:proofErr w:type="gramStart"/>
+      <w:r>
+        <w:rPr>
+          <w:rFonts w:ascii="Calibri" w:hAnsi="Calibri" w:cs="Calibri"/>
+          <w:i/>
+          <w:iCs/>
+          <w:sz w:val="22"/>
+          <w:szCs w:val="22"/>
+          <w:lang w:val="en-US"/>
+        </w:rPr>
+        <w:t>data</w:t>
+      </w:r>
+      <w:proofErr w:type="gramEnd"/>
+      <w:r>
+        <w:rPr>
+          <w:rFonts w:ascii="Calibri" w:hAnsi="Calibri" w:cs="Calibri"/>
+          <w:i/>
+          <w:iCs/>
+          <w:sz w:val="22"/>
+          <w:szCs w:val="22"/>
+          <w:lang w:val="en-US"/>
+        </w:rPr>
+        <w:t>_name</w:t>
+      </w:r>
+      <w:proofErr w:type="spellEnd"/>
+      <w:r>
+        <w:rPr>
+          <w:rFonts w:ascii="Calibri" w:hAnsi="Calibri" w:cs="Calibri"/>
+          <w:i/>
+          <w:iCs/>
+          <w:sz w:val="22"/>
+          <w:szCs w:val="22"/>
+          <w:lang w:val="en-US"/>
+        </w:rPr>
+        <w:t>':</w:t>
+      </w:r>
+      <w:r>
+        <w:rPr>
+          <w:rFonts w:ascii="Calibri" w:hAnsi="Calibri" w:cs="Calibri"/>
+          <w:sz w:val="22"/>
+          <w:szCs w:val="22"/>
+          <w:lang w:val="en-US"/>
+        </w:rPr>
+        <w:t xml:space="preserve"> </w:t>
+      </w:r>
+    </w:p>
+    <w:p>
+      <w:pPr>
+        <w:pStyle w:val="NormalWeb"/>
+        <w:spacing w:before="0" w:beforeAutospacing="0" w:after="0" w:afterAutospacing="0"/>
+        <w:ind w:left="720"/>
+        <w:rPr>
+          <w:rFonts w:ascii="Calibri" w:hAnsi="Calibri" w:cs="Calibri"/>
+          <w:i/>
+          <w:iCs/>
+          <w:sz w:val="22"/>
+          <w:szCs w:val="22"/>
+          <w:lang w:val="en-US"/>
+        </w:rPr>
+      </w:pPr>
+      <w:r>
+        <w:rPr>
+          <w:rFonts w:ascii="Calibri" w:hAnsi="Calibri" w:cs="Calibri"/>
+          <w:i/>
+          <w:iCs/>
+          <w:sz w:val="22"/>
+          <w:szCs w:val="22"/>
+          <w:lang w:val="en-US"/>
+        </w:rPr>
+        <w:t>‘Values’: text</w:t>
+      </w:r>
+    </w:p>
+    <w:p>
+      <w:pPr>
+        <w:pStyle w:val="NormalWeb"/>
+        <w:spacing w:before="0" w:beforeAutospacing="0" w:after="0" w:afterAutospacing="0"/>
+        <w:ind w:left="720"/>
+        <w:rPr>
+          <w:rFonts w:ascii="Calibri" w:hAnsi="Calibri" w:cs="Calibri"/>
+          <w:sz w:val="22"/>
+          <w:szCs w:val="22"/>
+          <w:lang w:val="en-US"/>
+        </w:rPr>
+      </w:pPr>
+      <w:r>
+        <w:rPr>
+          <w:rFonts w:ascii="Calibri" w:hAnsi="Calibri" w:cs="Calibri"/>
+          <w:i/>
+          <w:iCs/>
+          <w:sz w:val="22"/>
+          <w:szCs w:val="22"/>
+          <w:lang w:val="en-US"/>
+        </w:rPr>
+        <w:t>‘Description’</w:t>
+      </w:r>
+      <w:r>
+        <w:rPr>
+          <w:rFonts w:ascii="Calibri" w:hAnsi="Calibri" w:cs="Calibri"/>
+          <w:sz w:val="22"/>
+          <w:szCs w:val="22"/>
+          <w:lang w:val="en-US"/>
+        </w:rPr>
+        <w:t xml:space="preserve">: </w:t>
+      </w:r>
+      <w:r>
+        <w:rPr>
+          <w:rFonts w:ascii="Calibri" w:hAnsi="Calibri" w:cs="Calibri"/>
+          <w:sz w:val="22"/>
+          <w:szCs w:val="22"/>
+          <w:lang w:val="en-US"/>
+        </w:rPr>
+        <w:t xml:space="preserve">enter name of the </w:t>
+      </w:r>
+      <w:proofErr w:type="spellStart"/>
+      <w:r>
+        <w:rPr>
+          <w:rFonts w:ascii="Calibri" w:hAnsi="Calibri" w:cs="Calibri"/>
+          <w:sz w:val="22"/>
+          <w:szCs w:val="22"/>
+          <w:lang w:val="en-US"/>
+        </w:rPr>
+        <w:t>sc</w:t>
+      </w:r>
+      <w:proofErr w:type="spellEnd"/>
+      <w:r>
+        <w:rPr>
+          <w:rFonts w:ascii="Calibri" w:hAnsi="Calibri" w:cs="Calibri"/>
+          <w:sz w:val="22"/>
+          <w:szCs w:val="22"/>
+          <w:lang w:val="en-US"/>
+        </w:rPr>
+        <w:t xml:space="preserve"> dataset</w:t>
+      </w:r>
+      <w:r>
+        <w:rPr>
+          <w:rFonts w:ascii="Calibri" w:hAnsi="Calibri" w:cs="Calibri"/>
+          <w:sz w:val="22"/>
+          <w:szCs w:val="22"/>
+          <w:lang w:val="en-US"/>
+        </w:rPr>
+        <w:t>s that are included in the folder specified in ‘</w:t>
+      </w:r>
+      <w:proofErr w:type="spellStart"/>
+      <w:r>
+        <w:rPr>
+          <w:rFonts w:ascii="Calibri" w:hAnsi="Calibri" w:cs="Calibri"/>
+          <w:sz w:val="22"/>
+          <w:szCs w:val="22"/>
+          <w:lang w:val="en-US"/>
+        </w:rPr>
+        <w:t>data_path</w:t>
+      </w:r>
+      <w:proofErr w:type="spellEnd"/>
+      <w:r>
+        <w:rPr>
+          <w:rFonts w:ascii="Calibri" w:hAnsi="Calibri" w:cs="Calibri"/>
+          <w:sz w:val="22"/>
+          <w:szCs w:val="22"/>
+          <w:lang w:val="en-US"/>
+        </w:rPr>
+        <w:t>’ in the previous file and should be used in the analysis</w:t>
+      </w:r>
+      <w:r>
+        <w:rPr>
+          <w:rFonts w:ascii="Calibri" w:hAnsi="Calibri" w:cs="Calibri"/>
+          <w:sz w:val="22"/>
+          <w:szCs w:val="22"/>
+          <w:lang w:val="en-US"/>
+        </w:rPr>
+        <w:t xml:space="preserve"> (one row per dataset</w:t>
+      </w:r>
+      <w:proofErr w:type="gramStart"/>
+      <w:r>
+        <w:rPr>
+          <w:rFonts w:ascii="Calibri" w:hAnsi="Calibri" w:cs="Calibri"/>
+          <w:sz w:val="22"/>
+          <w:szCs w:val="22"/>
+          <w:lang w:val="en-US"/>
+        </w:rPr>
+        <w:t xml:space="preserve">) </w:t>
+      </w:r>
+      <w:r>
+        <w:rPr>
+          <w:rFonts w:ascii="Calibri" w:hAnsi="Calibri" w:cs="Calibri"/>
+          <w:sz w:val="22"/>
+          <w:szCs w:val="22"/>
+          <w:lang w:val="en-US"/>
+        </w:rPr>
+        <w:t>;</w:t>
+      </w:r>
+      <w:proofErr w:type="gramEnd"/>
+      <w:r>
+        <w:rPr>
+          <w:rFonts w:ascii="Calibri" w:hAnsi="Calibri" w:cs="Calibri"/>
+          <w:sz w:val="22"/>
+          <w:szCs w:val="22"/>
+          <w:lang w:val="en-US"/>
+        </w:rPr>
+        <w:t xml:space="preserve"> the dataset needs to be of format '</w:t>
+      </w:r>
+      <w:r>
+        <w:rPr>
+          <w:rFonts w:ascii="Calibri" w:hAnsi="Calibri" w:cs="Calibri"/>
+          <w:sz w:val="22"/>
+          <w:szCs w:val="22"/>
+          <w:lang w:val="en-US"/>
+        </w:rPr>
+        <w:t>.</w:t>
+      </w:r>
+      <w:r>
+        <w:rPr>
+          <w:rFonts w:ascii="Calibri" w:hAnsi="Calibri" w:cs="Calibri"/>
+          <w:sz w:val="22"/>
+          <w:szCs w:val="22"/>
+          <w:lang w:val="en-US"/>
+        </w:rPr>
+        <w:t>h5</w:t>
+      </w:r>
+      <w:r>
+        <w:rPr>
+          <w:rFonts w:ascii="Calibri" w:hAnsi="Calibri" w:cs="Calibri"/>
+          <w:sz w:val="22"/>
+          <w:szCs w:val="22"/>
+          <w:lang w:val="en-US"/>
+        </w:rPr>
+        <w:t>ad</w:t>
+      </w:r>
+      <w:r>
+        <w:rPr>
+          <w:rFonts w:ascii="Calibri" w:hAnsi="Calibri" w:cs="Calibri"/>
+          <w:sz w:val="22"/>
+          <w:szCs w:val="22"/>
+          <w:lang w:val="en-US"/>
+        </w:rPr>
+        <w:t>' and contain two meta-data columns</w:t>
+      </w:r>
+      <w:r>
+        <w:rPr>
+          <w:rFonts w:ascii="Calibri" w:hAnsi="Calibri" w:cs="Calibri"/>
+          <w:sz w:val="22"/>
+          <w:szCs w:val="22"/>
+          <w:lang w:val="en-US"/>
+        </w:rPr>
+        <w:t xml:space="preserve"> in the cell annotations</w:t>
+      </w:r>
+      <w:r>
+        <w:rPr>
+          <w:rFonts w:ascii="Calibri" w:hAnsi="Calibri" w:cs="Calibri"/>
+          <w:sz w:val="22"/>
+          <w:szCs w:val="22"/>
+          <w:lang w:val="en-US"/>
+        </w:rPr>
+        <w:t xml:space="preserve">: </w:t>
+      </w:r>
+    </w:p>
+    <w:p>
+      <w:pPr>
+        <w:pStyle w:val="NormalWeb"/>
+        <w:numPr>
+          <w:ilvl w:val="1"/>
+          <w:numId w:val="1"/>
+        </w:numPr>
+        <w:spacing w:before="0" w:beforeAutospacing="0" w:after="0" w:afterAutospacing="0"/>
+        <w:rPr>
+          <w:rFonts w:ascii="Calibri" w:hAnsi="Calibri" w:cs="Calibri"/>
+          <w:sz w:val="22"/>
+          <w:szCs w:val="22"/>
+          <w:lang w:val="en-US"/>
+        </w:rPr>
+      </w:pPr>
+      <w:r>
+        <w:rPr>
+          <w:rFonts w:ascii="Calibri" w:hAnsi="Calibri" w:cs="Calibri"/>
+          <w:sz w:val="22"/>
+          <w:szCs w:val="22"/>
+          <w:lang w:val="en-US"/>
+        </w:rPr>
+        <w:t>'</w:t>
+      </w:r>
+      <w:proofErr w:type="spellStart"/>
+      <w:proofErr w:type="gramStart"/>
+      <w:r>
+        <w:rPr>
+          <w:rFonts w:ascii="Calibri" w:hAnsi="Calibri" w:cs="Calibri"/>
+          <w:sz w:val="22"/>
+          <w:szCs w:val="22"/>
+          <w:lang w:val="en-US"/>
+        </w:rPr>
+        <w:t>cluster</w:t>
+      </w:r>
+      <w:proofErr w:type="gramEnd"/>
+      <w:r>
+        <w:rPr>
+          <w:rFonts w:ascii="Calibri" w:hAnsi="Calibri" w:cs="Calibri"/>
+          <w:sz w:val="22"/>
+          <w:szCs w:val="22"/>
+          <w:lang w:val="en-US"/>
+        </w:rPr>
+        <w:t>_id</w:t>
+      </w:r>
+      <w:proofErr w:type="spellEnd"/>
+      <w:r>
+        <w:rPr>
+          <w:rFonts w:ascii="Calibri" w:hAnsi="Calibri" w:cs="Calibri"/>
+          <w:sz w:val="22"/>
+          <w:szCs w:val="22"/>
+          <w:lang w:val="en-US"/>
+        </w:rPr>
+        <w:t xml:space="preserve">' [specifies the cell-type, cluster for aggregation to </w:t>
+      </w:r>
+      <w:proofErr w:type="spellStart"/>
+      <w:r>
+        <w:rPr>
+          <w:rFonts w:ascii="Calibri" w:hAnsi="Calibri" w:cs="Calibri"/>
+          <w:sz w:val="22"/>
+          <w:szCs w:val="22"/>
+          <w:lang w:val="en-US"/>
+        </w:rPr>
+        <w:t>pseudobulk</w:t>
+      </w:r>
+      <w:proofErr w:type="spellEnd"/>
+      <w:r>
+        <w:rPr>
+          <w:rFonts w:ascii="Calibri" w:hAnsi="Calibri" w:cs="Calibri"/>
+          <w:sz w:val="22"/>
+          <w:szCs w:val="22"/>
+          <w:lang w:val="en-US"/>
+        </w:rPr>
+        <w:t>];</w:t>
+      </w:r>
+    </w:p>
+    <w:p>
+      <w:pPr>
+        <w:pStyle w:val="NormalWeb"/>
+        <w:numPr>
+          <w:ilvl w:val="1"/>
+          <w:numId w:val="1"/>
+        </w:numPr>
+        <w:spacing w:before="0" w:beforeAutospacing="0" w:after="0" w:afterAutospacing="0"/>
+        <w:rPr>
+          <w:rFonts w:ascii="Calibri" w:hAnsi="Calibri" w:cs="Calibri"/>
+          <w:sz w:val="22"/>
+          <w:szCs w:val="22"/>
+          <w:lang w:val="en-US"/>
+        </w:rPr>
+      </w:pPr>
+      <w:r>
+        <w:rPr>
+          <w:rFonts w:ascii="Calibri" w:hAnsi="Calibri" w:cs="Calibri"/>
+          <w:sz w:val="22"/>
+          <w:szCs w:val="22"/>
+          <w:lang w:val="en-US"/>
+        </w:rPr>
+        <w:t>'</w:t>
+      </w:r>
+      <w:proofErr w:type="spellStart"/>
+      <w:proofErr w:type="gramStart"/>
+      <w:r>
+        <w:rPr>
+          <w:rFonts w:ascii="Calibri" w:hAnsi="Calibri" w:cs="Calibri"/>
+          <w:sz w:val="22"/>
+          <w:szCs w:val="22"/>
+          <w:lang w:val="en-US"/>
+        </w:rPr>
+        <w:t>sample</w:t>
+      </w:r>
+      <w:proofErr w:type="gramEnd"/>
+      <w:r>
+        <w:rPr>
+          <w:rFonts w:ascii="Calibri" w:hAnsi="Calibri" w:cs="Calibri"/>
+          <w:sz w:val="22"/>
+          <w:szCs w:val="22"/>
+          <w:lang w:val="en-US"/>
+        </w:rPr>
+        <w:t>_id</w:t>
+      </w:r>
+      <w:proofErr w:type="spellEnd"/>
+      <w:r>
+        <w:rPr>
+          <w:rFonts w:ascii="Calibri" w:hAnsi="Calibri" w:cs="Calibri"/>
+          <w:sz w:val="22"/>
+          <w:szCs w:val="22"/>
+          <w:lang w:val="en-US"/>
+        </w:rPr>
+        <w:t>' [sample identifier; needs to be the same across all integrated datasets]</w:t>
+      </w:r>
+    </w:p>
+    <w:p>
+      <w:pPr>
+        <w:pStyle w:val="NormalWeb"/>
+        <w:spacing w:before="0" w:beforeAutospacing="0" w:after="0" w:afterAutospacing="0"/>
+        <w:ind w:left="720"/>
+        <w:rPr>
+          <w:rFonts w:ascii="Calibri" w:hAnsi="Calibri" w:cs="Calibri"/>
+          <w:i/>
+          <w:iCs/>
+          <w:sz w:val="22"/>
+          <w:szCs w:val="22"/>
+          <w:lang w:val="en-US"/>
+        </w:rPr>
+      </w:pPr>
+      <w:r>
+        <w:rPr>
+          <w:rFonts w:ascii="Calibri" w:hAnsi="Calibri" w:cs="Calibri"/>
+          <w:i/>
+          <w:iCs/>
+          <w:sz w:val="22"/>
+          <w:szCs w:val="22"/>
+          <w:lang w:val="en-US"/>
+        </w:rPr>
+        <w:t>‘Misspecification’</w:t>
+      </w:r>
+      <w:r>
+        <w:rPr>
+          <w:rFonts w:ascii="Calibri" w:hAnsi="Calibri" w:cs="Calibri"/>
+          <w:i/>
+          <w:iCs/>
+          <w:sz w:val="22"/>
+          <w:szCs w:val="22"/>
+          <w:lang w:val="en-US"/>
+        </w:rPr>
+        <w:t xml:space="preserve">: </w:t>
+      </w:r>
+      <w:r>
+        <w:rPr>
+          <w:rFonts w:ascii="Calibri" w:hAnsi="Calibri" w:cs="Calibri"/>
+          <w:sz w:val="22"/>
+          <w:szCs w:val="22"/>
+          <w:lang w:val="en-US"/>
+        </w:rPr>
+        <w:t xml:space="preserve">in case </w:t>
+      </w:r>
+      <w:r>
+        <w:rPr>
+          <w:rFonts w:ascii="Calibri" w:hAnsi="Calibri" w:cs="Calibri"/>
+          <w:sz w:val="22"/>
+          <w:szCs w:val="22"/>
+          <w:lang w:val="en-US"/>
+        </w:rPr>
+        <w:t xml:space="preserve">names of datasets are added here that are not within the </w:t>
+      </w:r>
+      <w:proofErr w:type="spellStart"/>
+      <w:r>
+        <w:rPr>
+          <w:rFonts w:ascii="Calibri" w:hAnsi="Calibri" w:cs="Calibri"/>
+          <w:sz w:val="22"/>
+          <w:szCs w:val="22"/>
+          <w:lang w:val="en-US"/>
+        </w:rPr>
+        <w:t>input_dataset</w:t>
+      </w:r>
+      <w:proofErr w:type="spellEnd"/>
+      <w:r>
+        <w:rPr>
+          <w:rFonts w:ascii="Calibri" w:hAnsi="Calibri" w:cs="Calibri"/>
+          <w:sz w:val="22"/>
+          <w:szCs w:val="22"/>
+          <w:lang w:val="en-US"/>
+        </w:rPr>
+        <w:t xml:space="preserve"> folder the execution of the scripts will </w:t>
+      </w:r>
+      <w:proofErr w:type="gramStart"/>
+      <w:r>
+        <w:rPr>
+          <w:rFonts w:ascii="Calibri" w:hAnsi="Calibri" w:cs="Calibri"/>
+          <w:sz w:val="22"/>
+          <w:szCs w:val="22"/>
+          <w:lang w:val="en-US"/>
+        </w:rPr>
+        <w:t>fail</w:t>
+      </w:r>
+      <w:proofErr w:type="gramEnd"/>
+    </w:p>
+    <w:p>
+      <w:pPr>
+        <w:pStyle w:val="NormalWeb"/>
+        <w:spacing w:before="0" w:beforeAutospacing="0" w:after="0" w:afterAutospacing="0"/>
+        <w:ind w:left="720"/>
+        <w:rPr>
+          <w:rFonts w:ascii="Calibri" w:hAnsi="Calibri" w:cs="Calibri"/>
+          <w:sz w:val="22"/>
+          <w:szCs w:val="22"/>
+          <w:lang w:val="en-US"/>
+        </w:rPr>
+      </w:pPr>
     </w:p>
     <w:p>
       <w:pPr>
@@ -531,17 +2505,85 @@
           <w:szCs w:val="22"/>
           <w:lang w:val="en-US"/>
         </w:rPr>
-        <w:t>'data_type':</w:t>
-      </w:r>
-      <w:r>
-        <w:rPr>
-          <w:rFonts w:ascii="Calibri" w:hAnsi="Calibri" w:cs="Calibri"/>
-          <w:sz w:val="22"/>
-          <w:szCs w:val="22"/>
-          <w:lang w:val="en-US"/>
-        </w:rPr>
-        <w:t xml:space="preserve"> 'h5seurat' </w:t>
-      </w:r>
+        <w:t>'</w:t>
+      </w:r>
+      <w:proofErr w:type="spellStart"/>
+      <w:proofErr w:type="gramStart"/>
+      <w:r>
+        <w:rPr>
+          <w:rFonts w:ascii="Calibri" w:hAnsi="Calibri" w:cs="Calibri"/>
+          <w:i/>
+          <w:iCs/>
+          <w:sz w:val="22"/>
+          <w:szCs w:val="22"/>
+          <w:lang w:val="en-US"/>
+        </w:rPr>
+        <w:t>data</w:t>
+      </w:r>
+      <w:proofErr w:type="gramEnd"/>
+      <w:r>
+        <w:rPr>
+          <w:rFonts w:ascii="Calibri" w:hAnsi="Calibri" w:cs="Calibri"/>
+          <w:i/>
+          <w:iCs/>
+          <w:sz w:val="22"/>
+          <w:szCs w:val="22"/>
+          <w:lang w:val="en-US"/>
+        </w:rPr>
+        <w:t>_type</w:t>
+      </w:r>
+      <w:proofErr w:type="spellEnd"/>
+      <w:r>
+        <w:rPr>
+          <w:rFonts w:ascii="Calibri" w:hAnsi="Calibri" w:cs="Calibri"/>
+          <w:i/>
+          <w:iCs/>
+          <w:sz w:val="22"/>
+          <w:szCs w:val="22"/>
+          <w:lang w:val="en-US"/>
+        </w:rPr>
+        <w:t>':</w:t>
+      </w:r>
+      <w:r>
+        <w:rPr>
+          <w:rFonts w:ascii="Calibri" w:hAnsi="Calibri" w:cs="Calibri"/>
+          <w:sz w:val="22"/>
+          <w:szCs w:val="22"/>
+          <w:lang w:val="en-US"/>
+        </w:rPr>
+        <w:t xml:space="preserve"> 'h5</w:t>
+      </w:r>
+      <w:r>
+        <w:rPr>
+          <w:rFonts w:ascii="Calibri" w:hAnsi="Calibri" w:cs="Calibri"/>
+          <w:sz w:val="22"/>
+          <w:szCs w:val="22"/>
+          <w:lang w:val="en-US"/>
+        </w:rPr>
+        <w:t>ad</w:t>
+      </w:r>
+      <w:r>
+        <w:rPr>
+          <w:rFonts w:ascii="Calibri" w:hAnsi="Calibri" w:cs="Calibri"/>
+          <w:sz w:val="22"/>
+          <w:szCs w:val="22"/>
+          <w:lang w:val="en-US"/>
+        </w:rPr>
+        <w:t xml:space="preserve">' </w:t>
+      </w:r>
+    </w:p>
+    <w:p>
+      <w:pPr>
+        <w:pStyle w:val="NormalWeb"/>
+        <w:spacing w:before="0" w:beforeAutospacing="0" w:after="0" w:afterAutospacing="0"/>
+        <w:ind w:left="720"/>
+        <w:rPr>
+          <w:rFonts w:ascii="Calibri" w:hAnsi="Calibri" w:cs="Calibri"/>
+          <w:sz w:val="22"/>
+          <w:szCs w:val="22"/>
+          <w:lang w:val="en-US"/>
+        </w:rPr>
+      </w:pPr>
     </w:p>
     <w:p>
       <w:pPr>
@@ -567,7 +2609,31 @@
           <w:szCs w:val="22"/>
           <w:lang w:val="en-US"/>
         </w:rPr>
-        <w:t>'cell_expr_thres1':</w:t>
+        <w:t>'</w:t>
+      </w:r>
+      <w:proofErr w:type="gramStart"/>
+      <w:r>
+        <w:rPr>
+          <w:rFonts w:ascii="Calibri" w:hAnsi="Calibri" w:cs="Calibri"/>
+          <w:i/>
+          <w:iCs/>
+          <w:sz w:val="22"/>
+          <w:szCs w:val="22"/>
+          <w:lang w:val="en-US"/>
+        </w:rPr>
+        <w:t>cell</w:t>
+      </w:r>
+      <w:proofErr w:type="gramEnd"/>
+      <w:r>
+        <w:rPr>
+          <w:rFonts w:ascii="Calibri" w:hAnsi="Calibri" w:cs="Calibri"/>
+          <w:i/>
+          <w:iCs/>
+          <w:sz w:val="22"/>
+          <w:szCs w:val="22"/>
+          <w:lang w:val="en-US"/>
+        </w:rPr>
+        <w:t>_expr_thres1':</w:t>
       </w:r>
       <w:r>
         <w:rPr>
@@ -625,7 +2691,29 @@
           <w:szCs w:val="22"/>
           <w:lang w:val="en-US"/>
         </w:rPr>
-        <w:t xml:space="preserve">‘x;y’ - </w:t>
+        <w:t>‘</w:t>
+      </w:r>
+      <w:proofErr w:type="spellStart"/>
+      <w:proofErr w:type="gramStart"/>
+      <w:r>
+        <w:rPr>
+          <w:rFonts w:ascii="Calibri" w:hAnsi="Calibri" w:cs="Calibri"/>
+          <w:sz w:val="22"/>
+          <w:szCs w:val="22"/>
+          <w:lang w:val="en-US"/>
+        </w:rPr>
+        <w:t>x;y</w:t>
+      </w:r>
+      <w:proofErr w:type="spellEnd"/>
+      <w:proofErr w:type="gramEnd"/>
+      <w:r>
+        <w:rPr>
+          <w:rFonts w:ascii="Calibri" w:hAnsi="Calibri" w:cs="Calibri"/>
+          <w:sz w:val="22"/>
+          <w:szCs w:val="22"/>
+          <w:lang w:val="en-US"/>
+        </w:rPr>
+        <w:t xml:space="preserve">’ - </w:t>
       </w:r>
       <w:r>
         <w:rPr>
@@ -674,8 +2762,19 @@
           <w:szCs w:val="22"/>
           <w:lang w:val="en-US"/>
         </w:rPr>
-        <w:t>defines threshold for filtering of genes</w:t>
-      </w:r>
+        <w:t xml:space="preserve">defines threshold for filtering of </w:t>
+      </w:r>
+      <w:proofErr w:type="gramStart"/>
+      <w:r>
+        <w:rPr>
+          <w:rFonts w:ascii="Calibri" w:hAnsi="Calibri" w:cs="Calibri"/>
+          <w:sz w:val="22"/>
+          <w:szCs w:val="22"/>
+          <w:lang w:val="en-US"/>
+        </w:rPr>
+        <w:t>genes</w:t>
+      </w:r>
+      <w:proofErr w:type="gramEnd"/>
     </w:p>
     <w:p>
       <w:pPr>
@@ -724,7 +2823,27 @@
           <w:szCs w:val="22"/>
           <w:lang w:val="en-US"/>
         </w:rPr>
-        <w:t>second number: average minimum amount of cells per sample - gene needs to be expressed in at least y * number of samples cells</w:t>
+        <w:t xml:space="preserve">second number: average minimum </w:t>
+      </w:r>
+      <w:proofErr w:type="gramStart"/>
+      <w:r>
+        <w:rPr>
+          <w:rFonts w:ascii="Calibri" w:hAnsi="Calibri" w:cs="Calibri"/>
+          <w:sz w:val="22"/>
+          <w:szCs w:val="22"/>
+          <w:lang w:val="en-US"/>
+        </w:rPr>
+        <w:t>amount</w:t>
+      </w:r>
+      <w:proofErr w:type="gramEnd"/>
+      <w:r>
+        <w:rPr>
+          <w:rFonts w:ascii="Calibri" w:hAnsi="Calibri" w:cs="Calibri"/>
+          <w:sz w:val="22"/>
+          <w:szCs w:val="22"/>
+          <w:lang w:val="en-US"/>
+        </w:rPr>
+        <w:t xml:space="preserve"> of cells per sample - gene needs to be expressed in at least y * number of samples cells</w:t>
       </w:r>
     </w:p>
     <w:p>
@@ -770,7 +2889,118 @@
           <w:szCs w:val="22"/>
           <w:lang w:val="en-US"/>
         </w:rPr>
-        <w:t>'cell_expr_thres2'</w:t>
+        <w:t xml:space="preserve">‘Relevance of specification’: </w:t>
+      </w:r>
+      <w:r>
+        <w:rPr>
+          <w:rFonts w:ascii="Calibri" w:hAnsi="Calibri" w:cs="Calibri"/>
+          <w:sz w:val="22"/>
+          <w:szCs w:val="22"/>
+          <w:lang w:val="en-US"/>
+        </w:rPr>
+        <w:t xml:space="preserve">with this parameter genes should be filtered out that are not expressed in a high </w:t>
+      </w:r>
+      <w:proofErr w:type="gramStart"/>
+      <w:r>
+        <w:rPr>
+          <w:rFonts w:ascii="Calibri" w:hAnsi="Calibri" w:cs="Calibri"/>
+          <w:sz w:val="22"/>
+          <w:szCs w:val="22"/>
+          <w:lang w:val="en-US"/>
+        </w:rPr>
+        <w:t>amount</w:t>
+      </w:r>
+      <w:proofErr w:type="gramEnd"/>
+      <w:r>
+        <w:rPr>
+          <w:rFonts w:ascii="Calibri" w:hAnsi="Calibri" w:cs="Calibri"/>
+          <w:sz w:val="22"/>
+          <w:szCs w:val="22"/>
+          <w:lang w:val="en-US"/>
+        </w:rPr>
+        <w:t xml:space="preserve"> of cells. It might be set to 0 but this would mean that all genes will be included in the analysis</w:t>
+      </w:r>
+      <w:r>
+        <w:rPr>
+          <w:rFonts w:ascii="Calibri" w:hAnsi="Calibri" w:cs="Calibri"/>
+          <w:sz w:val="22"/>
+          <w:szCs w:val="22"/>
+          <w:lang w:val="en-US"/>
+        </w:rPr>
+        <w:t xml:space="preserve">, even genes that have low quality due to being measured only on a couple of cells, this might influence the results of the analysis. If the threshold is set to high and all genes are filtered out this might lead to no single-cell data being used in the MOFA analysis </w:t>
+      </w:r>
+      <w:r>
+        <w:rPr>
+          <w:rFonts w:ascii="Calibri" w:hAnsi="Calibri" w:cs="Calibri"/>
+          <w:sz w:val="22"/>
+          <w:szCs w:val="22"/>
+          <w:lang w:val="en-US"/>
+        </w:rPr>
+        <w:t>of the script execution to fail.</w:t>
+      </w:r>
+    </w:p>
+    <w:p>
+      <w:pPr>
+        <w:pStyle w:val="NormalWeb"/>
+        <w:spacing w:before="0" w:beforeAutospacing="0" w:after="0" w:afterAutospacing="0"/>
+        <w:ind w:left="1068"/>
+        <w:rPr>
+          <w:rFonts w:ascii="Calibri" w:hAnsi="Calibri" w:cs="Calibri"/>
+          <w:sz w:val="22"/>
+          <w:szCs w:val="22"/>
+          <w:lang w:val="en-US"/>
+        </w:rPr>
+      </w:pPr>
+    </w:p>
+    <w:p>
+      <w:pPr>
+        <w:pStyle w:val="NormalWeb"/>
+        <w:numPr>
+          <w:ilvl w:val="0"/>
+          <w:numId w:val="8"/>
+        </w:numPr>
+        <w:spacing w:before="0" w:beforeAutospacing="0" w:after="0" w:afterAutospacing="0"/>
+        <w:rPr>
+          <w:rFonts w:ascii="Calibri" w:hAnsi="Calibri" w:cs="Calibri"/>
+          <w:sz w:val="22"/>
+          <w:szCs w:val="22"/>
+          <w:lang w:val="en-US"/>
+        </w:rPr>
+      </w:pPr>
+      <w:r>
+        <w:rPr>
+          <w:rFonts w:ascii="Calibri" w:hAnsi="Calibri" w:cs="Calibri"/>
+          <w:i/>
+          <w:iCs/>
+          <w:sz w:val="22"/>
+          <w:szCs w:val="22"/>
+          <w:lang w:val="en-US"/>
+        </w:rPr>
+        <w:t>'</w:t>
+      </w:r>
+      <w:proofErr w:type="gramStart"/>
+      <w:r>
+        <w:rPr>
+          <w:rFonts w:ascii="Calibri" w:hAnsi="Calibri" w:cs="Calibri"/>
+          <w:i/>
+          <w:iCs/>
+          <w:sz w:val="22"/>
+          <w:szCs w:val="22"/>
+          <w:lang w:val="en-US"/>
+        </w:rPr>
+        <w:t>cell</w:t>
+      </w:r>
+      <w:proofErr w:type="gramEnd"/>
+      <w:r>
+        <w:rPr>
+          <w:rFonts w:ascii="Calibri" w:hAnsi="Calibri" w:cs="Calibri"/>
+          <w:i/>
+          <w:iCs/>
+          <w:sz w:val="22"/>
+          <w:szCs w:val="22"/>
+          <w:lang w:val="en-US"/>
+        </w:rPr>
+        <w:t>_expr_thres2'</w:t>
       </w:r>
       <w:r>
         <w:rPr>
@@ -817,53 +3047,21 @@
           <w:szCs w:val="22"/>
           <w:lang w:val="en-US"/>
         </w:rPr>
-        <w:t xml:space="preserve"> (</w:t>
-      </w:r>
-      <w:r>
-        <w:rPr>
-          <w:rFonts w:ascii="Calibri" w:hAnsi="Calibri" w:cs="Calibri"/>
-          <w:sz w:val="22"/>
-          <w:szCs w:val="22"/>
-          <w:lang w:val="en-US"/>
-        </w:rPr>
-        <w:t>Default: ’</w:t>
-      </w:r>
-      <w:r>
-        <w:rPr>
-          <w:rFonts w:ascii="Calibri" w:hAnsi="Calibri" w:cs="Calibri"/>
-          <w:sz w:val="22"/>
-          <w:szCs w:val="22"/>
-          <w:lang w:val="en-US"/>
-        </w:rPr>
-        <w:t>4</w:t>
-      </w:r>
-      <w:r>
-        <w:rPr>
-          <w:rFonts w:ascii="Calibri" w:hAnsi="Calibri" w:cs="Calibri"/>
-          <w:sz w:val="22"/>
-          <w:szCs w:val="22"/>
-          <w:lang w:val="en-US"/>
-        </w:rPr>
-        <w:t>0;</w:t>
-      </w:r>
-      <w:r>
-        <w:rPr>
-          <w:rFonts w:ascii="Calibri" w:hAnsi="Calibri" w:cs="Calibri"/>
-          <w:sz w:val="22"/>
-          <w:szCs w:val="22"/>
-          <w:lang w:val="en-US"/>
-        </w:rPr>
-        <w:t>2</w:t>
-      </w:r>
-      <w:r>
-        <w:rPr>
-          <w:rFonts w:ascii="Calibri" w:hAnsi="Calibri" w:cs="Calibri"/>
-          <w:sz w:val="22"/>
-          <w:szCs w:val="22"/>
-          <w:lang w:val="en-US"/>
-        </w:rPr>
-        <w:t>0’)</w:t>
-      </w:r>
+        <w:t xml:space="preserve"> (Default: ’40;20’)</w:t>
+      </w:r>
+    </w:p>
+    <w:p>
+      <w:pPr>
+        <w:pStyle w:val="NormalWeb"/>
+        <w:spacing w:before="0" w:beforeAutospacing="0" w:after="0" w:afterAutospacing="0"/>
+        <w:ind w:left="720"/>
+        <w:rPr>
+          <w:rFonts w:ascii="Calibri" w:hAnsi="Calibri" w:cs="Calibri"/>
+          <w:sz w:val="22"/>
+          <w:szCs w:val="22"/>
+          <w:lang w:val="en-US"/>
+        </w:rPr>
+      </w:pPr>
     </w:p>
     <w:p>
       <w:pPr>
@@ -889,7 +3087,44 @@
           <w:szCs w:val="22"/>
           <w:lang w:val="en-US"/>
         </w:rPr>
-        <w:t>'cell_type_exclusion'</w:t>
+        <w:t>'</w:t>
+      </w:r>
+      <w:proofErr w:type="spellStart"/>
+      <w:proofErr w:type="gramStart"/>
+      <w:r>
+        <w:rPr>
+          <w:rFonts w:ascii="Calibri" w:hAnsi="Calibri" w:cs="Calibri"/>
+          <w:i/>
+          <w:iCs/>
+          <w:sz w:val="22"/>
+          <w:szCs w:val="22"/>
+          <w:lang w:val="en-US"/>
+        </w:rPr>
+        <w:t>cell</w:t>
+      </w:r>
+      <w:proofErr w:type="gramEnd"/>
+      <w:r>
+        <w:rPr>
+          <w:rFonts w:ascii="Calibri" w:hAnsi="Calibri" w:cs="Calibri"/>
+          <w:i/>
+          <w:iCs/>
+          <w:sz w:val="22"/>
+          <w:szCs w:val="22"/>
+          <w:lang w:val="en-US"/>
+        </w:rPr>
+        <w:t>_type_exclusion</w:t>
+      </w:r>
+      <w:proofErr w:type="spellEnd"/>
+      <w:r>
+        <w:rPr>
+          <w:rFonts w:ascii="Calibri" w:hAnsi="Calibri" w:cs="Calibri"/>
+          <w:i/>
+          <w:iCs/>
+          <w:sz w:val="22"/>
+          <w:szCs w:val="22"/>
+          <w:lang w:val="en-US"/>
+        </w:rPr>
+        <w:t>'</w:t>
       </w:r>
       <w:r>
         <w:rPr>
@@ -940,7 +3175,47 @@
           <w:szCs w:val="22"/>
           <w:lang w:val="en-US"/>
         </w:rPr>
-        <w:t xml:space="preserve"> enter names from the ‘cluster_id’ column of the sc-data file separated by ‘,’</w:t>
+        <w:t xml:space="preserve"> enter names from the ‘</w:t>
+      </w:r>
+      <w:proofErr w:type="spellStart"/>
+      <w:r>
+        <w:rPr>
+          <w:rFonts w:ascii="Calibri" w:hAnsi="Calibri" w:cs="Calibri"/>
+          <w:sz w:val="22"/>
+          <w:szCs w:val="22"/>
+          <w:lang w:val="en-US"/>
+        </w:rPr>
+        <w:t>cluster_id</w:t>
+      </w:r>
+      <w:proofErr w:type="spellEnd"/>
+      <w:r>
+        <w:rPr>
+          <w:rFonts w:ascii="Calibri" w:hAnsi="Calibri" w:cs="Calibri"/>
+          <w:sz w:val="22"/>
+          <w:szCs w:val="22"/>
+          <w:lang w:val="en-US"/>
+        </w:rPr>
+        <w:t xml:space="preserve">’ column of the </w:t>
+      </w:r>
+      <w:proofErr w:type="spellStart"/>
+      <w:r>
+        <w:rPr>
+          <w:rFonts w:ascii="Calibri" w:hAnsi="Calibri" w:cs="Calibri"/>
+          <w:sz w:val="22"/>
+          <w:szCs w:val="22"/>
+          <w:lang w:val="en-US"/>
+        </w:rPr>
+        <w:t>sc</w:t>
+      </w:r>
+      <w:proofErr w:type="spellEnd"/>
+      <w:r>
+        <w:rPr>
+          <w:rFonts w:ascii="Calibri" w:hAnsi="Calibri" w:cs="Calibri"/>
+          <w:sz w:val="22"/>
+          <w:szCs w:val="22"/>
+          <w:lang w:val="en-US"/>
+        </w:rPr>
+        <w:t>-data file separated by ‘,’</w:t>
       </w:r>
     </w:p>
     <w:p>
@@ -950,38 +3225,246 @@
         <w:ind w:left="720"/>
         <w:rPr>
           <w:rFonts w:ascii="Calibri" w:hAnsi="Calibri" w:cs="Calibri"/>
-          <w:sz w:val="22"/>
-          <w:szCs w:val="22"/>
-          <w:lang w:val="en-US"/>
-        </w:rPr>
-      </w:pPr>
-      <w:r>
-        <w:rPr>
-          <w:rFonts w:ascii="Calibri" w:hAnsi="Calibri" w:cs="Calibri"/>
-          <w:i/>
-          <w:iCs/>
-          <w:sz w:val="22"/>
-          <w:szCs w:val="22"/>
-          <w:lang w:val="en-US"/>
-        </w:rPr>
-        <w:t xml:space="preserve">‘Description’: </w:t>
-      </w:r>
-      <w:r>
-        <w:rPr>
-          <w:rFonts w:ascii="Calibri" w:hAnsi="Calibri" w:cs="Calibri"/>
-          <w:sz w:val="22"/>
-          <w:szCs w:val="22"/>
-          <w:lang w:val="en-US"/>
-        </w:rPr>
-        <w:t>specify cell-types that should be excluded from further analysis (e.g. because of low amount of cells); names need to match exactly to values in 'cluster_id' information; values need to be entered comma seperated without space in between</w:t>
-      </w:r>
-    </w:p>
-    <w:p>
-      <w:pPr>
-        <w:rPr>
-          <w:lang w:val="en-US"/>
-        </w:rPr>
-      </w:pPr>
+          <w:i/>
+          <w:iCs/>
+          <w:sz w:val="22"/>
+          <w:szCs w:val="22"/>
+          <w:lang w:val="en-US"/>
+        </w:rPr>
+      </w:pPr>
+      <w:r>
+        <w:rPr>
+          <w:rFonts w:ascii="Calibri" w:hAnsi="Calibri" w:cs="Calibri"/>
+          <w:i/>
+          <w:iCs/>
+          <w:sz w:val="22"/>
+          <w:szCs w:val="22"/>
+          <w:lang w:val="en-US"/>
+        </w:rPr>
+        <w:t>‘Description’:</w:t>
+      </w:r>
+    </w:p>
+    <w:p>
+      <w:pPr>
+        <w:pStyle w:val="NormalWeb"/>
+        <w:numPr>
+          <w:ilvl w:val="1"/>
+          <w:numId w:val="3"/>
+        </w:numPr>
+        <w:spacing w:before="0" w:beforeAutospacing="0" w:after="0" w:afterAutospacing="0"/>
+        <w:rPr>
+          <w:rFonts w:ascii="Calibri" w:hAnsi="Calibri" w:cs="Calibri"/>
+          <w:sz w:val="22"/>
+          <w:szCs w:val="22"/>
+          <w:lang w:val="en-US"/>
+        </w:rPr>
+      </w:pPr>
+      <w:r>
+        <w:rPr>
+          <w:rFonts w:ascii="Calibri" w:hAnsi="Calibri" w:cs="Calibri"/>
+          <w:sz w:val="22"/>
+          <w:szCs w:val="22"/>
+          <w:lang w:val="en-US"/>
+        </w:rPr>
+        <w:t>specify cell-types that should be excluded from further analysis (</w:t>
+      </w:r>
+      <w:proofErr w:type="gramStart"/>
+      <w:r>
+        <w:rPr>
+          <w:rFonts w:ascii="Calibri" w:hAnsi="Calibri" w:cs="Calibri"/>
+          <w:sz w:val="22"/>
+          <w:szCs w:val="22"/>
+          <w:lang w:val="en-US"/>
+        </w:rPr>
+        <w:t>e.g.</w:t>
+      </w:r>
+      <w:proofErr w:type="gramEnd"/>
+      <w:r>
+        <w:rPr>
+          <w:rFonts w:ascii="Calibri" w:hAnsi="Calibri" w:cs="Calibri"/>
+          <w:sz w:val="22"/>
+          <w:szCs w:val="22"/>
+          <w:lang w:val="en-US"/>
+        </w:rPr>
+        <w:t xml:space="preserve"> because of low amount of cells)</w:t>
+      </w:r>
+    </w:p>
+    <w:p>
+      <w:pPr>
+        <w:pStyle w:val="NormalWeb"/>
+        <w:numPr>
+          <w:ilvl w:val="1"/>
+          <w:numId w:val="3"/>
+        </w:numPr>
+        <w:spacing w:before="0" w:beforeAutospacing="0" w:after="0" w:afterAutospacing="0"/>
+        <w:rPr>
+          <w:rFonts w:ascii="Calibri" w:hAnsi="Calibri" w:cs="Calibri"/>
+          <w:sz w:val="22"/>
+          <w:szCs w:val="22"/>
+          <w:lang w:val="en-US"/>
+        </w:rPr>
+      </w:pPr>
+      <w:r>
+        <w:rPr>
+          <w:rFonts w:ascii="Calibri" w:hAnsi="Calibri" w:cs="Calibri"/>
+          <w:sz w:val="22"/>
+          <w:szCs w:val="22"/>
+          <w:lang w:val="en-US"/>
+        </w:rPr>
+        <w:t>names need to match exactly to values in '</w:t>
+      </w:r>
+      <w:proofErr w:type="spellStart"/>
+      <w:r>
+        <w:rPr>
+          <w:rFonts w:ascii="Calibri" w:hAnsi="Calibri" w:cs="Calibri"/>
+          <w:sz w:val="22"/>
+          <w:szCs w:val="22"/>
+          <w:lang w:val="en-US"/>
+        </w:rPr>
+        <w:t>cluster_id</w:t>
+      </w:r>
+      <w:proofErr w:type="spellEnd"/>
+      <w:r>
+        <w:rPr>
+          <w:rFonts w:ascii="Calibri" w:hAnsi="Calibri" w:cs="Calibri"/>
+          <w:sz w:val="22"/>
+          <w:szCs w:val="22"/>
+          <w:lang w:val="en-US"/>
+        </w:rPr>
+        <w:t xml:space="preserve">' </w:t>
+      </w:r>
+      <w:proofErr w:type="gramStart"/>
+      <w:r>
+        <w:rPr>
+          <w:rFonts w:ascii="Calibri" w:hAnsi="Calibri" w:cs="Calibri"/>
+          <w:sz w:val="22"/>
+          <w:szCs w:val="22"/>
+          <w:lang w:val="en-US"/>
+        </w:rPr>
+        <w:t>information</w:t>
+      </w:r>
+      <w:proofErr w:type="gramEnd"/>
+    </w:p>
+    <w:p>
+      <w:pPr>
+        <w:pStyle w:val="NormalWeb"/>
+        <w:numPr>
+          <w:ilvl w:val="1"/>
+          <w:numId w:val="3"/>
+        </w:numPr>
+        <w:spacing w:before="0" w:beforeAutospacing="0" w:after="0" w:afterAutospacing="0"/>
+        <w:rPr>
+          <w:rFonts w:ascii="Calibri" w:hAnsi="Calibri" w:cs="Calibri"/>
+          <w:sz w:val="22"/>
+          <w:szCs w:val="22"/>
+          <w:lang w:val="en-US"/>
+        </w:rPr>
+      </w:pPr>
+      <w:r>
+        <w:rPr>
+          <w:rFonts w:ascii="Calibri" w:hAnsi="Calibri" w:cs="Calibri"/>
+          <w:sz w:val="22"/>
+          <w:szCs w:val="22"/>
+          <w:lang w:val="en-US"/>
+        </w:rPr>
+        <w:t xml:space="preserve">values need to be entered comma </w:t>
+      </w:r>
+      <w:proofErr w:type="spellStart"/>
+      <w:r>
+        <w:rPr>
+          <w:rFonts w:ascii="Calibri" w:hAnsi="Calibri" w:cs="Calibri"/>
+          <w:sz w:val="22"/>
+          <w:szCs w:val="22"/>
+          <w:lang w:val="en-US"/>
+        </w:rPr>
+        <w:t>seperated</w:t>
+      </w:r>
+      <w:proofErr w:type="spellEnd"/>
+      <w:r>
+        <w:rPr>
+          <w:rFonts w:ascii="Calibri" w:hAnsi="Calibri" w:cs="Calibri"/>
+          <w:sz w:val="22"/>
+          <w:szCs w:val="22"/>
+          <w:lang w:val="en-US"/>
+        </w:rPr>
+        <w:t xml:space="preserve"> without space </w:t>
+      </w:r>
+      <w:proofErr w:type="gramStart"/>
+      <w:r>
+        <w:rPr>
+          <w:rFonts w:ascii="Calibri" w:hAnsi="Calibri" w:cs="Calibri"/>
+          <w:sz w:val="22"/>
+          <w:szCs w:val="22"/>
+          <w:lang w:val="en-US"/>
+        </w:rPr>
+        <w:t>in between</w:t>
+      </w:r>
+      <w:proofErr w:type="gramEnd"/>
+    </w:p>
+    <w:p>
+      <w:pPr>
+        <w:pStyle w:val="NormalWeb"/>
+        <w:numPr>
+          <w:ilvl w:val="1"/>
+          <w:numId w:val="3"/>
+        </w:numPr>
+        <w:spacing w:before="0" w:beforeAutospacing="0" w:after="0" w:afterAutospacing="0"/>
+        <w:rPr>
+          <w:rFonts w:ascii="Calibri" w:hAnsi="Calibri" w:cs="Calibri"/>
+          <w:sz w:val="22"/>
+          <w:szCs w:val="22"/>
+          <w:lang w:val="en-US"/>
+        </w:rPr>
+      </w:pPr>
+      <w:r>
+        <w:rPr>
+          <w:rFonts w:ascii="Calibri" w:hAnsi="Calibri" w:cs="Calibri"/>
+          <w:sz w:val="22"/>
+          <w:szCs w:val="22"/>
+          <w:lang w:val="en-US"/>
+        </w:rPr>
+        <w:t xml:space="preserve">Default: by </w:t>
+      </w:r>
+      <w:proofErr w:type="gramStart"/>
+      <w:r>
+        <w:rPr>
+          <w:rFonts w:ascii="Calibri" w:hAnsi="Calibri" w:cs="Calibri"/>
+          <w:sz w:val="22"/>
+          <w:szCs w:val="22"/>
+          <w:lang w:val="en-US"/>
+        </w:rPr>
+        <w:t>default</w:t>
+      </w:r>
+      <w:proofErr w:type="gramEnd"/>
+      <w:r>
+        <w:rPr>
+          <w:rFonts w:ascii="Calibri" w:hAnsi="Calibri" w:cs="Calibri"/>
+          <w:sz w:val="22"/>
+          <w:szCs w:val="22"/>
+          <w:lang w:val="en-US"/>
+        </w:rPr>
+        <w:t xml:space="preserve"> all cell-types </w:t>
+      </w:r>
+      <w:proofErr w:type="spellStart"/>
+      <w:r>
+        <w:rPr>
+          <w:rFonts w:ascii="Calibri" w:hAnsi="Calibri" w:cs="Calibri"/>
+          <w:sz w:val="22"/>
+          <w:szCs w:val="22"/>
+          <w:lang w:val="en-US"/>
+        </w:rPr>
+        <w:t>cluster_id’s</w:t>
+      </w:r>
+      <w:proofErr w:type="spellEnd"/>
+      <w:r>
+        <w:rPr>
+          <w:rFonts w:ascii="Calibri" w:hAnsi="Calibri" w:cs="Calibri"/>
+          <w:sz w:val="22"/>
+          <w:szCs w:val="22"/>
+          <w:lang w:val="en-US"/>
+        </w:rPr>
+        <w:t xml:space="preserve"> are added to the file which have less than 50 cells</w:t>
+      </w:r>
     </w:p>
     <w:p>
       <w:pPr>
@@ -1017,115 +3500,223 @@
         <w:rPr>
           <w:lang w:val="en-US"/>
         </w:rPr>
-        <w:t>Specify one row for each dataset that should be included</w:t>
-      </w:r>
-    </w:p>
-    <w:p>
-      <w:pPr>
-        <w:pStyle w:val="ListParagraph"/>
+        <w:t xml:space="preserve">Specify one row for each dataset that should be </w:t>
+      </w:r>
+      <w:proofErr w:type="gramStart"/>
+      <w:r>
+        <w:rPr>
+          <w:lang w:val="en-US"/>
+        </w:rPr>
+        <w:t>included</w:t>
+      </w:r>
+      <w:proofErr w:type="gramEnd"/>
+    </w:p>
+    <w:p>
+      <w:pPr>
+        <w:pStyle w:val="NormalWeb"/>
         <w:numPr>
           <w:ilvl w:val="0"/>
-          <w:numId w:val="4"/>
+          <w:numId w:val="1"/>
         </w:numPr>
-        <w:rPr>
-          <w:lang w:val="en-US"/>
-        </w:rPr>
-      </w:pPr>
-      <w:r>
-        <w:rPr>
-          <w:rFonts w:ascii="Calibri" w:hAnsi="Calibri" w:cs="Calibri"/>
-          <w:i/>
-          <w:iCs/>
-          <w:lang w:val="en-US"/>
-        </w:rPr>
-        <w:t>'configuration_name'</w:t>
-      </w:r>
-      <w:r>
-        <w:rPr>
-          <w:rFonts w:ascii="Calibri" w:hAnsi="Calibri" w:cs="Calibri"/>
-          <w:lang w:val="en-US"/>
-        </w:rPr>
-        <w:t xml:space="preserve">: </w:t>
-      </w:r>
-    </w:p>
-    <w:p>
-      <w:pPr>
-        <w:pStyle w:val="ListParagraph"/>
-        <w:rPr>
-          <w:rFonts w:ascii="Calibri" w:hAnsi="Calibri" w:cs="Calibri"/>
-          <w:i/>
-          <w:iCs/>
-          <w:lang w:val="en-US"/>
-        </w:rPr>
-      </w:pPr>
-      <w:r>
-        <w:rPr>
-          <w:rFonts w:ascii="Calibri" w:hAnsi="Calibri" w:cs="Calibri"/>
-          <w:i/>
-          <w:iCs/>
-          <w:lang w:val="en-US"/>
-        </w:rPr>
-        <w:t xml:space="preserve">Values: </w:t>
-      </w:r>
-      <w:r>
-        <w:rPr>
-          <w:rFonts w:ascii="Calibri" w:hAnsi="Calibri" w:cs="Calibri"/>
-          <w:i/>
-          <w:iCs/>
-          <w:lang w:val="en-US"/>
-        </w:rPr>
-        <w:t>any text</w:t>
-      </w:r>
-    </w:p>
-    <w:p>
-      <w:pPr>
-        <w:pStyle w:val="ListParagraph"/>
-        <w:rPr>
-          <w:rFonts w:ascii="Calibri" w:hAnsi="Calibri" w:cs="Calibri"/>
-          <w:i/>
-          <w:iCs/>
-          <w:lang w:val="en-US"/>
-        </w:rPr>
-      </w:pPr>
-      <w:r>
-        <w:rPr>
-          <w:rFonts w:ascii="Calibri" w:hAnsi="Calibri" w:cs="Calibri"/>
-          <w:i/>
-          <w:iCs/>
-          <w:lang w:val="en-US"/>
-        </w:rPr>
-        <w:t>Description:</w:t>
-      </w:r>
-      <w:r>
-        <w:rPr>
-          <w:rFonts w:ascii="Calibri" w:hAnsi="Calibri" w:cs="Calibri"/>
-          <w:i/>
-          <w:iCs/>
-          <w:lang w:val="en-US"/>
-        </w:rPr>
-        <w:t xml:space="preserve"> </w:t>
-      </w:r>
-      <w:r>
-        <w:rPr>
-          <w:rFonts w:ascii="Calibri" w:hAnsi="Calibri" w:cs="Calibri"/>
-          <w:lang w:val="en-US"/>
-        </w:rPr>
-        <w:t xml:space="preserve">enter a </w:t>
-      </w:r>
-      <w:r>
-        <w:rPr>
-          <w:rFonts w:ascii="Calibri" w:hAnsi="Calibri" w:cs="Calibri"/>
-          <w:lang w:val="en-US"/>
-        </w:rPr>
-        <w:t>name that will be added to all resulting tables and figures of this</w:t>
-      </w:r>
-      <w:r>
-        <w:rPr>
-          <w:rFonts w:ascii="Calibri" w:hAnsi="Calibri" w:cs="Calibri"/>
-          <w:lang w:val="en-US"/>
-        </w:rPr>
-        <w:t xml:space="preserve"> (should be the same as in previous config file)</w:t>
-      </w:r>
+        <w:spacing w:before="0" w:beforeAutospacing="0" w:after="0" w:afterAutospacing="0"/>
+        <w:rPr>
+          <w:rFonts w:ascii="Calibri" w:hAnsi="Calibri" w:cs="Calibri"/>
+          <w:sz w:val="22"/>
+          <w:szCs w:val="22"/>
+          <w:lang w:val="en-US"/>
+        </w:rPr>
+      </w:pPr>
+      <w:r>
+        <w:rPr>
+          <w:rFonts w:ascii="Calibri" w:hAnsi="Calibri" w:cs="Calibri"/>
+          <w:sz w:val="22"/>
+          <w:szCs w:val="22"/>
+          <w:lang w:val="en-US"/>
+        </w:rPr>
+        <w:t>‘</w:t>
+      </w:r>
+      <w:proofErr w:type="spellStart"/>
+      <w:proofErr w:type="gramStart"/>
+      <w:r>
+        <w:rPr>
+          <w:rFonts w:ascii="Calibri" w:hAnsi="Calibri" w:cs="Calibri"/>
+          <w:sz w:val="22"/>
+          <w:szCs w:val="22"/>
+          <w:lang w:val="en-US"/>
+        </w:rPr>
+        <w:t>configuration</w:t>
+      </w:r>
+      <w:proofErr w:type="gramEnd"/>
+      <w:r>
+        <w:rPr>
+          <w:rFonts w:ascii="Calibri" w:hAnsi="Calibri" w:cs="Calibri"/>
+          <w:sz w:val="22"/>
+          <w:szCs w:val="22"/>
+          <w:lang w:val="en-US"/>
+        </w:rPr>
+        <w:t>_name</w:t>
+      </w:r>
+      <w:proofErr w:type="spellEnd"/>
+      <w:r>
+        <w:rPr>
+          <w:rFonts w:ascii="Calibri" w:hAnsi="Calibri" w:cs="Calibri"/>
+          <w:sz w:val="22"/>
+          <w:szCs w:val="22"/>
+          <w:lang w:val="en-US"/>
+        </w:rPr>
+        <w:t xml:space="preserve">’: </w:t>
+      </w:r>
+    </w:p>
+    <w:p>
+      <w:pPr>
+        <w:pStyle w:val="NormalWeb"/>
+        <w:spacing w:before="0" w:beforeAutospacing="0" w:after="0" w:afterAutospacing="0"/>
+        <w:ind w:left="720"/>
+        <w:rPr>
+          <w:rFonts w:ascii="Calibri" w:hAnsi="Calibri" w:cs="Calibri"/>
+          <w:sz w:val="22"/>
+          <w:szCs w:val="22"/>
+          <w:lang w:val="en-US"/>
+        </w:rPr>
+      </w:pPr>
+      <w:r>
+        <w:rPr>
+          <w:rFonts w:ascii="Calibri" w:hAnsi="Calibri" w:cs="Calibri"/>
+          <w:i/>
+          <w:iCs/>
+          <w:sz w:val="22"/>
+          <w:szCs w:val="22"/>
+          <w:lang w:val="en-US"/>
+        </w:rPr>
+        <w:t>‘Value</w:t>
+      </w:r>
+      <w:r>
+        <w:rPr>
+          <w:rFonts w:ascii="Calibri" w:hAnsi="Calibri" w:cs="Calibri"/>
+          <w:sz w:val="22"/>
+          <w:szCs w:val="22"/>
+          <w:lang w:val="en-US"/>
+        </w:rPr>
+        <w:t>: any text</w:t>
+      </w:r>
+    </w:p>
+    <w:p>
+      <w:pPr>
+        <w:pStyle w:val="NormalWeb"/>
+        <w:spacing w:before="0" w:beforeAutospacing="0" w:after="0" w:afterAutospacing="0"/>
+        <w:ind w:left="720"/>
+        <w:rPr>
+          <w:rFonts w:ascii="Calibri" w:hAnsi="Calibri" w:cs="Calibri"/>
+          <w:sz w:val="22"/>
+          <w:szCs w:val="22"/>
+          <w:lang w:val="en-US"/>
+        </w:rPr>
+      </w:pPr>
+      <w:r>
+        <w:rPr>
+          <w:rFonts w:ascii="Calibri" w:hAnsi="Calibri" w:cs="Calibri"/>
+          <w:i/>
+          <w:iCs/>
+          <w:sz w:val="22"/>
+          <w:szCs w:val="22"/>
+          <w:lang w:val="en-US"/>
+        </w:rPr>
+        <w:t>‘Description’</w:t>
+      </w:r>
+      <w:r>
+        <w:rPr>
+          <w:rFonts w:ascii="Calibri" w:hAnsi="Calibri" w:cs="Calibri"/>
+          <w:sz w:val="22"/>
+          <w:szCs w:val="22"/>
+          <w:lang w:val="en-US"/>
+        </w:rPr>
+        <w:t xml:space="preserve">: add a name that should be added as file extension to all the files that will be generated during the workflow </w:t>
+      </w:r>
+      <w:proofErr w:type="gramStart"/>
+      <w:r>
+        <w:rPr>
+          <w:rFonts w:ascii="Calibri" w:hAnsi="Calibri" w:cs="Calibri"/>
+          <w:sz w:val="22"/>
+          <w:szCs w:val="22"/>
+          <w:lang w:val="en-US"/>
+        </w:rPr>
+        <w:t>execution</w:t>
+      </w:r>
+      <w:proofErr w:type="gramEnd"/>
+    </w:p>
+    <w:p>
+      <w:pPr>
+        <w:pStyle w:val="NormalWeb"/>
+        <w:spacing w:before="0" w:beforeAutospacing="0" w:after="0" w:afterAutospacing="0"/>
+        <w:ind w:left="720"/>
+        <w:rPr>
+          <w:rFonts w:ascii="Calibri" w:hAnsi="Calibri" w:cs="Calibri"/>
+          <w:sz w:val="22"/>
+          <w:szCs w:val="22"/>
+          <w:lang w:val="en-US"/>
+        </w:rPr>
+      </w:pPr>
+      <w:r>
+        <w:rPr>
+          <w:rFonts w:ascii="Calibri" w:hAnsi="Calibri" w:cs="Calibri"/>
+          <w:sz w:val="22"/>
+          <w:szCs w:val="22"/>
+          <w:lang w:val="en-US"/>
+        </w:rPr>
+        <w:lastRenderedPageBreak/>
+        <w:t>(</w:t>
+      </w:r>
+      <w:proofErr w:type="gramStart"/>
+      <w:r>
+        <w:rPr>
+          <w:rFonts w:ascii="Calibri" w:hAnsi="Calibri" w:cs="Calibri"/>
+          <w:sz w:val="22"/>
+          <w:szCs w:val="22"/>
+          <w:lang w:val="en-US"/>
+        </w:rPr>
+        <w:t>by</w:t>
+      </w:r>
+      <w:proofErr w:type="gramEnd"/>
+      <w:r>
+        <w:rPr>
+          <w:rFonts w:ascii="Calibri" w:hAnsi="Calibri" w:cs="Calibri"/>
+          <w:sz w:val="22"/>
+          <w:szCs w:val="22"/>
+          <w:lang w:val="en-US"/>
+        </w:rPr>
+        <w:t xml:space="preserve"> default the value of ‘Global_Configs.csv’ is added but another extension can be chosen here</w:t>
+      </w:r>
+      <w:r>
+        <w:rPr>
+          <w:rFonts w:ascii="Calibri" w:hAnsi="Calibri" w:cs="Calibri"/>
+          <w:sz w:val="22"/>
+          <w:szCs w:val="22"/>
+          <w:lang w:val="en-US"/>
+        </w:rPr>
+        <w:t xml:space="preserve"> but it should be the same as in the previous file</w:t>
+      </w:r>
+      <w:r>
+        <w:rPr>
+          <w:rFonts w:ascii="Calibri" w:hAnsi="Calibri" w:cs="Calibri"/>
+          <w:sz w:val="22"/>
+          <w:szCs w:val="22"/>
+          <w:lang w:val="en-US"/>
+        </w:rPr>
+        <w:t>)</w:t>
+      </w:r>
+    </w:p>
+    <w:p>
+      <w:pPr>
+        <w:pStyle w:val="NormalWeb"/>
+        <w:spacing w:before="0" w:beforeAutospacing="0" w:after="0" w:afterAutospacing="0"/>
+        <w:ind w:left="720"/>
+        <w:rPr>
+          <w:rFonts w:ascii="Calibri" w:hAnsi="Calibri" w:cs="Calibri"/>
+          <w:sz w:val="22"/>
+          <w:szCs w:val="22"/>
+          <w:lang w:val="en-US"/>
+        </w:rPr>
+      </w:pPr>
     </w:p>
     <w:p>
       <w:pPr>
@@ -1151,7 +3742,44 @@
           <w:szCs w:val="22"/>
           <w:lang w:val="en-US"/>
         </w:rPr>
-        <w:t>'data_name':</w:t>
+        <w:t>'</w:t>
+      </w:r>
+      <w:proofErr w:type="spellStart"/>
+      <w:proofErr w:type="gramStart"/>
+      <w:r>
+        <w:rPr>
+          <w:rFonts w:ascii="Calibri" w:hAnsi="Calibri" w:cs="Calibri"/>
+          <w:i/>
+          <w:iCs/>
+          <w:sz w:val="22"/>
+          <w:szCs w:val="22"/>
+          <w:lang w:val="en-US"/>
+        </w:rPr>
+        <w:t>data</w:t>
+      </w:r>
+      <w:proofErr w:type="gramEnd"/>
+      <w:r>
+        <w:rPr>
+          <w:rFonts w:ascii="Calibri" w:hAnsi="Calibri" w:cs="Calibri"/>
+          <w:i/>
+          <w:iCs/>
+          <w:sz w:val="22"/>
+          <w:szCs w:val="22"/>
+          <w:lang w:val="en-US"/>
+        </w:rPr>
+        <w:t>_name</w:t>
+      </w:r>
+      <w:proofErr w:type="spellEnd"/>
+      <w:r>
+        <w:rPr>
+          <w:rFonts w:ascii="Calibri" w:hAnsi="Calibri" w:cs="Calibri"/>
+          <w:i/>
+          <w:iCs/>
+          <w:sz w:val="22"/>
+          <w:szCs w:val="22"/>
+          <w:lang w:val="en-US"/>
+        </w:rPr>
+        <w:t>':</w:t>
       </w:r>
       <w:r>
         <w:rPr>
@@ -1170,23 +3798,20 @@
         <w:ind w:left="720"/>
         <w:rPr>
           <w:rFonts w:ascii="Calibri" w:hAnsi="Calibri" w:cs="Calibri"/>
-          <w:i/>
-          <w:iCs/>
-          <w:sz w:val="22"/>
-          <w:szCs w:val="22"/>
-          <w:lang w:val="en-US"/>
-        </w:rPr>
-      </w:pPr>
-      <w:r>
-        <w:rPr>
-          <w:rFonts w:ascii="Calibri" w:hAnsi="Calibri" w:cs="Calibri"/>
-          <w:i/>
-          <w:iCs/>
-          <w:sz w:val="22"/>
-          <w:szCs w:val="22"/>
-          <w:lang w:val="en-US"/>
-        </w:rPr>
-        <w:lastRenderedPageBreak/>
+          <w:sz w:val="22"/>
+          <w:szCs w:val="22"/>
+          <w:lang w:val="en-US"/>
+        </w:rPr>
+      </w:pPr>
+      <w:r>
+        <w:rPr>
+          <w:rFonts w:ascii="Calibri" w:hAnsi="Calibri" w:cs="Calibri"/>
+          <w:i/>
+          <w:iCs/>
+          <w:sz w:val="22"/>
+          <w:szCs w:val="22"/>
+          <w:lang w:val="en-US"/>
+        </w:rPr>
         <w:t>Values:</w:t>
       </w:r>
       <w:r>
@@ -1281,6 +3906,21 @@
         </w:rPr>
         <w:t>; all datasets listed here will be integrated (if single-cell data is used also set up the previous configuration file: ‘02_Pre_Processing_Configs_SC’)</w:t>
       </w:r>
+    </w:p>
+    <w:p>
+      <w:pPr>
+        <w:pStyle w:val="NormalWeb"/>
+        <w:spacing w:before="0" w:beforeAutospacing="0" w:after="0" w:afterAutospacing="0"/>
+        <w:ind w:left="720"/>
+        <w:rPr>
+          <w:rFonts w:ascii="Calibri" w:hAnsi="Calibri" w:cs="Calibri"/>
+          <w:i/>
+          <w:iCs/>
+          <w:sz w:val="22"/>
+          <w:szCs w:val="22"/>
+          <w:lang w:val="en-US"/>
+        </w:rPr>
+      </w:pPr>
     </w:p>
     <w:p>
       <w:pPr>
@@ -1306,7 +3946,44 @@
           <w:szCs w:val="22"/>
           <w:lang w:val="en-US"/>
         </w:rPr>
-        <w:t>'data_type':</w:t>
+        <w:t>'</w:t>
+      </w:r>
+      <w:proofErr w:type="spellStart"/>
+      <w:proofErr w:type="gramStart"/>
+      <w:r>
+        <w:rPr>
+          <w:rFonts w:ascii="Calibri" w:hAnsi="Calibri" w:cs="Calibri"/>
+          <w:i/>
+          <w:iCs/>
+          <w:sz w:val="22"/>
+          <w:szCs w:val="22"/>
+          <w:lang w:val="en-US"/>
+        </w:rPr>
+        <w:t>data</w:t>
+      </w:r>
+      <w:proofErr w:type="gramEnd"/>
+      <w:r>
+        <w:rPr>
+          <w:rFonts w:ascii="Calibri" w:hAnsi="Calibri" w:cs="Calibri"/>
+          <w:i/>
+          <w:iCs/>
+          <w:sz w:val="22"/>
+          <w:szCs w:val="22"/>
+          <w:lang w:val="en-US"/>
+        </w:rPr>
+        <w:t>_type</w:t>
+      </w:r>
+      <w:proofErr w:type="spellEnd"/>
+      <w:r>
+        <w:rPr>
+          <w:rFonts w:ascii="Calibri" w:hAnsi="Calibri" w:cs="Calibri"/>
+          <w:i/>
+          <w:iCs/>
+          <w:sz w:val="22"/>
+          <w:szCs w:val="22"/>
+          <w:lang w:val="en-US"/>
+        </w:rPr>
+        <w:t>':</w:t>
       </w:r>
     </w:p>
     <w:p>
@@ -1339,7 +4016,25 @@
           <w:szCs w:val="22"/>
           <w:lang w:val="en-US"/>
         </w:rPr>
-        <w:t xml:space="preserve"> 'h5seurat' </w:t>
+        <w:t xml:space="preserve"> 'h5</w:t>
+      </w:r>
+      <w:r>
+        <w:rPr>
+          <w:rFonts w:ascii="Calibri" w:hAnsi="Calibri" w:cs="Calibri"/>
+          <w:sz w:val="22"/>
+          <w:szCs w:val="22"/>
+          <w:lang w:val="en-US"/>
+        </w:rPr>
+        <w:t>ad</w:t>
+      </w:r>
+      <w:r>
+        <w:rPr>
+          <w:rFonts w:ascii="Calibri" w:hAnsi="Calibri" w:cs="Calibri"/>
+          <w:sz w:val="22"/>
+          <w:szCs w:val="22"/>
+          <w:lang w:val="en-US"/>
+        </w:rPr>
+        <w:t xml:space="preserve">' </w:t>
       </w:r>
       <w:r>
         <w:rPr>
@@ -1350,6 +4045,19 @@
         </w:rPr>
         <w:t>or ‘csv’</w:t>
       </w:r>
+    </w:p>
+    <w:p>
+      <w:pPr>
+        <w:pStyle w:val="NormalWeb"/>
+        <w:spacing w:before="0" w:beforeAutospacing="0" w:after="0" w:afterAutospacing="0"/>
+        <w:ind w:left="720"/>
+        <w:rPr>
+          <w:rFonts w:ascii="Calibri" w:hAnsi="Calibri" w:cs="Calibri"/>
+          <w:sz w:val="22"/>
+          <w:szCs w:val="22"/>
+          <w:lang w:val="en-US"/>
+        </w:rPr>
+      </w:pPr>
     </w:p>
     <w:p>
       <w:pPr>
@@ -1368,7 +4076,35 @@
           <w:iCs/>
           <w:lang w:val="en-US"/>
         </w:rPr>
-        <w:t>‘remove_sample_ids’</w:t>
+        <w:t>‘</w:t>
+      </w:r>
+      <w:proofErr w:type="spellStart"/>
+      <w:proofErr w:type="gramStart"/>
+      <w:r>
+        <w:rPr>
+          <w:i/>
+          <w:iCs/>
+          <w:lang w:val="en-US"/>
+        </w:rPr>
+        <w:t>remove</w:t>
+      </w:r>
+      <w:proofErr w:type="gramEnd"/>
+      <w:r>
+        <w:rPr>
+          <w:i/>
+          <w:iCs/>
+          <w:lang w:val="en-US"/>
+        </w:rPr>
+        <w:t>_sample_ids</w:t>
+      </w:r>
+      <w:proofErr w:type="spellEnd"/>
+      <w:r>
+        <w:rPr>
+          <w:i/>
+          <w:iCs/>
+          <w:lang w:val="en-US"/>
+        </w:rPr>
+        <w:t>’</w:t>
       </w:r>
       <w:r>
         <w:rPr>
@@ -1404,12 +4140,14 @@
         </w:rPr>
         <w:t>‘</w:t>
       </w:r>
+      <w:proofErr w:type="spellStart"/>
       <w:r>
         <w:rPr>
           <w:lang w:val="en-US"/>
         </w:rPr>
         <w:t>sample_id</w:t>
       </w:r>
+      <w:proofErr w:type="spellEnd"/>
       <w:r>
         <w:rPr>
           <w:lang w:val="en-US"/>
@@ -1456,6 +4194,14 @@
         </w:rPr>
         <w:t>in case samples should be removed from the analysis</w:t>
       </w:r>
+    </w:p>
+    <w:p>
+      <w:pPr>
+        <w:pStyle w:val="ListParagraph"/>
+        <w:rPr>
+          <w:lang w:val="en-US"/>
+        </w:rPr>
+      </w:pPr>
     </w:p>
     <w:p>
       <w:pPr>
@@ -1476,7 +4222,35 @@
           <w:iCs/>
           <w:lang w:val="en-US"/>
         </w:rPr>
-        <w:t>‘sample_filtering_thres’</w:t>
+        <w:t>‘</w:t>
+      </w:r>
+      <w:proofErr w:type="spellStart"/>
+      <w:proofErr w:type="gramStart"/>
+      <w:r>
+        <w:rPr>
+          <w:i/>
+          <w:iCs/>
+          <w:lang w:val="en-US"/>
+        </w:rPr>
+        <w:t>sample</w:t>
+      </w:r>
+      <w:proofErr w:type="gramEnd"/>
+      <w:r>
+        <w:rPr>
+          <w:i/>
+          <w:iCs/>
+          <w:lang w:val="en-US"/>
+        </w:rPr>
+        <w:t>_filtering_thres</w:t>
+      </w:r>
+      <w:proofErr w:type="spellEnd"/>
+      <w:r>
+        <w:rPr>
+          <w:i/>
+          <w:iCs/>
+          <w:lang w:val="en-US"/>
+        </w:rPr>
+        <w:t>’</w:t>
       </w:r>
     </w:p>
     <w:p>
@@ -1500,6 +4274,7 @@
         </w:rPr>
         <w:t xml:space="preserve">number between 0 and </w:t>
       </w:r>
+      <w:proofErr w:type="gramStart"/>
       <w:r>
         <w:rPr>
           <w:lang w:val="en-US"/>
@@ -1510,7 +4285,14 @@
         <w:rPr>
           <w:lang w:val="en-US"/>
         </w:rPr>
-        <w:t xml:space="preserve"> (x)</w:t>
+        <w:t xml:space="preserve"> (</w:t>
+      </w:r>
+      <w:proofErr w:type="gramEnd"/>
+      <w:r>
+        <w:rPr>
+          <w:lang w:val="en-US"/>
+        </w:rPr>
+        <w:t>x)</w:t>
       </w:r>
     </w:p>
     <w:p>
@@ -1542,7 +4324,21 @@
         <w:rPr>
           <w:lang w:val="en-US"/>
         </w:rPr>
-        <w:t xml:space="preserve">filters out samples for which across all features (e.g. genes) </w:t>
+        <w:t>filters out samples for which across all features (</w:t>
+      </w:r>
+      <w:proofErr w:type="gramStart"/>
+      <w:r>
+        <w:rPr>
+          <w:lang w:val="en-US"/>
+        </w:rPr>
+        <w:t>e.g.</w:t>
+      </w:r>
+      <w:proofErr w:type="gramEnd"/>
+      <w:r>
+        <w:rPr>
+          <w:lang w:val="en-US"/>
+        </w:rPr>
+        <w:t xml:space="preserve"> genes) </w:t>
       </w:r>
       <w:r>
         <w:rPr>
@@ -1578,6 +4374,16 @@
         </w:rPr>
         <w:t>(Usage filter out low quality samples)</w:t>
       </w:r>
+    </w:p>
+    <w:p>
+      <w:pPr>
+        <w:pStyle w:val="ListParagraph"/>
+        <w:rPr>
+          <w:i/>
+          <w:iCs/>
+          <w:lang w:val="en-US"/>
+        </w:rPr>
+      </w:pPr>
     </w:p>
     <w:p>
       <w:pPr>
@@ -1596,7 +4402,35 @@
           <w:iCs/>
           <w:lang w:val="en-US"/>
         </w:rPr>
-        <w:t>‘feature_filtering_thres’:</w:t>
+        <w:t>‘</w:t>
+      </w:r>
+      <w:proofErr w:type="spellStart"/>
+      <w:proofErr w:type="gramStart"/>
+      <w:r>
+        <w:rPr>
+          <w:i/>
+          <w:iCs/>
+          <w:lang w:val="en-US"/>
+        </w:rPr>
+        <w:t>feature</w:t>
+      </w:r>
+      <w:proofErr w:type="gramEnd"/>
+      <w:r>
+        <w:rPr>
+          <w:i/>
+          <w:iCs/>
+          <w:lang w:val="en-US"/>
+        </w:rPr>
+        <w:t>_filtering_thres</w:t>
+      </w:r>
+      <w:proofErr w:type="spellEnd"/>
+      <w:r>
+        <w:rPr>
+          <w:i/>
+          <w:iCs/>
+          <w:lang w:val="en-US"/>
+        </w:rPr>
+        <w:t>’:</w:t>
       </w:r>
       <w:r>
         <w:rPr>
@@ -1670,20 +4504,42 @@
         <w:rPr>
           <w:lang w:val="en-US"/>
         </w:rPr>
-        <w:t xml:space="preserve"> error</w:t>
-      </w:r>
-      <w:r>
-        <w:rPr>
-          <w:lang w:val="en-US"/>
-        </w:rPr>
         <w:t xml:space="preserve"> </w:t>
       </w:r>
-      <w:r>
-        <w:rPr>
-          <w:lang w:val="en-US"/>
-        </w:rPr>
-        <w:t>; default: 0.2]</w:t>
-      </w:r>
+      <w:proofErr w:type="gramStart"/>
+      <w:r>
+        <w:rPr>
+          <w:lang w:val="en-US"/>
+        </w:rPr>
+        <w:t>error</w:t>
+      </w:r>
+      <w:r>
+        <w:rPr>
+          <w:lang w:val="en-US"/>
+        </w:rPr>
+        <w:t xml:space="preserve"> </w:t>
+      </w:r>
+      <w:r>
+        <w:rPr>
+          <w:lang w:val="en-US"/>
+        </w:rPr>
+        <w:t>;</w:t>
+      </w:r>
+      <w:proofErr w:type="gramEnd"/>
+      <w:r>
+        <w:rPr>
+          <w:lang w:val="en-US"/>
+        </w:rPr>
+        <w:t xml:space="preserve"> default: 0.2]</w:t>
+      </w:r>
+    </w:p>
+    <w:p>
+      <w:pPr>
+        <w:pStyle w:val="ListParagraph"/>
+        <w:rPr>
+          <w:lang w:val="en-US"/>
+        </w:rPr>
+      </w:pPr>
     </w:p>
     <w:p>
       <w:pPr>
@@ -1702,7 +4558,35 @@
           <w:iCs/>
           <w:lang w:val="en-US"/>
         </w:rPr>
-        <w:t>‘library_adjustment’:</w:t>
+        <w:t>‘</w:t>
+      </w:r>
+      <w:proofErr w:type="spellStart"/>
+      <w:proofErr w:type="gramStart"/>
+      <w:r>
+        <w:rPr>
+          <w:i/>
+          <w:iCs/>
+          <w:lang w:val="en-US"/>
+        </w:rPr>
+        <w:t>library</w:t>
+      </w:r>
+      <w:proofErr w:type="gramEnd"/>
+      <w:r>
+        <w:rPr>
+          <w:i/>
+          <w:iCs/>
+          <w:lang w:val="en-US"/>
+        </w:rPr>
+        <w:t>_adjustment</w:t>
+      </w:r>
+      <w:proofErr w:type="spellEnd"/>
+      <w:r>
+        <w:rPr>
+          <w:i/>
+          <w:iCs/>
+          <w:lang w:val="en-US"/>
+        </w:rPr>
+        <w:t>’:</w:t>
       </w:r>
       <w:r>
         <w:rPr>
@@ -1764,7 +4648,21 @@
         <w:rPr>
           <w:lang w:val="en-US"/>
         </w:rPr>
-        <w:t xml:space="preserve">specifies whether library size adjustment will be applied to data, meaning that all samples will have the same amount of </w:t>
+        <w:t xml:space="preserve">specifies whether library size adjustment will be applied to data, meaning that all samples will have the same </w:t>
+      </w:r>
+      <w:proofErr w:type="gramStart"/>
+      <w:r>
+        <w:rPr>
+          <w:lang w:val="en-US"/>
+        </w:rPr>
+        <w:t>amount</w:t>
+      </w:r>
+      <w:proofErr w:type="gramEnd"/>
+      <w:r>
+        <w:rPr>
+          <w:lang w:val="en-US"/>
+        </w:rPr>
+        <w:t xml:space="preserve"> of </w:t>
       </w:r>
       <w:r>
         <w:rPr>
@@ -1772,6 +4670,14 @@
         </w:rPr>
         <w:t>counts across all features after the transformation [usually applied to single-cell and bulk RNA-seq data]</w:t>
       </w:r>
+    </w:p>
+    <w:p>
+      <w:pPr>
+        <w:pStyle w:val="ListParagraph"/>
+        <w:rPr>
+          <w:lang w:val="en-US"/>
+        </w:rPr>
+      </w:pPr>
     </w:p>
     <w:p>
       <w:pPr>
@@ -1790,7 +4696,35 @@
           <w:iCs/>
           <w:lang w:val="en-US"/>
         </w:rPr>
-        <w:t xml:space="preserve">‘log_transformation’: </w:t>
+        <w:t>‘</w:t>
+      </w:r>
+      <w:proofErr w:type="spellStart"/>
+      <w:proofErr w:type="gramStart"/>
+      <w:r>
+        <w:rPr>
+          <w:i/>
+          <w:iCs/>
+          <w:lang w:val="en-US"/>
+        </w:rPr>
+        <w:t>log</w:t>
+      </w:r>
+      <w:proofErr w:type="gramEnd"/>
+      <w:r>
+        <w:rPr>
+          <w:i/>
+          <w:iCs/>
+          <w:lang w:val="en-US"/>
+        </w:rPr>
+        <w:t>_transformation</w:t>
+      </w:r>
+      <w:proofErr w:type="spellEnd"/>
+      <w:r>
+        <w:rPr>
+          <w:i/>
+          <w:iCs/>
+          <w:lang w:val="en-US"/>
+        </w:rPr>
+        <w:t xml:space="preserve">’: </w:t>
       </w:r>
     </w:p>
     <w:p>
@@ -1842,6 +4776,14 @@
         </w:rPr>
         <w:t>specify whether values should be log-transformed</w:t>
       </w:r>
+    </w:p>
+    <w:p>
+      <w:pPr>
+        <w:pStyle w:val="ListParagraph"/>
+        <w:rPr>
+          <w:lang w:val="en-US"/>
+        </w:rPr>
+      </w:pPr>
     </w:p>
     <w:p>
       <w:pPr>
@@ -1862,7 +4804,35 @@
           <w:iCs/>
           <w:lang w:val="en-US"/>
         </w:rPr>
-        <w:t>‘variable_gene_filtering’:</w:t>
+        <w:t>‘</w:t>
+      </w:r>
+      <w:proofErr w:type="spellStart"/>
+      <w:proofErr w:type="gramStart"/>
+      <w:r>
+        <w:rPr>
+          <w:i/>
+          <w:iCs/>
+          <w:lang w:val="en-US"/>
+        </w:rPr>
+        <w:t>variable</w:t>
+      </w:r>
+      <w:proofErr w:type="gramEnd"/>
+      <w:r>
+        <w:rPr>
+          <w:i/>
+          <w:iCs/>
+          <w:lang w:val="en-US"/>
+        </w:rPr>
+        <w:t>_gene_filtering</w:t>
+      </w:r>
+      <w:proofErr w:type="spellEnd"/>
+      <w:r>
+        <w:rPr>
+          <w:i/>
+          <w:iCs/>
+          <w:lang w:val="en-US"/>
+        </w:rPr>
+        <w:t>’:</w:t>
       </w:r>
     </w:p>
     <w:p>
@@ -1920,6 +4890,14 @@
         </w:rPr>
         <w:t>of the most variable genes (based on their variance across samples) will be kept</w:t>
       </w:r>
+    </w:p>
+    <w:p>
+      <w:pPr>
+        <w:pStyle w:val="ListParagraph"/>
+        <w:rPr>
+          <w:lang w:val="en-US"/>
+        </w:rPr>
+      </w:pPr>
     </w:p>
     <w:p>
       <w:pPr>
@@ -1938,7 +4916,35 @@
           <w:iCs/>
           <w:lang w:val="en-US"/>
         </w:rPr>
-        <w:t>‘quantile_normalization_samples’:</w:t>
+        <w:t>‘</w:t>
+      </w:r>
+      <w:proofErr w:type="spellStart"/>
+      <w:proofErr w:type="gramStart"/>
+      <w:r>
+        <w:rPr>
+          <w:i/>
+          <w:iCs/>
+          <w:lang w:val="en-US"/>
+        </w:rPr>
+        <w:t>quantile</w:t>
+      </w:r>
+      <w:proofErr w:type="gramEnd"/>
+      <w:r>
+        <w:rPr>
+          <w:i/>
+          <w:iCs/>
+          <w:lang w:val="en-US"/>
+        </w:rPr>
+        <w:t>_normalization_samples</w:t>
+      </w:r>
+      <w:proofErr w:type="spellEnd"/>
+      <w:r>
+        <w:rPr>
+          <w:i/>
+          <w:iCs/>
+          <w:lang w:val="en-US"/>
+        </w:rPr>
+        <w:t>’:</w:t>
       </w:r>
       <w:r>
         <w:rPr>
@@ -2020,6 +5026,14 @@
         </w:rPr>
         <w:t xml:space="preserve"> applied to single-cell and bulk RNA-seq data]</w:t>
       </w:r>
+    </w:p>
+    <w:p>
+      <w:pPr>
+        <w:pStyle w:val="ListParagraph"/>
+        <w:rPr>
+          <w:lang w:val="en-US"/>
+        </w:rPr>
+      </w:pPr>
     </w:p>
     <w:p>
       <w:pPr>
@@ -2038,7 +5052,35 @@
           <w:iCs/>
           <w:lang w:val="en-US"/>
         </w:rPr>
-        <w:t>‘ribosomal_mitochondrial_gene_filtering’:</w:t>
+        <w:t>‘</w:t>
+      </w:r>
+      <w:proofErr w:type="spellStart"/>
+      <w:proofErr w:type="gramStart"/>
+      <w:r>
+        <w:rPr>
+          <w:i/>
+          <w:iCs/>
+          <w:lang w:val="en-US"/>
+        </w:rPr>
+        <w:t>ribosomal</w:t>
+      </w:r>
+      <w:proofErr w:type="gramEnd"/>
+      <w:r>
+        <w:rPr>
+          <w:i/>
+          <w:iCs/>
+          <w:lang w:val="en-US"/>
+        </w:rPr>
+        <w:t>_mitochondrial_gene_filtering</w:t>
+      </w:r>
+      <w:proofErr w:type="spellEnd"/>
+      <w:r>
+        <w:rPr>
+          <w:i/>
+          <w:iCs/>
+          <w:lang w:val="en-US"/>
+        </w:rPr>
+        <w:t>’:</w:t>
       </w:r>
       <w:r>
         <w:rPr>
@@ -2096,8 +5138,16 @@
         <w:rPr>
           <w:lang w:val="en-US"/>
         </w:rPr>
-        <w:t>either ‚TRUE‘ or</w:t>
-      </w:r>
+        <w:t>either ‚</w:t>
+      </w:r>
+      <w:proofErr w:type="gramStart"/>
+      <w:r>
+        <w:rPr>
+          <w:lang w:val="en-US"/>
+        </w:rPr>
+        <w:t>TRUE‘ or</w:t>
+      </w:r>
+      <w:proofErr w:type="gramEnd"/>
       <w:r>
         <w:rPr>
           <w:lang w:val="en-US"/>
@@ -2136,8 +5186,30 @@
         <w:rPr>
           <w:lang w:val="en-US"/>
         </w:rPr>
-        <w:t>[note: this only works when gene names are given by their ‘SYMBOL’ annotation]</w:t>
-      </w:r>
+        <w:t>[</w:t>
+      </w:r>
+      <w:proofErr w:type="gramStart"/>
+      <w:r>
+        <w:rPr>
+          <w:lang w:val="en-US"/>
+        </w:rPr>
+        <w:t>note:</w:t>
+      </w:r>
+      <w:proofErr w:type="gramEnd"/>
+      <w:r>
+        <w:rPr>
+          <w:lang w:val="en-US"/>
+        </w:rPr>
+        <w:t xml:space="preserve"> this only works when gene names are given by their ‘SYMBOL’ annotation]</w:t>
+      </w:r>
+    </w:p>
+    <w:p>
+      <w:pPr>
+        <w:pStyle w:val="ListParagraph"/>
+        <w:rPr>
+          <w:lang w:val="en-US"/>
+        </w:rPr>
+      </w:pPr>
     </w:p>
     <w:p>
       <w:pPr>
@@ -2158,7 +5230,35 @@
           <w:iCs/>
           <w:lang w:val="en-US"/>
         </w:rPr>
-        <w:t>‘feature_wise_quantile_normalization’:</w:t>
+        <w:t>‘</w:t>
+      </w:r>
+      <w:proofErr w:type="spellStart"/>
+      <w:proofErr w:type="gramStart"/>
+      <w:r>
+        <w:rPr>
+          <w:i/>
+          <w:iCs/>
+          <w:lang w:val="en-US"/>
+        </w:rPr>
+        <w:t>feature</w:t>
+      </w:r>
+      <w:proofErr w:type="gramEnd"/>
+      <w:r>
+        <w:rPr>
+          <w:i/>
+          <w:iCs/>
+          <w:lang w:val="en-US"/>
+        </w:rPr>
+        <w:t>_wise_quantile_normalization</w:t>
+      </w:r>
+      <w:proofErr w:type="spellEnd"/>
+      <w:r>
+        <w:rPr>
+          <w:i/>
+          <w:iCs/>
+          <w:lang w:val="en-US"/>
+        </w:rPr>
+        <w:t>’:</w:t>
       </w:r>
     </w:p>
     <w:p>
@@ -2186,8 +5286,16 @@
         <w:rPr>
           <w:lang w:val="en-US"/>
         </w:rPr>
-        <w:t>either ‚TRUE‘ or</w:t>
-      </w:r>
+        <w:t>either ‚</w:t>
+      </w:r>
+      <w:proofErr w:type="gramStart"/>
+      <w:r>
+        <w:rPr>
+          <w:lang w:val="en-US"/>
+        </w:rPr>
+        <w:t>TRUE‘ or</w:t>
+      </w:r>
+      <w:proofErr w:type="gramEnd"/>
       <w:r>
         <w:rPr>
           <w:lang w:val="en-US"/>
@@ -2252,8 +5360,30 @@
         <w:rPr>
           <w:lang w:val="en-US"/>
         </w:rPr>
-        <w:t>different mofa configuration that should be run</w:t>
-      </w:r>
+        <w:t xml:space="preserve">different </w:t>
+      </w:r>
+      <w:proofErr w:type="spellStart"/>
+      <w:r>
+        <w:rPr>
+          <w:lang w:val="en-US"/>
+        </w:rPr>
+        <w:t>mofa</w:t>
+      </w:r>
+      <w:proofErr w:type="spellEnd"/>
+      <w:r>
+        <w:rPr>
+          <w:lang w:val="en-US"/>
+        </w:rPr>
+        <w:t xml:space="preserve"> configuration that should be </w:t>
+      </w:r>
+      <w:proofErr w:type="gramStart"/>
+      <w:r>
+        <w:rPr>
+          <w:lang w:val="en-US"/>
+        </w:rPr>
+        <w:t>run</w:t>
+      </w:r>
+      <w:proofErr w:type="gramEnd"/>
     </w:p>
     <w:p>
       <w:pPr>
@@ -2273,7 +5403,38 @@
           <w:iCs/>
           <w:lang w:val="en-US"/>
         </w:rPr>
-        <w:t>'configuration_name'</w:t>
+        <w:t>'</w:t>
+      </w:r>
+      <w:proofErr w:type="spellStart"/>
+      <w:proofErr w:type="gramStart"/>
+      <w:r>
+        <w:rPr>
+          <w:rFonts w:ascii="Calibri" w:hAnsi="Calibri" w:cs="Calibri"/>
+          <w:i/>
+          <w:iCs/>
+          <w:lang w:val="en-US"/>
+        </w:rPr>
+        <w:t>configuration</w:t>
+      </w:r>
+      <w:proofErr w:type="gramEnd"/>
+      <w:r>
+        <w:rPr>
+          <w:rFonts w:ascii="Calibri" w:hAnsi="Calibri" w:cs="Calibri"/>
+          <w:i/>
+          <w:iCs/>
+          <w:lang w:val="en-US"/>
+        </w:rPr>
+        <w:t>_name</w:t>
+      </w:r>
+      <w:proofErr w:type="spellEnd"/>
+      <w:r>
+        <w:rPr>
+          <w:rFonts w:ascii="Calibri" w:hAnsi="Calibri" w:cs="Calibri"/>
+          <w:i/>
+          <w:iCs/>
+          <w:lang w:val="en-US"/>
+        </w:rPr>
+        <w:t>'</w:t>
       </w:r>
       <w:r>
         <w:rPr>
@@ -2346,6 +5507,15 @@
         </w:rPr>
         <w:t>)</w:t>
       </w:r>
+    </w:p>
+    <w:p>
+      <w:pPr>
+        <w:pStyle w:val="ListParagraph"/>
+        <w:rPr>
+          <w:rFonts w:ascii="Calibri" w:hAnsi="Calibri" w:cs="Calibri"/>
+          <w:lang w:val="en-US"/>
+        </w:rPr>
+      </w:pPr>
     </w:p>
     <w:p>
       <w:pPr>
@@ -2368,25 +5538,55 @@
           <w:iCs/>
           <w:lang w:val="en-US"/>
         </w:rPr>
-        <w:t xml:space="preserve">‘mofa_result_name’: </w:t>
-      </w:r>
-    </w:p>
-    <w:p>
-      <w:pPr>
-        <w:pStyle w:val="ListParagraph"/>
-        <w:rPr>
-          <w:rFonts w:ascii="Calibri" w:hAnsi="Calibri" w:cs="Calibri"/>
-          <w:lang w:val="en-US"/>
-        </w:rPr>
-      </w:pPr>
-      <w:r>
-        <w:rPr>
-          <w:rFonts w:ascii="Calibri" w:hAnsi="Calibri" w:cs="Calibri"/>
-          <w:i/>
-          <w:iCs/>
-          <w:lang w:val="en-US"/>
-        </w:rPr>
-        <w:lastRenderedPageBreak/>
+        <w:t>‘</w:t>
+      </w:r>
+      <w:proofErr w:type="spellStart"/>
+      <w:proofErr w:type="gramStart"/>
+      <w:r>
+        <w:rPr>
+          <w:rFonts w:ascii="Calibri" w:hAnsi="Calibri" w:cs="Calibri"/>
+          <w:i/>
+          <w:iCs/>
+          <w:lang w:val="en-US"/>
+        </w:rPr>
+        <w:t>mofa</w:t>
+      </w:r>
+      <w:proofErr w:type="gramEnd"/>
+      <w:r>
+        <w:rPr>
+          <w:rFonts w:ascii="Calibri" w:hAnsi="Calibri" w:cs="Calibri"/>
+          <w:i/>
+          <w:iCs/>
+          <w:lang w:val="en-US"/>
+        </w:rPr>
+        <w:t>_result_name</w:t>
+      </w:r>
+      <w:proofErr w:type="spellEnd"/>
+      <w:r>
+        <w:rPr>
+          <w:rFonts w:ascii="Calibri" w:hAnsi="Calibri" w:cs="Calibri"/>
+          <w:i/>
+          <w:iCs/>
+          <w:lang w:val="en-US"/>
+        </w:rPr>
+        <w:t xml:space="preserve">’: </w:t>
+      </w:r>
+    </w:p>
+    <w:p>
+      <w:pPr>
+        <w:pStyle w:val="ListParagraph"/>
+        <w:rPr>
+          <w:rFonts w:ascii="Calibri" w:hAnsi="Calibri" w:cs="Calibri"/>
+          <w:lang w:val="en-US"/>
+        </w:rPr>
+      </w:pPr>
+      <w:r>
+        <w:rPr>
+          <w:rFonts w:ascii="Calibri" w:hAnsi="Calibri" w:cs="Calibri"/>
+          <w:i/>
+          <w:iCs/>
+          <w:lang w:val="en-US"/>
+        </w:rPr>
         <w:t xml:space="preserve">Values: </w:t>
       </w:r>
       <w:r>
@@ -2433,22 +5633,17 @@
           <w:rFonts w:ascii="Calibri" w:hAnsi="Calibri" w:cs="Calibri"/>
           <w:lang w:val="en-US"/>
         </w:rPr>
-        <w:t>name that will be added to all resulting tables and figures</w:t>
-      </w:r>
-      <w:r>
-        <w:rPr>
-          <w:rFonts w:ascii="Calibri" w:hAnsi="Calibri" w:cs="Calibri"/>
-          <w:lang w:val="en-US"/>
-        </w:rPr>
-        <w:t xml:space="preserve"> that are generated as result of the MOFA model</w:t>
-      </w:r>
-      <w:r>
-        <w:rPr>
-          <w:rFonts w:ascii="Calibri" w:hAnsi="Calibri" w:cs="Calibri"/>
-          <w:lang w:val="en-US"/>
-        </w:rPr>
-        <w:t xml:space="preserve"> </w:t>
-      </w:r>
+        <w:t xml:space="preserve">name that will be added to all resulting tables and figures that are generated as result of the MOFA model </w:t>
+      </w:r>
+    </w:p>
+    <w:p>
+      <w:pPr>
+        <w:pStyle w:val="ListParagraph"/>
+        <w:rPr>
+          <w:rFonts w:ascii="Calibri" w:hAnsi="Calibri" w:cs="Calibri"/>
+          <w:lang w:val="en-US"/>
+        </w:rPr>
+      </w:pPr>
     </w:p>
     <w:p>
       <w:pPr>
@@ -2469,7 +5664,38 @@
           <w:iCs/>
           <w:lang w:val="en-US"/>
         </w:rPr>
-        <w:t>‘amount_of_factors’</w:t>
+        <w:t>‘</w:t>
+      </w:r>
+      <w:proofErr w:type="spellStart"/>
+      <w:proofErr w:type="gramStart"/>
+      <w:r>
+        <w:rPr>
+          <w:rFonts w:ascii="Calibri" w:hAnsi="Calibri" w:cs="Calibri"/>
+          <w:i/>
+          <w:iCs/>
+          <w:lang w:val="en-US"/>
+        </w:rPr>
+        <w:t>amount</w:t>
+      </w:r>
+      <w:proofErr w:type="gramEnd"/>
+      <w:r>
+        <w:rPr>
+          <w:rFonts w:ascii="Calibri" w:hAnsi="Calibri" w:cs="Calibri"/>
+          <w:i/>
+          <w:iCs/>
+          <w:lang w:val="en-US"/>
+        </w:rPr>
+        <w:t>_of_factors</w:t>
+      </w:r>
+      <w:proofErr w:type="spellEnd"/>
+      <w:r>
+        <w:rPr>
+          <w:rFonts w:ascii="Calibri" w:hAnsi="Calibri" w:cs="Calibri"/>
+          <w:i/>
+          <w:iCs/>
+          <w:lang w:val="en-US"/>
+        </w:rPr>
+        <w:t>’</w:t>
       </w:r>
     </w:p>
     <w:p>
@@ -2496,12 +5722,21 @@
         </w:rPr>
         <w:t xml:space="preserve">(max: </w:t>
       </w:r>
-      <w:r>
-        <w:rPr>
-          <w:rFonts w:ascii="Calibri" w:hAnsi="Calibri" w:cs="Calibri"/>
-          <w:lang w:val="en-US"/>
-        </w:rPr>
-        <w:t xml:space="preserve">amount of features -1; min: 1; default: </w:t>
+      <w:proofErr w:type="gramStart"/>
+      <w:r>
+        <w:rPr>
+          <w:rFonts w:ascii="Calibri" w:hAnsi="Calibri" w:cs="Calibri"/>
+          <w:lang w:val="en-US"/>
+        </w:rPr>
+        <w:t>amount</w:t>
+      </w:r>
+      <w:proofErr w:type="gramEnd"/>
+      <w:r>
+        <w:rPr>
+          <w:rFonts w:ascii="Calibri" w:hAnsi="Calibri" w:cs="Calibri"/>
+          <w:lang w:val="en-US"/>
+        </w:rPr>
+        <w:t xml:space="preserve"> of features -1; min: 1; default: </w:t>
       </w:r>
       <w:r>
         <w:rPr>
@@ -2535,13 +5770,31 @@
         </w:rPr>
         <w:t xml:space="preserve">Description: </w:t>
       </w:r>
-      <w:r>
-        <w:rPr>
-          <w:rFonts w:ascii="Calibri" w:hAnsi="Calibri" w:cs="Calibri"/>
-          <w:lang w:val="en-US"/>
-        </w:rPr>
-        <w:t>amount of latent factors that should be estimated by the MOFA model</w:t>
-      </w:r>
+      <w:proofErr w:type="gramStart"/>
+      <w:r>
+        <w:rPr>
+          <w:rFonts w:ascii="Calibri" w:hAnsi="Calibri" w:cs="Calibri"/>
+          <w:lang w:val="en-US"/>
+        </w:rPr>
+        <w:t>amount</w:t>
+      </w:r>
+      <w:proofErr w:type="gramEnd"/>
+      <w:r>
+        <w:rPr>
+          <w:rFonts w:ascii="Calibri" w:hAnsi="Calibri" w:cs="Calibri"/>
+          <w:lang w:val="en-US"/>
+        </w:rPr>
+        <w:t xml:space="preserve"> of latent factors that should be estimated by the MOFA model</w:t>
+      </w:r>
+    </w:p>
+    <w:p>
+      <w:pPr>
+        <w:pStyle w:val="ListParagraph"/>
+        <w:rPr>
+          <w:rFonts w:ascii="Calibri" w:hAnsi="Calibri" w:cs="Calibri"/>
+          <w:lang w:val="en-US"/>
+        </w:rPr>
+      </w:pPr>
     </w:p>
     <w:p>
       <w:pPr>
@@ -2564,34 +5817,76 @@
           <w:iCs/>
           <w:lang w:val="en-US"/>
         </w:rPr>
-        <w:t>‘weighting_of_views’</w:t>
-      </w:r>
-    </w:p>
-    <w:p>
-      <w:pPr>
-        <w:pStyle w:val="ListParagraph"/>
-        <w:rPr>
-          <w:rFonts w:ascii="Calibri" w:hAnsi="Calibri" w:cs="Calibri"/>
-          <w:lang w:val="en-US"/>
-        </w:rPr>
-      </w:pPr>
-      <w:r>
-        <w:rPr>
-          <w:rFonts w:ascii="Calibri" w:hAnsi="Calibri" w:cs="Calibri"/>
-          <w:i/>
-          <w:iCs/>
-          <w:lang w:val="en-US"/>
-        </w:rPr>
-        <w:t xml:space="preserve">Values: </w:t>
-      </w:r>
-      <w:r>
-        <w:rPr>
-          <w:rFonts w:ascii="Calibri" w:hAnsi="Calibri" w:cs="Calibri"/>
-          <w:i/>
-          <w:iCs/>
-          <w:lang w:val="en-US"/>
-        </w:rPr>
-        <w:t>‘TRUE’ , ‘FALSE’</w:t>
+        <w:t>‘</w:t>
+      </w:r>
+      <w:proofErr w:type="spellStart"/>
+      <w:proofErr w:type="gramStart"/>
+      <w:r>
+        <w:rPr>
+          <w:rFonts w:ascii="Calibri" w:hAnsi="Calibri" w:cs="Calibri"/>
+          <w:i/>
+          <w:iCs/>
+          <w:lang w:val="en-US"/>
+        </w:rPr>
+        <w:t>weighting</w:t>
+      </w:r>
+      <w:proofErr w:type="gramEnd"/>
+      <w:r>
+        <w:rPr>
+          <w:rFonts w:ascii="Calibri" w:hAnsi="Calibri" w:cs="Calibri"/>
+          <w:i/>
+          <w:iCs/>
+          <w:lang w:val="en-US"/>
+        </w:rPr>
+        <w:t>_of_views</w:t>
+      </w:r>
+      <w:proofErr w:type="spellEnd"/>
+      <w:r>
+        <w:rPr>
+          <w:rFonts w:ascii="Calibri" w:hAnsi="Calibri" w:cs="Calibri"/>
+          <w:i/>
+          <w:iCs/>
+          <w:lang w:val="en-US"/>
+        </w:rPr>
+        <w:t>’</w:t>
+      </w:r>
+    </w:p>
+    <w:p>
+      <w:pPr>
+        <w:pStyle w:val="ListParagraph"/>
+        <w:rPr>
+          <w:rFonts w:ascii="Calibri" w:hAnsi="Calibri" w:cs="Calibri"/>
+          <w:lang w:val="en-US"/>
+        </w:rPr>
+      </w:pPr>
+      <w:r>
+        <w:rPr>
+          <w:rFonts w:ascii="Calibri" w:hAnsi="Calibri" w:cs="Calibri"/>
+          <w:i/>
+          <w:iCs/>
+          <w:lang w:val="en-US"/>
+        </w:rPr>
+        <w:t>Values: ‘TRUE</w:t>
+      </w:r>
+      <w:proofErr w:type="gramStart"/>
+      <w:r>
+        <w:rPr>
+          <w:rFonts w:ascii="Calibri" w:hAnsi="Calibri" w:cs="Calibri"/>
+          <w:i/>
+          <w:iCs/>
+          <w:lang w:val="en-US"/>
+        </w:rPr>
+        <w:t>’ ,</w:t>
+      </w:r>
+      <w:proofErr w:type="gramEnd"/>
+      <w:r>
+        <w:rPr>
+          <w:rFonts w:ascii="Calibri" w:hAnsi="Calibri" w:cs="Calibri"/>
+          <w:i/>
+          <w:iCs/>
+          <w:lang w:val="en-US"/>
+        </w:rPr>
+        <w:t xml:space="preserve"> ‘FALSE’</w:t>
       </w:r>
     </w:p>
     <w:p>
@@ -2616,7 +5911,23 @@
           <w:rFonts w:ascii="Calibri" w:hAnsi="Calibri" w:cs="Calibri"/>
           <w:lang w:val="en-US"/>
         </w:rPr>
-        <w:t>defines whether the views should be weighted based on the amount of features (if ‘TRUE’, view</w:t>
+        <w:t xml:space="preserve">defines whether the views should be weighted based on the </w:t>
+      </w:r>
+      <w:proofErr w:type="gramStart"/>
+      <w:r>
+        <w:rPr>
+          <w:rFonts w:ascii="Calibri" w:hAnsi="Calibri" w:cs="Calibri"/>
+          <w:lang w:val="en-US"/>
+        </w:rPr>
+        <w:t>amount</w:t>
+      </w:r>
+      <w:proofErr w:type="gramEnd"/>
+      <w:r>
+        <w:rPr>
+          <w:rFonts w:ascii="Calibri" w:hAnsi="Calibri" w:cs="Calibri"/>
+          <w:lang w:val="en-US"/>
+        </w:rPr>
+        <w:t xml:space="preserve"> of features (if ‘TRUE’, view</w:t>
       </w:r>
       <w:r>
         <w:rPr>
@@ -2625,6 +5936,15 @@
         </w:rPr>
         <w:t>s with a lower amount of features will receive a higher weight)</w:t>
       </w:r>
+    </w:p>
+    <w:p>
+      <w:pPr>
+        <w:pStyle w:val="ListParagraph"/>
+        <w:rPr>
+          <w:rFonts w:ascii="Calibri" w:hAnsi="Calibri" w:cs="Calibri"/>
+          <w:lang w:val="en-US"/>
+        </w:rPr>
+      </w:pPr>
     </w:p>
     <w:p>
       <w:pPr>
@@ -2649,32 +5969,74 @@
         </w:rPr>
         <w:t>‘</w:t>
       </w:r>
-      <w:r>
-        <w:rPr>
-          <w:rFonts w:ascii="Calibri" w:hAnsi="Calibri" w:cs="Calibri"/>
-          <w:i/>
-          <w:iCs/>
-          <w:lang w:val="en-US"/>
-        </w:rPr>
-        <w:t>scale_views’</w:t>
-      </w:r>
-    </w:p>
-    <w:p>
-      <w:pPr>
-        <w:pStyle w:val="ListParagraph"/>
-        <w:rPr>
-          <w:rFonts w:ascii="Calibri" w:hAnsi="Calibri" w:cs="Calibri"/>
-          <w:lang w:val="en-US"/>
-        </w:rPr>
-      </w:pPr>
-      <w:r>
-        <w:rPr>
-          <w:rFonts w:ascii="Calibri" w:hAnsi="Calibri" w:cs="Calibri"/>
-          <w:i/>
-          <w:iCs/>
-          <w:lang w:val="en-US"/>
-        </w:rPr>
-        <w:t>Values: ‘TRUE’ , ‘FALSE’</w:t>
+      <w:proofErr w:type="spellStart"/>
+      <w:proofErr w:type="gramStart"/>
+      <w:r>
+        <w:rPr>
+          <w:rFonts w:ascii="Calibri" w:hAnsi="Calibri" w:cs="Calibri"/>
+          <w:i/>
+          <w:iCs/>
+          <w:lang w:val="en-US"/>
+        </w:rPr>
+        <w:t>scale</w:t>
+      </w:r>
+      <w:proofErr w:type="gramEnd"/>
+      <w:r>
+        <w:rPr>
+          <w:rFonts w:ascii="Calibri" w:hAnsi="Calibri" w:cs="Calibri"/>
+          <w:i/>
+          <w:iCs/>
+          <w:lang w:val="en-US"/>
+        </w:rPr>
+        <w:t>_views</w:t>
+      </w:r>
+      <w:proofErr w:type="spellEnd"/>
+      <w:r>
+        <w:rPr>
+          <w:rFonts w:ascii="Calibri" w:hAnsi="Calibri" w:cs="Calibri"/>
+          <w:i/>
+          <w:iCs/>
+          <w:lang w:val="en-US"/>
+        </w:rPr>
+        <w:t>’</w:t>
+      </w:r>
+    </w:p>
+    <w:p>
+      <w:pPr>
+        <w:pStyle w:val="ListParagraph"/>
+        <w:rPr>
+          <w:rFonts w:ascii="Calibri" w:hAnsi="Calibri" w:cs="Calibri"/>
+          <w:lang w:val="en-US"/>
+        </w:rPr>
+      </w:pPr>
+      <w:r>
+        <w:rPr>
+          <w:rFonts w:ascii="Calibri" w:hAnsi="Calibri" w:cs="Calibri"/>
+          <w:i/>
+          <w:iCs/>
+          <w:lang w:val="en-US"/>
+        </w:rPr>
+        <w:t>Values: ‘TRUE</w:t>
+      </w:r>
+      <w:proofErr w:type="gramStart"/>
+      <w:r>
+        <w:rPr>
+          <w:rFonts w:ascii="Calibri" w:hAnsi="Calibri" w:cs="Calibri"/>
+          <w:i/>
+          <w:iCs/>
+          <w:lang w:val="en-US"/>
+        </w:rPr>
+        <w:t>’ ,</w:t>
+      </w:r>
+      <w:proofErr w:type="gramEnd"/>
+      <w:r>
+        <w:rPr>
+          <w:rFonts w:ascii="Calibri" w:hAnsi="Calibri" w:cs="Calibri"/>
+          <w:i/>
+          <w:iCs/>
+          <w:lang w:val="en-US"/>
+        </w:rPr>
+        <w:t xml:space="preserve"> ‘FALSE’</w:t>
       </w:r>
     </w:p>
     <w:p>
@@ -2699,14 +6061,7 @@
           <w:rFonts w:ascii="Calibri" w:hAnsi="Calibri" w:cs="Calibri"/>
           <w:lang w:val="en-US"/>
         </w:rPr>
-        <w:t xml:space="preserve">defines whether the </w:t>
-      </w:r>
-      <w:r>
-        <w:rPr>
-          <w:rFonts w:ascii="Calibri" w:hAnsi="Calibri" w:cs="Calibri"/>
-          <w:lang w:val="en-US"/>
-        </w:rPr>
-        <w:t>features should be scaled based on the corresponding MOFA functionality</w:t>
+        <w:t>defines whether the features should be scaled based on the corresponding MOFA functionality</w:t>
       </w:r>
     </w:p>
     <w:p>
@@ -2756,7 +6111,38 @@
           <w:iCs/>
           <w:lang w:val="en-US"/>
         </w:rPr>
-        <w:t>'configuration_name'</w:t>
+        <w:t>'</w:t>
+      </w:r>
+      <w:proofErr w:type="spellStart"/>
+      <w:proofErr w:type="gramStart"/>
+      <w:r>
+        <w:rPr>
+          <w:rFonts w:ascii="Calibri" w:hAnsi="Calibri" w:cs="Calibri"/>
+          <w:i/>
+          <w:iCs/>
+          <w:lang w:val="en-US"/>
+        </w:rPr>
+        <w:t>configuration</w:t>
+      </w:r>
+      <w:proofErr w:type="gramEnd"/>
+      <w:r>
+        <w:rPr>
+          <w:rFonts w:ascii="Calibri" w:hAnsi="Calibri" w:cs="Calibri"/>
+          <w:i/>
+          <w:iCs/>
+          <w:lang w:val="en-US"/>
+        </w:rPr>
+        <w:t>_name</w:t>
+      </w:r>
+      <w:proofErr w:type="spellEnd"/>
+      <w:r>
+        <w:rPr>
+          <w:rFonts w:ascii="Calibri" w:hAnsi="Calibri" w:cs="Calibri"/>
+          <w:i/>
+          <w:iCs/>
+          <w:lang w:val="en-US"/>
+        </w:rPr>
+        <w:t>'</w:t>
       </w:r>
       <w:r>
         <w:rPr>
@@ -2829,6 +6215,15 @@
         </w:rPr>
         <w:t xml:space="preserve"> (‘02_Preprocessing_Configs.csv’)</w:t>
       </w:r>
+    </w:p>
+    <w:p>
+      <w:pPr>
+        <w:pStyle w:val="ListParagraph"/>
+        <w:rPr>
+          <w:rFonts w:ascii="Calibri" w:hAnsi="Calibri" w:cs="Calibri"/>
+          <w:lang w:val="en-US"/>
+        </w:rPr>
+      </w:pPr>
     </w:p>
     <w:p>
       <w:pPr>
@@ -2851,7 +6246,38 @@
           <w:iCs/>
           <w:lang w:val="en-US"/>
         </w:rPr>
-        <w:t xml:space="preserve">‘mofa_result_name’: </w:t>
+        <w:t>‘</w:t>
+      </w:r>
+      <w:proofErr w:type="spellStart"/>
+      <w:proofErr w:type="gramStart"/>
+      <w:r>
+        <w:rPr>
+          <w:rFonts w:ascii="Calibri" w:hAnsi="Calibri" w:cs="Calibri"/>
+          <w:i/>
+          <w:iCs/>
+          <w:lang w:val="en-US"/>
+        </w:rPr>
+        <w:t>mofa</w:t>
+      </w:r>
+      <w:proofErr w:type="gramEnd"/>
+      <w:r>
+        <w:rPr>
+          <w:rFonts w:ascii="Calibri" w:hAnsi="Calibri" w:cs="Calibri"/>
+          <w:i/>
+          <w:iCs/>
+          <w:lang w:val="en-US"/>
+        </w:rPr>
+        <w:t>_result_name</w:t>
+      </w:r>
+      <w:proofErr w:type="spellEnd"/>
+      <w:r>
+        <w:rPr>
+          <w:rFonts w:ascii="Calibri" w:hAnsi="Calibri" w:cs="Calibri"/>
+          <w:i/>
+          <w:iCs/>
+          <w:lang w:val="en-US"/>
+        </w:rPr>
+        <w:t xml:space="preserve">’: </w:t>
       </w:r>
     </w:p>
     <w:p>
@@ -2917,6 +6343,15 @@
         </w:rPr>
         <w:t>the name of the MOFA results output for which the analysis should be done (name used in: ‘03_MOFA_Configs.csv’)</w:t>
       </w:r>
+    </w:p>
+    <w:p>
+      <w:pPr>
+        <w:pStyle w:val="ListParagraph"/>
+        <w:rPr>
+          <w:rFonts w:ascii="Calibri" w:hAnsi="Calibri" w:cs="Calibri"/>
+          <w:lang w:val="en-US"/>
+        </w:rPr>
+      </w:pPr>
     </w:p>
     <w:p>
       <w:pPr>
@@ -2939,7 +6374,38 @@
           <w:iCs/>
           <w:lang w:val="en-US"/>
         </w:rPr>
-        <w:t xml:space="preserve">‘relevant_factors’: </w:t>
+        <w:t>‘</w:t>
+      </w:r>
+      <w:proofErr w:type="spellStart"/>
+      <w:proofErr w:type="gramStart"/>
+      <w:r>
+        <w:rPr>
+          <w:rFonts w:ascii="Calibri" w:hAnsi="Calibri" w:cs="Calibri"/>
+          <w:i/>
+          <w:iCs/>
+          <w:lang w:val="en-US"/>
+        </w:rPr>
+        <w:t>relevant</w:t>
+      </w:r>
+      <w:proofErr w:type="gramEnd"/>
+      <w:r>
+        <w:rPr>
+          <w:rFonts w:ascii="Calibri" w:hAnsi="Calibri" w:cs="Calibri"/>
+          <w:i/>
+          <w:iCs/>
+          <w:lang w:val="en-US"/>
+        </w:rPr>
+        <w:t>_factors</w:t>
+      </w:r>
+      <w:proofErr w:type="spellEnd"/>
+      <w:r>
+        <w:rPr>
+          <w:rFonts w:ascii="Calibri" w:hAnsi="Calibri" w:cs="Calibri"/>
+          <w:i/>
+          <w:iCs/>
+          <w:lang w:val="en-US"/>
+        </w:rPr>
+        <w:t xml:space="preserve">’: </w:t>
       </w:r>
     </w:p>
     <w:p>
@@ -2971,32 +6437,58 @@
           <w:rFonts w:ascii="Calibri" w:hAnsi="Calibri" w:cs="Calibri"/>
           <w:lang w:val="en-US"/>
         </w:rPr>
-        <w:t>text, factor names that should be plotted comma separated (e.g.: Factor1,Factor2,Factor3)</w:t>
-      </w:r>
-    </w:p>
-    <w:p>
-      <w:pPr>
-        <w:pStyle w:val="ListParagraph"/>
-        <w:rPr>
-          <w:rFonts w:ascii="Calibri" w:hAnsi="Calibri" w:cs="Calibri"/>
-          <w:lang w:val="en-US"/>
-        </w:rPr>
-      </w:pPr>
-      <w:r>
-        <w:rPr>
-          <w:rFonts w:ascii="Calibri" w:hAnsi="Calibri" w:cs="Calibri"/>
-          <w:i/>
-          <w:iCs/>
-          <w:lang w:val="en-US"/>
-        </w:rPr>
+        <w:t>text, factor names that should be plotted comma separated (e.g.: Factor</w:t>
+      </w:r>
+      <w:proofErr w:type="gramStart"/>
+      <w:r>
+        <w:rPr>
+          <w:rFonts w:ascii="Calibri" w:hAnsi="Calibri" w:cs="Calibri"/>
+          <w:lang w:val="en-US"/>
+        </w:rPr>
+        <w:t>1,Factor</w:t>
+      </w:r>
+      <w:proofErr w:type="gramEnd"/>
+      <w:r>
+        <w:rPr>
+          <w:rFonts w:ascii="Calibri" w:hAnsi="Calibri" w:cs="Calibri"/>
+          <w:lang w:val="en-US"/>
+        </w:rPr>
+        <w:t>2,Factor3)</w:t>
+      </w:r>
+    </w:p>
+    <w:p>
+      <w:pPr>
+        <w:pStyle w:val="ListParagraph"/>
+        <w:rPr>
+          <w:rFonts w:ascii="Calibri" w:hAnsi="Calibri" w:cs="Calibri"/>
+          <w:lang w:val="en-US"/>
+        </w:rPr>
+      </w:pPr>
+      <w:r>
+        <w:rPr>
+          <w:rFonts w:ascii="Calibri" w:hAnsi="Calibri" w:cs="Calibri"/>
+          <w:i/>
+          <w:iCs/>
+          <w:lang w:val="en-US"/>
+        </w:rPr>
+        <w:lastRenderedPageBreak/>
         <w:t xml:space="preserve">Description: </w:t>
       </w:r>
-      <w:r>
-        <w:rPr>
-          <w:rFonts w:ascii="Calibri" w:hAnsi="Calibri" w:cs="Calibri"/>
-          <w:lang w:val="en-US"/>
-        </w:rPr>
-        <w:t>subselection of the factors of the MOFA model that will be plotted (Default:</w:t>
+      <w:proofErr w:type="spellStart"/>
+      <w:r>
+        <w:rPr>
+          <w:rFonts w:ascii="Calibri" w:hAnsi="Calibri" w:cs="Calibri"/>
+          <w:lang w:val="en-US"/>
+        </w:rPr>
+        <w:t>subselection</w:t>
+      </w:r>
+      <w:proofErr w:type="spellEnd"/>
+      <w:r>
+        <w:rPr>
+          <w:rFonts w:ascii="Calibri" w:hAnsi="Calibri" w:cs="Calibri"/>
+          <w:lang w:val="en-US"/>
+        </w:rPr>
+        <w:t xml:space="preserve"> of the factors of the MOFA model that will be plotted (Default:</w:t>
       </w:r>
       <w:r>
         <w:rPr>
@@ -3017,7 +6509,23 @@
           <w:rFonts w:ascii="Calibri" w:hAnsi="Calibri" w:cs="Calibri"/>
           <w:lang w:val="en-US"/>
         </w:rPr>
-        <w:t>Factor1,Factor2,Factor3</w:t>
+        <w:t>Factor</w:t>
+      </w:r>
+      <w:proofErr w:type="gramStart"/>
+      <w:r>
+        <w:rPr>
+          <w:rFonts w:ascii="Calibri" w:hAnsi="Calibri" w:cs="Calibri"/>
+          <w:lang w:val="en-US"/>
+        </w:rPr>
+        <w:t>1,Factor</w:t>
+      </w:r>
+      <w:proofErr w:type="gramEnd"/>
+      <w:r>
+        <w:rPr>
+          <w:rFonts w:ascii="Calibri" w:hAnsi="Calibri" w:cs="Calibri"/>
+          <w:lang w:val="en-US"/>
+        </w:rPr>
+        <w:t>2,Factor3</w:t>
       </w:r>
       <w:r>
         <w:rPr>
@@ -3033,6 +6541,15 @@
         </w:rPr>
         <w:t>)</w:t>
       </w:r>
+    </w:p>
+    <w:p>
+      <w:pPr>
+        <w:pStyle w:val="ListParagraph"/>
+        <w:rPr>
+          <w:rFonts w:ascii="Calibri" w:hAnsi="Calibri" w:cs="Calibri"/>
+          <w:lang w:val="en-US"/>
+        </w:rPr>
+      </w:pPr>
     </w:p>
     <w:p>
       <w:pPr>
@@ -3053,9 +6570,41 @@
           <w:rFonts w:ascii="Calibri" w:hAnsi="Calibri" w:cs="Calibri"/>
           <w:i/>
           <w:iCs/>
-          <w:lang w:val="en-US"/>
-        </w:rPr>
-        <w:t xml:space="preserve">‘numeric covariates’: </w:t>
+          <w:color w:val="ED7D31" w:themeColor="accent2"/>
+          <w:lang w:val="en-US"/>
+        </w:rPr>
+        <w:t>‘</w:t>
+      </w:r>
+      <w:proofErr w:type="gramStart"/>
+      <w:r>
+        <w:rPr>
+          <w:rFonts w:ascii="Calibri" w:hAnsi="Calibri" w:cs="Calibri"/>
+          <w:i/>
+          <w:iCs/>
+          <w:color w:val="ED7D31" w:themeColor="accent2"/>
+          <w:lang w:val="en-US"/>
+        </w:rPr>
+        <w:t>numeric</w:t>
+      </w:r>
+      <w:proofErr w:type="gramEnd"/>
+      <w:r>
+        <w:rPr>
+          <w:rFonts w:ascii="Calibri" w:hAnsi="Calibri" w:cs="Calibri"/>
+          <w:i/>
+          <w:iCs/>
+          <w:color w:val="ED7D31" w:themeColor="accent2"/>
+          <w:lang w:val="en-US"/>
+        </w:rPr>
+        <w:t xml:space="preserve"> covariates’</w:t>
+      </w:r>
+      <w:r>
+        <w:rPr>
+          <w:rFonts w:ascii="Calibri" w:hAnsi="Calibri" w:cs="Calibri"/>
+          <w:i/>
+          <w:iCs/>
+          <w:lang w:val="en-US"/>
+        </w:rPr>
+        <w:t xml:space="preserve">: </w:t>
       </w:r>
     </w:p>
     <w:p>
@@ -3101,8 +6650,19 @@
           <w:rFonts w:ascii="Calibri" w:hAnsi="Calibri" w:cs="Calibri"/>
           <w:lang w:val="en-US"/>
         </w:rPr>
-        <w:t xml:space="preserve"> Age,Weight</w:t>
-      </w:r>
+        <w:t xml:space="preserve"> </w:t>
+      </w:r>
+      <w:proofErr w:type="spellStart"/>
+      <w:proofErr w:type="gramStart"/>
+      <w:r>
+        <w:rPr>
+          <w:rFonts w:ascii="Calibri" w:hAnsi="Calibri" w:cs="Calibri"/>
+          <w:lang w:val="en-US"/>
+        </w:rPr>
+        <w:t>Age,Weight</w:t>
+      </w:r>
+      <w:proofErr w:type="spellEnd"/>
+      <w:proofErr w:type="gramEnd"/>
       <w:r>
         <w:rPr>
           <w:rFonts w:ascii="Calibri" w:hAnsi="Calibri" w:cs="Calibri"/>
@@ -3116,8 +6676,6 @@
         <w:pStyle w:val="ListParagraph"/>
         <w:rPr>
           <w:rFonts w:ascii="Calibri" w:hAnsi="Calibri" w:cs="Calibri"/>
-          <w:i/>
-          <w:iCs/>
           <w:lang w:val="en-US"/>
         </w:rPr>
       </w:pPr>
@@ -3137,6 +6695,17 @@
         </w:rPr>
         <w:t>used to generate correlation plots between the specified covariates + factors</w:t>
       </w:r>
+    </w:p>
+    <w:p>
+      <w:pPr>
+        <w:pStyle w:val="ListParagraph"/>
+        <w:rPr>
+          <w:rFonts w:ascii="Calibri" w:hAnsi="Calibri" w:cs="Calibri"/>
+          <w:i/>
+          <w:iCs/>
+          <w:lang w:val="en-US"/>
+        </w:rPr>
+      </w:pPr>
     </w:p>
     <w:p>
       <w:pPr>
@@ -3157,24 +6726,51 @@
           <w:rFonts w:ascii="Calibri" w:hAnsi="Calibri" w:cs="Calibri"/>
           <w:i/>
           <w:iCs/>
-          <w:lang w:val="en-US"/>
-        </w:rPr>
-        <w:t>‘c</w:t>
-      </w:r>
-      <w:r>
-        <w:rPr>
-          <w:rFonts w:ascii="Calibri" w:hAnsi="Calibri" w:cs="Calibri"/>
-          <w:i/>
-          <w:iCs/>
-          <w:lang w:val="en-US"/>
-        </w:rPr>
-        <w:t>ategorical_covariates</w:t>
-      </w:r>
-      <w:r>
-        <w:rPr>
-          <w:rFonts w:ascii="Calibri" w:hAnsi="Calibri" w:cs="Calibri"/>
-          <w:i/>
-          <w:iCs/>
+          <w:color w:val="ED7D31" w:themeColor="accent2"/>
+          <w:lang w:val="en-US"/>
+        </w:rPr>
+        <w:t>‘</w:t>
+      </w:r>
+      <w:proofErr w:type="spellStart"/>
+      <w:proofErr w:type="gramStart"/>
+      <w:r>
+        <w:rPr>
+          <w:rFonts w:ascii="Calibri" w:hAnsi="Calibri" w:cs="Calibri"/>
+          <w:i/>
+          <w:iCs/>
+          <w:color w:val="ED7D31" w:themeColor="accent2"/>
+          <w:lang w:val="en-US"/>
+        </w:rPr>
+        <w:t>c</w:t>
+      </w:r>
+      <w:r>
+        <w:rPr>
+          <w:rFonts w:ascii="Calibri" w:hAnsi="Calibri" w:cs="Calibri"/>
+          <w:i/>
+          <w:iCs/>
+          <w:color w:val="ED7D31" w:themeColor="accent2"/>
+          <w:lang w:val="en-US"/>
+        </w:rPr>
+        <w:t>ategorical</w:t>
+      </w:r>
+      <w:proofErr w:type="gramEnd"/>
+      <w:r>
+        <w:rPr>
+          <w:rFonts w:ascii="Calibri" w:hAnsi="Calibri" w:cs="Calibri"/>
+          <w:i/>
+          <w:iCs/>
+          <w:color w:val="ED7D31" w:themeColor="accent2"/>
+          <w:lang w:val="en-US"/>
+        </w:rPr>
+        <w:t>_covariates</w:t>
+      </w:r>
+      <w:proofErr w:type="spellEnd"/>
+      <w:r>
+        <w:rPr>
+          <w:rFonts w:ascii="Calibri" w:hAnsi="Calibri" w:cs="Calibri"/>
+          <w:i/>
+          <w:iCs/>
+          <w:color w:val="ED7D31" w:themeColor="accent2"/>
           <w:lang w:val="en-US"/>
         </w:rPr>
         <w:t>’</w:t>
@@ -3241,6 +6837,8 @@
         </w:rPr>
         <w:t xml:space="preserve"> </w:t>
       </w:r>
+      <w:proofErr w:type="spellStart"/>
+      <w:proofErr w:type="gramStart"/>
       <w:r>
         <w:rPr>
           <w:rFonts w:ascii="Calibri" w:hAnsi="Calibri" w:cs="Calibri"/>
@@ -3248,6 +6846,8 @@
         </w:rPr>
         <w:t>Gender,Disease</w:t>
       </w:r>
+      <w:proofErr w:type="spellEnd"/>
+      <w:proofErr w:type="gramEnd"/>
       <w:r>
         <w:rPr>
           <w:rFonts w:ascii="Calibri" w:hAnsi="Calibri" w:cs="Calibri"/>
@@ -3294,6 +6894,15 @@
         </w:rPr>
         <w:t xml:space="preserve"> boxplots to analyze differences in factor values</w:t>
       </w:r>
+    </w:p>
+    <w:p>
+      <w:pPr>
+        <w:pStyle w:val="ListParagraph"/>
+        <w:rPr>
+          <w:rFonts w:ascii="Calibri" w:hAnsi="Calibri" w:cs="Calibri"/>
+          <w:lang w:val="en-US"/>
+        </w:rPr>
+      </w:pPr>
     </w:p>
     <w:p>
       <w:pPr>
@@ -3316,8 +6925,30 @@
           <w:iCs/>
           <w:lang w:val="en-US"/>
         </w:rPr>
-        <w:t>‘top_variable_thres</w:t>
-      </w:r>
+        <w:t>‘</w:t>
+      </w:r>
+      <w:proofErr w:type="spellStart"/>
+      <w:proofErr w:type="gramStart"/>
+      <w:r>
+        <w:rPr>
+          <w:rFonts w:ascii="Calibri" w:hAnsi="Calibri" w:cs="Calibri"/>
+          <w:i/>
+          <w:iCs/>
+          <w:lang w:val="en-US"/>
+        </w:rPr>
+        <w:t>top</w:t>
+      </w:r>
+      <w:proofErr w:type="gramEnd"/>
+      <w:r>
+        <w:rPr>
+          <w:rFonts w:ascii="Calibri" w:hAnsi="Calibri" w:cs="Calibri"/>
+          <w:i/>
+          <w:iCs/>
+          <w:lang w:val="en-US"/>
+        </w:rPr>
+        <w:t>_variable_thres</w:t>
+      </w:r>
+      <w:proofErr w:type="spellEnd"/>
       <w:r>
         <w:rPr>
           <w:rFonts w:ascii="Calibri" w:hAnsi="Calibri" w:cs="Calibri"/>
@@ -3487,7 +7118,38 @@
           <w:iCs/>
           <w:lang w:val="en-US"/>
         </w:rPr>
-        <w:t>'configuration_name'</w:t>
+        <w:t>'</w:t>
+      </w:r>
+      <w:proofErr w:type="spellStart"/>
+      <w:proofErr w:type="gramStart"/>
+      <w:r>
+        <w:rPr>
+          <w:rFonts w:ascii="Calibri" w:hAnsi="Calibri" w:cs="Calibri"/>
+          <w:i/>
+          <w:iCs/>
+          <w:lang w:val="en-US"/>
+        </w:rPr>
+        <w:t>configuration</w:t>
+      </w:r>
+      <w:proofErr w:type="gramEnd"/>
+      <w:r>
+        <w:rPr>
+          <w:rFonts w:ascii="Calibri" w:hAnsi="Calibri" w:cs="Calibri"/>
+          <w:i/>
+          <w:iCs/>
+          <w:lang w:val="en-US"/>
+        </w:rPr>
+        <w:t>_name</w:t>
+      </w:r>
+      <w:proofErr w:type="spellEnd"/>
+      <w:r>
+        <w:rPr>
+          <w:rFonts w:ascii="Calibri" w:hAnsi="Calibri" w:cs="Calibri"/>
+          <w:i/>
+          <w:iCs/>
+          <w:lang w:val="en-US"/>
+        </w:rPr>
+        <w:t>'</w:t>
       </w:r>
       <w:r>
         <w:rPr>
@@ -3537,7 +7199,6 @@
           <w:iCs/>
           <w:lang w:val="en-US"/>
         </w:rPr>
-        <w:lastRenderedPageBreak/>
         <w:t>Description:</w:t>
       </w:r>
       <w:r>
@@ -3574,6 +7235,15 @@
         </w:rPr>
         <w:t xml:space="preserve"> </w:t>
       </w:r>
+    </w:p>
+    <w:p>
+      <w:pPr>
+        <w:pStyle w:val="ListParagraph"/>
+        <w:rPr>
+          <w:rFonts w:ascii="Calibri" w:hAnsi="Calibri" w:cs="Calibri"/>
+          <w:lang w:val="en-US"/>
+        </w:rPr>
+      </w:pPr>
     </w:p>
     <w:p>
       <w:pPr>
@@ -3596,7 +7266,38 @@
           <w:iCs/>
           <w:lang w:val="en-US"/>
         </w:rPr>
-        <w:t xml:space="preserve">‘mofa_result_name’: </w:t>
+        <w:t>‘</w:t>
+      </w:r>
+      <w:proofErr w:type="spellStart"/>
+      <w:proofErr w:type="gramStart"/>
+      <w:r>
+        <w:rPr>
+          <w:rFonts w:ascii="Calibri" w:hAnsi="Calibri" w:cs="Calibri"/>
+          <w:i/>
+          <w:iCs/>
+          <w:lang w:val="en-US"/>
+        </w:rPr>
+        <w:t>mofa</w:t>
+      </w:r>
+      <w:proofErr w:type="gramEnd"/>
+      <w:r>
+        <w:rPr>
+          <w:rFonts w:ascii="Calibri" w:hAnsi="Calibri" w:cs="Calibri"/>
+          <w:i/>
+          <w:iCs/>
+          <w:lang w:val="en-US"/>
+        </w:rPr>
+        <w:t>_result_name</w:t>
+      </w:r>
+      <w:proofErr w:type="spellEnd"/>
+      <w:r>
+        <w:rPr>
+          <w:rFonts w:ascii="Calibri" w:hAnsi="Calibri" w:cs="Calibri"/>
+          <w:i/>
+          <w:iCs/>
+          <w:lang w:val="en-US"/>
+        </w:rPr>
+        <w:t xml:space="preserve">’: </w:t>
       </w:r>
     </w:p>
     <w:p>
@@ -3655,6 +7356,15 @@
         </w:rPr>
         <w:t>enter the name of the MOFA results output for which the analysis should be done (name used in: ‘03_MOFA_Configs.csv’)</w:t>
       </w:r>
+    </w:p>
+    <w:p>
+      <w:pPr>
+        <w:pStyle w:val="ListParagraph"/>
+        <w:rPr>
+          <w:rFonts w:ascii="Calibri" w:hAnsi="Calibri" w:cs="Calibri"/>
+          <w:lang w:val="en-US"/>
+        </w:rPr>
+      </w:pPr>
     </w:p>
     <w:p>
       <w:pPr>
@@ -3720,7 +7430,23 @@
           <w:rFonts w:ascii="Calibri" w:hAnsi="Calibri" w:cs="Calibri"/>
           <w:lang w:val="en-US"/>
         </w:rPr>
-        <w:t>factor name (e.g. Factor1, Factor2</w:t>
+        <w:t>factor name (</w:t>
+      </w:r>
+      <w:proofErr w:type="gramStart"/>
+      <w:r>
+        <w:rPr>
+          <w:rFonts w:ascii="Calibri" w:hAnsi="Calibri" w:cs="Calibri"/>
+          <w:lang w:val="en-US"/>
+        </w:rPr>
+        <w:t>e.g.</w:t>
+      </w:r>
+      <w:proofErr w:type="gramEnd"/>
+      <w:r>
+        <w:rPr>
+          <w:rFonts w:ascii="Calibri" w:hAnsi="Calibri" w:cs="Calibri"/>
+          <w:lang w:val="en-US"/>
+        </w:rPr>
+        <w:t xml:space="preserve"> Factor1, Factor2</w:t>
       </w:r>
       <w:r>
         <w:rPr>
@@ -3768,6 +7494,15 @@
         </w:rPr>
         <w:t>select the MOFA Factor for which top features should be plotted in the heatmap</w:t>
       </w:r>
+    </w:p>
+    <w:p>
+      <w:pPr>
+        <w:pStyle w:val="ListParagraph"/>
+        <w:rPr>
+          <w:rFonts w:ascii="Calibri" w:hAnsi="Calibri" w:cs="Calibri"/>
+          <w:lang w:val="en-US"/>
+        </w:rPr>
+      </w:pPr>
     </w:p>
     <w:p>
       <w:pPr>
@@ -3792,15 +7527,28 @@
         </w:rPr>
         <w:t>‘</w:t>
       </w:r>
-      <w:r>
-        <w:rPr>
-          <w:rFonts w:ascii="Calibri" w:hAnsi="Calibri" w:cs="Calibri"/>
-          <w:i/>
-          <w:iCs/>
-          <w:lang w:val="en-US"/>
-        </w:rPr>
-        <w:t>top_variable_thres</w:t>
-      </w:r>
+      <w:proofErr w:type="spellStart"/>
+      <w:proofErr w:type="gramStart"/>
+      <w:r>
+        <w:rPr>
+          <w:rFonts w:ascii="Calibri" w:hAnsi="Calibri" w:cs="Calibri"/>
+          <w:i/>
+          <w:iCs/>
+          <w:lang w:val="en-US"/>
+        </w:rPr>
+        <w:t>top</w:t>
+      </w:r>
+      <w:proofErr w:type="gramEnd"/>
+      <w:r>
+        <w:rPr>
+          <w:rFonts w:ascii="Calibri" w:hAnsi="Calibri" w:cs="Calibri"/>
+          <w:i/>
+          <w:iCs/>
+          <w:lang w:val="en-US"/>
+        </w:rPr>
+        <w:t>_variable_thres</w:t>
+      </w:r>
+      <w:proofErr w:type="spellEnd"/>
       <w:r>
         <w:rPr>
           <w:rFonts w:ascii="Calibri" w:hAnsi="Calibri" w:cs="Calibri"/>
@@ -3872,14 +7620,23 @@
           <w:rFonts w:ascii="Calibri" w:hAnsi="Calibri" w:cs="Calibri"/>
           <w:lang w:val="en-US"/>
         </w:rPr>
-        <w:t xml:space="preserve"> </w:t>
-      </w:r>
-      <w:r>
-        <w:rPr>
-          <w:rFonts w:ascii="Calibri" w:hAnsi="Calibri" w:cs="Calibri"/>
-          <w:lang w:val="en-US"/>
-        </w:rPr>
-        <w:t xml:space="preserve">select the x% of top features (meaning having the highest weights) that should be displayed in heatmap (! if value is to large heatmap might include to many features and </w:t>
+        <w:t xml:space="preserve"> select the x% of top features (meaning having the highest weights) that should be displayed in heatmap (! if value is </w:t>
+      </w:r>
+      <w:proofErr w:type="gramStart"/>
+      <w:r>
+        <w:rPr>
+          <w:rFonts w:ascii="Calibri" w:hAnsi="Calibri" w:cs="Calibri"/>
+          <w:lang w:val="en-US"/>
+        </w:rPr>
+        <w:t>to</w:t>
+      </w:r>
+      <w:proofErr w:type="gramEnd"/>
+      <w:r>
+        <w:rPr>
+          <w:rFonts w:ascii="Calibri" w:hAnsi="Calibri" w:cs="Calibri"/>
+          <w:lang w:val="en-US"/>
+        </w:rPr>
+        <w:t xml:space="preserve"> large heatmap might include to many features and </w:t>
       </w:r>
       <w:r>
         <w:rPr>
@@ -3888,6 +7645,15 @@
         </w:rPr>
         <w:t>not be readable anymore)</w:t>
       </w:r>
+    </w:p>
+    <w:p>
+      <w:pPr>
+        <w:pStyle w:val="ListParagraph"/>
+        <w:rPr>
+          <w:rFonts w:ascii="Calibri" w:hAnsi="Calibri" w:cs="Calibri"/>
+          <w:lang w:val="en-US"/>
+        </w:rPr>
+      </w:pPr>
     </w:p>
     <w:p>
       <w:pPr>
@@ -3908,18 +7674,44 @@
           <w:rFonts w:ascii="Calibri" w:hAnsi="Calibri" w:cs="Calibri"/>
           <w:i/>
           <w:iCs/>
+          <w:color w:val="ED7D31" w:themeColor="accent2"/>
           <w:lang w:val="en-US"/>
         </w:rPr>
         <w:t>‘</w:t>
       </w:r>
-      <w:r>
-        <w:rPr>
-          <w:rFonts w:ascii="Calibri" w:hAnsi="Calibri" w:cs="Calibri"/>
-          <w:i/>
-          <w:iCs/>
-          <w:lang w:val="en-US"/>
-        </w:rPr>
-        <w:t>faceting_variable’</w:t>
+      <w:proofErr w:type="spellStart"/>
+      <w:proofErr w:type="gramStart"/>
+      <w:r>
+        <w:rPr>
+          <w:rFonts w:ascii="Calibri" w:hAnsi="Calibri" w:cs="Calibri"/>
+          <w:i/>
+          <w:iCs/>
+          <w:color w:val="ED7D31" w:themeColor="accent2"/>
+          <w:lang w:val="en-US"/>
+        </w:rPr>
+        <w:t>faceting</w:t>
+      </w:r>
+      <w:proofErr w:type="gramEnd"/>
+      <w:r>
+        <w:rPr>
+          <w:rFonts w:ascii="Calibri" w:hAnsi="Calibri" w:cs="Calibri"/>
+          <w:i/>
+          <w:iCs/>
+          <w:color w:val="ED7D31" w:themeColor="accent2"/>
+          <w:lang w:val="en-US"/>
+        </w:rPr>
+        <w:t>_variable</w:t>
+      </w:r>
+      <w:proofErr w:type="spellEnd"/>
+      <w:r>
+        <w:rPr>
+          <w:rFonts w:ascii="Calibri" w:hAnsi="Calibri" w:cs="Calibri"/>
+          <w:i/>
+          <w:iCs/>
+          <w:color w:val="ED7D31" w:themeColor="accent2"/>
+          <w:lang w:val="en-US"/>
+        </w:rPr>
+        <w:t>’</w:t>
       </w:r>
       <w:r>
         <w:rPr>
@@ -4006,15 +7798,17 @@
           <w:rFonts w:ascii="Calibri" w:hAnsi="Calibri" w:cs="Calibri"/>
           <w:lang w:val="en-US"/>
         </w:rPr>
-        <w:t xml:space="preserve"> </w:t>
-      </w:r>
-      <w:r>
-        <w:rPr>
-          <w:rFonts w:ascii="Calibri" w:hAnsi="Calibri" w:cs="Calibri"/>
-          <w:lang w:val="en-US"/>
-        </w:rPr>
-        <w:t>faceting/ grouping of samples in the heatmap is done based on this parameter</w:t>
-      </w:r>
+        <w:t xml:space="preserve"> faceting/ grouping of samples in the heatmap is done based on this parameter</w:t>
+      </w:r>
+    </w:p>
+    <w:p>
+      <w:pPr>
+        <w:pStyle w:val="ListParagraph"/>
+        <w:rPr>
+          <w:rFonts w:ascii="Calibri" w:hAnsi="Calibri" w:cs="Calibri"/>
+          <w:lang w:val="en-US"/>
+        </w:rPr>
+      </w:pPr>
     </w:p>
     <w:p>
       <w:pPr>
@@ -4037,25 +7831,7 @@
           <w:iCs/>
           <w:lang w:val="en-US"/>
         </w:rPr>
-        <w:t>‘</w:t>
-      </w:r>
-      <w:r>
-        <w:rPr>
-          <w:rFonts w:ascii="Calibri" w:hAnsi="Calibri" w:cs="Calibri"/>
-          <w:i/>
-          <w:iCs/>
-          <w:lang w:val="en-US"/>
-        </w:rPr>
-        <w:t>type’</w:t>
-      </w:r>
-      <w:r>
-        <w:rPr>
-          <w:rFonts w:ascii="Calibri" w:hAnsi="Calibri" w:cs="Calibri"/>
-          <w:i/>
-          <w:iCs/>
-          <w:lang w:val="en-US"/>
-        </w:rPr>
-        <w:t xml:space="preserve">: </w:t>
+        <w:t xml:space="preserve">‘type’: </w:t>
       </w:r>
     </w:p>
     <w:p>
@@ -4105,14 +7881,7 @@
           <w:rFonts w:ascii="Calibri" w:hAnsi="Calibri" w:cs="Calibri"/>
           <w:lang w:val="en-US"/>
         </w:rPr>
-        <w:t xml:space="preserve"> </w:t>
-      </w:r>
-      <w:r>
-        <w:rPr>
-          <w:rFonts w:ascii="Calibri" w:hAnsi="Calibri" w:cs="Calibri"/>
-          <w:lang w:val="en-US"/>
-        </w:rPr>
-        <w:t>defines of which view features will be displayed in the heatmap</w:t>
+        <w:t xml:space="preserve"> defines of which view features will be displayed in the heatmap</w:t>
       </w:r>
     </w:p>
     <w:p>
@@ -4167,16 +7936,7 @@
           <w:bCs/>
           <w:lang w:val="en-US"/>
         </w:rPr>
-        <w:t>Pathway</w:t>
-      </w:r>
-      <w:r>
-        <w:rPr>
-          <w:rFonts w:ascii="Calibri" w:hAnsi="Calibri" w:cs="Calibri"/>
-          <w:b/>
-          <w:bCs/>
-          <w:lang w:val="en-US"/>
-        </w:rPr>
-        <w:t>_Configs</w:t>
+        <w:t>Pathway_Configs</w:t>
       </w:r>
       <w:r>
         <w:rPr>
@@ -4209,7 +7969,38 @@
           <w:iCs/>
           <w:lang w:val="en-US"/>
         </w:rPr>
-        <w:t xml:space="preserve">‘mofa_result_name’: </w:t>
+        <w:t>‘</w:t>
+      </w:r>
+      <w:proofErr w:type="spellStart"/>
+      <w:proofErr w:type="gramStart"/>
+      <w:r>
+        <w:rPr>
+          <w:rFonts w:ascii="Calibri" w:hAnsi="Calibri" w:cs="Calibri"/>
+          <w:i/>
+          <w:iCs/>
+          <w:lang w:val="en-US"/>
+        </w:rPr>
+        <w:t>mofa</w:t>
+      </w:r>
+      <w:proofErr w:type="gramEnd"/>
+      <w:r>
+        <w:rPr>
+          <w:rFonts w:ascii="Calibri" w:hAnsi="Calibri" w:cs="Calibri"/>
+          <w:i/>
+          <w:iCs/>
+          <w:lang w:val="en-US"/>
+        </w:rPr>
+        <w:t>_result_name</w:t>
+      </w:r>
+      <w:proofErr w:type="spellEnd"/>
+      <w:r>
+        <w:rPr>
+          <w:rFonts w:ascii="Calibri" w:hAnsi="Calibri" w:cs="Calibri"/>
+          <w:i/>
+          <w:iCs/>
+          <w:lang w:val="en-US"/>
+        </w:rPr>
+        <w:t xml:space="preserve">’: </w:t>
       </w:r>
     </w:p>
     <w:p>
@@ -4268,6 +8059,15 @@
         </w:rPr>
         <w:t>enter the name of the MOFA results output for which the analysis should be done (name used in: ‘03_MOFA_Configs.csv’)</w:t>
       </w:r>
+    </w:p>
+    <w:p>
+      <w:pPr>
+        <w:pStyle w:val="ListParagraph"/>
+        <w:rPr>
+          <w:rFonts w:ascii="Calibri" w:hAnsi="Calibri" w:cs="Calibri"/>
+          <w:lang w:val="en-US"/>
+        </w:rPr>
+      </w:pPr>
     </w:p>
     <w:p>
       <w:pPr>
@@ -4290,8 +8090,20 @@
           <w:iCs/>
           <w:lang w:val="en-US"/>
         </w:rPr>
-        <w:t>‘factor</w:t>
-      </w:r>
+        <w:t>‘</w:t>
+      </w:r>
+      <w:proofErr w:type="spellStart"/>
+      <w:proofErr w:type="gramStart"/>
+      <w:r>
+        <w:rPr>
+          <w:rFonts w:ascii="Calibri" w:hAnsi="Calibri" w:cs="Calibri"/>
+          <w:i/>
+          <w:iCs/>
+          <w:lang w:val="en-US"/>
+        </w:rPr>
+        <w:t>factor</w:t>
+      </w:r>
+      <w:proofErr w:type="gramEnd"/>
       <w:r>
         <w:rPr>
           <w:rFonts w:ascii="Calibri" w:hAnsi="Calibri" w:cs="Calibri"/>
@@ -4301,6 +8113,7 @@
         </w:rPr>
         <w:t>_set</w:t>
       </w:r>
+      <w:proofErr w:type="spellEnd"/>
       <w:r>
         <w:rPr>
           <w:rFonts w:ascii="Calibri" w:hAnsi="Calibri" w:cs="Calibri"/>
@@ -4340,7 +8153,23 @@
           <w:rFonts w:ascii="Calibri" w:hAnsi="Calibri" w:cs="Calibri"/>
           <w:lang w:val="en-US"/>
         </w:rPr>
-        <w:t>comma separated (e.g: ‘1,2,3’)</w:t>
+        <w:t>comma separated (</w:t>
+      </w:r>
+      <w:proofErr w:type="spellStart"/>
+      <w:r>
+        <w:rPr>
+          <w:rFonts w:ascii="Calibri" w:hAnsi="Calibri" w:cs="Calibri"/>
+          <w:lang w:val="en-US"/>
+        </w:rPr>
+        <w:t>e.g</w:t>
+      </w:r>
+      <w:proofErr w:type="spellEnd"/>
+      <w:r>
+        <w:rPr>
+          <w:rFonts w:ascii="Calibri" w:hAnsi="Calibri" w:cs="Calibri"/>
+          <w:lang w:val="en-US"/>
+        </w:rPr>
+        <w:t>: ‘1,2,3’)</w:t>
       </w:r>
     </w:p>
     <w:p>
@@ -4374,6 +8203,15 @@
         </w:rPr>
         <w:t>defines the factors for which the enrichment analysis should be conducted by default for factors 1-5 (‘1,2,3,4,5’)</w:t>
       </w:r>
+    </w:p>
+    <w:p>
+      <w:pPr>
+        <w:pStyle w:val="ListParagraph"/>
+        <w:rPr>
+          <w:rFonts w:ascii="Calibri" w:hAnsi="Calibri" w:cs="Calibri"/>
+          <w:lang w:val="en-US"/>
+        </w:rPr>
+      </w:pPr>
     </w:p>
     <w:p>
       <w:pPr>
@@ -4398,14 +8236,36 @@
         </w:rPr>
         <w:t>‘</w:t>
       </w:r>
-      <w:r>
-        <w:rPr>
-          <w:rFonts w:ascii="Calibri" w:hAnsi="Calibri" w:cs="Calibri"/>
-          <w:i/>
-          <w:iCs/>
-          <w:lang w:val="en-US"/>
-        </w:rPr>
-        <w:t>coverage_par’</w:t>
+      <w:proofErr w:type="spellStart"/>
+      <w:proofErr w:type="gramStart"/>
+      <w:r>
+        <w:rPr>
+          <w:rFonts w:ascii="Calibri" w:hAnsi="Calibri" w:cs="Calibri"/>
+          <w:i/>
+          <w:iCs/>
+          <w:lang w:val="en-US"/>
+        </w:rPr>
+        <w:t>coverage</w:t>
+      </w:r>
+      <w:proofErr w:type="gramEnd"/>
+      <w:r>
+        <w:rPr>
+          <w:rFonts w:ascii="Calibri" w:hAnsi="Calibri" w:cs="Calibri"/>
+          <w:i/>
+          <w:iCs/>
+          <w:lang w:val="en-US"/>
+        </w:rPr>
+        <w:t>_par</w:t>
+      </w:r>
+      <w:proofErr w:type="spellEnd"/>
+      <w:r>
+        <w:rPr>
+          <w:rFonts w:ascii="Calibri" w:hAnsi="Calibri" w:cs="Calibri"/>
+          <w:i/>
+          <w:iCs/>
+          <w:lang w:val="en-US"/>
+        </w:rPr>
+        <w:t>’</w:t>
       </w:r>
       <w:r>
         <w:rPr>
@@ -4471,7 +8331,23 @@
           <w:rFonts w:ascii="Calibri" w:hAnsi="Calibri" w:cs="Calibri"/>
           <w:lang w:val="en-US"/>
         </w:rPr>
-        <w:t xml:space="preserve">within the MOFA feature set at least x% of the genes of the pathway need to be included in order to test the pathway for enrichment, i.e. pathways </w:t>
+        <w:t xml:space="preserve">within the MOFA feature set at least x% of the genes of the pathway need to be included in order to test the pathway for enrichment, </w:t>
+      </w:r>
+      <w:proofErr w:type="gramStart"/>
+      <w:r>
+        <w:rPr>
+          <w:rFonts w:ascii="Calibri" w:hAnsi="Calibri" w:cs="Calibri"/>
+          <w:lang w:val="en-US"/>
+        </w:rPr>
+        <w:t>i.e.</w:t>
+      </w:r>
+      <w:proofErr w:type="gramEnd"/>
+      <w:r>
+        <w:rPr>
+          <w:rFonts w:ascii="Calibri" w:hAnsi="Calibri" w:cs="Calibri"/>
+          <w:lang w:val="en-US"/>
+        </w:rPr>
+        <w:t xml:space="preserve"> pathways </w:t>
       </w:r>
       <w:r>
         <w:rPr>
@@ -4480,6 +8356,15 @@
         </w:rPr>
         <w:t>with a lot of genes that are not in the feature set will not be tested</w:t>
       </w:r>
+    </w:p>
+    <w:p>
+      <w:pPr>
+        <w:pStyle w:val="ListParagraph"/>
+        <w:rPr>
+          <w:rFonts w:ascii="Calibri" w:hAnsi="Calibri" w:cs="Calibri"/>
+          <w:lang w:val="en-US"/>
+        </w:rPr>
+      </w:pPr>
     </w:p>
     <w:p>
       <w:pPr>
@@ -4492,14 +8377,16 @@
           <w:rFonts w:ascii="Calibri" w:hAnsi="Calibri" w:cs="Calibri"/>
           <w:i/>
           <w:iCs/>
-          <w:lang w:val="en-US"/>
-        </w:rPr>
-      </w:pPr>
-      <w:r>
-        <w:rPr>
-          <w:rFonts w:ascii="Calibri" w:hAnsi="Calibri" w:cs="Calibri"/>
-          <w:i/>
-          <w:iCs/>
+          <w:color w:val="ED7D31" w:themeColor="accent2"/>
+          <w:lang w:val="en-US"/>
+        </w:rPr>
+      </w:pPr>
+      <w:r>
+        <w:rPr>
+          <w:rFonts w:ascii="Calibri" w:hAnsi="Calibri" w:cs="Calibri"/>
+          <w:i/>
+          <w:iCs/>
+          <w:color w:val="ED7D31" w:themeColor="accent2"/>
           <w:lang w:val="en-US"/>
         </w:rPr>
         <w:t>‘</w:t>
@@ -4509,6 +8396,7 @@
           <w:rFonts w:ascii="Calibri" w:hAnsi="Calibri" w:cs="Calibri"/>
           <w:i/>
           <w:iCs/>
+          <w:color w:val="ED7D31" w:themeColor="accent2"/>
           <w:lang w:val="en-US"/>
         </w:rPr>
         <w:t>types’</w:t>
@@ -4518,6 +8406,7 @@
           <w:rFonts w:ascii="Calibri" w:hAnsi="Calibri" w:cs="Calibri"/>
           <w:i/>
           <w:iCs/>
+          <w:color w:val="ED7D31" w:themeColor="accent2"/>
           <w:lang w:val="en-US"/>
         </w:rPr>
         <w:t xml:space="preserve">: </w:t>
@@ -4545,14 +8434,7 @@
           <w:rFonts w:ascii="Calibri" w:hAnsi="Calibri" w:cs="Calibri"/>
           <w:lang w:val="en-US"/>
         </w:rPr>
-        <w:t>name of a type/view for which</w:t>
-      </w:r>
-      <w:r>
-        <w:rPr>
-          <w:rFonts w:ascii="Calibri" w:hAnsi="Calibri" w:cs="Calibri"/>
-          <w:lang w:val="en-US"/>
-        </w:rPr>
-        <w:t xml:space="preserve"> the enrichment analysis should be executed</w:t>
+        <w:t>name of a type/view for which the enrichment analysis should be executed</w:t>
       </w:r>
     </w:p>
     <w:p>
@@ -4586,6 +8468,15 @@
         </w:rPr>
         <w:t>for all names entered here a view-specific enrichment analysis will be executed</w:t>
       </w:r>
+    </w:p>
+    <w:p>
+      <w:pPr>
+        <w:pStyle w:val="ListParagraph"/>
+        <w:rPr>
+          <w:rFonts w:ascii="Calibri" w:hAnsi="Calibri" w:cs="Calibri"/>
+          <w:lang w:val="en-US"/>
+        </w:rPr>
+      </w:pPr>
     </w:p>
     <w:p>
       <w:pPr>
@@ -4608,15 +8499,28 @@
         </w:rPr>
         <w:t>‘</w:t>
       </w:r>
-      <w:r>
-        <w:rPr>
-          <w:rFonts w:ascii="Calibri" w:hAnsi="Calibri" w:cs="Calibri"/>
-          <w:i/>
-          <w:iCs/>
-          <w:lang w:val="en-US"/>
-        </w:rPr>
-        <w:t>coverage_plot</w:t>
-      </w:r>
+      <w:proofErr w:type="spellStart"/>
+      <w:proofErr w:type="gramStart"/>
+      <w:r>
+        <w:rPr>
+          <w:rFonts w:ascii="Calibri" w:hAnsi="Calibri" w:cs="Calibri"/>
+          <w:i/>
+          <w:iCs/>
+          <w:lang w:val="en-US"/>
+        </w:rPr>
+        <w:t>coverage</w:t>
+      </w:r>
+      <w:proofErr w:type="gramEnd"/>
+      <w:r>
+        <w:rPr>
+          <w:rFonts w:ascii="Calibri" w:hAnsi="Calibri" w:cs="Calibri"/>
+          <w:i/>
+          <w:iCs/>
+          <w:lang w:val="en-US"/>
+        </w:rPr>
+        <w:t>_plot</w:t>
+      </w:r>
+      <w:proofErr w:type="spellEnd"/>
       <w:r>
         <w:rPr>
           <w:rFonts w:ascii="Calibri" w:hAnsi="Calibri" w:cs="Calibri"/>
@@ -4642,8 +8546,9 @@
           <w:iCs/>
           <w:lang w:val="en-US"/>
         </w:rPr>
-        <w:t xml:space="preserve">Values: </w:t>
-      </w:r>
+        <w:t>Values</w:t>
+      </w:r>
+      <w:proofErr w:type="gramStart"/>
       <w:r>
         <w:rPr>
           <w:rFonts w:ascii="Calibri" w:hAnsi="Calibri" w:cs="Calibri"/>
@@ -4656,6 +8561,25 @@
       <w:r>
         <w:rPr>
           <w:rFonts w:ascii="Calibri" w:hAnsi="Calibri" w:cs="Calibri"/>
+          <w:i/>
+          <w:iCs/>
+          <w:lang w:val="en-US"/>
+        </w:rPr>
+        <w:t>:</w:t>
+      </w:r>
+      <w:proofErr w:type="gramEnd"/>
+      <w:r>
+        <w:rPr>
+          <w:rFonts w:ascii="Calibri" w:hAnsi="Calibri" w:cs="Calibri"/>
+          <w:i/>
+          <w:iCs/>
+          <w:lang w:val="en-US"/>
+        </w:rPr>
+        <w:t xml:space="preserve"> </w:t>
+      </w:r>
+      <w:r>
+        <w:rPr>
+          <w:rFonts w:ascii="Calibri" w:hAnsi="Calibri" w:cs="Calibri"/>
           <w:lang w:val="en-US"/>
         </w:rPr>
         <w:t>numeric between 0 and 1 (x)</w:t>
@@ -4690,8 +8614,33 @@
           <w:rFonts w:ascii="Calibri" w:hAnsi="Calibri" w:cs="Calibri"/>
           <w:lang w:val="en-US"/>
         </w:rPr>
-        <w:t>after the execution of the pathway enrichment analysis a plot will be generated showing selected enriched pathways and the corresponding genes; this paremeter is used to filter the pathways shown in the plot and indicates to show only pathways for which x% of genes have been included in the MOFA feature set</w:t>
-      </w:r>
+        <w:t xml:space="preserve">after the execution of the pathway enrichment analysis a plot will be generated showing selected enriched pathways and the corresponding genes; this </w:t>
+      </w:r>
+      <w:proofErr w:type="spellStart"/>
+      <w:r>
+        <w:rPr>
+          <w:rFonts w:ascii="Calibri" w:hAnsi="Calibri" w:cs="Calibri"/>
+          <w:lang w:val="en-US"/>
+        </w:rPr>
+        <w:t>paremeter</w:t>
+      </w:r>
+      <w:proofErr w:type="spellEnd"/>
+      <w:r>
+        <w:rPr>
+          <w:rFonts w:ascii="Calibri" w:hAnsi="Calibri" w:cs="Calibri"/>
+          <w:lang w:val="en-US"/>
+        </w:rPr>
+        <w:t xml:space="preserve"> is used to filter the pathways shown in the plot and indicates to show only pathways for which x% of genes have been included in the MOFA feature set</w:t>
+      </w:r>
+    </w:p>
+    <w:p>
+      <w:pPr>
+        <w:pStyle w:val="ListParagraph"/>
+        <w:rPr>
+          <w:rFonts w:ascii="Calibri" w:hAnsi="Calibri" w:cs="Calibri"/>
+          <w:lang w:val="en-US"/>
+        </w:rPr>
+      </w:pPr>
     </w:p>
     <w:p>
       <w:pPr>
@@ -4714,25 +8663,44 @@
           <w:iCs/>
           <w:lang w:val="en-US"/>
         </w:rPr>
-        <w:t xml:space="preserve">‘p_value_plot’: </w:t>
-      </w:r>
-    </w:p>
-    <w:p>
-      <w:pPr>
-        <w:pStyle w:val="ListParagraph"/>
-        <w:rPr>
-          <w:rFonts w:ascii="Calibri" w:hAnsi="Calibri" w:cs="Calibri"/>
-          <w:lang w:val="en-US"/>
-        </w:rPr>
-      </w:pPr>
-      <w:r>
-        <w:rPr>
-          <w:rFonts w:ascii="Calibri" w:hAnsi="Calibri" w:cs="Calibri"/>
-          <w:i/>
-          <w:iCs/>
-          <w:lang w:val="en-US"/>
-        </w:rPr>
-        <w:lastRenderedPageBreak/>
+        <w:t>‘</w:t>
+      </w:r>
+      <w:proofErr w:type="spellStart"/>
+      <w:r>
+        <w:rPr>
+          <w:rFonts w:ascii="Calibri" w:hAnsi="Calibri" w:cs="Calibri"/>
+          <w:i/>
+          <w:iCs/>
+          <w:lang w:val="en-US"/>
+        </w:rPr>
+        <w:t>p_value_plot</w:t>
+      </w:r>
+      <w:proofErr w:type="spellEnd"/>
+      <w:r>
+        <w:rPr>
+          <w:rFonts w:ascii="Calibri" w:hAnsi="Calibri" w:cs="Calibri"/>
+          <w:i/>
+          <w:iCs/>
+          <w:lang w:val="en-US"/>
+        </w:rPr>
+        <w:t xml:space="preserve">’: </w:t>
+      </w:r>
+    </w:p>
+    <w:p>
+      <w:pPr>
+        <w:pStyle w:val="ListParagraph"/>
+        <w:rPr>
+          <w:rFonts w:ascii="Calibri" w:hAnsi="Calibri" w:cs="Calibri"/>
+          <w:lang w:val="en-US"/>
+        </w:rPr>
+      </w:pPr>
+      <w:r>
+        <w:rPr>
+          <w:rFonts w:ascii="Calibri" w:hAnsi="Calibri" w:cs="Calibri"/>
+          <w:i/>
+          <w:iCs/>
+          <w:lang w:val="en-US"/>
+        </w:rPr>
         <w:t xml:space="preserve">Values: </w:t>
       </w:r>
       <w:r>
@@ -4772,15 +8740,33 @@
           <w:rFonts w:ascii="Calibri" w:hAnsi="Calibri" w:cs="Calibri"/>
           <w:lang w:val="en-US"/>
         </w:rPr>
-        <w:t xml:space="preserve"> after the execution of the pathway enrichment analysis a plot will be generated showing selected enriched pathways and the corresponding genes; this paremeter is used to filter the pathways shown in the plot and indicates to show only pathways for which </w:t>
-      </w:r>
-      <w:r>
-        <w:rPr>
-          <w:rFonts w:ascii="Calibri" w:hAnsi="Calibri" w:cs="Calibri"/>
-          <w:lang w:val="en-US"/>
-        </w:rPr>
-        <w:t>the p-value of the enrichment is smaller than x</w:t>
-      </w:r>
+        <w:t xml:space="preserve"> after the execution of the pathway enrichment analysis a plot will be generated showing selected enriched pathways and the corresponding genes; this </w:t>
+      </w:r>
+      <w:proofErr w:type="spellStart"/>
+      <w:r>
+        <w:rPr>
+          <w:rFonts w:ascii="Calibri" w:hAnsi="Calibri" w:cs="Calibri"/>
+          <w:lang w:val="en-US"/>
+        </w:rPr>
+        <w:t>paremeter</w:t>
+      </w:r>
+      <w:proofErr w:type="spellEnd"/>
+      <w:r>
+        <w:rPr>
+          <w:rFonts w:ascii="Calibri" w:hAnsi="Calibri" w:cs="Calibri"/>
+          <w:lang w:val="en-US"/>
+        </w:rPr>
+        <w:t xml:space="preserve"> is used to filter the pathways shown in the plot and indicates to show only pathways for which the p-value of the enrichment is smaller than x</w:t>
+      </w:r>
+    </w:p>
+    <w:p>
+      <w:pPr>
+        <w:pStyle w:val="ListParagraph"/>
+        <w:rPr>
+          <w:rFonts w:ascii="Calibri" w:hAnsi="Calibri" w:cs="Calibri"/>
+          <w:lang w:val="en-US"/>
+        </w:rPr>
+      </w:pPr>
     </w:p>
     <w:p>
       <w:pPr>
@@ -4805,15 +8791,28 @@
         </w:rPr>
         <w:t>‘</w:t>
       </w:r>
-      <w:r>
-        <w:rPr>
-          <w:rFonts w:ascii="Calibri" w:hAnsi="Calibri" w:cs="Calibri"/>
-          <w:i/>
-          <w:iCs/>
-          <w:lang w:val="en-US"/>
-        </w:rPr>
-        <w:t>enrichment_plot</w:t>
-      </w:r>
+      <w:proofErr w:type="spellStart"/>
+      <w:proofErr w:type="gramStart"/>
+      <w:r>
+        <w:rPr>
+          <w:rFonts w:ascii="Calibri" w:hAnsi="Calibri" w:cs="Calibri"/>
+          <w:i/>
+          <w:iCs/>
+          <w:lang w:val="en-US"/>
+        </w:rPr>
+        <w:t>enrichment</w:t>
+      </w:r>
+      <w:proofErr w:type="gramEnd"/>
+      <w:r>
+        <w:rPr>
+          <w:rFonts w:ascii="Calibri" w:hAnsi="Calibri" w:cs="Calibri"/>
+          <w:i/>
+          <w:iCs/>
+          <w:lang w:val="en-US"/>
+        </w:rPr>
+        <w:t>_plot</w:t>
+      </w:r>
+      <w:proofErr w:type="spellEnd"/>
       <w:r>
         <w:rPr>
           <w:rFonts w:ascii="Calibri" w:hAnsi="Calibri" w:cs="Calibri"/>
@@ -4846,7 +8845,23 @@
           <w:rFonts w:ascii="Calibri" w:hAnsi="Calibri" w:cs="Calibri"/>
           <w:lang w:val="en-US"/>
         </w:rPr>
-        <w:t>either ‘positive’, ‘negative’ , ‘complete’</w:t>
+        <w:t>either ‘positive’, ‘negative</w:t>
+      </w:r>
+      <w:proofErr w:type="gramStart"/>
+      <w:r>
+        <w:rPr>
+          <w:rFonts w:ascii="Calibri" w:hAnsi="Calibri" w:cs="Calibri"/>
+          <w:lang w:val="en-US"/>
+        </w:rPr>
+        <w:t>’ ,</w:t>
+      </w:r>
+      <w:proofErr w:type="gramEnd"/>
+      <w:r>
+        <w:rPr>
+          <w:rFonts w:ascii="Calibri" w:hAnsi="Calibri" w:cs="Calibri"/>
+          <w:lang w:val="en-US"/>
+        </w:rPr>
+        <w:t xml:space="preserve"> ‘complete’</w:t>
       </w:r>
     </w:p>
     <w:p>
@@ -4878,8 +8893,33 @@
           <w:rFonts w:ascii="Calibri" w:hAnsi="Calibri" w:cs="Calibri"/>
           <w:lang w:val="en-US"/>
         </w:rPr>
-        <w:t>pathway enrichment is executed in three directions: analyzing only features with positive weights, only negative weights and absolute values (‘complete’); this parameter is used to filter the pathways shown in the plot and indicates to show only pathways of a certain type of enrichment (‘positive’, ‘negative’ , ‘complete’)</w:t>
-      </w:r>
+        <w:t>pathway enrichment is executed in three directions: analyzing only features with positive weights, only negative weights and absolute values (‘complete’); this parameter is used to filter the pathways shown in the plot and indicates to show only pathways of a certain type of enrichment (‘positive’, ‘negative</w:t>
+      </w:r>
+      <w:proofErr w:type="gramStart"/>
+      <w:r>
+        <w:rPr>
+          <w:rFonts w:ascii="Calibri" w:hAnsi="Calibri" w:cs="Calibri"/>
+          <w:lang w:val="en-US"/>
+        </w:rPr>
+        <w:t>’ ,</w:t>
+      </w:r>
+      <w:proofErr w:type="gramEnd"/>
+      <w:r>
+        <w:rPr>
+          <w:rFonts w:ascii="Calibri" w:hAnsi="Calibri" w:cs="Calibri"/>
+          <w:lang w:val="en-US"/>
+        </w:rPr>
+        <w:t xml:space="preserve"> ‘complete’)</w:t>
+      </w:r>
+    </w:p>
+    <w:p>
+      <w:pPr>
+        <w:pStyle w:val="ListParagraph"/>
+        <w:rPr>
+          <w:rFonts w:ascii="Calibri" w:hAnsi="Calibri" w:cs="Calibri"/>
+          <w:lang w:val="en-US"/>
+        </w:rPr>
+      </w:pPr>
     </w:p>
     <w:p>
       <w:pPr>
@@ -4904,14 +8944,36 @@
         </w:rPr>
         <w:t>‘</w:t>
       </w:r>
-      <w:r>
-        <w:rPr>
-          <w:rFonts w:ascii="Calibri" w:hAnsi="Calibri" w:cs="Calibri"/>
-          <w:i/>
-          <w:iCs/>
-          <w:lang w:val="en-US"/>
-        </w:rPr>
-        <w:t>top_features_plot’</w:t>
+      <w:proofErr w:type="spellStart"/>
+      <w:proofErr w:type="gramStart"/>
+      <w:r>
+        <w:rPr>
+          <w:rFonts w:ascii="Calibri" w:hAnsi="Calibri" w:cs="Calibri"/>
+          <w:i/>
+          <w:iCs/>
+          <w:lang w:val="en-US"/>
+        </w:rPr>
+        <w:t>top</w:t>
+      </w:r>
+      <w:proofErr w:type="gramEnd"/>
+      <w:r>
+        <w:rPr>
+          <w:rFonts w:ascii="Calibri" w:hAnsi="Calibri" w:cs="Calibri"/>
+          <w:i/>
+          <w:iCs/>
+          <w:lang w:val="en-US"/>
+        </w:rPr>
+        <w:t>_features_plot</w:t>
+      </w:r>
+      <w:proofErr w:type="spellEnd"/>
+      <w:r>
+        <w:rPr>
+          <w:rFonts w:ascii="Calibri" w:hAnsi="Calibri" w:cs="Calibri"/>
+          <w:i/>
+          <w:iCs/>
+          <w:lang w:val="en-US"/>
+        </w:rPr>
+        <w:t>’</w:t>
       </w:r>
       <w:r>
         <w:rPr>
@@ -5061,17 +9123,53 @@
           <w:rFonts w:ascii="Calibri" w:hAnsi="Calibri" w:cs="Calibri"/>
           <w:i/>
           <w:iCs/>
-          <w:lang w:val="en-US"/>
-        </w:rPr>
-      </w:pPr>
-      <w:r>
-        <w:rPr>
-          <w:rFonts w:ascii="Calibri" w:hAnsi="Calibri" w:cs="Calibri"/>
-          <w:i/>
-          <w:iCs/>
-          <w:lang w:val="en-US"/>
-        </w:rPr>
-        <w:t xml:space="preserve">‘mofa_result_name’: </w:t>
+          <w:color w:val="ED7D31" w:themeColor="accent2"/>
+          <w:lang w:val="en-US"/>
+        </w:rPr>
+      </w:pPr>
+      <w:r>
+        <w:rPr>
+          <w:rFonts w:ascii="Calibri" w:hAnsi="Calibri" w:cs="Calibri"/>
+          <w:i/>
+          <w:iCs/>
+          <w:color w:val="ED7D31" w:themeColor="accent2"/>
+          <w:lang w:val="en-US"/>
+        </w:rPr>
+        <w:t>‘</w:t>
+      </w:r>
+      <w:proofErr w:type="spellStart"/>
+      <w:proofErr w:type="gramStart"/>
+      <w:r>
+        <w:rPr>
+          <w:rFonts w:ascii="Calibri" w:hAnsi="Calibri" w:cs="Calibri"/>
+          <w:i/>
+          <w:iCs/>
+          <w:color w:val="ED7D31" w:themeColor="accent2"/>
+          <w:lang w:val="en-US"/>
+        </w:rPr>
+        <w:t>mofa</w:t>
+      </w:r>
+      <w:proofErr w:type="gramEnd"/>
+      <w:r>
+        <w:rPr>
+          <w:rFonts w:ascii="Calibri" w:hAnsi="Calibri" w:cs="Calibri"/>
+          <w:i/>
+          <w:iCs/>
+          <w:color w:val="ED7D31" w:themeColor="accent2"/>
+          <w:lang w:val="en-US"/>
+        </w:rPr>
+        <w:t>_result_name</w:t>
+      </w:r>
+      <w:proofErr w:type="spellEnd"/>
+      <w:r>
+        <w:rPr>
+          <w:rFonts w:ascii="Calibri" w:hAnsi="Calibri" w:cs="Calibri"/>
+          <w:i/>
+          <w:iCs/>
+          <w:color w:val="ED7D31" w:themeColor="accent2"/>
+          <w:lang w:val="en-US"/>
+        </w:rPr>
+        <w:t xml:space="preserve">’: </w:t>
       </w:r>
     </w:p>
     <w:p>
@@ -5149,8 +9247,33 @@
           <w:rFonts w:ascii="Calibri" w:hAnsi="Calibri" w:cs="Calibri"/>
           <w:lang w:val="en-US"/>
         </w:rPr>
-        <w:t>; add a new entry for each mofa result that should be compared</w:t>
-      </w:r>
+        <w:t xml:space="preserve">; add a new entry for each </w:t>
+      </w:r>
+      <w:proofErr w:type="spellStart"/>
+      <w:r>
+        <w:rPr>
+          <w:rFonts w:ascii="Calibri" w:hAnsi="Calibri" w:cs="Calibri"/>
+          <w:lang w:val="en-US"/>
+        </w:rPr>
+        <w:t>mofa</w:t>
+      </w:r>
+      <w:proofErr w:type="spellEnd"/>
+      <w:r>
+        <w:rPr>
+          <w:rFonts w:ascii="Calibri" w:hAnsi="Calibri" w:cs="Calibri"/>
+          <w:lang w:val="en-US"/>
+        </w:rPr>
+        <w:t xml:space="preserve"> result that should be compared</w:t>
+      </w:r>
+    </w:p>
+    <w:p>
+      <w:pPr>
+        <w:pStyle w:val="ListParagraph"/>
+        <w:rPr>
+          <w:rFonts w:ascii="Calibri" w:hAnsi="Calibri" w:cs="Calibri"/>
+          <w:lang w:val="en-US"/>
+        </w:rPr>
+      </w:pPr>
     </w:p>
     <w:p>
       <w:pPr>
@@ -5175,15 +9298,28 @@
         </w:rPr>
         <w:t>‘</w:t>
       </w:r>
-      <w:r>
-        <w:rPr>
-          <w:rFonts w:ascii="Calibri" w:hAnsi="Calibri" w:cs="Calibri"/>
-          <w:i/>
-          <w:iCs/>
-          <w:lang w:val="en-US"/>
-        </w:rPr>
-        <w:t>compare_factors</w:t>
-      </w:r>
+      <w:proofErr w:type="spellStart"/>
+      <w:proofErr w:type="gramStart"/>
+      <w:r>
+        <w:rPr>
+          <w:rFonts w:ascii="Calibri" w:hAnsi="Calibri" w:cs="Calibri"/>
+          <w:i/>
+          <w:iCs/>
+          <w:lang w:val="en-US"/>
+        </w:rPr>
+        <w:t>compare</w:t>
+      </w:r>
+      <w:proofErr w:type="gramEnd"/>
+      <w:r>
+        <w:rPr>
+          <w:rFonts w:ascii="Calibri" w:hAnsi="Calibri" w:cs="Calibri"/>
+          <w:i/>
+          <w:iCs/>
+          <w:lang w:val="en-US"/>
+        </w:rPr>
+        <w:t>_factors</w:t>
+      </w:r>
+      <w:proofErr w:type="spellEnd"/>
       <w:r>
         <w:rPr>
           <w:rFonts w:ascii="Calibri" w:hAnsi="Calibri" w:cs="Calibri"/>
@@ -5223,7 +9359,23 @@
           <w:rFonts w:ascii="Calibri" w:hAnsi="Calibri" w:cs="Calibri"/>
           <w:lang w:val="en-US"/>
         </w:rPr>
-        <w:t xml:space="preserve"> separated by ‘,’ (e.g. ‘Factor1,Factor2,Factor3’)</w:t>
+        <w:t xml:space="preserve"> separated by ‘,’ (e.g. ‘Factor</w:t>
+      </w:r>
+      <w:proofErr w:type="gramStart"/>
+      <w:r>
+        <w:rPr>
+          <w:rFonts w:ascii="Calibri" w:hAnsi="Calibri" w:cs="Calibri"/>
+          <w:lang w:val="en-US"/>
+        </w:rPr>
+        <w:t>1,Factor</w:t>
+      </w:r>
+      <w:proofErr w:type="gramEnd"/>
+      <w:r>
+        <w:rPr>
+          <w:rFonts w:ascii="Calibri" w:hAnsi="Calibri" w:cs="Calibri"/>
+          <w:lang w:val="en-US"/>
+        </w:rPr>
+        <w:t>2,Factor3’)</w:t>
       </w:r>
     </w:p>
     <w:p>
@@ -5255,7 +9407,23 @@
           <w:rFonts w:ascii="Calibri" w:hAnsi="Calibri" w:cs="Calibri"/>
           <w:lang w:val="en-US"/>
         </w:rPr>
-        <w:t>the different MOFA models will be compared for the factors specified here (Default: ‘Factor1,Factor2,Factor3,Factor4,Factor5)</w:t>
+        <w:t>the different MOFA models will be compared for the factors specified here (Default: ‘Factor</w:t>
+      </w:r>
+      <w:proofErr w:type="gramStart"/>
+      <w:r>
+        <w:rPr>
+          <w:rFonts w:ascii="Calibri" w:hAnsi="Calibri" w:cs="Calibri"/>
+          <w:lang w:val="en-US"/>
+        </w:rPr>
+        <w:t>1,Factor</w:t>
+      </w:r>
+      <w:proofErr w:type="gramEnd"/>
+      <w:r>
+        <w:rPr>
+          <w:rFonts w:ascii="Calibri" w:hAnsi="Calibri" w:cs="Calibri"/>
+          <w:lang w:val="en-US"/>
+        </w:rPr>
+        <w:t>2,Factor3,Factor4,Factor5)</w:t>
       </w:r>
     </w:p>
     <w:p>
@@ -5811,9 +9979,9 @@
     </w:lvl>
   </w:abstractNum>
   <w:abstractNum w:abstractNumId="4" w15:restartNumberingAfterBreak="0">
-    <w:nsid w:val="65B75C2F"/>
+    <w:nsid w:val="35BF1F87"/>
     <w:multiLevelType w:val="hybridMultilevel"/>
-    <w:tmpl w:val="A3F69D5E"/>
+    <w:tmpl w:val="90E884CA"/>
     <w:lvl w:ilvl="0" w:tplc="04070001">
       <w:start w:val="1"/>
       <w:numFmt w:val="bullet"/>
@@ -5924,9 +10092,9 @@
     </w:lvl>
   </w:abstractNum>
   <w:abstractNum w:abstractNumId="5" w15:restartNumberingAfterBreak="0">
-    <w:nsid w:val="73F24DEC"/>
+    <w:nsid w:val="65B75C2F"/>
     <w:multiLevelType w:val="hybridMultilevel"/>
-    <w:tmpl w:val="2E40AC18"/>
+    <w:tmpl w:val="479CAB54"/>
     <w:lvl w:ilvl="0" w:tplc="04070001">
       <w:start w:val="1"/>
       <w:numFmt w:val="bullet"/>
@@ -5939,7 +10107,7 @@
         <w:rFonts w:ascii="Symbol" w:hAnsi="Symbol" w:hint="default"/>
       </w:rPr>
     </w:lvl>
-    <w:lvl w:ilvl="1" w:tplc="04070003" w:tentative="1">
+    <w:lvl w:ilvl="1" w:tplc="04070003">
       <w:start w:val="1"/>
       <w:numFmt w:val="bullet"/>
       <w:lvlText w:val="o"/>
@@ -6037,6 +10205,119 @@
     </w:lvl>
   </w:abstractNum>
   <w:abstractNum w:abstractNumId="6" w15:restartNumberingAfterBreak="0">
+    <w:nsid w:val="73F24DEC"/>
+    <w:multiLevelType w:val="hybridMultilevel"/>
+    <w:tmpl w:val="7E1087C2"/>
+    <w:lvl w:ilvl="0" w:tplc="04070001">
+      <w:start w:val="1"/>
+      <w:numFmt w:val="bullet"/>
+      <w:lvlText w:val=""/>
+      <w:lvlJc w:val="left"/>
+      <w:pPr>
+        <w:ind w:left="720" w:hanging="360"/>
+      </w:pPr>
+      <w:rPr>
+        <w:rFonts w:ascii="Symbol" w:hAnsi="Symbol" w:hint="default"/>
+      </w:rPr>
+    </w:lvl>
+    <w:lvl w:ilvl="1" w:tplc="04070003">
+      <w:start w:val="1"/>
+      <w:numFmt w:val="bullet"/>
+      <w:lvlText w:val="o"/>
+      <w:lvlJc w:val="left"/>
+      <w:pPr>
+        <w:ind w:left="1440" w:hanging="360"/>
+      </w:pPr>
+      <w:rPr>
+        <w:rFonts w:ascii="Courier New" w:hAnsi="Courier New" w:cs="Courier New" w:hint="default"/>
+      </w:rPr>
+    </w:lvl>
+    <w:lvl w:ilvl="2" w:tplc="04070005" w:tentative="1">
+      <w:start w:val="1"/>
+      <w:numFmt w:val="bullet"/>
+      <w:lvlText w:val=""/>
+      <w:lvlJc w:val="left"/>
+      <w:pPr>
+        <w:ind w:left="2160" w:hanging="360"/>
+      </w:pPr>
+      <w:rPr>
+        <w:rFonts w:ascii="Wingdings" w:hAnsi="Wingdings" w:hint="default"/>
+      </w:rPr>
+    </w:lvl>
+    <w:lvl w:ilvl="3" w:tplc="04070001" w:tentative="1">
+      <w:start w:val="1"/>
+      <w:numFmt w:val="bullet"/>
+      <w:lvlText w:val=""/>
+      <w:lvlJc w:val="left"/>
+      <w:pPr>
+        <w:ind w:left="2880" w:hanging="360"/>
+      </w:pPr>
+      <w:rPr>
+        <w:rFonts w:ascii="Symbol" w:hAnsi="Symbol" w:hint="default"/>
+      </w:rPr>
+    </w:lvl>
+    <w:lvl w:ilvl="4" w:tplc="04070003" w:tentative="1">
+      <w:start w:val="1"/>
+      <w:numFmt w:val="bullet"/>
+      <w:lvlText w:val="o"/>
+      <w:lvlJc w:val="left"/>
+      <w:pPr>
+        <w:ind w:left="3600" w:hanging="360"/>
+      </w:pPr>
+      <w:rPr>
+        <w:rFonts w:ascii="Courier New" w:hAnsi="Courier New" w:cs="Courier New" w:hint="default"/>
+      </w:rPr>
+    </w:lvl>
+    <w:lvl w:ilvl="5" w:tplc="04070005" w:tentative="1">
+      <w:start w:val="1"/>
+      <w:numFmt w:val="bullet"/>
+      <w:lvlText w:val=""/>
+      <w:lvlJc w:val="left"/>
+      <w:pPr>
+        <w:ind w:left="4320" w:hanging="360"/>
+      </w:pPr>
+      <w:rPr>
+        <w:rFonts w:ascii="Wingdings" w:hAnsi="Wingdings" w:hint="default"/>
+      </w:rPr>
+    </w:lvl>
+    <w:lvl w:ilvl="6" w:tplc="04070001" w:tentative="1">
+      <w:start w:val="1"/>
+      <w:numFmt w:val="bullet"/>
+      <w:lvlText w:val=""/>
+      <w:lvlJc w:val="left"/>
+      <w:pPr>
+        <w:ind w:left="5040" w:hanging="360"/>
+      </w:pPr>
+      <w:rPr>
+        <w:rFonts w:ascii="Symbol" w:hAnsi="Symbol" w:hint="default"/>
+      </w:rPr>
+    </w:lvl>
+    <w:lvl w:ilvl="7" w:tplc="04070003" w:tentative="1">
+      <w:start w:val="1"/>
+      <w:numFmt w:val="bullet"/>
+      <w:lvlText w:val="o"/>
+      <w:lvlJc w:val="left"/>
+      <w:pPr>
+        <w:ind w:left="5760" w:hanging="360"/>
+      </w:pPr>
+      <w:rPr>
+        <w:rFonts w:ascii="Courier New" w:hAnsi="Courier New" w:cs="Courier New" w:hint="default"/>
+      </w:rPr>
+    </w:lvl>
+    <w:lvl w:ilvl="8" w:tplc="04070005" w:tentative="1">
+      <w:start w:val="1"/>
+      <w:numFmt w:val="bullet"/>
+      <w:lvlText w:val=""/>
+      <w:lvlJc w:val="left"/>
+      <w:pPr>
+        <w:ind w:left="6480" w:hanging="360"/>
+      </w:pPr>
+      <w:rPr>
+        <w:rFonts w:ascii="Wingdings" w:hAnsi="Wingdings" w:hint="default"/>
+      </w:rPr>
+    </w:lvl>
+  </w:abstractNum>
+  <w:abstractNum w:abstractNumId="7" w15:restartNumberingAfterBreak="0">
     <w:nsid w:val="769A3CC7"/>
     <w:multiLevelType w:val="hybridMultilevel"/>
     <w:tmpl w:val="BF3E4CDE"/>
@@ -6150,13 +10431,13 @@
     </w:lvl>
   </w:abstractNum>
   <w:num w:numId="1" w16cid:durableId="1687829897">
-    <w:abstractNumId w:val="5"/>
+    <w:abstractNumId w:val="6"/>
   </w:num>
   <w:num w:numId="2" w16cid:durableId="368190405">
-    <w:abstractNumId w:val="6"/>
+    <w:abstractNumId w:val="7"/>
   </w:num>
   <w:num w:numId="3" w16cid:durableId="1552576718">
-    <w:abstractNumId w:val="4"/>
+    <w:abstractNumId w:val="5"/>
   </w:num>
   <w:num w:numId="4" w16cid:durableId="1528056683">
     <w:abstractNumId w:val="0"/>
@@ -6169,6 +10450,9 @@
   </w:num>
   <w:num w:numId="7" w16cid:durableId="730427546">
     <w:abstractNumId w:val="1"/>
+  </w:num>
+  <w:num w:numId="8" w16cid:durableId="1155029242">
+    <w:abstractNumId w:val="4"/>
   </w:num>
 </w:numbering>
 </file>

--- a/Documentation_Config_Parameter.docx
+++ b/Documentation_Config_Parameter.docx
@@ -129,9 +129,8 @@
           <w:szCs w:val="22"/>
           <w:lang w:val="en-US"/>
         </w:rPr>
-        <w:t>‘orange</w:t>
-      </w:r>
-      <w:proofErr w:type="gramStart"/>
+        <w:t>‘orange’</w:t>
+      </w:r>
       <w:r>
         <w:rPr>
           <w:rFonts w:ascii="Calibri" w:hAnsi="Calibri" w:cs="Calibri"/>
@@ -140,28 +139,7 @@
           <w:szCs w:val="22"/>
           <w:lang w:val="en-US"/>
         </w:rPr>
-        <w:t>’</w:t>
-      </w:r>
-      <w:r>
-        <w:rPr>
-          <w:rFonts w:ascii="Calibri" w:hAnsi="Calibri" w:cs="Calibri"/>
-          <w:color w:val="ED7D31" w:themeColor="accent2"/>
-          <w:sz w:val="22"/>
-          <w:szCs w:val="22"/>
-          <w:lang w:val="en-US"/>
-        </w:rPr>
-        <w:t xml:space="preserve"> ;</w:t>
-      </w:r>
-      <w:proofErr w:type="gramEnd"/>
-      <w:r>
-        <w:rPr>
-          <w:rFonts w:ascii="Calibri" w:hAnsi="Calibri" w:cs="Calibri"/>
-          <w:color w:val="ED7D31" w:themeColor="accent2"/>
-          <w:sz w:val="22"/>
-          <w:szCs w:val="22"/>
-          <w:lang w:val="en-US"/>
-        </w:rPr>
-        <w:t xml:space="preserve"> </w:t>
+        <w:t xml:space="preserve"> ; </w:t>
       </w:r>
       <w:r>
         <w:rPr>
@@ -251,7 +229,6 @@
         <w:t>‘</w:t>
       </w:r>
       <w:proofErr w:type="spellStart"/>
-      <w:proofErr w:type="gramStart"/>
       <w:r>
         <w:rPr>
           <w:rFonts w:ascii="Calibri" w:hAnsi="Calibri" w:cs="Calibri"/>
@@ -262,20 +239,7 @@
           <w:szCs w:val="22"/>
           <w:lang w:val="en-US"/>
         </w:rPr>
-        <w:t>data</w:t>
-      </w:r>
-      <w:proofErr w:type="gramEnd"/>
-      <w:r>
-        <w:rPr>
-          <w:rFonts w:ascii="Calibri" w:hAnsi="Calibri" w:cs="Calibri"/>
-          <w:i/>
-          <w:iCs/>
-          <w:color w:val="ED7D31" w:themeColor="accent2"/>
-          <w:sz w:val="22"/>
-          <w:szCs w:val="22"/>
-          <w:lang w:val="en-US"/>
-        </w:rPr>
-        <w:t>_path</w:t>
+        <w:t>data_path</w:t>
       </w:r>
       <w:proofErr w:type="spellEnd"/>
       <w:r>
@@ -412,17 +376,15 @@
         </w:rPr>
         <w:t xml:space="preserve">; in case the path is wrongly specified the data cannot be read in during the execution and execution will </w:t>
       </w:r>
-      <w:proofErr w:type="gramStart"/>
-      <w:r>
-        <w:rPr>
-          <w:rFonts w:ascii="Calibri" w:hAnsi="Calibri" w:cs="Calibri"/>
-          <w:sz w:val="22"/>
-          <w:szCs w:val="22"/>
-          <w:lang w:val="en-US"/>
-        </w:rPr>
-        <w:t>fail</w:t>
-      </w:r>
-      <w:proofErr w:type="gramEnd"/>
+      <w:r>
+        <w:rPr>
+          <w:rFonts w:ascii="Calibri" w:hAnsi="Calibri" w:cs="Calibri"/>
+          <w:sz w:val="22"/>
+          <w:szCs w:val="22"/>
+          <w:lang w:val="en-US"/>
+        </w:rPr>
+        <w:t>fail.</w:t>
+      </w:r>
     </w:p>
     <w:p>
       <w:pPr>
@@ -465,7 +427,6 @@
         <w:t>‘</w:t>
       </w:r>
       <w:proofErr w:type="spellStart"/>
-      <w:proofErr w:type="gramStart"/>
       <w:r>
         <w:rPr>
           <w:rFonts w:ascii="Calibri" w:hAnsi="Calibri" w:cs="Calibri"/>
@@ -476,20 +437,7 @@
           <w:szCs w:val="22"/>
           <w:lang w:val="en-US"/>
         </w:rPr>
-        <w:t>result</w:t>
-      </w:r>
-      <w:proofErr w:type="gramEnd"/>
-      <w:r>
-        <w:rPr>
-          <w:rFonts w:ascii="Calibri" w:hAnsi="Calibri" w:cs="Calibri"/>
-          <w:i/>
-          <w:iCs/>
-          <w:color w:val="ED7D31" w:themeColor="accent2"/>
-          <w:sz w:val="22"/>
-          <w:szCs w:val="22"/>
-          <w:lang w:val="en-US"/>
-        </w:rPr>
-        <w:t>_path</w:t>
+        <w:t>result_path</w:t>
       </w:r>
       <w:proofErr w:type="spellEnd"/>
       <w:r>
@@ -644,17 +592,15 @@
         </w:rPr>
         <w:t xml:space="preserve">in case the path is wrongly specified the data cannot be read in during the execution and execution will </w:t>
       </w:r>
-      <w:proofErr w:type="gramStart"/>
-      <w:r>
-        <w:rPr>
-          <w:rFonts w:ascii="Calibri" w:hAnsi="Calibri" w:cs="Calibri"/>
-          <w:sz w:val="22"/>
-          <w:szCs w:val="22"/>
-          <w:lang w:val="en-US"/>
-        </w:rPr>
-        <w:t>fail</w:t>
-      </w:r>
-      <w:proofErr w:type="gramEnd"/>
+      <w:r>
+        <w:rPr>
+          <w:rFonts w:ascii="Calibri" w:hAnsi="Calibri" w:cs="Calibri"/>
+          <w:sz w:val="22"/>
+          <w:szCs w:val="22"/>
+          <w:lang w:val="en-US"/>
+        </w:rPr>
+        <w:t>fail.</w:t>
+      </w:r>
     </w:p>
     <w:p>
       <w:pPr>
@@ -697,7 +643,6 @@
         <w:t>‘</w:t>
       </w:r>
       <w:proofErr w:type="spellStart"/>
-      <w:proofErr w:type="gramStart"/>
       <w:r>
         <w:rPr>
           <w:rFonts w:ascii="Calibri" w:hAnsi="Calibri" w:cs="Calibri"/>
@@ -708,20 +653,7 @@
           <w:szCs w:val="22"/>
           <w:lang w:val="en-US"/>
         </w:rPr>
-        <w:t>configuration</w:t>
-      </w:r>
-      <w:proofErr w:type="gramEnd"/>
-      <w:r>
-        <w:rPr>
-          <w:rFonts w:ascii="Calibri" w:hAnsi="Calibri" w:cs="Calibri"/>
-          <w:i/>
-          <w:iCs/>
-          <w:color w:val="ED7D31" w:themeColor="accent2"/>
-          <w:sz w:val="22"/>
-          <w:szCs w:val="22"/>
-          <w:lang w:val="en-US"/>
-        </w:rPr>
-        <w:t>_name</w:t>
+        <w:t>configuration_name</w:t>
       </w:r>
       <w:proofErr w:type="spellEnd"/>
       <w:r>
@@ -838,19 +770,17 @@
           <w:szCs w:val="22"/>
           <w:lang w:val="en-US"/>
         </w:rPr>
-        <w:t xml:space="preserve">generated during the workflow </w:t>
-      </w:r>
-      <w:proofErr w:type="gramStart"/>
-      <w:r>
-        <w:rPr>
-          <w:rFonts w:ascii="Calibri" w:hAnsi="Calibri" w:cs="Calibri"/>
-          <w:sz w:val="22"/>
-          <w:szCs w:val="22"/>
-          <w:lang w:val="en-US"/>
-        </w:rPr>
-        <w:t>execution</w:t>
-      </w:r>
-      <w:proofErr w:type="gramEnd"/>
+        <w:t>generated during the workflow execution</w:t>
+      </w:r>
+      <w:r>
+        <w:rPr>
+          <w:rFonts w:ascii="Calibri" w:hAnsi="Calibri" w:cs="Calibri"/>
+          <w:sz w:val="22"/>
+          <w:szCs w:val="22"/>
+          <w:lang w:val="en-US"/>
+        </w:rPr>
+        <w:t>. This can be used for version control running different configurations.</w:t>
+      </w:r>
     </w:p>
     <w:p>
       <w:pPr>
@@ -987,27 +917,7 @@
           <w:szCs w:val="22"/>
           <w:lang w:val="en-US"/>
         </w:rPr>
-        <w:t xml:space="preserve">. By </w:t>
-      </w:r>
-      <w:proofErr w:type="gramStart"/>
-      <w:r>
-        <w:rPr>
-          <w:rFonts w:ascii="Calibri" w:hAnsi="Calibri" w:cs="Calibri"/>
-          <w:sz w:val="22"/>
-          <w:szCs w:val="22"/>
-          <w:lang w:val="en-US"/>
-        </w:rPr>
-        <w:t>default</w:t>
-      </w:r>
-      <w:proofErr w:type="gramEnd"/>
-      <w:r>
-        <w:rPr>
-          <w:rFonts w:ascii="Calibri" w:hAnsi="Calibri" w:cs="Calibri"/>
-          <w:sz w:val="22"/>
-          <w:szCs w:val="22"/>
-          <w:lang w:val="en-US"/>
-        </w:rPr>
-        <w:t xml:space="preserve"> the names of all datasets in the specified </w:t>
+        <w:t xml:space="preserve">. By default the names of all datasets in the specified </w:t>
       </w:r>
       <w:r>
         <w:rPr>
@@ -1058,42 +968,46 @@
       <w:r>
         <w:rPr>
           <w:rFonts w:ascii="Calibri" w:hAnsi="Calibri" w:cs="Calibri"/>
-          <w:sz w:val="22"/>
-          <w:szCs w:val="22"/>
-          <w:lang w:val="en-US"/>
-        </w:rPr>
-        <w:t>‘</w:t>
+          <w:i/>
+          <w:iCs/>
+          <w:sz w:val="22"/>
+          <w:szCs w:val="22"/>
+          <w:lang w:val="en-US"/>
+        </w:rPr>
+        <w:t>'</w:t>
       </w:r>
       <w:proofErr w:type="spellStart"/>
-      <w:proofErr w:type="gramStart"/>
-      <w:r>
-        <w:rPr>
-          <w:rFonts w:ascii="Calibri" w:hAnsi="Calibri" w:cs="Calibri"/>
-          <w:sz w:val="22"/>
-          <w:szCs w:val="22"/>
-          <w:lang w:val="en-US"/>
-        </w:rPr>
-        <w:t>configuration</w:t>
-      </w:r>
-      <w:proofErr w:type="gramEnd"/>
-      <w:r>
-        <w:rPr>
-          <w:rFonts w:ascii="Calibri" w:hAnsi="Calibri" w:cs="Calibri"/>
-          <w:sz w:val="22"/>
-          <w:szCs w:val="22"/>
-          <w:lang w:val="en-US"/>
-        </w:rPr>
-        <w:t>_name</w:t>
+      <w:r>
+        <w:rPr>
+          <w:rFonts w:ascii="Calibri" w:hAnsi="Calibri" w:cs="Calibri"/>
+          <w:i/>
+          <w:iCs/>
+          <w:sz w:val="22"/>
+          <w:szCs w:val="22"/>
+          <w:lang w:val="en-US"/>
+        </w:rPr>
+        <w:t>data_name</w:t>
       </w:r>
       <w:proofErr w:type="spellEnd"/>
       <w:r>
         <w:rPr>
           <w:rFonts w:ascii="Calibri" w:hAnsi="Calibri" w:cs="Calibri"/>
-          <w:sz w:val="22"/>
-          <w:szCs w:val="22"/>
-          <w:lang w:val="en-US"/>
-        </w:rPr>
-        <w:t xml:space="preserve">’: </w:t>
+          <w:i/>
+          <w:iCs/>
+          <w:sz w:val="22"/>
+          <w:szCs w:val="22"/>
+          <w:lang w:val="en-US"/>
+        </w:rPr>
+        <w:t>':</w:t>
+      </w:r>
+      <w:r>
+        <w:rPr>
+          <w:rFonts w:ascii="Calibri" w:hAnsi="Calibri" w:cs="Calibri"/>
+          <w:sz w:val="22"/>
+          <w:szCs w:val="22"/>
+          <w:lang w:val="en-US"/>
+        </w:rPr>
+        <w:t xml:space="preserve"> </w:t>
       </w:r>
     </w:p>
     <w:p>
@@ -1111,22 +1025,11 @@
       <w:r>
         <w:rPr>
           <w:rFonts w:ascii="Calibri" w:hAnsi="Calibri" w:cs="Calibri"/>
-          <w:i/>
-          <w:iCs/>
-          <w:sz w:val="22"/>
-          <w:szCs w:val="22"/>
-          <w:lang w:val="en-US"/>
-        </w:rPr>
-        <w:t>‘Value</w:t>
-      </w:r>
-      <w:r>
-        <w:rPr>
-          <w:rFonts w:ascii="Calibri" w:hAnsi="Calibri" w:cs="Calibri"/>
-          <w:sz w:val="22"/>
-          <w:szCs w:val="22"/>
-          <w:lang w:val="en-US"/>
-        </w:rPr>
-        <w:t>: any text</w:t>
+          <w:sz w:val="22"/>
+          <w:szCs w:val="22"/>
+          <w:lang w:val="en-US"/>
+        </w:rPr>
+        <w:t>‘Value’: text</w:t>
       </w:r>
     </w:p>
     <w:p>
@@ -1159,67 +1062,455 @@
           <w:szCs w:val="22"/>
           <w:lang w:val="en-US"/>
         </w:rPr>
-        <w:t xml:space="preserve">: add a name that should be added as file extension to all the files that will be generated during the workflow </w:t>
-      </w:r>
-      <w:proofErr w:type="gramStart"/>
-      <w:r>
-        <w:rPr>
-          <w:rFonts w:ascii="Calibri" w:hAnsi="Calibri" w:cs="Calibri"/>
-          <w:sz w:val="22"/>
-          <w:szCs w:val="22"/>
-          <w:lang w:val="en-US"/>
-        </w:rPr>
-        <w:t>execution</w:t>
-      </w:r>
-      <w:proofErr w:type="gramEnd"/>
+        <w:t xml:space="preserve">: </w:t>
+      </w:r>
+      <w:r>
+        <w:rPr>
+          <w:rFonts w:ascii="Calibri" w:hAnsi="Calibri" w:cs="Calibri"/>
+          <w:sz w:val="22"/>
+          <w:szCs w:val="22"/>
+          <w:lang w:val="en-US"/>
+        </w:rPr>
+        <w:t xml:space="preserve">enter name of the </w:t>
+      </w:r>
+      <w:proofErr w:type="spellStart"/>
+      <w:r>
+        <w:rPr>
+          <w:rFonts w:ascii="Calibri" w:hAnsi="Calibri" w:cs="Calibri"/>
+          <w:sz w:val="22"/>
+          <w:szCs w:val="22"/>
+          <w:lang w:val="en-US"/>
+        </w:rPr>
+        <w:t>sc</w:t>
+      </w:r>
+      <w:proofErr w:type="spellEnd"/>
+      <w:r>
+        <w:rPr>
+          <w:rFonts w:ascii="Calibri" w:hAnsi="Calibri" w:cs="Calibri"/>
+          <w:sz w:val="22"/>
+          <w:szCs w:val="22"/>
+          <w:lang w:val="en-US"/>
+        </w:rPr>
+        <w:t xml:space="preserve"> dataset</w:t>
+      </w:r>
+      <w:r>
+        <w:rPr>
+          <w:rFonts w:ascii="Calibri" w:hAnsi="Calibri" w:cs="Calibri"/>
+          <w:sz w:val="22"/>
+          <w:szCs w:val="22"/>
+          <w:lang w:val="en-US"/>
+        </w:rPr>
+        <w:t>s that are included in the folder specified in ‘</w:t>
+      </w:r>
+      <w:proofErr w:type="spellStart"/>
+      <w:r>
+        <w:rPr>
+          <w:rFonts w:ascii="Calibri" w:hAnsi="Calibri" w:cs="Calibri"/>
+          <w:sz w:val="22"/>
+          <w:szCs w:val="22"/>
+          <w:lang w:val="en-US"/>
+        </w:rPr>
+        <w:t>data_path</w:t>
+      </w:r>
+      <w:proofErr w:type="spellEnd"/>
+      <w:r>
+        <w:rPr>
+          <w:rFonts w:ascii="Calibri" w:hAnsi="Calibri" w:cs="Calibri"/>
+          <w:sz w:val="22"/>
+          <w:szCs w:val="22"/>
+          <w:lang w:val="en-US"/>
+        </w:rPr>
+        <w:t>’ in the previous file and should be used in the analysis</w:t>
+      </w:r>
+      <w:r>
+        <w:rPr>
+          <w:rFonts w:ascii="Calibri" w:hAnsi="Calibri" w:cs="Calibri"/>
+          <w:sz w:val="22"/>
+          <w:szCs w:val="22"/>
+          <w:lang w:val="en-US"/>
+        </w:rPr>
+        <w:t>; the dataset needs to be of format '</w:t>
+      </w:r>
+      <w:r>
+        <w:rPr>
+          <w:rFonts w:ascii="Calibri" w:hAnsi="Calibri" w:cs="Calibri"/>
+          <w:sz w:val="22"/>
+          <w:szCs w:val="22"/>
+          <w:lang w:val="en-US"/>
+        </w:rPr>
+        <w:t>.</w:t>
+      </w:r>
+      <w:r>
+        <w:rPr>
+          <w:rFonts w:ascii="Calibri" w:hAnsi="Calibri" w:cs="Calibri"/>
+          <w:sz w:val="22"/>
+          <w:szCs w:val="22"/>
+          <w:lang w:val="en-US"/>
+        </w:rPr>
+        <w:t>h5</w:t>
+      </w:r>
+      <w:r>
+        <w:rPr>
+          <w:rFonts w:ascii="Calibri" w:hAnsi="Calibri" w:cs="Calibri"/>
+          <w:sz w:val="22"/>
+          <w:szCs w:val="22"/>
+          <w:lang w:val="en-US"/>
+        </w:rPr>
+        <w:t>ad</w:t>
+      </w:r>
+      <w:r>
+        <w:rPr>
+          <w:rFonts w:ascii="Calibri" w:hAnsi="Calibri" w:cs="Calibri"/>
+          <w:sz w:val="22"/>
+          <w:szCs w:val="22"/>
+          <w:lang w:val="en-US"/>
+        </w:rPr>
+        <w:t>' and contain two meta-data columns</w:t>
+      </w:r>
+      <w:r>
+        <w:rPr>
+          <w:rFonts w:ascii="Calibri" w:hAnsi="Calibri" w:cs="Calibri"/>
+          <w:sz w:val="22"/>
+          <w:szCs w:val="22"/>
+          <w:lang w:val="en-US"/>
+        </w:rPr>
+        <w:t xml:space="preserve"> in the cell annotations</w:t>
+      </w:r>
+      <w:r>
+        <w:rPr>
+          <w:rFonts w:ascii="Calibri" w:hAnsi="Calibri" w:cs="Calibri"/>
+          <w:sz w:val="22"/>
+          <w:szCs w:val="22"/>
+          <w:lang w:val="en-US"/>
+        </w:rPr>
+        <w:t xml:space="preserve">: </w:t>
+      </w:r>
+    </w:p>
+    <w:p>
+      <w:pPr>
+        <w:pStyle w:val="NormalWeb"/>
+        <w:numPr>
+          <w:ilvl w:val="1"/>
+          <w:numId w:val="1"/>
+        </w:numPr>
+        <w:spacing w:before="0" w:beforeAutospacing="0" w:after="0" w:afterAutospacing="0"/>
+        <w:rPr>
+          <w:rFonts w:ascii="Calibri" w:hAnsi="Calibri" w:cs="Calibri"/>
+          <w:sz w:val="22"/>
+          <w:szCs w:val="22"/>
+          <w:lang w:val="en-US"/>
+        </w:rPr>
+      </w:pPr>
+      <w:r>
+        <w:rPr>
+          <w:rFonts w:ascii="Calibri" w:hAnsi="Calibri" w:cs="Calibri"/>
+          <w:sz w:val="22"/>
+          <w:szCs w:val="22"/>
+          <w:lang w:val="en-US"/>
+        </w:rPr>
+        <w:t>'</w:t>
+      </w:r>
+      <w:proofErr w:type="spellStart"/>
+      <w:r>
+        <w:rPr>
+          <w:rFonts w:ascii="Calibri" w:hAnsi="Calibri" w:cs="Calibri"/>
+          <w:sz w:val="22"/>
+          <w:szCs w:val="22"/>
+          <w:lang w:val="en-US"/>
+        </w:rPr>
+        <w:t>cluster_id</w:t>
+      </w:r>
+      <w:proofErr w:type="spellEnd"/>
+      <w:r>
+        <w:rPr>
+          <w:rFonts w:ascii="Calibri" w:hAnsi="Calibri" w:cs="Calibri"/>
+          <w:sz w:val="22"/>
+          <w:szCs w:val="22"/>
+          <w:lang w:val="en-US"/>
+        </w:rPr>
+        <w:t xml:space="preserve">' [specifies the cell-type, cluster for aggregation to </w:t>
+      </w:r>
+      <w:proofErr w:type="spellStart"/>
+      <w:r>
+        <w:rPr>
+          <w:rFonts w:ascii="Calibri" w:hAnsi="Calibri" w:cs="Calibri"/>
+          <w:sz w:val="22"/>
+          <w:szCs w:val="22"/>
+          <w:lang w:val="en-US"/>
+        </w:rPr>
+        <w:t>pseudobulk</w:t>
+      </w:r>
+      <w:proofErr w:type="spellEnd"/>
+      <w:r>
+        <w:rPr>
+          <w:rFonts w:ascii="Calibri" w:hAnsi="Calibri" w:cs="Calibri"/>
+          <w:sz w:val="22"/>
+          <w:szCs w:val="22"/>
+          <w:lang w:val="en-US"/>
+        </w:rPr>
+        <w:t>];</w:t>
+      </w:r>
+    </w:p>
+    <w:p>
+      <w:pPr>
+        <w:pStyle w:val="NormalWeb"/>
+        <w:numPr>
+          <w:ilvl w:val="1"/>
+          <w:numId w:val="1"/>
+        </w:numPr>
+        <w:spacing w:before="0" w:beforeAutospacing="0" w:after="0" w:afterAutospacing="0"/>
+        <w:rPr>
+          <w:rFonts w:ascii="Calibri" w:hAnsi="Calibri" w:cs="Calibri"/>
+          <w:sz w:val="22"/>
+          <w:szCs w:val="22"/>
+          <w:lang w:val="en-US"/>
+        </w:rPr>
+      </w:pPr>
+      <w:r>
+        <w:rPr>
+          <w:rFonts w:ascii="Calibri" w:hAnsi="Calibri" w:cs="Calibri"/>
+          <w:sz w:val="22"/>
+          <w:szCs w:val="22"/>
+          <w:lang w:val="en-US"/>
+        </w:rPr>
+        <w:t>'</w:t>
+      </w:r>
+      <w:proofErr w:type="spellStart"/>
+      <w:r>
+        <w:rPr>
+          <w:rFonts w:ascii="Calibri" w:hAnsi="Calibri" w:cs="Calibri"/>
+          <w:sz w:val="22"/>
+          <w:szCs w:val="22"/>
+          <w:lang w:val="en-US"/>
+        </w:rPr>
+        <w:t>sample_id</w:t>
+      </w:r>
+      <w:proofErr w:type="spellEnd"/>
+      <w:r>
+        <w:rPr>
+          <w:rFonts w:ascii="Calibri" w:hAnsi="Calibri" w:cs="Calibri"/>
+          <w:sz w:val="22"/>
+          <w:szCs w:val="22"/>
+          <w:lang w:val="en-US"/>
+        </w:rPr>
+        <w:t>' [sample identifier; needs to be the same across all integrated datasets]</w:t>
+      </w:r>
     </w:p>
     <w:p>
       <w:pPr>
         <w:pStyle w:val="NormalWeb"/>
         <w:spacing w:before="0" w:beforeAutospacing="0" w:after="0" w:afterAutospacing="0"/>
-        <w:ind w:left="720"/>
-        <w:rPr>
-          <w:rFonts w:ascii="Calibri" w:hAnsi="Calibri" w:cs="Calibri"/>
-          <w:sz w:val="22"/>
-          <w:szCs w:val="22"/>
-          <w:lang w:val="en-US"/>
-        </w:rPr>
-      </w:pPr>
-      <w:r>
-        <w:rPr>
-          <w:rFonts w:ascii="Calibri" w:hAnsi="Calibri" w:cs="Calibri"/>
-          <w:sz w:val="22"/>
-          <w:szCs w:val="22"/>
-          <w:lang w:val="en-US"/>
-        </w:rPr>
-        <w:t>(</w:t>
-      </w:r>
-      <w:proofErr w:type="gramStart"/>
-      <w:r>
-        <w:rPr>
-          <w:rFonts w:ascii="Calibri" w:hAnsi="Calibri" w:cs="Calibri"/>
-          <w:sz w:val="22"/>
-          <w:szCs w:val="22"/>
-          <w:lang w:val="en-US"/>
-        </w:rPr>
-        <w:t>by</w:t>
-      </w:r>
-      <w:proofErr w:type="gramEnd"/>
-      <w:r>
-        <w:rPr>
-          <w:rFonts w:ascii="Calibri" w:hAnsi="Calibri" w:cs="Calibri"/>
-          <w:sz w:val="22"/>
-          <w:szCs w:val="22"/>
-          <w:lang w:val="en-US"/>
-        </w:rPr>
-        <w:t xml:space="preserve"> default the value of ‘Global_Configs.csv’ is added but another extension can be chosen here)</w:t>
-      </w:r>
+        <w:ind w:left="1440"/>
+        <w:rPr>
+          <w:rFonts w:ascii="Calibri" w:hAnsi="Calibri" w:cs="Calibri"/>
+          <w:sz w:val="22"/>
+          <w:szCs w:val="22"/>
+          <w:lang w:val="en-US"/>
+        </w:rPr>
+      </w:pPr>
     </w:p>
     <w:p>
       <w:pPr>
         <w:pStyle w:val="NormalWeb"/>
         <w:spacing w:before="0" w:beforeAutospacing="0" w:after="0" w:afterAutospacing="0"/>
-        <w:ind w:left="720"/>
+        <w:ind w:left="708"/>
+        <w:rPr>
+          <w:rFonts w:ascii="Calibri" w:hAnsi="Calibri" w:cs="Calibri"/>
+          <w:sz w:val="22"/>
+          <w:szCs w:val="22"/>
+          <w:lang w:val="en-US"/>
+        </w:rPr>
+      </w:pPr>
+      <w:r>
+        <w:rPr>
+          <w:rFonts w:ascii="Calibri" w:hAnsi="Calibri" w:cs="Calibri"/>
+          <w:sz w:val="22"/>
+          <w:szCs w:val="22"/>
+          <w:lang w:val="en-US"/>
+        </w:rPr>
+        <w:t xml:space="preserve">Multiple single-cell datasets can be added, in this case add one </w:t>
+      </w:r>
+      <w:r>
+        <w:rPr>
+          <w:rFonts w:ascii="Calibri" w:hAnsi="Calibri" w:cs="Calibri"/>
+          <w:sz w:val="22"/>
+          <w:szCs w:val="22"/>
+          <w:lang w:val="en-US"/>
+        </w:rPr>
+        <w:t>name per row.</w:t>
+      </w:r>
+    </w:p>
+    <w:p>
+      <w:pPr>
+        <w:pStyle w:val="NormalWeb"/>
+        <w:spacing w:before="0" w:beforeAutospacing="0" w:after="0" w:afterAutospacing="0"/>
+        <w:ind w:left="708"/>
+        <w:rPr>
+          <w:rFonts w:ascii="Calibri" w:hAnsi="Calibri" w:cs="Calibri"/>
+          <w:sz w:val="22"/>
+          <w:szCs w:val="22"/>
+          <w:lang w:val="en-US"/>
+        </w:rPr>
+      </w:pPr>
+      <w:r>
+        <w:rPr>
+          <w:rFonts w:ascii="Calibri" w:hAnsi="Calibri" w:cs="Calibri"/>
+          <w:sz w:val="22"/>
+          <w:szCs w:val="22"/>
+          <w:lang w:val="en-US"/>
+        </w:rPr>
+        <w:t>By default the names of all ‘.h5ad’ files added to the ‘</w:t>
+      </w:r>
+      <w:proofErr w:type="spellStart"/>
+      <w:r>
+        <w:rPr>
+          <w:rFonts w:ascii="Calibri" w:hAnsi="Calibri" w:cs="Calibri"/>
+          <w:sz w:val="22"/>
+          <w:szCs w:val="22"/>
+          <w:lang w:val="en-US"/>
+        </w:rPr>
+        <w:t>input_data</w:t>
+      </w:r>
+      <w:proofErr w:type="spellEnd"/>
+      <w:r>
+        <w:rPr>
+          <w:rFonts w:ascii="Calibri" w:hAnsi="Calibri" w:cs="Calibri"/>
+          <w:sz w:val="22"/>
+          <w:szCs w:val="22"/>
+          <w:lang w:val="en-US"/>
+        </w:rPr>
+        <w:t xml:space="preserve">’ folder will be </w:t>
+      </w:r>
+      <w:r>
+        <w:rPr>
+          <w:rFonts w:ascii="Calibri" w:hAnsi="Calibri" w:cs="Calibri"/>
+          <w:sz w:val="22"/>
+          <w:szCs w:val="22"/>
+          <w:lang w:val="en-US"/>
+        </w:rPr>
+        <w:t>added when running the ‘00_Configuration_Update’ script.</w:t>
+      </w:r>
+    </w:p>
+    <w:p>
+      <w:pPr>
+        <w:pStyle w:val="NormalWeb"/>
+        <w:spacing w:before="0" w:beforeAutospacing="0" w:after="0" w:afterAutospacing="0"/>
+        <w:rPr>
+          <w:rFonts w:ascii="Calibri" w:hAnsi="Calibri" w:cs="Calibri"/>
+          <w:b/>
+          <w:bCs/>
+          <w:sz w:val="22"/>
+          <w:szCs w:val="22"/>
+          <w:lang w:val="en-US"/>
+        </w:rPr>
+      </w:pPr>
+    </w:p>
+    <w:p>
+      <w:pPr>
+        <w:pStyle w:val="NormalWeb"/>
+        <w:spacing w:before="0" w:beforeAutospacing="0" w:after="0" w:afterAutospacing="0"/>
+        <w:rPr>
+          <w:rFonts w:ascii="Calibri" w:hAnsi="Calibri" w:cs="Calibri"/>
+          <w:b/>
+          <w:bCs/>
+          <w:sz w:val="22"/>
+          <w:szCs w:val="22"/>
+          <w:lang w:val="en-US"/>
+        </w:rPr>
+      </w:pPr>
+      <w:r>
+        <w:rPr>
+          <w:rFonts w:ascii="Calibri" w:hAnsi="Calibri" w:cs="Calibri"/>
+          <w:b/>
+          <w:bCs/>
+          <w:sz w:val="22"/>
+          <w:szCs w:val="22"/>
+          <w:lang w:val="en-US"/>
+        </w:rPr>
+        <w:t>02_Pre_Processing_Configs_SC</w:t>
+      </w:r>
+    </w:p>
+    <w:p>
+      <w:pPr>
+        <w:pStyle w:val="NormalWeb"/>
+        <w:spacing w:before="0" w:beforeAutospacing="0" w:after="0" w:afterAutospacing="0"/>
+        <w:rPr>
+          <w:rFonts w:ascii="Calibri" w:hAnsi="Calibri" w:cs="Calibri"/>
+          <w:sz w:val="22"/>
+          <w:szCs w:val="22"/>
+          <w:lang w:val="en-US"/>
+        </w:rPr>
+      </w:pPr>
+      <w:r>
+        <w:rPr>
+          <w:rFonts w:ascii="Calibri" w:hAnsi="Calibri" w:cs="Calibri"/>
+          <w:sz w:val="22"/>
+          <w:szCs w:val="22"/>
+          <w:lang w:val="en-US"/>
+        </w:rPr>
+        <w:t xml:space="preserve">Only needs to be specified/ adjusted if </w:t>
+      </w:r>
+      <w:proofErr w:type="spellStart"/>
+      <w:r>
+        <w:rPr>
+          <w:rFonts w:ascii="Calibri" w:hAnsi="Calibri" w:cs="Calibri"/>
+          <w:sz w:val="22"/>
+          <w:szCs w:val="22"/>
+          <w:lang w:val="en-US"/>
+        </w:rPr>
+        <w:t>sc</w:t>
+      </w:r>
+      <w:proofErr w:type="spellEnd"/>
+      <w:r>
+        <w:rPr>
+          <w:rFonts w:ascii="Calibri" w:hAnsi="Calibri" w:cs="Calibri"/>
+          <w:sz w:val="22"/>
+          <w:szCs w:val="22"/>
+          <w:lang w:val="en-US"/>
+        </w:rPr>
+        <w:t xml:space="preserve"> data </w:t>
+      </w:r>
+      <w:r>
+        <w:rPr>
+          <w:rFonts w:ascii="Calibri" w:hAnsi="Calibri" w:cs="Calibri"/>
+          <w:sz w:val="22"/>
+          <w:szCs w:val="22"/>
+          <w:lang w:val="en-US"/>
+        </w:rPr>
+        <w:t>will</w:t>
+      </w:r>
+      <w:r>
+        <w:rPr>
+          <w:rFonts w:ascii="Calibri" w:hAnsi="Calibri" w:cs="Calibri"/>
+          <w:sz w:val="22"/>
+          <w:szCs w:val="22"/>
+          <w:lang w:val="en-US"/>
+        </w:rPr>
+        <w:t xml:space="preserve"> be used</w:t>
+      </w:r>
+      <w:r>
+        <w:rPr>
+          <w:rFonts w:ascii="Calibri" w:hAnsi="Calibri" w:cs="Calibri"/>
+          <w:sz w:val="22"/>
+          <w:szCs w:val="22"/>
+          <w:lang w:val="en-US"/>
+        </w:rPr>
+        <w:t xml:space="preserve">. Default values for all ‘.h5ad’ files in the specified input data folder are added </w:t>
+      </w:r>
+      <w:r>
+        <w:rPr>
+          <w:rFonts w:ascii="Calibri" w:hAnsi="Calibri" w:cs="Calibri"/>
+          <w:sz w:val="22"/>
+          <w:szCs w:val="22"/>
+          <w:lang w:val="en-US"/>
+        </w:rPr>
+        <w:t>when executing the ‘00_Configuration_Update.ipynb’ script of the pipeline.</w:t>
+      </w:r>
+    </w:p>
+    <w:p>
+      <w:pPr>
+        <w:pStyle w:val="NormalWeb"/>
+        <w:spacing w:before="0" w:beforeAutospacing="0" w:after="0" w:afterAutospacing="0"/>
         <w:rPr>
           <w:rFonts w:ascii="Calibri" w:hAnsi="Calibri" w:cs="Calibri"/>
           <w:sz w:val="22"/>
@@ -1255,29 +1546,16 @@
         <w:t>'</w:t>
       </w:r>
       <w:proofErr w:type="spellStart"/>
-      <w:proofErr w:type="gramStart"/>
-      <w:r>
-        <w:rPr>
-          <w:rFonts w:ascii="Calibri" w:hAnsi="Calibri" w:cs="Calibri"/>
-          <w:i/>
-          <w:iCs/>
-          <w:sz w:val="22"/>
-          <w:szCs w:val="22"/>
-          <w:lang w:val="en-US"/>
-        </w:rPr>
-        <w:t>data</w:t>
-      </w:r>
-      <w:proofErr w:type="gramEnd"/>
-      <w:r>
-        <w:rPr>
-          <w:rFonts w:ascii="Calibri" w:hAnsi="Calibri" w:cs="Calibri"/>
-          <w:i/>
-          <w:iCs/>
-          <w:sz w:val="22"/>
-          <w:szCs w:val="22"/>
-          <w:lang w:val="en-US"/>
-        </w:rPr>
-        <w:t>_name</w:t>
+      <w:r>
+        <w:rPr>
+          <w:rFonts w:ascii="Calibri" w:hAnsi="Calibri" w:cs="Calibri"/>
+          <w:i/>
+          <w:iCs/>
+          <w:sz w:val="22"/>
+          <w:szCs w:val="22"/>
+          <w:lang w:val="en-US"/>
+        </w:rPr>
+        <w:t>configuration_name</w:t>
       </w:r>
       <w:proofErr w:type="spellEnd"/>
       <w:r>
@@ -1289,16 +1567,16 @@
           <w:szCs w:val="22"/>
           <w:lang w:val="en-US"/>
         </w:rPr>
-        <w:t>':</w:t>
-      </w:r>
-      <w:r>
-        <w:rPr>
-          <w:rFonts w:ascii="Calibri" w:hAnsi="Calibri" w:cs="Calibri"/>
-          <w:sz w:val="22"/>
-          <w:szCs w:val="22"/>
-          <w:lang w:val="en-US"/>
-        </w:rPr>
-        <w:t xml:space="preserve"> </w:t>
+        <w:t>'</w:t>
+      </w:r>
+      <w:r>
+        <w:rPr>
+          <w:rFonts w:ascii="Calibri" w:hAnsi="Calibri" w:cs="Calibri"/>
+          <w:sz w:val="22"/>
+          <w:szCs w:val="22"/>
+          <w:lang w:val="en-US"/>
+        </w:rPr>
+        <w:t xml:space="preserve"> : </w:t>
       </w:r>
     </w:p>
     <w:p>
@@ -1316,11 +1594,31 @@
       <w:r>
         <w:rPr>
           <w:rFonts w:ascii="Calibri" w:hAnsi="Calibri" w:cs="Calibri"/>
-          <w:sz w:val="22"/>
-          <w:szCs w:val="22"/>
-          <w:lang w:val="en-US"/>
-        </w:rPr>
-        <w:t>‘Value’: text</w:t>
+          <w:i/>
+          <w:iCs/>
+          <w:sz w:val="22"/>
+          <w:szCs w:val="22"/>
+          <w:lang w:val="en-US"/>
+        </w:rPr>
+        <w:t>‘Values</w:t>
+      </w:r>
+      <w:r>
+        <w:rPr>
+          <w:rFonts w:ascii="Calibri" w:hAnsi="Calibri" w:cs="Calibri"/>
+          <w:sz w:val="22"/>
+          <w:szCs w:val="22"/>
+          <w:lang w:val="en-US"/>
+        </w:rPr>
+        <w:t>:</w:t>
+      </w:r>
+      <w:r>
+        <w:rPr>
+          <w:rFonts w:ascii="Calibri" w:hAnsi="Calibri" w:cs="Calibri"/>
+          <w:sz w:val="22"/>
+          <w:szCs w:val="22"/>
+          <w:lang w:val="en-US"/>
+        </w:rPr>
+        <w:t xml:space="preserve"> any text</w:t>
       </w:r>
     </w:p>
     <w:p>
@@ -1353,6 +1651,196 @@
           <w:szCs w:val="22"/>
           <w:lang w:val="en-US"/>
         </w:rPr>
+        <w:t>:</w:t>
+      </w:r>
+      <w:r>
+        <w:rPr>
+          <w:rFonts w:ascii="Calibri" w:hAnsi="Calibri" w:cs="Calibri"/>
+          <w:sz w:val="22"/>
+          <w:szCs w:val="22"/>
+          <w:lang w:val="en-US"/>
+        </w:rPr>
+        <w:t xml:space="preserve"> </w:t>
+      </w:r>
+      <w:r>
+        <w:rPr>
+          <w:rFonts w:ascii="Calibri" w:hAnsi="Calibri" w:cs="Calibri"/>
+          <w:sz w:val="22"/>
+          <w:szCs w:val="22"/>
+          <w:lang w:val="en-US"/>
+        </w:rPr>
+        <w:t>: add a name that should be added as file extension to all the files that will be generated during the workflow execution</w:t>
+      </w:r>
+    </w:p>
+    <w:p>
+      <w:pPr>
+        <w:pStyle w:val="NormalWeb"/>
+        <w:spacing w:before="0" w:beforeAutospacing="0" w:after="0" w:afterAutospacing="0"/>
+        <w:ind w:left="720"/>
+        <w:rPr>
+          <w:rFonts w:ascii="Calibri" w:hAnsi="Calibri" w:cs="Calibri"/>
+          <w:sz w:val="22"/>
+          <w:szCs w:val="22"/>
+          <w:lang w:val="en-US"/>
+        </w:rPr>
+      </w:pPr>
+      <w:r>
+        <w:rPr>
+          <w:rFonts w:ascii="Calibri" w:hAnsi="Calibri" w:cs="Calibri"/>
+          <w:sz w:val="22"/>
+          <w:szCs w:val="22"/>
+          <w:lang w:val="en-US"/>
+        </w:rPr>
+        <w:t>(by default the value of ‘Global_Configs.csv’ is added but another extension can be chosen here</w:t>
+      </w:r>
+      <w:r>
+        <w:rPr>
+          <w:rFonts w:ascii="Calibri" w:hAnsi="Calibri" w:cs="Calibri"/>
+          <w:sz w:val="22"/>
+          <w:szCs w:val="22"/>
+          <w:lang w:val="en-US"/>
+        </w:rPr>
+        <w:t>, if different names are chosen in different rows multiple configurations will be run at the same time</w:t>
+      </w:r>
+      <w:r>
+        <w:rPr>
+          <w:rFonts w:ascii="Calibri" w:hAnsi="Calibri" w:cs="Calibri"/>
+          <w:sz w:val="22"/>
+          <w:szCs w:val="22"/>
+          <w:lang w:val="en-US"/>
+        </w:rPr>
+        <w:t>)</w:t>
+      </w:r>
+    </w:p>
+    <w:p>
+      <w:pPr>
+        <w:pStyle w:val="NormalWeb"/>
+        <w:spacing w:before="0" w:beforeAutospacing="0" w:after="0" w:afterAutospacing="0"/>
+        <w:ind w:left="720"/>
+        <w:rPr>
+          <w:rFonts w:ascii="Calibri" w:hAnsi="Calibri" w:cs="Calibri"/>
+          <w:sz w:val="22"/>
+          <w:szCs w:val="22"/>
+          <w:lang w:val="en-US"/>
+        </w:rPr>
+      </w:pPr>
+    </w:p>
+    <w:p>
+      <w:pPr>
+        <w:pStyle w:val="NormalWeb"/>
+        <w:numPr>
+          <w:ilvl w:val="0"/>
+          <w:numId w:val="1"/>
+        </w:numPr>
+        <w:spacing w:before="0" w:beforeAutospacing="0" w:after="0" w:afterAutospacing="0"/>
+        <w:rPr>
+          <w:rFonts w:ascii="Calibri" w:hAnsi="Calibri" w:cs="Calibri"/>
+          <w:sz w:val="22"/>
+          <w:szCs w:val="22"/>
+          <w:lang w:val="en-US"/>
+        </w:rPr>
+      </w:pPr>
+      <w:r>
+        <w:rPr>
+          <w:rFonts w:ascii="Calibri" w:hAnsi="Calibri" w:cs="Calibri"/>
+          <w:i/>
+          <w:iCs/>
+          <w:sz w:val="22"/>
+          <w:szCs w:val="22"/>
+          <w:lang w:val="en-US"/>
+        </w:rPr>
+        <w:t>'</w:t>
+      </w:r>
+      <w:proofErr w:type="spellStart"/>
+      <w:r>
+        <w:rPr>
+          <w:rFonts w:ascii="Calibri" w:hAnsi="Calibri" w:cs="Calibri"/>
+          <w:i/>
+          <w:iCs/>
+          <w:sz w:val="22"/>
+          <w:szCs w:val="22"/>
+          <w:lang w:val="en-US"/>
+        </w:rPr>
+        <w:t>data_name</w:t>
+      </w:r>
+      <w:proofErr w:type="spellEnd"/>
+      <w:r>
+        <w:rPr>
+          <w:rFonts w:ascii="Calibri" w:hAnsi="Calibri" w:cs="Calibri"/>
+          <w:i/>
+          <w:iCs/>
+          <w:sz w:val="22"/>
+          <w:szCs w:val="22"/>
+          <w:lang w:val="en-US"/>
+        </w:rPr>
+        <w:t>':</w:t>
+      </w:r>
+      <w:r>
+        <w:rPr>
+          <w:rFonts w:ascii="Calibri" w:hAnsi="Calibri" w:cs="Calibri"/>
+          <w:sz w:val="22"/>
+          <w:szCs w:val="22"/>
+          <w:lang w:val="en-US"/>
+        </w:rPr>
+        <w:t xml:space="preserve"> </w:t>
+      </w:r>
+    </w:p>
+    <w:p>
+      <w:pPr>
+        <w:pStyle w:val="NormalWeb"/>
+        <w:spacing w:before="0" w:beforeAutospacing="0" w:after="0" w:afterAutospacing="0"/>
+        <w:ind w:left="720"/>
+        <w:rPr>
+          <w:rFonts w:ascii="Calibri" w:hAnsi="Calibri" w:cs="Calibri"/>
+          <w:i/>
+          <w:iCs/>
+          <w:sz w:val="22"/>
+          <w:szCs w:val="22"/>
+          <w:lang w:val="en-US"/>
+        </w:rPr>
+      </w:pPr>
+      <w:r>
+        <w:rPr>
+          <w:rFonts w:ascii="Calibri" w:hAnsi="Calibri" w:cs="Calibri"/>
+          <w:i/>
+          <w:iCs/>
+          <w:sz w:val="22"/>
+          <w:szCs w:val="22"/>
+          <w:lang w:val="en-US"/>
+        </w:rPr>
+        <w:t>‘Values’: text</w:t>
+      </w:r>
+    </w:p>
+    <w:p>
+      <w:pPr>
+        <w:pStyle w:val="NormalWeb"/>
+        <w:spacing w:before="0" w:beforeAutospacing="0" w:after="0" w:afterAutospacing="0"/>
+        <w:ind w:left="720"/>
+        <w:rPr>
+          <w:rFonts w:ascii="Calibri" w:hAnsi="Calibri" w:cs="Calibri"/>
+          <w:sz w:val="22"/>
+          <w:szCs w:val="22"/>
+          <w:lang w:val="en-US"/>
+        </w:rPr>
+      </w:pPr>
+      <w:r>
+        <w:rPr>
+          <w:rFonts w:ascii="Calibri" w:hAnsi="Calibri" w:cs="Calibri"/>
+          <w:i/>
+          <w:iCs/>
+          <w:sz w:val="22"/>
+          <w:szCs w:val="22"/>
+          <w:lang w:val="en-US"/>
+        </w:rPr>
+        <w:t>‘Description’</w:t>
+      </w:r>
+      <w:r>
+        <w:rPr>
+          <w:rFonts w:ascii="Calibri" w:hAnsi="Calibri" w:cs="Calibri"/>
+          <w:sz w:val="22"/>
+          <w:szCs w:val="22"/>
+          <w:lang w:val="en-US"/>
+        </w:rPr>
         <w:t xml:space="preserve">: </w:t>
       </w:r>
       <w:r>
@@ -1411,7 +1899,7 @@
           <w:szCs w:val="22"/>
           <w:lang w:val="en-US"/>
         </w:rPr>
-        <w:t>’ in the previous file and should be used in the analysis</w:t>
+        <w:t xml:space="preserve">’ in the previous file and should be used in the analysis (one row per dataset) </w:t>
       </w:r>
       <w:r>
         <w:rPr>
@@ -1502,25 +1990,14 @@
         <w:t>'</w:t>
       </w:r>
       <w:proofErr w:type="spellStart"/>
-      <w:proofErr w:type="gramStart"/>
-      <w:r>
-        <w:rPr>
-          <w:rFonts w:ascii="Calibri" w:hAnsi="Calibri" w:cs="Calibri"/>
-          <w:sz w:val="22"/>
-          <w:szCs w:val="22"/>
-          <w:lang w:val="en-US"/>
-        </w:rPr>
-        <w:t>cluster</w:t>
-      </w:r>
-      <w:proofErr w:type="gramEnd"/>
-      <w:r>
-        <w:rPr>
-          <w:rFonts w:ascii="Calibri" w:hAnsi="Calibri" w:cs="Calibri"/>
-          <w:sz w:val="22"/>
-          <w:szCs w:val="22"/>
-          <w:lang w:val="en-US"/>
-        </w:rPr>
-        <w:t>_id</w:t>
+      <w:r>
+        <w:rPr>
+          <w:rFonts w:ascii="Calibri" w:hAnsi="Calibri" w:cs="Calibri"/>
+          <w:sz w:val="22"/>
+          <w:szCs w:val="22"/>
+          <w:lang w:val="en-US"/>
+        </w:rPr>
+        <w:t>cluster_id</w:t>
       </w:r>
       <w:proofErr w:type="spellEnd"/>
       <w:r>
@@ -1578,25 +2055,14 @@
         <w:t>'</w:t>
       </w:r>
       <w:proofErr w:type="spellStart"/>
-      <w:proofErr w:type="gramStart"/>
-      <w:r>
-        <w:rPr>
-          <w:rFonts w:ascii="Calibri" w:hAnsi="Calibri" w:cs="Calibri"/>
-          <w:sz w:val="22"/>
-          <w:szCs w:val="22"/>
-          <w:lang w:val="en-US"/>
-        </w:rPr>
-        <w:t>sample</w:t>
-      </w:r>
-      <w:proofErr w:type="gramEnd"/>
-      <w:r>
-        <w:rPr>
-          <w:rFonts w:ascii="Calibri" w:hAnsi="Calibri" w:cs="Calibri"/>
-          <w:sz w:val="22"/>
-          <w:szCs w:val="22"/>
-          <w:lang w:val="en-US"/>
-        </w:rPr>
-        <w:t>_id</w:t>
+      <w:r>
+        <w:rPr>
+          <w:rFonts w:ascii="Calibri" w:hAnsi="Calibri" w:cs="Calibri"/>
+          <w:sz w:val="22"/>
+          <w:szCs w:val="22"/>
+          <w:lang w:val="en-US"/>
+        </w:rPr>
+        <w:t>sample_id</w:t>
       </w:r>
       <w:proofErr w:type="spellEnd"/>
       <w:r>
@@ -1613,122 +2079,91 @@
       <w:pPr>
         <w:pStyle w:val="NormalWeb"/>
         <w:spacing w:before="0" w:beforeAutospacing="0" w:after="0" w:afterAutospacing="0"/>
-        <w:rPr>
-          <w:rFonts w:ascii="Calibri" w:hAnsi="Calibri" w:cs="Calibri"/>
-          <w:b/>
-          <w:bCs/>
-          <w:sz w:val="22"/>
-          <w:szCs w:val="22"/>
-          <w:lang w:val="en-US"/>
-        </w:rPr>
-      </w:pPr>
+        <w:ind w:left="720"/>
+        <w:rPr>
+          <w:rFonts w:ascii="Calibri" w:hAnsi="Calibri" w:cs="Calibri"/>
+          <w:i/>
+          <w:iCs/>
+          <w:sz w:val="22"/>
+          <w:szCs w:val="22"/>
+          <w:lang w:val="en-US"/>
+        </w:rPr>
+      </w:pPr>
+      <w:r>
+        <w:rPr>
+          <w:rFonts w:ascii="Calibri" w:hAnsi="Calibri" w:cs="Calibri"/>
+          <w:i/>
+          <w:iCs/>
+          <w:sz w:val="22"/>
+          <w:szCs w:val="22"/>
+          <w:lang w:val="en-US"/>
+        </w:rPr>
+        <w:t>‘Misspecification’</w:t>
+      </w:r>
+      <w:r>
+        <w:rPr>
+          <w:rFonts w:ascii="Calibri" w:hAnsi="Calibri" w:cs="Calibri"/>
+          <w:i/>
+          <w:iCs/>
+          <w:sz w:val="22"/>
+          <w:szCs w:val="22"/>
+          <w:lang w:val="en-US"/>
+        </w:rPr>
+        <w:t xml:space="preserve">: </w:t>
+      </w:r>
+      <w:r>
+        <w:rPr>
+          <w:rFonts w:ascii="Calibri" w:hAnsi="Calibri" w:cs="Calibri"/>
+          <w:sz w:val="22"/>
+          <w:szCs w:val="22"/>
+          <w:lang w:val="en-US"/>
+        </w:rPr>
+        <w:t xml:space="preserve">in case </w:t>
+      </w:r>
+      <w:r>
+        <w:rPr>
+          <w:rFonts w:ascii="Calibri" w:hAnsi="Calibri" w:cs="Calibri"/>
+          <w:sz w:val="22"/>
+          <w:szCs w:val="22"/>
+          <w:lang w:val="en-US"/>
+        </w:rPr>
+        <w:t xml:space="preserve">names of datasets are added here that are not within the </w:t>
+      </w:r>
+      <w:proofErr w:type="spellStart"/>
+      <w:r>
+        <w:rPr>
+          <w:rFonts w:ascii="Calibri" w:hAnsi="Calibri" w:cs="Calibri"/>
+          <w:sz w:val="22"/>
+          <w:szCs w:val="22"/>
+          <w:lang w:val="en-US"/>
+        </w:rPr>
+        <w:t>input_dataset</w:t>
+      </w:r>
+      <w:proofErr w:type="spellEnd"/>
+      <w:r>
+        <w:rPr>
+          <w:rFonts w:ascii="Calibri" w:hAnsi="Calibri" w:cs="Calibri"/>
+          <w:sz w:val="22"/>
+          <w:szCs w:val="22"/>
+          <w:lang w:val="en-US"/>
+        </w:rPr>
+        <w:t xml:space="preserve"> folder the execution of the scripts will fail</w:t>
+      </w:r>
+      <w:r>
+        <w:rPr>
+          <w:rFonts w:ascii="Calibri" w:hAnsi="Calibri" w:cs="Calibri"/>
+          <w:sz w:val="22"/>
+          <w:szCs w:val="22"/>
+          <w:lang w:val="en-US"/>
+        </w:rPr>
+        <w:t>.</w:t>
+      </w:r>
     </w:p>
     <w:p>
       <w:pPr>
         <w:pStyle w:val="NormalWeb"/>
         <w:spacing w:before="0" w:beforeAutospacing="0" w:after="0" w:afterAutospacing="0"/>
-        <w:rPr>
-          <w:rFonts w:ascii="Calibri" w:hAnsi="Calibri" w:cs="Calibri"/>
-          <w:b/>
-          <w:bCs/>
-          <w:sz w:val="22"/>
-          <w:szCs w:val="22"/>
-          <w:lang w:val="en-US"/>
-        </w:rPr>
-      </w:pPr>
-      <w:r>
-        <w:rPr>
-          <w:rFonts w:ascii="Calibri" w:hAnsi="Calibri" w:cs="Calibri"/>
-          <w:b/>
-          <w:bCs/>
-          <w:sz w:val="22"/>
-          <w:szCs w:val="22"/>
-          <w:lang w:val="en-US"/>
-        </w:rPr>
-        <w:t>02_Pre_Processing_Configs_SC</w:t>
-      </w:r>
-    </w:p>
-    <w:p>
-      <w:pPr>
-        <w:pStyle w:val="NormalWeb"/>
-        <w:spacing w:before="0" w:beforeAutospacing="0" w:after="0" w:afterAutospacing="0"/>
-        <w:rPr>
-          <w:rFonts w:ascii="Calibri" w:hAnsi="Calibri" w:cs="Calibri"/>
-          <w:sz w:val="22"/>
-          <w:szCs w:val="22"/>
-          <w:lang w:val="en-US"/>
-        </w:rPr>
-      </w:pPr>
-      <w:r>
-        <w:rPr>
-          <w:rFonts w:ascii="Calibri" w:hAnsi="Calibri" w:cs="Calibri"/>
-          <w:sz w:val="22"/>
-          <w:szCs w:val="22"/>
-          <w:lang w:val="en-US"/>
-        </w:rPr>
-        <w:t xml:space="preserve">Only needs to be specified/ adjusted if </w:t>
-      </w:r>
-      <w:proofErr w:type="spellStart"/>
-      <w:r>
-        <w:rPr>
-          <w:rFonts w:ascii="Calibri" w:hAnsi="Calibri" w:cs="Calibri"/>
-          <w:sz w:val="22"/>
-          <w:szCs w:val="22"/>
-          <w:lang w:val="en-US"/>
-        </w:rPr>
-        <w:t>sc</w:t>
-      </w:r>
-      <w:proofErr w:type="spellEnd"/>
-      <w:r>
-        <w:rPr>
-          <w:rFonts w:ascii="Calibri" w:hAnsi="Calibri" w:cs="Calibri"/>
-          <w:sz w:val="22"/>
-          <w:szCs w:val="22"/>
-          <w:lang w:val="en-US"/>
-        </w:rPr>
-        <w:t xml:space="preserve"> data </w:t>
-      </w:r>
-      <w:r>
-        <w:rPr>
-          <w:rFonts w:ascii="Calibri" w:hAnsi="Calibri" w:cs="Calibri"/>
-          <w:sz w:val="22"/>
-          <w:szCs w:val="22"/>
-          <w:lang w:val="en-US"/>
-        </w:rPr>
-        <w:t>will</w:t>
-      </w:r>
-      <w:r>
-        <w:rPr>
-          <w:rFonts w:ascii="Calibri" w:hAnsi="Calibri" w:cs="Calibri"/>
-          <w:sz w:val="22"/>
-          <w:szCs w:val="22"/>
-          <w:lang w:val="en-US"/>
-        </w:rPr>
-        <w:t xml:space="preserve"> be used</w:t>
-      </w:r>
-      <w:r>
-        <w:rPr>
-          <w:rFonts w:ascii="Calibri" w:hAnsi="Calibri" w:cs="Calibri"/>
-          <w:sz w:val="22"/>
-          <w:szCs w:val="22"/>
-          <w:lang w:val="en-US"/>
-        </w:rPr>
-        <w:t xml:space="preserve">. Default values for all ‘.h5ad’ files in the specified input data folder are added </w:t>
-      </w:r>
-      <w:r>
-        <w:rPr>
-          <w:rFonts w:ascii="Calibri" w:hAnsi="Calibri" w:cs="Calibri"/>
-          <w:sz w:val="22"/>
-          <w:szCs w:val="22"/>
-          <w:lang w:val="en-US"/>
-        </w:rPr>
-        <w:t>when executing the ‘00_Configuration_Update.ipynb’ script of the pipeline.</w:t>
-      </w:r>
-    </w:p>
-    <w:p>
-      <w:pPr>
-        <w:pStyle w:val="NormalWeb"/>
-        <w:spacing w:before="0" w:beforeAutospacing="0" w:after="0" w:afterAutospacing="0"/>
+        <w:ind w:left="720"/>
         <w:rPr>
           <w:rFonts w:ascii="Calibri" w:hAnsi="Calibri" w:cs="Calibri"/>
           <w:sz w:val="22"/>
@@ -1773,186 +2208,46 @@
           <w:szCs w:val="22"/>
           <w:lang w:val="en-US"/>
         </w:rPr>
-        <w:t>configuration_name</w:t>
+        <w:t>data_type</w:t>
       </w:r>
       <w:proofErr w:type="spellEnd"/>
-      <w:proofErr w:type="gramStart"/>
-      <w:r>
-        <w:rPr>
-          <w:rFonts w:ascii="Calibri" w:hAnsi="Calibri" w:cs="Calibri"/>
-          <w:i/>
-          <w:iCs/>
-          <w:sz w:val="22"/>
-          <w:szCs w:val="22"/>
-          <w:lang w:val="en-US"/>
-        </w:rPr>
-        <w:t>'</w:t>
-      </w:r>
-      <w:r>
-        <w:rPr>
-          <w:rFonts w:ascii="Calibri" w:hAnsi="Calibri" w:cs="Calibri"/>
-          <w:sz w:val="22"/>
-          <w:szCs w:val="22"/>
-          <w:lang w:val="en-US"/>
-        </w:rPr>
-        <w:t xml:space="preserve"> :</w:t>
-      </w:r>
-      <w:proofErr w:type="gramEnd"/>
-      <w:r>
-        <w:rPr>
-          <w:rFonts w:ascii="Calibri" w:hAnsi="Calibri" w:cs="Calibri"/>
-          <w:sz w:val="22"/>
-          <w:szCs w:val="22"/>
-          <w:lang w:val="en-US"/>
-        </w:rPr>
-        <w:t xml:space="preserve"> </w:t>
-      </w:r>
-    </w:p>
-    <w:p>
-      <w:pPr>
-        <w:pStyle w:val="NormalWeb"/>
-        <w:spacing w:before="0" w:beforeAutospacing="0" w:after="0" w:afterAutospacing="0"/>
-        <w:ind w:left="720"/>
-        <w:rPr>
-          <w:rFonts w:ascii="Calibri" w:hAnsi="Calibri" w:cs="Calibri"/>
-          <w:sz w:val="22"/>
-          <w:szCs w:val="22"/>
-          <w:lang w:val="en-US"/>
-        </w:rPr>
-      </w:pPr>
-      <w:r>
-        <w:rPr>
-          <w:rFonts w:ascii="Calibri" w:hAnsi="Calibri" w:cs="Calibri"/>
-          <w:i/>
-          <w:iCs/>
-          <w:sz w:val="22"/>
-          <w:szCs w:val="22"/>
-          <w:lang w:val="en-US"/>
-        </w:rPr>
-        <w:t>‘Values</w:t>
-      </w:r>
-      <w:r>
-        <w:rPr>
-          <w:rFonts w:ascii="Calibri" w:hAnsi="Calibri" w:cs="Calibri"/>
-          <w:sz w:val="22"/>
-          <w:szCs w:val="22"/>
-          <w:lang w:val="en-US"/>
-        </w:rPr>
-        <w:t>:</w:t>
-      </w:r>
-      <w:r>
-        <w:rPr>
-          <w:rFonts w:ascii="Calibri" w:hAnsi="Calibri" w:cs="Calibri"/>
-          <w:sz w:val="22"/>
-          <w:szCs w:val="22"/>
-          <w:lang w:val="en-US"/>
-        </w:rPr>
-        <w:t xml:space="preserve"> any text</w:t>
-      </w:r>
-    </w:p>
-    <w:p>
-      <w:pPr>
-        <w:pStyle w:val="NormalWeb"/>
-        <w:spacing w:before="0" w:beforeAutospacing="0" w:after="0" w:afterAutospacing="0"/>
-        <w:ind w:left="720"/>
-        <w:rPr>
-          <w:rFonts w:ascii="Calibri" w:hAnsi="Calibri" w:cs="Calibri"/>
-          <w:sz w:val="22"/>
-          <w:szCs w:val="22"/>
-          <w:lang w:val="en-US"/>
-        </w:rPr>
-      </w:pPr>
-      <w:r>
-        <w:rPr>
-          <w:rFonts w:ascii="Calibri" w:hAnsi="Calibri" w:cs="Calibri"/>
-          <w:i/>
-          <w:iCs/>
-          <w:sz w:val="22"/>
-          <w:szCs w:val="22"/>
-          <w:lang w:val="en-US"/>
-        </w:rPr>
-        <w:t>‘Description’</w:t>
-      </w:r>
-      <w:proofErr w:type="gramStart"/>
-      <w:r>
-        <w:rPr>
-          <w:rFonts w:ascii="Calibri" w:hAnsi="Calibri" w:cs="Calibri"/>
-          <w:sz w:val="22"/>
-          <w:szCs w:val="22"/>
-          <w:lang w:val="en-US"/>
-        </w:rPr>
-        <w:t>:</w:t>
-      </w:r>
-      <w:r>
-        <w:rPr>
-          <w:rFonts w:ascii="Calibri" w:hAnsi="Calibri" w:cs="Calibri"/>
-          <w:sz w:val="22"/>
-          <w:szCs w:val="22"/>
-          <w:lang w:val="en-US"/>
-        </w:rPr>
-        <w:t xml:space="preserve"> </w:t>
-      </w:r>
-      <w:r>
-        <w:rPr>
-          <w:rFonts w:ascii="Calibri" w:hAnsi="Calibri" w:cs="Calibri"/>
-          <w:sz w:val="22"/>
-          <w:szCs w:val="22"/>
-          <w:lang w:val="en-US"/>
-        </w:rPr>
-        <w:t>:</w:t>
-      </w:r>
-      <w:proofErr w:type="gramEnd"/>
-      <w:r>
-        <w:rPr>
-          <w:rFonts w:ascii="Calibri" w:hAnsi="Calibri" w:cs="Calibri"/>
-          <w:sz w:val="22"/>
-          <w:szCs w:val="22"/>
-          <w:lang w:val="en-US"/>
-        </w:rPr>
-        <w:t xml:space="preserve"> add a name that should be added as file extension to all the files that will be generated during the workflow execution</w:t>
-      </w:r>
-    </w:p>
-    <w:p>
-      <w:pPr>
-        <w:pStyle w:val="NormalWeb"/>
-        <w:spacing w:before="0" w:beforeAutospacing="0" w:after="0" w:afterAutospacing="0"/>
-        <w:ind w:left="720"/>
-        <w:rPr>
-          <w:rFonts w:ascii="Calibri" w:hAnsi="Calibri" w:cs="Calibri"/>
-          <w:sz w:val="22"/>
-          <w:szCs w:val="22"/>
-          <w:lang w:val="en-US"/>
-        </w:rPr>
-      </w:pPr>
-      <w:r>
-        <w:rPr>
-          <w:rFonts w:ascii="Calibri" w:hAnsi="Calibri" w:cs="Calibri"/>
-          <w:sz w:val="22"/>
-          <w:szCs w:val="22"/>
-          <w:lang w:val="en-US"/>
-        </w:rPr>
-        <w:lastRenderedPageBreak/>
-        <w:t>(</w:t>
-      </w:r>
-      <w:proofErr w:type="gramStart"/>
-      <w:r>
-        <w:rPr>
-          <w:rFonts w:ascii="Calibri" w:hAnsi="Calibri" w:cs="Calibri"/>
-          <w:sz w:val="22"/>
-          <w:szCs w:val="22"/>
-          <w:lang w:val="en-US"/>
-        </w:rPr>
-        <w:t>by</w:t>
-      </w:r>
-      <w:proofErr w:type="gramEnd"/>
-      <w:r>
-        <w:rPr>
-          <w:rFonts w:ascii="Calibri" w:hAnsi="Calibri" w:cs="Calibri"/>
-          <w:sz w:val="22"/>
-          <w:szCs w:val="22"/>
-          <w:lang w:val="en-US"/>
-        </w:rPr>
-        <w:t xml:space="preserve"> default the value of ‘Global_Configs.csv’ is added but another extension can be chosen here)</w:t>
+      <w:r>
+        <w:rPr>
+          <w:rFonts w:ascii="Calibri" w:hAnsi="Calibri" w:cs="Calibri"/>
+          <w:i/>
+          <w:iCs/>
+          <w:sz w:val="22"/>
+          <w:szCs w:val="22"/>
+          <w:lang w:val="en-US"/>
+        </w:rPr>
+        <w:t>':</w:t>
+      </w:r>
+      <w:r>
+        <w:rPr>
+          <w:rFonts w:ascii="Calibri" w:hAnsi="Calibri" w:cs="Calibri"/>
+          <w:sz w:val="22"/>
+          <w:szCs w:val="22"/>
+          <w:lang w:val="en-US"/>
+        </w:rPr>
+        <w:t xml:space="preserve"> 'h5</w:t>
+      </w:r>
+      <w:r>
+        <w:rPr>
+          <w:rFonts w:ascii="Calibri" w:hAnsi="Calibri" w:cs="Calibri"/>
+          <w:sz w:val="22"/>
+          <w:szCs w:val="22"/>
+          <w:lang w:val="en-US"/>
+        </w:rPr>
+        <w:t>ad</w:t>
+      </w:r>
+      <w:r>
+        <w:rPr>
+          <w:rFonts w:ascii="Calibri" w:hAnsi="Calibri" w:cs="Calibri"/>
+          <w:sz w:val="22"/>
+          <w:szCs w:val="22"/>
+          <w:lang w:val="en-US"/>
+        </w:rPr>
+        <w:t xml:space="preserve">' </w:t>
       </w:r>
     </w:p>
     <w:p>
@@ -1992,44 +2287,7 @@
           <w:szCs w:val="22"/>
           <w:lang w:val="en-US"/>
         </w:rPr>
-        <w:t>'</w:t>
-      </w:r>
-      <w:proofErr w:type="spellStart"/>
-      <w:proofErr w:type="gramStart"/>
-      <w:r>
-        <w:rPr>
-          <w:rFonts w:ascii="Calibri" w:hAnsi="Calibri" w:cs="Calibri"/>
-          <w:i/>
-          <w:iCs/>
-          <w:sz w:val="22"/>
-          <w:szCs w:val="22"/>
-          <w:lang w:val="en-US"/>
-        </w:rPr>
-        <w:t>data</w:t>
-      </w:r>
-      <w:proofErr w:type="gramEnd"/>
-      <w:r>
-        <w:rPr>
-          <w:rFonts w:ascii="Calibri" w:hAnsi="Calibri" w:cs="Calibri"/>
-          <w:i/>
-          <w:iCs/>
-          <w:sz w:val="22"/>
-          <w:szCs w:val="22"/>
-          <w:lang w:val="en-US"/>
-        </w:rPr>
-        <w:t>_name</w:t>
-      </w:r>
-      <w:proofErr w:type="spellEnd"/>
-      <w:r>
-        <w:rPr>
-          <w:rFonts w:ascii="Calibri" w:hAnsi="Calibri" w:cs="Calibri"/>
-          <w:i/>
-          <w:iCs/>
-          <w:sz w:val="22"/>
-          <w:szCs w:val="22"/>
-          <w:lang w:val="en-US"/>
-        </w:rPr>
-        <w:t>':</w:t>
+        <w:t>'cell_expr_thres1':</w:t>
       </w:r>
       <w:r>
         <w:rPr>
@@ -2048,23 +2306,84 @@
         <w:ind w:left="720"/>
         <w:rPr>
           <w:rFonts w:ascii="Calibri" w:hAnsi="Calibri" w:cs="Calibri"/>
-          <w:i/>
-          <w:iCs/>
-          <w:sz w:val="22"/>
-          <w:szCs w:val="22"/>
-          <w:lang w:val="en-US"/>
-        </w:rPr>
-      </w:pPr>
-      <w:r>
-        <w:rPr>
-          <w:rFonts w:ascii="Calibri" w:hAnsi="Calibri" w:cs="Calibri"/>
-          <w:i/>
-          <w:iCs/>
-          <w:sz w:val="22"/>
-          <w:szCs w:val="22"/>
-          <w:lang w:val="en-US"/>
-        </w:rPr>
-        <w:t>‘Values’: text</w:t>
+          <w:sz w:val="22"/>
+          <w:szCs w:val="22"/>
+          <w:lang w:val="en-US"/>
+        </w:rPr>
+      </w:pPr>
+      <w:r>
+        <w:rPr>
+          <w:rFonts w:ascii="Calibri" w:hAnsi="Calibri" w:cs="Calibri"/>
+          <w:sz w:val="22"/>
+          <w:szCs w:val="22"/>
+          <w:lang w:val="en-US"/>
+        </w:rPr>
+        <w:t xml:space="preserve">‘Values’: </w:t>
+      </w:r>
+      <w:r>
+        <w:rPr>
+          <w:rFonts w:ascii="Calibri" w:hAnsi="Calibri" w:cs="Calibri"/>
+          <w:sz w:val="22"/>
+          <w:szCs w:val="22"/>
+          <w:lang w:val="en-US"/>
+        </w:rPr>
+        <w:t>two numbers separated by ‘;’</w:t>
+      </w:r>
+      <w:r>
+        <w:rPr>
+          <w:rFonts w:ascii="Calibri" w:hAnsi="Calibri" w:cs="Calibri"/>
+          <w:sz w:val="22"/>
+          <w:szCs w:val="22"/>
+          <w:lang w:val="en-US"/>
+        </w:rPr>
+        <w:t xml:space="preserve"> (</w:t>
+      </w:r>
+      <w:r>
+        <w:rPr>
+          <w:rFonts w:ascii="Calibri" w:hAnsi="Calibri" w:cs="Calibri"/>
+          <w:sz w:val="22"/>
+          <w:szCs w:val="22"/>
+          <w:lang w:val="en-US"/>
+        </w:rPr>
+        <w:t>‘</w:t>
+      </w:r>
+      <w:proofErr w:type="spellStart"/>
+      <w:r>
+        <w:rPr>
+          <w:rFonts w:ascii="Calibri" w:hAnsi="Calibri" w:cs="Calibri"/>
+          <w:sz w:val="22"/>
+          <w:szCs w:val="22"/>
+          <w:lang w:val="en-US"/>
+        </w:rPr>
+        <w:t>x;y</w:t>
+      </w:r>
+      <w:proofErr w:type="spellEnd"/>
+      <w:r>
+        <w:rPr>
+          <w:rFonts w:ascii="Calibri" w:hAnsi="Calibri" w:cs="Calibri"/>
+          <w:sz w:val="22"/>
+          <w:szCs w:val="22"/>
+          <w:lang w:val="en-US"/>
+        </w:rPr>
+        <w:t xml:space="preserve">’ - </w:t>
+      </w:r>
+      <w:r>
+        <w:rPr>
+          <w:rFonts w:ascii="Calibri" w:hAnsi="Calibri" w:cs="Calibri"/>
+          <w:sz w:val="22"/>
+          <w:szCs w:val="22"/>
+          <w:lang w:val="en-US"/>
+        </w:rPr>
+        <w:t xml:space="preserve">Default: </w:t>
+      </w:r>
+      <w:r>
+        <w:rPr>
+          <w:rFonts w:ascii="Calibri" w:hAnsi="Calibri" w:cs="Calibri"/>
+          <w:sz w:val="22"/>
+          <w:szCs w:val="22"/>
+          <w:lang w:val="en-US"/>
+        </w:rPr>
+        <w:t>’50;10’)</w:t>
       </w:r>
     </w:p>
     <w:p>
@@ -2082,13 +2401,402 @@
       <w:r>
         <w:rPr>
           <w:rFonts w:ascii="Calibri" w:hAnsi="Calibri" w:cs="Calibri"/>
-          <w:i/>
-          <w:iCs/>
-          <w:sz w:val="22"/>
-          <w:szCs w:val="22"/>
-          <w:lang w:val="en-US"/>
-        </w:rPr>
-        <w:t>‘Description’</w:t>
+          <w:sz w:val="22"/>
+          <w:szCs w:val="22"/>
+          <w:lang w:val="en-US"/>
+        </w:rPr>
+        <w:t xml:space="preserve">‘Description’: </w:t>
+      </w:r>
+      <w:r>
+        <w:rPr>
+          <w:rFonts w:ascii="Calibri" w:hAnsi="Calibri" w:cs="Calibri"/>
+          <w:sz w:val="22"/>
+          <w:szCs w:val="22"/>
+          <w:lang w:val="en-US"/>
+        </w:rPr>
+        <w:t>defines threshold for filtering of genes</w:t>
+      </w:r>
+      <w:r>
+        <w:rPr>
+          <w:rFonts w:ascii="Calibri" w:hAnsi="Calibri" w:cs="Calibri"/>
+          <w:sz w:val="22"/>
+          <w:szCs w:val="22"/>
+          <w:lang w:val="en-US"/>
+        </w:rPr>
+        <w:t>:</w:t>
+      </w:r>
+    </w:p>
+    <w:p>
+      <w:pPr>
+        <w:pStyle w:val="NormalWeb"/>
+        <w:numPr>
+          <w:ilvl w:val="0"/>
+          <w:numId w:val="2"/>
+        </w:numPr>
+        <w:spacing w:before="0" w:beforeAutospacing="0" w:after="0" w:afterAutospacing="0"/>
+        <w:rPr>
+          <w:rFonts w:ascii="Calibri" w:hAnsi="Calibri" w:cs="Calibri"/>
+          <w:sz w:val="22"/>
+          <w:szCs w:val="22"/>
+          <w:lang w:val="en-US"/>
+        </w:rPr>
+      </w:pPr>
+      <w:r>
+        <w:rPr>
+          <w:rFonts w:ascii="Calibri" w:hAnsi="Calibri" w:cs="Calibri"/>
+          <w:sz w:val="22"/>
+          <w:szCs w:val="22"/>
+          <w:lang w:val="en-US"/>
+        </w:rPr>
+        <w:t xml:space="preserve">first number: percentage value (x%) - gene needs to be expressed in at least x% of cells to be used as input, </w:t>
+      </w:r>
+    </w:p>
+    <w:p>
+      <w:pPr>
+        <w:pStyle w:val="NormalWeb"/>
+        <w:numPr>
+          <w:ilvl w:val="0"/>
+          <w:numId w:val="2"/>
+        </w:numPr>
+        <w:spacing w:before="0" w:beforeAutospacing="0" w:after="0" w:afterAutospacing="0"/>
+        <w:rPr>
+          <w:rFonts w:ascii="Calibri" w:hAnsi="Calibri" w:cs="Calibri"/>
+          <w:sz w:val="22"/>
+          <w:szCs w:val="22"/>
+          <w:lang w:val="en-US"/>
+        </w:rPr>
+      </w:pPr>
+      <w:r>
+        <w:rPr>
+          <w:rFonts w:ascii="Calibri" w:hAnsi="Calibri" w:cs="Calibri"/>
+          <w:sz w:val="22"/>
+          <w:szCs w:val="22"/>
+          <w:lang w:val="en-US"/>
+        </w:rPr>
+        <w:t xml:space="preserve">second number: average minimum amount of cells per sample - gene needs to be expressed in at least </w:t>
+      </w:r>
+      <w:r>
+        <w:rPr>
+          <w:rFonts w:ascii="Calibri" w:hAnsi="Calibri" w:cs="Calibri"/>
+          <w:sz w:val="22"/>
+          <w:szCs w:val="22"/>
+          <w:lang w:val="en-US"/>
+        </w:rPr>
+        <w:t>‘</w:t>
+      </w:r>
+      <w:r>
+        <w:rPr>
+          <w:rFonts w:ascii="Calibri" w:hAnsi="Calibri" w:cs="Calibri"/>
+          <w:sz w:val="22"/>
+          <w:szCs w:val="22"/>
+          <w:lang w:val="en-US"/>
+        </w:rPr>
+        <w:t>y * number of samples</w:t>
+      </w:r>
+      <w:r>
+        <w:rPr>
+          <w:rFonts w:ascii="Calibri" w:hAnsi="Calibri" w:cs="Calibri"/>
+          <w:sz w:val="22"/>
+          <w:szCs w:val="22"/>
+          <w:lang w:val="en-US"/>
+        </w:rPr>
+        <w:t>’</w:t>
+      </w:r>
+      <w:r>
+        <w:rPr>
+          <w:rFonts w:ascii="Calibri" w:hAnsi="Calibri" w:cs="Calibri"/>
+          <w:sz w:val="22"/>
+          <w:szCs w:val="22"/>
+          <w:lang w:val="en-US"/>
+        </w:rPr>
+        <w:t xml:space="preserve"> cells</w:t>
+      </w:r>
+    </w:p>
+    <w:p>
+      <w:pPr>
+        <w:pStyle w:val="NormalWeb"/>
+        <w:spacing w:before="0" w:beforeAutospacing="0" w:after="0" w:afterAutospacing="0"/>
+        <w:ind w:left="1068"/>
+        <w:rPr>
+          <w:rFonts w:ascii="Calibri" w:hAnsi="Calibri" w:cs="Calibri"/>
+          <w:sz w:val="22"/>
+          <w:szCs w:val="22"/>
+          <w:lang w:val="en-US"/>
+        </w:rPr>
+      </w:pPr>
+      <w:r>
+        <w:rPr>
+          <w:rFonts w:ascii="Calibri" w:hAnsi="Calibri" w:cs="Calibri"/>
+          <w:sz w:val="22"/>
+          <w:szCs w:val="22"/>
+          <w:lang w:val="en-US"/>
+        </w:rPr>
+        <w:t>Both thresholds need to apply</w:t>
+      </w:r>
+    </w:p>
+    <w:p>
+      <w:pPr>
+        <w:pStyle w:val="NormalWeb"/>
+        <w:spacing w:before="0" w:beforeAutospacing="0" w:after="0" w:afterAutospacing="0"/>
+        <w:ind w:left="720"/>
+        <w:rPr>
+          <w:rFonts w:ascii="Calibri" w:hAnsi="Calibri" w:cs="Calibri"/>
+          <w:sz w:val="22"/>
+          <w:szCs w:val="22"/>
+          <w:lang w:val="en-US"/>
+        </w:rPr>
+      </w:pPr>
+      <w:r>
+        <w:rPr>
+          <w:rFonts w:ascii="Calibri" w:hAnsi="Calibri" w:cs="Calibri"/>
+          <w:i/>
+          <w:iCs/>
+          <w:sz w:val="22"/>
+          <w:szCs w:val="22"/>
+          <w:lang w:val="en-US"/>
+        </w:rPr>
+        <w:t xml:space="preserve">‘Relevance of specification’: </w:t>
+      </w:r>
+      <w:r>
+        <w:rPr>
+          <w:rFonts w:ascii="Calibri" w:hAnsi="Calibri" w:cs="Calibri"/>
+          <w:sz w:val="22"/>
+          <w:szCs w:val="22"/>
+          <w:lang w:val="en-US"/>
+        </w:rPr>
+        <w:t>with this parameter genes should be filtered out that are not expressed in a high amount of cells. It might be set to 0 but this would mean that all genes will be included in the analysis</w:t>
+      </w:r>
+      <w:r>
+        <w:rPr>
+          <w:rFonts w:ascii="Calibri" w:hAnsi="Calibri" w:cs="Calibri"/>
+          <w:sz w:val="22"/>
+          <w:szCs w:val="22"/>
+          <w:lang w:val="en-US"/>
+        </w:rPr>
+        <w:t>, even genes that have low quality due to being measured only on a couple of cells</w:t>
+      </w:r>
+      <w:r>
+        <w:rPr>
+          <w:rFonts w:ascii="Calibri" w:hAnsi="Calibri" w:cs="Calibri"/>
+          <w:sz w:val="22"/>
+          <w:szCs w:val="22"/>
+          <w:lang w:val="en-US"/>
+        </w:rPr>
+        <w:t>. This filtering</w:t>
+      </w:r>
+      <w:r>
+        <w:rPr>
+          <w:rFonts w:ascii="Calibri" w:hAnsi="Calibri" w:cs="Calibri"/>
+          <w:sz w:val="22"/>
+          <w:szCs w:val="22"/>
+          <w:lang w:val="en-US"/>
+        </w:rPr>
+        <w:t xml:space="preserve"> might influence the results of the analysis. If the threshold is set to high and all genes are filtered out </w:t>
+      </w:r>
+      <w:r>
+        <w:rPr>
+          <w:rFonts w:ascii="Calibri" w:hAnsi="Calibri" w:cs="Calibri"/>
+          <w:sz w:val="22"/>
+          <w:szCs w:val="22"/>
+          <w:lang w:val="en-US"/>
+        </w:rPr>
+        <w:t>it</w:t>
+      </w:r>
+      <w:r>
+        <w:rPr>
+          <w:rFonts w:ascii="Calibri" w:hAnsi="Calibri" w:cs="Calibri"/>
+          <w:sz w:val="22"/>
+          <w:szCs w:val="22"/>
+          <w:lang w:val="en-US"/>
+        </w:rPr>
+        <w:t xml:space="preserve"> might lead to no single-cell data being used in the MOFA analysis </w:t>
+      </w:r>
+      <w:r>
+        <w:rPr>
+          <w:rFonts w:ascii="Calibri" w:hAnsi="Calibri" w:cs="Calibri"/>
+          <w:sz w:val="22"/>
+          <w:szCs w:val="22"/>
+          <w:lang w:val="en-US"/>
+        </w:rPr>
+        <w:t>o</w:t>
+      </w:r>
+      <w:r>
+        <w:rPr>
+          <w:rFonts w:ascii="Calibri" w:hAnsi="Calibri" w:cs="Calibri"/>
+          <w:sz w:val="22"/>
+          <w:szCs w:val="22"/>
+          <w:lang w:val="en-US"/>
+        </w:rPr>
+        <w:t>r</w:t>
+      </w:r>
+      <w:r>
+        <w:rPr>
+          <w:rFonts w:ascii="Calibri" w:hAnsi="Calibri" w:cs="Calibri"/>
+          <w:sz w:val="22"/>
+          <w:szCs w:val="22"/>
+          <w:lang w:val="en-US"/>
+        </w:rPr>
+        <w:t xml:space="preserve"> the script execution </w:t>
+      </w:r>
+      <w:r>
+        <w:rPr>
+          <w:rFonts w:ascii="Calibri" w:hAnsi="Calibri" w:cs="Calibri"/>
+          <w:sz w:val="22"/>
+          <w:szCs w:val="22"/>
+          <w:lang w:val="en-US"/>
+        </w:rPr>
+        <w:t>will fail if no other data is available.</w:t>
+      </w:r>
+    </w:p>
+    <w:p>
+      <w:pPr>
+        <w:pStyle w:val="NormalWeb"/>
+        <w:spacing w:before="0" w:beforeAutospacing="0" w:after="0" w:afterAutospacing="0"/>
+        <w:ind w:left="1068"/>
+        <w:rPr>
+          <w:rFonts w:ascii="Calibri" w:hAnsi="Calibri" w:cs="Calibri"/>
+          <w:sz w:val="22"/>
+          <w:szCs w:val="22"/>
+          <w:lang w:val="en-US"/>
+        </w:rPr>
+      </w:pPr>
+    </w:p>
+    <w:p>
+      <w:pPr>
+        <w:pStyle w:val="NormalWeb"/>
+        <w:numPr>
+          <w:ilvl w:val="0"/>
+          <w:numId w:val="8"/>
+        </w:numPr>
+        <w:spacing w:before="0" w:beforeAutospacing="0" w:after="0" w:afterAutospacing="0"/>
+        <w:rPr>
+          <w:rFonts w:ascii="Calibri" w:hAnsi="Calibri" w:cs="Calibri"/>
+          <w:sz w:val="22"/>
+          <w:szCs w:val="22"/>
+          <w:lang w:val="en-US"/>
+        </w:rPr>
+      </w:pPr>
+      <w:r>
+        <w:rPr>
+          <w:rFonts w:ascii="Calibri" w:hAnsi="Calibri" w:cs="Calibri"/>
+          <w:i/>
+          <w:iCs/>
+          <w:sz w:val="22"/>
+          <w:szCs w:val="22"/>
+          <w:lang w:val="en-US"/>
+        </w:rPr>
+        <w:t>'cell_expr_thres2'</w:t>
+      </w:r>
+      <w:r>
+        <w:rPr>
+          <w:rFonts w:ascii="Calibri" w:hAnsi="Calibri" w:cs="Calibri"/>
+          <w:sz w:val="22"/>
+          <w:szCs w:val="22"/>
+          <w:lang w:val="en-US"/>
+        </w:rPr>
+        <w:t xml:space="preserve">: same as cell_expr_thres1; different numbers may be entered; gene will be used in analysis if either thres1 </w:t>
+      </w:r>
+      <w:r>
+        <w:rPr>
+          <w:rFonts w:ascii="Calibri" w:hAnsi="Calibri" w:cs="Calibri"/>
+          <w:b/>
+          <w:bCs/>
+          <w:sz w:val="22"/>
+          <w:szCs w:val="22"/>
+          <w:lang w:val="en-US"/>
+        </w:rPr>
+        <w:t>or</w:t>
+      </w:r>
+      <w:r>
+        <w:rPr>
+          <w:rFonts w:ascii="Calibri" w:hAnsi="Calibri" w:cs="Calibri"/>
+          <w:sz w:val="22"/>
+          <w:szCs w:val="22"/>
+          <w:lang w:val="en-US"/>
+        </w:rPr>
+        <w:t xml:space="preserve"> </w:t>
+      </w:r>
+      <w:r>
+        <w:rPr>
+          <w:rFonts w:ascii="Calibri" w:hAnsi="Calibri" w:cs="Calibri"/>
+          <w:sz w:val="22"/>
+          <w:szCs w:val="22"/>
+          <w:lang w:val="en-US"/>
+        </w:rPr>
+        <w:t>thres2 applies</w:t>
+      </w:r>
+      <w:r>
+        <w:rPr>
+          <w:rFonts w:ascii="Calibri" w:hAnsi="Calibri" w:cs="Calibri"/>
+          <w:sz w:val="22"/>
+          <w:szCs w:val="22"/>
+          <w:lang w:val="en-US"/>
+        </w:rPr>
+        <w:t xml:space="preserve"> (Default: ’40;20’)</w:t>
+      </w:r>
+    </w:p>
+    <w:p>
+      <w:pPr>
+        <w:pStyle w:val="NormalWeb"/>
+        <w:spacing w:before="0" w:beforeAutospacing="0" w:after="0" w:afterAutospacing="0"/>
+        <w:ind w:left="720"/>
+        <w:rPr>
+          <w:rFonts w:ascii="Calibri" w:hAnsi="Calibri" w:cs="Calibri"/>
+          <w:sz w:val="22"/>
+          <w:szCs w:val="22"/>
+          <w:lang w:val="en-US"/>
+        </w:rPr>
+      </w:pPr>
+    </w:p>
+    <w:p>
+      <w:pPr>
+        <w:pStyle w:val="NormalWeb"/>
+        <w:numPr>
+          <w:ilvl w:val="0"/>
+          <w:numId w:val="3"/>
+        </w:numPr>
+        <w:spacing w:before="0" w:beforeAutospacing="0" w:after="0" w:afterAutospacing="0"/>
+        <w:rPr>
+          <w:rFonts w:ascii="Calibri" w:hAnsi="Calibri" w:cs="Calibri"/>
+          <w:sz w:val="22"/>
+          <w:szCs w:val="22"/>
+          <w:lang w:val="en-US"/>
+        </w:rPr>
+      </w:pPr>
+      <w:r>
+        <w:rPr>
+          <w:rFonts w:ascii="Calibri" w:hAnsi="Calibri" w:cs="Calibri"/>
+          <w:i/>
+          <w:iCs/>
+          <w:sz w:val="22"/>
+          <w:szCs w:val="22"/>
+          <w:lang w:val="en-US"/>
+        </w:rPr>
+        <w:t>'</w:t>
+      </w:r>
+      <w:proofErr w:type="spellStart"/>
+      <w:r>
+        <w:rPr>
+          <w:rFonts w:ascii="Calibri" w:hAnsi="Calibri" w:cs="Calibri"/>
+          <w:i/>
+          <w:iCs/>
+          <w:sz w:val="22"/>
+          <w:szCs w:val="22"/>
+          <w:lang w:val="en-US"/>
+        </w:rPr>
+        <w:t>cell_type_exclusion</w:t>
+      </w:r>
+      <w:proofErr w:type="spellEnd"/>
+      <w:r>
+        <w:rPr>
+          <w:rFonts w:ascii="Calibri" w:hAnsi="Calibri" w:cs="Calibri"/>
+          <w:i/>
+          <w:iCs/>
+          <w:sz w:val="22"/>
+          <w:szCs w:val="22"/>
+          <w:lang w:val="en-US"/>
+        </w:rPr>
+        <w:t>'</w:t>
       </w:r>
       <w:r>
         <w:rPr>
@@ -2099,14 +2807,47 @@
         </w:rPr>
         <w:t xml:space="preserve">: </w:t>
       </w:r>
-      <w:r>
-        <w:rPr>
-          <w:rFonts w:ascii="Calibri" w:hAnsi="Calibri" w:cs="Calibri"/>
-          <w:sz w:val="22"/>
-          <w:szCs w:val="22"/>
-          <w:lang w:val="en-US"/>
-        </w:rPr>
-        <w:t xml:space="preserve">enter name of the </w:t>
+    </w:p>
+    <w:p>
+      <w:pPr>
+        <w:pStyle w:val="NormalWeb"/>
+        <w:spacing w:before="0" w:beforeAutospacing="0" w:after="0" w:afterAutospacing="0"/>
+        <w:ind w:left="720"/>
+        <w:rPr>
+          <w:rFonts w:ascii="Calibri" w:hAnsi="Calibri" w:cs="Calibri"/>
+          <w:sz w:val="22"/>
+          <w:szCs w:val="22"/>
+          <w:lang w:val="en-US"/>
+        </w:rPr>
+      </w:pPr>
+      <w:r>
+        <w:rPr>
+          <w:rFonts w:ascii="Calibri" w:hAnsi="Calibri" w:cs="Calibri"/>
+          <w:i/>
+          <w:iCs/>
+          <w:sz w:val="22"/>
+          <w:szCs w:val="22"/>
+          <w:lang w:val="en-US"/>
+        </w:rPr>
+        <w:t>‘Values</w:t>
+      </w:r>
+      <w:r>
+        <w:rPr>
+          <w:rFonts w:ascii="Calibri" w:hAnsi="Calibri" w:cs="Calibri"/>
+          <w:sz w:val="22"/>
+          <w:szCs w:val="22"/>
+          <w:lang w:val="en-US"/>
+        </w:rPr>
+        <w:t>’:</w:t>
+      </w:r>
+      <w:r>
+        <w:rPr>
+          <w:rFonts w:ascii="Calibri" w:hAnsi="Calibri" w:cs="Calibri"/>
+          <w:sz w:val="22"/>
+          <w:szCs w:val="22"/>
+          <w:lang w:val="en-US"/>
+        </w:rPr>
+        <w:t xml:space="preserve"> enter names from the ‘</w:t>
       </w:r>
       <w:proofErr w:type="spellStart"/>
       <w:r>
@@ -2116,6 +2857,26 @@
           <w:szCs w:val="22"/>
           <w:lang w:val="en-US"/>
         </w:rPr>
+        <w:t>cluster_id</w:t>
+      </w:r>
+      <w:proofErr w:type="spellEnd"/>
+      <w:r>
+        <w:rPr>
+          <w:rFonts w:ascii="Calibri" w:hAnsi="Calibri" w:cs="Calibri"/>
+          <w:sz w:val="22"/>
+          <w:szCs w:val="22"/>
+          <w:lang w:val="en-US"/>
+        </w:rPr>
+        <w:t xml:space="preserve">’ column of the </w:t>
+      </w:r>
+      <w:proofErr w:type="spellStart"/>
+      <w:r>
+        <w:rPr>
+          <w:rFonts w:ascii="Calibri" w:hAnsi="Calibri" w:cs="Calibri"/>
+          <w:sz w:val="22"/>
+          <w:szCs w:val="22"/>
+          <w:lang w:val="en-US"/>
+        </w:rPr>
         <w:t>sc</w:t>
       </w:r>
       <w:proofErr w:type="spellEnd"/>
@@ -2126,128 +2887,42 @@
           <w:szCs w:val="22"/>
           <w:lang w:val="en-US"/>
         </w:rPr>
-        <w:t xml:space="preserve"> dataset</w:t>
-      </w:r>
-      <w:r>
-        <w:rPr>
-          <w:rFonts w:ascii="Calibri" w:hAnsi="Calibri" w:cs="Calibri"/>
-          <w:sz w:val="22"/>
-          <w:szCs w:val="22"/>
-          <w:lang w:val="en-US"/>
-        </w:rPr>
-        <w:t>s that are included in the folder specified in ‘</w:t>
-      </w:r>
-      <w:proofErr w:type="spellStart"/>
-      <w:r>
-        <w:rPr>
-          <w:rFonts w:ascii="Calibri" w:hAnsi="Calibri" w:cs="Calibri"/>
-          <w:sz w:val="22"/>
-          <w:szCs w:val="22"/>
-          <w:lang w:val="en-US"/>
-        </w:rPr>
-        <w:t>data_path</w:t>
-      </w:r>
-      <w:proofErr w:type="spellEnd"/>
-      <w:r>
-        <w:rPr>
-          <w:rFonts w:ascii="Calibri" w:hAnsi="Calibri" w:cs="Calibri"/>
-          <w:sz w:val="22"/>
-          <w:szCs w:val="22"/>
-          <w:lang w:val="en-US"/>
-        </w:rPr>
-        <w:t>’ in the previous file and should be used in the analysis</w:t>
-      </w:r>
-      <w:r>
-        <w:rPr>
-          <w:rFonts w:ascii="Calibri" w:hAnsi="Calibri" w:cs="Calibri"/>
-          <w:sz w:val="22"/>
-          <w:szCs w:val="22"/>
-          <w:lang w:val="en-US"/>
-        </w:rPr>
-        <w:t xml:space="preserve"> (one row per dataset</w:t>
-      </w:r>
-      <w:proofErr w:type="gramStart"/>
-      <w:r>
-        <w:rPr>
-          <w:rFonts w:ascii="Calibri" w:hAnsi="Calibri" w:cs="Calibri"/>
-          <w:sz w:val="22"/>
-          <w:szCs w:val="22"/>
-          <w:lang w:val="en-US"/>
-        </w:rPr>
-        <w:t xml:space="preserve">) </w:t>
-      </w:r>
-      <w:r>
-        <w:rPr>
-          <w:rFonts w:ascii="Calibri" w:hAnsi="Calibri" w:cs="Calibri"/>
-          <w:sz w:val="22"/>
-          <w:szCs w:val="22"/>
-          <w:lang w:val="en-US"/>
-        </w:rPr>
-        <w:t>;</w:t>
-      </w:r>
-      <w:proofErr w:type="gramEnd"/>
-      <w:r>
-        <w:rPr>
-          <w:rFonts w:ascii="Calibri" w:hAnsi="Calibri" w:cs="Calibri"/>
-          <w:sz w:val="22"/>
-          <w:szCs w:val="22"/>
-          <w:lang w:val="en-US"/>
-        </w:rPr>
-        <w:t xml:space="preserve"> the dataset needs to be of format '</w:t>
-      </w:r>
-      <w:r>
-        <w:rPr>
-          <w:rFonts w:ascii="Calibri" w:hAnsi="Calibri" w:cs="Calibri"/>
-          <w:sz w:val="22"/>
-          <w:szCs w:val="22"/>
-          <w:lang w:val="en-US"/>
-        </w:rPr>
-        <w:t>.</w:t>
-      </w:r>
-      <w:r>
-        <w:rPr>
-          <w:rFonts w:ascii="Calibri" w:hAnsi="Calibri" w:cs="Calibri"/>
-          <w:sz w:val="22"/>
-          <w:szCs w:val="22"/>
-          <w:lang w:val="en-US"/>
-        </w:rPr>
-        <w:t>h5</w:t>
-      </w:r>
-      <w:r>
-        <w:rPr>
-          <w:rFonts w:ascii="Calibri" w:hAnsi="Calibri" w:cs="Calibri"/>
-          <w:sz w:val="22"/>
-          <w:szCs w:val="22"/>
-          <w:lang w:val="en-US"/>
-        </w:rPr>
-        <w:t>ad</w:t>
-      </w:r>
-      <w:r>
-        <w:rPr>
-          <w:rFonts w:ascii="Calibri" w:hAnsi="Calibri" w:cs="Calibri"/>
-          <w:sz w:val="22"/>
-          <w:szCs w:val="22"/>
-          <w:lang w:val="en-US"/>
-        </w:rPr>
-        <w:t>' and contain two meta-data columns</w:t>
-      </w:r>
-      <w:r>
-        <w:rPr>
-          <w:rFonts w:ascii="Calibri" w:hAnsi="Calibri" w:cs="Calibri"/>
-          <w:sz w:val="22"/>
-          <w:szCs w:val="22"/>
-          <w:lang w:val="en-US"/>
-        </w:rPr>
-        <w:t xml:space="preserve"> in the cell annotations</w:t>
-      </w:r>
-      <w:r>
-        <w:rPr>
-          <w:rFonts w:ascii="Calibri" w:hAnsi="Calibri" w:cs="Calibri"/>
-          <w:sz w:val="22"/>
-          <w:szCs w:val="22"/>
-          <w:lang w:val="en-US"/>
-        </w:rPr>
-        <w:t xml:space="preserve">: </w:t>
+        <w:t>-data file separated by ‘,’</w:t>
+      </w:r>
+      <w:r>
+        <w:rPr>
+          <w:rFonts w:ascii="Calibri" w:hAnsi="Calibri" w:cs="Calibri"/>
+          <w:sz w:val="22"/>
+          <w:szCs w:val="22"/>
+          <w:lang w:val="en-US"/>
+        </w:rPr>
+        <w:t xml:space="preserve"> </w:t>
+      </w:r>
+    </w:p>
+    <w:p>
+      <w:pPr>
+        <w:pStyle w:val="NormalWeb"/>
+        <w:spacing w:before="0" w:beforeAutospacing="0" w:after="0" w:afterAutospacing="0"/>
+        <w:ind w:left="720"/>
+        <w:rPr>
+          <w:rFonts w:ascii="Calibri" w:hAnsi="Calibri" w:cs="Calibri"/>
+          <w:i/>
+          <w:iCs/>
+          <w:sz w:val="22"/>
+          <w:szCs w:val="22"/>
+          <w:lang w:val="en-US"/>
+        </w:rPr>
+      </w:pPr>
+      <w:r>
+        <w:rPr>
+          <w:rFonts w:ascii="Calibri" w:hAnsi="Calibri" w:cs="Calibri"/>
+          <w:i/>
+          <w:iCs/>
+          <w:sz w:val="22"/>
+          <w:szCs w:val="22"/>
+          <w:lang w:val="en-US"/>
+        </w:rPr>
+        <w:t>‘Description’:</w:t>
       </w:r>
     </w:p>
     <w:p>
@@ -2255,7 +2930,7 @@
         <w:pStyle w:val="NormalWeb"/>
         <w:numPr>
           <w:ilvl w:val="1"/>
-          <w:numId w:val="1"/>
+          <w:numId w:val="3"/>
         </w:numPr>
         <w:spacing w:before="0" w:beforeAutospacing="0" w:after="0" w:afterAutospacing="0"/>
         <w:rPr>
@@ -2272,58 +2947,7 @@
           <w:szCs w:val="22"/>
           <w:lang w:val="en-US"/>
         </w:rPr>
-        <w:t>'</w:t>
-      </w:r>
-      <w:proofErr w:type="spellStart"/>
-      <w:proofErr w:type="gramStart"/>
-      <w:r>
-        <w:rPr>
-          <w:rFonts w:ascii="Calibri" w:hAnsi="Calibri" w:cs="Calibri"/>
-          <w:sz w:val="22"/>
-          <w:szCs w:val="22"/>
-          <w:lang w:val="en-US"/>
-        </w:rPr>
-        <w:t>cluster</w:t>
-      </w:r>
-      <w:proofErr w:type="gramEnd"/>
-      <w:r>
-        <w:rPr>
-          <w:rFonts w:ascii="Calibri" w:hAnsi="Calibri" w:cs="Calibri"/>
-          <w:sz w:val="22"/>
-          <w:szCs w:val="22"/>
-          <w:lang w:val="en-US"/>
-        </w:rPr>
-        <w:t>_id</w:t>
-      </w:r>
-      <w:proofErr w:type="spellEnd"/>
-      <w:r>
-        <w:rPr>
-          <w:rFonts w:ascii="Calibri" w:hAnsi="Calibri" w:cs="Calibri"/>
-          <w:sz w:val="22"/>
-          <w:szCs w:val="22"/>
-          <w:lang w:val="en-US"/>
-        </w:rPr>
-        <w:t xml:space="preserve">' [specifies the cell-type, cluster for aggregation to </w:t>
-      </w:r>
-      <w:proofErr w:type="spellStart"/>
-      <w:r>
-        <w:rPr>
-          <w:rFonts w:ascii="Calibri" w:hAnsi="Calibri" w:cs="Calibri"/>
-          <w:sz w:val="22"/>
-          <w:szCs w:val="22"/>
-          <w:lang w:val="en-US"/>
-        </w:rPr>
-        <w:t>pseudobulk</w:t>
-      </w:r>
-      <w:proofErr w:type="spellEnd"/>
-      <w:r>
-        <w:rPr>
-          <w:rFonts w:ascii="Calibri" w:hAnsi="Calibri" w:cs="Calibri"/>
-          <w:sz w:val="22"/>
-          <w:szCs w:val="22"/>
-          <w:lang w:val="en-US"/>
-        </w:rPr>
-        <w:t>];</w:t>
+        <w:t>specify cell-types that should be excluded from further analysis (e.g. because of low amount of cells)</w:t>
       </w:r>
     </w:p>
     <w:p>
@@ -2331,7 +2955,7 @@
         <w:pStyle w:val="NormalWeb"/>
         <w:numPr>
           <w:ilvl w:val="1"/>
-          <w:numId w:val="1"/>
+          <w:numId w:val="3"/>
         </w:numPr>
         <w:spacing w:before="0" w:beforeAutospacing="0" w:after="0" w:afterAutospacing="0"/>
         <w:rPr>
@@ -2348,28 +2972,17 @@
           <w:szCs w:val="22"/>
           <w:lang w:val="en-US"/>
         </w:rPr>
-        <w:t>'</w:t>
+        <w:t>names need to match exactly to values in '</w:t>
       </w:r>
       <w:proofErr w:type="spellStart"/>
-      <w:proofErr w:type="gramStart"/>
-      <w:r>
-        <w:rPr>
-          <w:rFonts w:ascii="Calibri" w:hAnsi="Calibri" w:cs="Calibri"/>
-          <w:sz w:val="22"/>
-          <w:szCs w:val="22"/>
-          <w:lang w:val="en-US"/>
-        </w:rPr>
-        <w:t>sample</w:t>
-      </w:r>
-      <w:proofErr w:type="gramEnd"/>
-      <w:r>
-        <w:rPr>
-          <w:rFonts w:ascii="Calibri" w:hAnsi="Calibri" w:cs="Calibri"/>
-          <w:sz w:val="22"/>
-          <w:szCs w:val="22"/>
-          <w:lang w:val="en-US"/>
-        </w:rPr>
-        <w:t>_id</w:t>
+      <w:r>
+        <w:rPr>
+          <w:rFonts w:ascii="Calibri" w:hAnsi="Calibri" w:cs="Calibri"/>
+          <w:sz w:val="22"/>
+          <w:szCs w:val="22"/>
+          <w:lang w:val="en-US"/>
+        </w:rPr>
+        <w:t>cluster_id</w:t>
       </w:r>
       <w:proofErr w:type="spellEnd"/>
       <w:r>
@@ -2379,62 +2992,93 @@
           <w:szCs w:val="22"/>
           <w:lang w:val="en-US"/>
         </w:rPr>
-        <w:t>' [sample identifier; needs to be the same across all integrated datasets]</w:t>
+        <w:t>' information</w:t>
       </w:r>
     </w:p>
     <w:p>
       <w:pPr>
         <w:pStyle w:val="NormalWeb"/>
+        <w:numPr>
+          <w:ilvl w:val="1"/>
+          <w:numId w:val="3"/>
+        </w:numPr>
         <w:spacing w:before="0" w:beforeAutospacing="0" w:after="0" w:afterAutospacing="0"/>
-        <w:ind w:left="720"/>
-        <w:rPr>
-          <w:rFonts w:ascii="Calibri" w:hAnsi="Calibri" w:cs="Calibri"/>
-          <w:i/>
-          <w:iCs/>
-          <w:sz w:val="22"/>
-          <w:szCs w:val="22"/>
-          <w:lang w:val="en-US"/>
-        </w:rPr>
-      </w:pPr>
-      <w:r>
-        <w:rPr>
-          <w:rFonts w:ascii="Calibri" w:hAnsi="Calibri" w:cs="Calibri"/>
-          <w:i/>
-          <w:iCs/>
-          <w:sz w:val="22"/>
-          <w:szCs w:val="22"/>
-          <w:lang w:val="en-US"/>
-        </w:rPr>
-        <w:t>‘Misspecification’</w:t>
-      </w:r>
-      <w:r>
-        <w:rPr>
-          <w:rFonts w:ascii="Calibri" w:hAnsi="Calibri" w:cs="Calibri"/>
-          <w:i/>
-          <w:iCs/>
-          <w:sz w:val="22"/>
-          <w:szCs w:val="22"/>
-          <w:lang w:val="en-US"/>
-        </w:rPr>
-        <w:t xml:space="preserve">: </w:t>
-      </w:r>
-      <w:r>
-        <w:rPr>
-          <w:rFonts w:ascii="Calibri" w:hAnsi="Calibri" w:cs="Calibri"/>
-          <w:sz w:val="22"/>
-          <w:szCs w:val="22"/>
-          <w:lang w:val="en-US"/>
-        </w:rPr>
-        <w:t xml:space="preserve">in case </w:t>
-      </w:r>
-      <w:r>
-        <w:rPr>
-          <w:rFonts w:ascii="Calibri" w:hAnsi="Calibri" w:cs="Calibri"/>
-          <w:sz w:val="22"/>
-          <w:szCs w:val="22"/>
-          <w:lang w:val="en-US"/>
-        </w:rPr>
-        <w:t xml:space="preserve">names of datasets are added here that are not within the </w:t>
+        <w:rPr>
+          <w:rFonts w:ascii="Calibri" w:hAnsi="Calibri" w:cs="Calibri"/>
+          <w:sz w:val="22"/>
+          <w:szCs w:val="22"/>
+          <w:lang w:val="en-US"/>
+        </w:rPr>
+      </w:pPr>
+      <w:r>
+        <w:rPr>
+          <w:rFonts w:ascii="Calibri" w:hAnsi="Calibri" w:cs="Calibri"/>
+          <w:sz w:val="22"/>
+          <w:szCs w:val="22"/>
+          <w:lang w:val="en-US"/>
+        </w:rPr>
+        <w:t xml:space="preserve">values need to be entered comma </w:t>
+      </w:r>
+      <w:r>
+        <w:rPr>
+          <w:rFonts w:ascii="Calibri" w:hAnsi="Calibri" w:cs="Calibri"/>
+          <w:sz w:val="22"/>
+          <w:szCs w:val="22"/>
+          <w:lang w:val="en-US"/>
+        </w:rPr>
+        <w:t>separated</w:t>
+      </w:r>
+      <w:r>
+        <w:rPr>
+          <w:rFonts w:ascii="Calibri" w:hAnsi="Calibri" w:cs="Calibri"/>
+          <w:sz w:val="22"/>
+          <w:szCs w:val="22"/>
+          <w:lang w:val="en-US"/>
+        </w:rPr>
+        <w:t xml:space="preserve"> without space in between</w:t>
+      </w:r>
+    </w:p>
+    <w:p>
+      <w:pPr>
+        <w:pStyle w:val="NormalWeb"/>
+        <w:numPr>
+          <w:ilvl w:val="1"/>
+          <w:numId w:val="3"/>
+        </w:numPr>
+        <w:spacing w:before="0" w:beforeAutospacing="0" w:after="0" w:afterAutospacing="0"/>
+        <w:rPr>
+          <w:rFonts w:ascii="Calibri" w:hAnsi="Calibri" w:cs="Calibri"/>
+          <w:sz w:val="22"/>
+          <w:szCs w:val="22"/>
+          <w:lang w:val="en-US"/>
+        </w:rPr>
+      </w:pPr>
+      <w:r>
+        <w:rPr>
+          <w:rFonts w:ascii="Calibri" w:hAnsi="Calibri" w:cs="Calibri"/>
+          <w:sz w:val="22"/>
+          <w:szCs w:val="22"/>
+          <w:lang w:val="en-US"/>
+        </w:rPr>
+        <w:t xml:space="preserve">Default: by </w:t>
+      </w:r>
+      <w:r>
+        <w:rPr>
+          <w:rFonts w:ascii="Calibri" w:hAnsi="Calibri" w:cs="Calibri"/>
+          <w:sz w:val="22"/>
+          <w:szCs w:val="22"/>
+          <w:lang w:val="en-US"/>
+        </w:rPr>
+        <w:t>default,</w:t>
+      </w:r>
+      <w:r>
+        <w:rPr>
+          <w:rFonts w:ascii="Calibri" w:hAnsi="Calibri" w:cs="Calibri"/>
+          <w:sz w:val="22"/>
+          <w:szCs w:val="22"/>
+          <w:lang w:val="en-US"/>
+        </w:rPr>
+        <w:t xml:space="preserve"> all cell-types </w:t>
       </w:r>
       <w:proofErr w:type="spellStart"/>
       <w:r>
@@ -2444,7 +3088,7 @@
           <w:szCs w:val="22"/>
           <w:lang w:val="en-US"/>
         </w:rPr>
-        <w:t>input_dataset</w:t>
+        <w:t>cluster_id’s</w:t>
       </w:r>
       <w:proofErr w:type="spellEnd"/>
       <w:r>
@@ -2454,32 +3098,51 @@
           <w:szCs w:val="22"/>
           <w:lang w:val="en-US"/>
         </w:rPr>
-        <w:t xml:space="preserve"> folder the execution of the scripts will </w:t>
-      </w:r>
-      <w:proofErr w:type="gramStart"/>
-      <w:r>
-        <w:rPr>
-          <w:rFonts w:ascii="Calibri" w:hAnsi="Calibri" w:cs="Calibri"/>
-          <w:sz w:val="22"/>
-          <w:szCs w:val="22"/>
-          <w:lang w:val="en-US"/>
-        </w:rPr>
-        <w:t>fail</w:t>
-      </w:r>
-      <w:proofErr w:type="gramEnd"/>
-    </w:p>
-    <w:p>
-      <w:pPr>
-        <w:pStyle w:val="NormalWeb"/>
-        <w:spacing w:before="0" w:beforeAutospacing="0" w:after="0" w:afterAutospacing="0"/>
-        <w:ind w:left="720"/>
-        <w:rPr>
-          <w:rFonts w:ascii="Calibri" w:hAnsi="Calibri" w:cs="Calibri"/>
-          <w:sz w:val="22"/>
-          <w:szCs w:val="22"/>
-          <w:lang w:val="en-US"/>
-        </w:rPr>
-      </w:pPr>
+        <w:t xml:space="preserve"> are added to the file which have less than 50 cells</w:t>
+      </w:r>
+    </w:p>
+    <w:p>
+      <w:pPr>
+        <w:rPr>
+          <w:lang w:val="en-US"/>
+        </w:rPr>
+      </w:pPr>
+    </w:p>
+    <w:p>
+      <w:pPr>
+        <w:rPr>
+          <w:b/>
+          <w:bCs/>
+          <w:lang w:val="en-US"/>
+        </w:rPr>
+      </w:pPr>
+      <w:r>
+        <w:rPr>
+          <w:b/>
+          <w:bCs/>
+          <w:lang w:val="en-US"/>
+        </w:rPr>
+        <w:t>02_Pre_Processing_Configs</w:t>
+      </w:r>
+    </w:p>
+    <w:p>
+      <w:pPr>
+        <w:rPr>
+          <w:lang w:val="en-US"/>
+        </w:rPr>
+      </w:pPr>
+      <w:r>
+        <w:rPr>
+          <w:lang w:val="en-US"/>
+        </w:rPr>
+        <w:t>Specify one row for each dataset that should be included</w:t>
+      </w:r>
+      <w:r>
+        <w:rPr>
+          <w:lang w:val="en-US"/>
+        </w:rPr>
+        <w:t>.</w:t>
+      </w:r>
     </w:p>
     <w:p>
       <w:pPr>
@@ -2499,77 +3162,31 @@
       <w:r>
         <w:rPr>
           <w:rFonts w:ascii="Calibri" w:hAnsi="Calibri" w:cs="Calibri"/>
-          <w:i/>
-          <w:iCs/>
-          <w:sz w:val="22"/>
-          <w:szCs w:val="22"/>
-          <w:lang w:val="en-US"/>
-        </w:rPr>
-        <w:t>'</w:t>
+          <w:sz w:val="22"/>
+          <w:szCs w:val="22"/>
+          <w:lang w:val="en-US"/>
+        </w:rPr>
+        <w:t>‘</w:t>
       </w:r>
       <w:proofErr w:type="spellStart"/>
-      <w:proofErr w:type="gramStart"/>
-      <w:r>
-        <w:rPr>
-          <w:rFonts w:ascii="Calibri" w:hAnsi="Calibri" w:cs="Calibri"/>
-          <w:i/>
-          <w:iCs/>
-          <w:sz w:val="22"/>
-          <w:szCs w:val="22"/>
-          <w:lang w:val="en-US"/>
-        </w:rPr>
-        <w:t>data</w:t>
-      </w:r>
-      <w:proofErr w:type="gramEnd"/>
-      <w:r>
-        <w:rPr>
-          <w:rFonts w:ascii="Calibri" w:hAnsi="Calibri" w:cs="Calibri"/>
-          <w:i/>
-          <w:iCs/>
-          <w:sz w:val="22"/>
-          <w:szCs w:val="22"/>
-          <w:lang w:val="en-US"/>
-        </w:rPr>
-        <w:t>_type</w:t>
+      <w:r>
+        <w:rPr>
+          <w:rFonts w:ascii="Calibri" w:hAnsi="Calibri" w:cs="Calibri"/>
+          <w:sz w:val="22"/>
+          <w:szCs w:val="22"/>
+          <w:lang w:val="en-US"/>
+        </w:rPr>
+        <w:t>configuration_name</w:t>
       </w:r>
       <w:proofErr w:type="spellEnd"/>
       <w:r>
         <w:rPr>
           <w:rFonts w:ascii="Calibri" w:hAnsi="Calibri" w:cs="Calibri"/>
-          <w:i/>
-          <w:iCs/>
-          <w:sz w:val="22"/>
-          <w:szCs w:val="22"/>
-          <w:lang w:val="en-US"/>
-        </w:rPr>
-        <w:t>':</w:t>
-      </w:r>
-      <w:r>
-        <w:rPr>
-          <w:rFonts w:ascii="Calibri" w:hAnsi="Calibri" w:cs="Calibri"/>
-          <w:sz w:val="22"/>
-          <w:szCs w:val="22"/>
-          <w:lang w:val="en-US"/>
-        </w:rPr>
-        <w:t xml:space="preserve"> 'h5</w:t>
-      </w:r>
-      <w:r>
-        <w:rPr>
-          <w:rFonts w:ascii="Calibri" w:hAnsi="Calibri" w:cs="Calibri"/>
-          <w:sz w:val="22"/>
-          <w:szCs w:val="22"/>
-          <w:lang w:val="en-US"/>
-        </w:rPr>
-        <w:t>ad</w:t>
-      </w:r>
-      <w:r>
-        <w:rPr>
-          <w:rFonts w:ascii="Calibri" w:hAnsi="Calibri" w:cs="Calibri"/>
-          <w:sz w:val="22"/>
-          <w:szCs w:val="22"/>
-          <w:lang w:val="en-US"/>
-        </w:rPr>
-        <w:t xml:space="preserve">' </w:t>
+          <w:sz w:val="22"/>
+          <w:szCs w:val="22"/>
+          <w:lang w:val="en-US"/>
+        </w:rPr>
+        <w:t xml:space="preserve">’: </w:t>
       </w:r>
     </w:p>
     <w:p>
@@ -2584,65 +3201,25 @@
           <w:lang w:val="en-US"/>
         </w:rPr>
       </w:pPr>
-    </w:p>
-    <w:p>
-      <w:pPr>
-        <w:pStyle w:val="NormalWeb"/>
-        <w:numPr>
-          <w:ilvl w:val="0"/>
-          <w:numId w:val="1"/>
-        </w:numPr>
-        <w:spacing w:before="0" w:beforeAutospacing="0" w:after="0" w:afterAutospacing="0"/>
-        <w:rPr>
-          <w:rFonts w:ascii="Calibri" w:hAnsi="Calibri" w:cs="Calibri"/>
-          <w:sz w:val="22"/>
-          <w:szCs w:val="22"/>
-          <w:lang w:val="en-US"/>
-        </w:rPr>
-      </w:pPr>
-      <w:r>
-        <w:rPr>
-          <w:rFonts w:ascii="Calibri" w:hAnsi="Calibri" w:cs="Calibri"/>
-          <w:i/>
-          <w:iCs/>
-          <w:sz w:val="22"/>
-          <w:szCs w:val="22"/>
-          <w:lang w:val="en-US"/>
-        </w:rPr>
-        <w:t>'</w:t>
-      </w:r>
-      <w:proofErr w:type="gramStart"/>
-      <w:r>
-        <w:rPr>
-          <w:rFonts w:ascii="Calibri" w:hAnsi="Calibri" w:cs="Calibri"/>
-          <w:i/>
-          <w:iCs/>
-          <w:sz w:val="22"/>
-          <w:szCs w:val="22"/>
-          <w:lang w:val="en-US"/>
-        </w:rPr>
-        <w:t>cell</w:t>
-      </w:r>
-      <w:proofErr w:type="gramEnd"/>
-      <w:r>
-        <w:rPr>
-          <w:rFonts w:ascii="Calibri" w:hAnsi="Calibri" w:cs="Calibri"/>
-          <w:i/>
-          <w:iCs/>
-          <w:sz w:val="22"/>
-          <w:szCs w:val="22"/>
-          <w:lang w:val="en-US"/>
-        </w:rPr>
-        <w:t>_expr_thres1':</w:t>
-      </w:r>
-      <w:r>
-        <w:rPr>
-          <w:rFonts w:ascii="Calibri" w:hAnsi="Calibri" w:cs="Calibri"/>
-          <w:sz w:val="22"/>
-          <w:szCs w:val="22"/>
-          <w:lang w:val="en-US"/>
-        </w:rPr>
-        <w:t xml:space="preserve"> </w:t>
+      <w:r>
+        <w:rPr>
+          <w:rFonts w:ascii="Calibri" w:hAnsi="Calibri" w:cs="Calibri"/>
+          <w:i/>
+          <w:iCs/>
+          <w:sz w:val="22"/>
+          <w:szCs w:val="22"/>
+          <w:lang w:val="en-US"/>
+        </w:rPr>
+        <w:t>‘Value</w:t>
+      </w:r>
+      <w:r>
+        <w:rPr>
+          <w:rFonts w:ascii="Calibri" w:hAnsi="Calibri" w:cs="Calibri"/>
+          <w:sz w:val="22"/>
+          <w:szCs w:val="22"/>
+          <w:lang w:val="en-US"/>
+        </w:rPr>
+        <w:t>: any text</w:t>
       </w:r>
     </w:p>
     <w:p>
@@ -2660,78 +3237,31 @@
       <w:r>
         <w:rPr>
           <w:rFonts w:ascii="Calibri" w:hAnsi="Calibri" w:cs="Calibri"/>
-          <w:sz w:val="22"/>
-          <w:szCs w:val="22"/>
-          <w:lang w:val="en-US"/>
-        </w:rPr>
-        <w:t xml:space="preserve">‘Values’: </w:t>
-      </w:r>
-      <w:r>
-        <w:rPr>
-          <w:rFonts w:ascii="Calibri" w:hAnsi="Calibri" w:cs="Calibri"/>
-          <w:sz w:val="22"/>
-          <w:szCs w:val="22"/>
-          <w:lang w:val="en-US"/>
-        </w:rPr>
-        <w:t>two numbers separated by ‘;’</w:t>
-      </w:r>
-      <w:r>
-        <w:rPr>
-          <w:rFonts w:ascii="Calibri" w:hAnsi="Calibri" w:cs="Calibri"/>
-          <w:sz w:val="22"/>
-          <w:szCs w:val="22"/>
-          <w:lang w:val="en-US"/>
-        </w:rPr>
-        <w:t xml:space="preserve"> (</w:t>
-      </w:r>
-      <w:r>
-        <w:rPr>
-          <w:rFonts w:ascii="Calibri" w:hAnsi="Calibri" w:cs="Calibri"/>
-          <w:sz w:val="22"/>
-          <w:szCs w:val="22"/>
-          <w:lang w:val="en-US"/>
-        </w:rPr>
-        <w:t>‘</w:t>
-      </w:r>
-      <w:proofErr w:type="spellStart"/>
-      <w:proofErr w:type="gramStart"/>
-      <w:r>
-        <w:rPr>
-          <w:rFonts w:ascii="Calibri" w:hAnsi="Calibri" w:cs="Calibri"/>
-          <w:sz w:val="22"/>
-          <w:szCs w:val="22"/>
-          <w:lang w:val="en-US"/>
-        </w:rPr>
-        <w:t>x;y</w:t>
-      </w:r>
-      <w:proofErr w:type="spellEnd"/>
-      <w:proofErr w:type="gramEnd"/>
-      <w:r>
-        <w:rPr>
-          <w:rFonts w:ascii="Calibri" w:hAnsi="Calibri" w:cs="Calibri"/>
-          <w:sz w:val="22"/>
-          <w:szCs w:val="22"/>
-          <w:lang w:val="en-US"/>
-        </w:rPr>
-        <w:t xml:space="preserve">’ - </w:t>
-      </w:r>
-      <w:r>
-        <w:rPr>
-          <w:rFonts w:ascii="Calibri" w:hAnsi="Calibri" w:cs="Calibri"/>
-          <w:sz w:val="22"/>
-          <w:szCs w:val="22"/>
-          <w:lang w:val="en-US"/>
-        </w:rPr>
-        <w:t xml:space="preserve">Default: </w:t>
-      </w:r>
-      <w:r>
-        <w:rPr>
-          <w:rFonts w:ascii="Calibri" w:hAnsi="Calibri" w:cs="Calibri"/>
-          <w:sz w:val="22"/>
-          <w:szCs w:val="22"/>
-          <w:lang w:val="en-US"/>
-        </w:rPr>
-        <w:t>’50;10’)</w:t>
+          <w:i/>
+          <w:iCs/>
+          <w:sz w:val="22"/>
+          <w:szCs w:val="22"/>
+          <w:lang w:val="en-US"/>
+        </w:rPr>
+        <w:t>‘Description’</w:t>
+      </w:r>
+      <w:r>
+        <w:rPr>
+          <w:rFonts w:ascii="Calibri" w:hAnsi="Calibri" w:cs="Calibri"/>
+          <w:sz w:val="22"/>
+          <w:szCs w:val="22"/>
+          <w:lang w:val="en-US"/>
+        </w:rPr>
+        <w:t>: add a name that should be added as file extension to all the files that will be generated during the workflow execution</w:t>
+      </w:r>
+      <w:r>
+        <w:rPr>
+          <w:rFonts w:ascii="Calibri" w:hAnsi="Calibri" w:cs="Calibri"/>
+          <w:sz w:val="22"/>
+          <w:szCs w:val="22"/>
+          <w:lang w:val="en-US"/>
+        </w:rPr>
+        <w:t>.</w:t>
       </w:r>
     </w:p>
     <w:p>
@@ -2753,947 +3283,25 @@
           <w:szCs w:val="22"/>
           <w:lang w:val="en-US"/>
         </w:rPr>
-        <w:t xml:space="preserve">‘Description’: </w:t>
-      </w:r>
-      <w:r>
-        <w:rPr>
-          <w:rFonts w:ascii="Calibri" w:hAnsi="Calibri" w:cs="Calibri"/>
-          <w:sz w:val="22"/>
-          <w:szCs w:val="22"/>
-          <w:lang w:val="en-US"/>
-        </w:rPr>
-        <w:t xml:space="preserve">defines threshold for filtering of </w:t>
-      </w:r>
-      <w:proofErr w:type="gramStart"/>
-      <w:r>
-        <w:rPr>
-          <w:rFonts w:ascii="Calibri" w:hAnsi="Calibri" w:cs="Calibri"/>
-          <w:sz w:val="22"/>
-          <w:szCs w:val="22"/>
-          <w:lang w:val="en-US"/>
-        </w:rPr>
-        <w:t>genes</w:t>
-      </w:r>
-      <w:proofErr w:type="gramEnd"/>
-    </w:p>
-    <w:p>
-      <w:pPr>
-        <w:pStyle w:val="NormalWeb"/>
-        <w:numPr>
-          <w:ilvl w:val="0"/>
-          <w:numId w:val="2"/>
-        </w:numPr>
-        <w:spacing w:before="0" w:beforeAutospacing="0" w:after="0" w:afterAutospacing="0"/>
-        <w:rPr>
-          <w:rFonts w:ascii="Calibri" w:hAnsi="Calibri" w:cs="Calibri"/>
-          <w:sz w:val="22"/>
-          <w:szCs w:val="22"/>
-          <w:lang w:val="en-US"/>
-        </w:rPr>
-      </w:pPr>
-      <w:r>
-        <w:rPr>
-          <w:rFonts w:ascii="Calibri" w:hAnsi="Calibri" w:cs="Calibri"/>
-          <w:sz w:val="22"/>
-          <w:szCs w:val="22"/>
-          <w:lang w:val="en-US"/>
-        </w:rPr>
-        <w:t xml:space="preserve">first number: percentage value (x%) - gene needs to be expressed in at least x% of cells to be used as input, </w:t>
-      </w:r>
-    </w:p>
-    <w:p>
-      <w:pPr>
-        <w:pStyle w:val="NormalWeb"/>
-        <w:numPr>
-          <w:ilvl w:val="0"/>
-          <w:numId w:val="2"/>
-        </w:numPr>
-        <w:spacing w:before="0" w:beforeAutospacing="0" w:after="0" w:afterAutospacing="0"/>
-        <w:rPr>
-          <w:rFonts w:ascii="Calibri" w:hAnsi="Calibri" w:cs="Calibri"/>
-          <w:sz w:val="22"/>
-          <w:szCs w:val="22"/>
-          <w:lang w:val="en-US"/>
-        </w:rPr>
-      </w:pPr>
-      <w:r>
-        <w:rPr>
-          <w:rFonts w:ascii="Calibri" w:hAnsi="Calibri" w:cs="Calibri"/>
-          <w:sz w:val="22"/>
-          <w:szCs w:val="22"/>
-          <w:lang w:val="en-US"/>
-        </w:rPr>
-        <w:t xml:space="preserve">second number: average minimum </w:t>
-      </w:r>
-      <w:proofErr w:type="gramStart"/>
-      <w:r>
-        <w:rPr>
-          <w:rFonts w:ascii="Calibri" w:hAnsi="Calibri" w:cs="Calibri"/>
-          <w:sz w:val="22"/>
-          <w:szCs w:val="22"/>
-          <w:lang w:val="en-US"/>
-        </w:rPr>
-        <w:t>amount</w:t>
-      </w:r>
-      <w:proofErr w:type="gramEnd"/>
-      <w:r>
-        <w:rPr>
-          <w:rFonts w:ascii="Calibri" w:hAnsi="Calibri" w:cs="Calibri"/>
-          <w:sz w:val="22"/>
-          <w:szCs w:val="22"/>
-          <w:lang w:val="en-US"/>
-        </w:rPr>
-        <w:t xml:space="preserve"> of cells per sample - gene needs to be expressed in at least y * number of samples cells</w:t>
-      </w:r>
-    </w:p>
-    <w:p>
-      <w:pPr>
-        <w:pStyle w:val="NormalWeb"/>
-        <w:spacing w:before="0" w:beforeAutospacing="0" w:after="0" w:afterAutospacing="0"/>
-        <w:ind w:left="1068"/>
-        <w:rPr>
-          <w:rFonts w:ascii="Calibri" w:hAnsi="Calibri" w:cs="Calibri"/>
-          <w:sz w:val="22"/>
-          <w:szCs w:val="22"/>
-          <w:lang w:val="en-US"/>
-        </w:rPr>
-      </w:pPr>
-      <w:r>
-        <w:rPr>
-          <w:rFonts w:ascii="Calibri" w:hAnsi="Calibri" w:cs="Calibri"/>
-          <w:sz w:val="22"/>
-          <w:szCs w:val="22"/>
-          <w:lang w:val="en-US"/>
-        </w:rPr>
-        <w:t>Both thresholds need to apply</w:t>
-      </w:r>
-    </w:p>
-    <w:p>
-      <w:pPr>
-        <w:pStyle w:val="NormalWeb"/>
-        <w:spacing w:before="0" w:beforeAutospacing="0" w:after="0" w:afterAutospacing="0"/>
-        <w:ind w:left="720"/>
-        <w:rPr>
-          <w:rFonts w:ascii="Calibri" w:hAnsi="Calibri" w:cs="Calibri"/>
-          <w:sz w:val="22"/>
-          <w:szCs w:val="22"/>
-          <w:lang w:val="en-US"/>
-        </w:rPr>
-      </w:pPr>
-      <w:r>
-        <w:rPr>
-          <w:rFonts w:ascii="Calibri" w:hAnsi="Calibri" w:cs="Calibri"/>
-          <w:i/>
-          <w:iCs/>
-          <w:sz w:val="22"/>
-          <w:szCs w:val="22"/>
-          <w:lang w:val="en-US"/>
-        </w:rPr>
-        <w:t xml:space="preserve">‘Relevance of specification’: </w:t>
-      </w:r>
-      <w:r>
-        <w:rPr>
-          <w:rFonts w:ascii="Calibri" w:hAnsi="Calibri" w:cs="Calibri"/>
-          <w:sz w:val="22"/>
-          <w:szCs w:val="22"/>
-          <w:lang w:val="en-US"/>
-        </w:rPr>
-        <w:t xml:space="preserve">with this parameter genes should be filtered out that are not expressed in a high </w:t>
-      </w:r>
-      <w:proofErr w:type="gramStart"/>
-      <w:r>
-        <w:rPr>
-          <w:rFonts w:ascii="Calibri" w:hAnsi="Calibri" w:cs="Calibri"/>
-          <w:sz w:val="22"/>
-          <w:szCs w:val="22"/>
-          <w:lang w:val="en-US"/>
-        </w:rPr>
-        <w:t>amount</w:t>
-      </w:r>
-      <w:proofErr w:type="gramEnd"/>
-      <w:r>
-        <w:rPr>
-          <w:rFonts w:ascii="Calibri" w:hAnsi="Calibri" w:cs="Calibri"/>
-          <w:sz w:val="22"/>
-          <w:szCs w:val="22"/>
-          <w:lang w:val="en-US"/>
-        </w:rPr>
-        <w:t xml:space="preserve"> of cells. It might be set to 0 but this would mean that all genes will be included in the analysis</w:t>
-      </w:r>
-      <w:r>
-        <w:rPr>
-          <w:rFonts w:ascii="Calibri" w:hAnsi="Calibri" w:cs="Calibri"/>
-          <w:sz w:val="22"/>
-          <w:szCs w:val="22"/>
-          <w:lang w:val="en-US"/>
-        </w:rPr>
-        <w:t xml:space="preserve">, even genes that have low quality due to being measured only on a couple of cells, this might influence the results of the analysis. If the threshold is set to high and all genes are filtered out this might lead to no single-cell data being used in the MOFA analysis </w:t>
-      </w:r>
-      <w:r>
-        <w:rPr>
-          <w:rFonts w:ascii="Calibri" w:hAnsi="Calibri" w:cs="Calibri"/>
-          <w:sz w:val="22"/>
-          <w:szCs w:val="22"/>
-          <w:lang w:val="en-US"/>
-        </w:rPr>
-        <w:t>of the script execution to fail.</w:t>
-      </w:r>
-    </w:p>
-    <w:p>
-      <w:pPr>
-        <w:pStyle w:val="NormalWeb"/>
-        <w:spacing w:before="0" w:beforeAutospacing="0" w:after="0" w:afterAutospacing="0"/>
-        <w:ind w:left="1068"/>
-        <w:rPr>
-          <w:rFonts w:ascii="Calibri" w:hAnsi="Calibri" w:cs="Calibri"/>
-          <w:sz w:val="22"/>
-          <w:szCs w:val="22"/>
-          <w:lang w:val="en-US"/>
-        </w:rPr>
-      </w:pPr>
-    </w:p>
-    <w:p>
-      <w:pPr>
-        <w:pStyle w:val="NormalWeb"/>
-        <w:numPr>
-          <w:ilvl w:val="0"/>
-          <w:numId w:val="8"/>
-        </w:numPr>
-        <w:spacing w:before="0" w:beforeAutospacing="0" w:after="0" w:afterAutospacing="0"/>
-        <w:rPr>
-          <w:rFonts w:ascii="Calibri" w:hAnsi="Calibri" w:cs="Calibri"/>
-          <w:sz w:val="22"/>
-          <w:szCs w:val="22"/>
-          <w:lang w:val="en-US"/>
-        </w:rPr>
-      </w:pPr>
-      <w:r>
-        <w:rPr>
-          <w:rFonts w:ascii="Calibri" w:hAnsi="Calibri" w:cs="Calibri"/>
-          <w:i/>
-          <w:iCs/>
-          <w:sz w:val="22"/>
-          <w:szCs w:val="22"/>
-          <w:lang w:val="en-US"/>
-        </w:rPr>
-        <w:t>'</w:t>
-      </w:r>
-      <w:proofErr w:type="gramStart"/>
-      <w:r>
-        <w:rPr>
-          <w:rFonts w:ascii="Calibri" w:hAnsi="Calibri" w:cs="Calibri"/>
-          <w:i/>
-          <w:iCs/>
-          <w:sz w:val="22"/>
-          <w:szCs w:val="22"/>
-          <w:lang w:val="en-US"/>
-        </w:rPr>
-        <w:t>cell</w:t>
-      </w:r>
-      <w:proofErr w:type="gramEnd"/>
-      <w:r>
-        <w:rPr>
-          <w:rFonts w:ascii="Calibri" w:hAnsi="Calibri" w:cs="Calibri"/>
-          <w:i/>
-          <w:iCs/>
-          <w:sz w:val="22"/>
-          <w:szCs w:val="22"/>
-          <w:lang w:val="en-US"/>
-        </w:rPr>
-        <w:t>_expr_thres2'</w:t>
-      </w:r>
-      <w:r>
-        <w:rPr>
-          <w:rFonts w:ascii="Calibri" w:hAnsi="Calibri" w:cs="Calibri"/>
-          <w:sz w:val="22"/>
-          <w:szCs w:val="22"/>
-          <w:lang w:val="en-US"/>
-        </w:rPr>
-        <w:t xml:space="preserve">: same as cell_expr_thres1; different numbers may be entered; gene will be used in analysis if either thres1 </w:t>
-      </w:r>
-      <w:r>
-        <w:rPr>
-          <w:rFonts w:ascii="Calibri" w:hAnsi="Calibri" w:cs="Calibri"/>
-          <w:b/>
-          <w:bCs/>
-          <w:sz w:val="22"/>
-          <w:szCs w:val="22"/>
-          <w:lang w:val="en-US"/>
-        </w:rPr>
-        <w:t>or</w:t>
-      </w:r>
-      <w:r>
-        <w:rPr>
-          <w:rFonts w:ascii="Calibri" w:hAnsi="Calibri" w:cs="Calibri"/>
-          <w:sz w:val="22"/>
-          <w:szCs w:val="22"/>
-          <w:lang w:val="en-US"/>
-        </w:rPr>
-        <w:t xml:space="preserve"> </w:t>
-      </w:r>
-      <w:r>
-        <w:rPr>
-          <w:rFonts w:ascii="Calibri" w:hAnsi="Calibri" w:cs="Calibri"/>
-          <w:sz w:val="22"/>
-          <w:szCs w:val="22"/>
-          <w:lang w:val="en-US"/>
-        </w:rPr>
-        <w:t>thres2 applies</w:t>
-      </w:r>
-      <w:r>
-        <w:rPr>
-          <w:rFonts w:ascii="Calibri" w:hAnsi="Calibri" w:cs="Calibri"/>
-          <w:sz w:val="22"/>
-          <w:szCs w:val="22"/>
-          <w:lang w:val="en-US"/>
-        </w:rPr>
-        <w:t xml:space="preserve"> (Default: ’40;20’)</w:t>
-      </w:r>
-    </w:p>
-    <w:p>
-      <w:pPr>
-        <w:pStyle w:val="NormalWeb"/>
-        <w:spacing w:before="0" w:beforeAutospacing="0" w:after="0" w:afterAutospacing="0"/>
-        <w:ind w:left="720"/>
-        <w:rPr>
-          <w:rFonts w:ascii="Calibri" w:hAnsi="Calibri" w:cs="Calibri"/>
-          <w:sz w:val="22"/>
-          <w:szCs w:val="22"/>
-          <w:lang w:val="en-US"/>
-        </w:rPr>
-      </w:pPr>
-    </w:p>
-    <w:p>
-      <w:pPr>
-        <w:pStyle w:val="NormalWeb"/>
-        <w:numPr>
-          <w:ilvl w:val="0"/>
-          <w:numId w:val="3"/>
-        </w:numPr>
-        <w:spacing w:before="0" w:beforeAutospacing="0" w:after="0" w:afterAutospacing="0"/>
-        <w:rPr>
-          <w:rFonts w:ascii="Calibri" w:hAnsi="Calibri" w:cs="Calibri"/>
-          <w:sz w:val="22"/>
-          <w:szCs w:val="22"/>
-          <w:lang w:val="en-US"/>
-        </w:rPr>
-      </w:pPr>
-      <w:r>
-        <w:rPr>
-          <w:rFonts w:ascii="Calibri" w:hAnsi="Calibri" w:cs="Calibri"/>
-          <w:i/>
-          <w:iCs/>
-          <w:sz w:val="22"/>
-          <w:szCs w:val="22"/>
-          <w:lang w:val="en-US"/>
-        </w:rPr>
-        <w:t>'</w:t>
-      </w:r>
-      <w:proofErr w:type="spellStart"/>
-      <w:proofErr w:type="gramStart"/>
-      <w:r>
-        <w:rPr>
-          <w:rFonts w:ascii="Calibri" w:hAnsi="Calibri" w:cs="Calibri"/>
-          <w:i/>
-          <w:iCs/>
-          <w:sz w:val="22"/>
-          <w:szCs w:val="22"/>
-          <w:lang w:val="en-US"/>
-        </w:rPr>
-        <w:t>cell</w:t>
-      </w:r>
-      <w:proofErr w:type="gramEnd"/>
-      <w:r>
-        <w:rPr>
-          <w:rFonts w:ascii="Calibri" w:hAnsi="Calibri" w:cs="Calibri"/>
-          <w:i/>
-          <w:iCs/>
-          <w:sz w:val="22"/>
-          <w:szCs w:val="22"/>
-          <w:lang w:val="en-US"/>
-        </w:rPr>
-        <w:t>_type_exclusion</w:t>
-      </w:r>
-      <w:proofErr w:type="spellEnd"/>
-      <w:r>
-        <w:rPr>
-          <w:rFonts w:ascii="Calibri" w:hAnsi="Calibri" w:cs="Calibri"/>
-          <w:i/>
-          <w:iCs/>
-          <w:sz w:val="22"/>
-          <w:szCs w:val="22"/>
-          <w:lang w:val="en-US"/>
-        </w:rPr>
-        <w:t>'</w:t>
-      </w:r>
-      <w:r>
-        <w:rPr>
-          <w:rFonts w:ascii="Calibri" w:hAnsi="Calibri" w:cs="Calibri"/>
-          <w:sz w:val="22"/>
-          <w:szCs w:val="22"/>
-          <w:lang w:val="en-US"/>
-        </w:rPr>
-        <w:t xml:space="preserve">: </w:t>
-      </w:r>
-    </w:p>
-    <w:p>
-      <w:pPr>
-        <w:pStyle w:val="NormalWeb"/>
-        <w:spacing w:before="0" w:beforeAutospacing="0" w:after="0" w:afterAutospacing="0"/>
-        <w:ind w:left="720"/>
-        <w:rPr>
-          <w:rFonts w:ascii="Calibri" w:hAnsi="Calibri" w:cs="Calibri"/>
-          <w:sz w:val="22"/>
-          <w:szCs w:val="22"/>
-          <w:lang w:val="en-US"/>
-        </w:rPr>
-      </w:pPr>
-      <w:r>
-        <w:rPr>
-          <w:rFonts w:ascii="Calibri" w:hAnsi="Calibri" w:cs="Calibri"/>
-          <w:i/>
-          <w:iCs/>
-          <w:sz w:val="22"/>
-          <w:szCs w:val="22"/>
-          <w:lang w:val="en-US"/>
-        </w:rPr>
-        <w:t>‘Values</w:t>
-      </w:r>
-      <w:r>
-        <w:rPr>
-          <w:rFonts w:ascii="Calibri" w:hAnsi="Calibri" w:cs="Calibri"/>
-          <w:sz w:val="22"/>
-          <w:szCs w:val="22"/>
-          <w:lang w:val="en-US"/>
-        </w:rPr>
-        <w:t>’:</w:t>
-      </w:r>
-      <w:r>
-        <w:rPr>
-          <w:rFonts w:ascii="Calibri" w:hAnsi="Calibri" w:cs="Calibri"/>
-          <w:sz w:val="22"/>
-          <w:szCs w:val="22"/>
-          <w:lang w:val="en-US"/>
-        </w:rPr>
-        <w:t xml:space="preserve"> enter names from the ‘</w:t>
-      </w:r>
-      <w:proofErr w:type="spellStart"/>
-      <w:r>
-        <w:rPr>
-          <w:rFonts w:ascii="Calibri" w:hAnsi="Calibri" w:cs="Calibri"/>
-          <w:sz w:val="22"/>
-          <w:szCs w:val="22"/>
-          <w:lang w:val="en-US"/>
-        </w:rPr>
-        <w:t>cluster_id</w:t>
-      </w:r>
-      <w:proofErr w:type="spellEnd"/>
-      <w:r>
-        <w:rPr>
-          <w:rFonts w:ascii="Calibri" w:hAnsi="Calibri" w:cs="Calibri"/>
-          <w:sz w:val="22"/>
-          <w:szCs w:val="22"/>
-          <w:lang w:val="en-US"/>
-        </w:rPr>
-        <w:t xml:space="preserve">’ column of the </w:t>
-      </w:r>
-      <w:proofErr w:type="spellStart"/>
-      <w:r>
-        <w:rPr>
-          <w:rFonts w:ascii="Calibri" w:hAnsi="Calibri" w:cs="Calibri"/>
-          <w:sz w:val="22"/>
-          <w:szCs w:val="22"/>
-          <w:lang w:val="en-US"/>
-        </w:rPr>
-        <w:t>sc</w:t>
-      </w:r>
-      <w:proofErr w:type="spellEnd"/>
-      <w:r>
-        <w:rPr>
-          <w:rFonts w:ascii="Calibri" w:hAnsi="Calibri" w:cs="Calibri"/>
-          <w:sz w:val="22"/>
-          <w:szCs w:val="22"/>
-          <w:lang w:val="en-US"/>
-        </w:rPr>
-        <w:t>-data file separated by ‘,’</w:t>
-      </w:r>
-    </w:p>
-    <w:p>
-      <w:pPr>
-        <w:pStyle w:val="NormalWeb"/>
-        <w:spacing w:before="0" w:beforeAutospacing="0" w:after="0" w:afterAutospacing="0"/>
-        <w:ind w:left="720"/>
-        <w:rPr>
-          <w:rFonts w:ascii="Calibri" w:hAnsi="Calibri" w:cs="Calibri"/>
-          <w:i/>
-          <w:iCs/>
-          <w:sz w:val="22"/>
-          <w:szCs w:val="22"/>
-          <w:lang w:val="en-US"/>
-        </w:rPr>
-      </w:pPr>
-      <w:r>
-        <w:rPr>
-          <w:rFonts w:ascii="Calibri" w:hAnsi="Calibri" w:cs="Calibri"/>
-          <w:i/>
-          <w:iCs/>
-          <w:sz w:val="22"/>
-          <w:szCs w:val="22"/>
-          <w:lang w:val="en-US"/>
-        </w:rPr>
-        <w:t>‘Description’:</w:t>
-      </w:r>
-    </w:p>
-    <w:p>
-      <w:pPr>
-        <w:pStyle w:val="NormalWeb"/>
-        <w:numPr>
-          <w:ilvl w:val="1"/>
-          <w:numId w:val="3"/>
-        </w:numPr>
-        <w:spacing w:before="0" w:beforeAutospacing="0" w:after="0" w:afterAutospacing="0"/>
-        <w:rPr>
-          <w:rFonts w:ascii="Calibri" w:hAnsi="Calibri" w:cs="Calibri"/>
-          <w:sz w:val="22"/>
-          <w:szCs w:val="22"/>
-          <w:lang w:val="en-US"/>
-        </w:rPr>
-      </w:pPr>
-      <w:r>
-        <w:rPr>
-          <w:rFonts w:ascii="Calibri" w:hAnsi="Calibri" w:cs="Calibri"/>
-          <w:sz w:val="22"/>
-          <w:szCs w:val="22"/>
-          <w:lang w:val="en-US"/>
-        </w:rPr>
-        <w:t>specify cell-types that should be excluded from further analysis (</w:t>
-      </w:r>
-      <w:proofErr w:type="gramStart"/>
-      <w:r>
-        <w:rPr>
-          <w:rFonts w:ascii="Calibri" w:hAnsi="Calibri" w:cs="Calibri"/>
-          <w:sz w:val="22"/>
-          <w:szCs w:val="22"/>
-          <w:lang w:val="en-US"/>
-        </w:rPr>
-        <w:t>e.g.</w:t>
-      </w:r>
-      <w:proofErr w:type="gramEnd"/>
-      <w:r>
-        <w:rPr>
-          <w:rFonts w:ascii="Calibri" w:hAnsi="Calibri" w:cs="Calibri"/>
-          <w:sz w:val="22"/>
-          <w:szCs w:val="22"/>
-          <w:lang w:val="en-US"/>
-        </w:rPr>
-        <w:t xml:space="preserve"> because of low amount of cells)</w:t>
-      </w:r>
-    </w:p>
-    <w:p>
-      <w:pPr>
-        <w:pStyle w:val="NormalWeb"/>
-        <w:numPr>
-          <w:ilvl w:val="1"/>
-          <w:numId w:val="3"/>
-        </w:numPr>
-        <w:spacing w:before="0" w:beforeAutospacing="0" w:after="0" w:afterAutospacing="0"/>
-        <w:rPr>
-          <w:rFonts w:ascii="Calibri" w:hAnsi="Calibri" w:cs="Calibri"/>
-          <w:sz w:val="22"/>
-          <w:szCs w:val="22"/>
-          <w:lang w:val="en-US"/>
-        </w:rPr>
-      </w:pPr>
-      <w:r>
-        <w:rPr>
-          <w:rFonts w:ascii="Calibri" w:hAnsi="Calibri" w:cs="Calibri"/>
-          <w:sz w:val="22"/>
-          <w:szCs w:val="22"/>
-          <w:lang w:val="en-US"/>
-        </w:rPr>
-        <w:t>names need to match exactly to values in '</w:t>
-      </w:r>
-      <w:proofErr w:type="spellStart"/>
-      <w:r>
-        <w:rPr>
-          <w:rFonts w:ascii="Calibri" w:hAnsi="Calibri" w:cs="Calibri"/>
-          <w:sz w:val="22"/>
-          <w:szCs w:val="22"/>
-          <w:lang w:val="en-US"/>
-        </w:rPr>
-        <w:t>cluster_id</w:t>
-      </w:r>
-      <w:proofErr w:type="spellEnd"/>
-      <w:r>
-        <w:rPr>
-          <w:rFonts w:ascii="Calibri" w:hAnsi="Calibri" w:cs="Calibri"/>
-          <w:sz w:val="22"/>
-          <w:szCs w:val="22"/>
-          <w:lang w:val="en-US"/>
-        </w:rPr>
-        <w:t xml:space="preserve">' </w:t>
-      </w:r>
-      <w:proofErr w:type="gramStart"/>
-      <w:r>
-        <w:rPr>
-          <w:rFonts w:ascii="Calibri" w:hAnsi="Calibri" w:cs="Calibri"/>
-          <w:sz w:val="22"/>
-          <w:szCs w:val="22"/>
-          <w:lang w:val="en-US"/>
-        </w:rPr>
-        <w:t>information</w:t>
-      </w:r>
-      <w:proofErr w:type="gramEnd"/>
-    </w:p>
-    <w:p>
-      <w:pPr>
-        <w:pStyle w:val="NormalWeb"/>
-        <w:numPr>
-          <w:ilvl w:val="1"/>
-          <w:numId w:val="3"/>
-        </w:numPr>
-        <w:spacing w:before="0" w:beforeAutospacing="0" w:after="0" w:afterAutospacing="0"/>
-        <w:rPr>
-          <w:rFonts w:ascii="Calibri" w:hAnsi="Calibri" w:cs="Calibri"/>
-          <w:sz w:val="22"/>
-          <w:szCs w:val="22"/>
-          <w:lang w:val="en-US"/>
-        </w:rPr>
-      </w:pPr>
-      <w:r>
-        <w:rPr>
-          <w:rFonts w:ascii="Calibri" w:hAnsi="Calibri" w:cs="Calibri"/>
-          <w:sz w:val="22"/>
-          <w:szCs w:val="22"/>
-          <w:lang w:val="en-US"/>
-        </w:rPr>
-        <w:t xml:space="preserve">values need to be entered comma </w:t>
-      </w:r>
-      <w:proofErr w:type="spellStart"/>
-      <w:r>
-        <w:rPr>
-          <w:rFonts w:ascii="Calibri" w:hAnsi="Calibri" w:cs="Calibri"/>
-          <w:sz w:val="22"/>
-          <w:szCs w:val="22"/>
-          <w:lang w:val="en-US"/>
-        </w:rPr>
-        <w:t>seperated</w:t>
-      </w:r>
-      <w:proofErr w:type="spellEnd"/>
-      <w:r>
-        <w:rPr>
-          <w:rFonts w:ascii="Calibri" w:hAnsi="Calibri" w:cs="Calibri"/>
-          <w:sz w:val="22"/>
-          <w:szCs w:val="22"/>
-          <w:lang w:val="en-US"/>
-        </w:rPr>
-        <w:t xml:space="preserve"> without space </w:t>
-      </w:r>
-      <w:proofErr w:type="gramStart"/>
-      <w:r>
-        <w:rPr>
-          <w:rFonts w:ascii="Calibri" w:hAnsi="Calibri" w:cs="Calibri"/>
-          <w:sz w:val="22"/>
-          <w:szCs w:val="22"/>
-          <w:lang w:val="en-US"/>
-        </w:rPr>
-        <w:t>in between</w:t>
-      </w:r>
-      <w:proofErr w:type="gramEnd"/>
-    </w:p>
-    <w:p>
-      <w:pPr>
-        <w:pStyle w:val="NormalWeb"/>
-        <w:numPr>
-          <w:ilvl w:val="1"/>
-          <w:numId w:val="3"/>
-        </w:numPr>
-        <w:spacing w:before="0" w:beforeAutospacing="0" w:after="0" w:afterAutospacing="0"/>
-        <w:rPr>
-          <w:rFonts w:ascii="Calibri" w:hAnsi="Calibri" w:cs="Calibri"/>
-          <w:sz w:val="22"/>
-          <w:szCs w:val="22"/>
-          <w:lang w:val="en-US"/>
-        </w:rPr>
-      </w:pPr>
-      <w:r>
-        <w:rPr>
-          <w:rFonts w:ascii="Calibri" w:hAnsi="Calibri" w:cs="Calibri"/>
-          <w:sz w:val="22"/>
-          <w:szCs w:val="22"/>
-          <w:lang w:val="en-US"/>
-        </w:rPr>
-        <w:t xml:space="preserve">Default: by </w:t>
-      </w:r>
-      <w:proofErr w:type="gramStart"/>
-      <w:r>
-        <w:rPr>
-          <w:rFonts w:ascii="Calibri" w:hAnsi="Calibri" w:cs="Calibri"/>
-          <w:sz w:val="22"/>
-          <w:szCs w:val="22"/>
-          <w:lang w:val="en-US"/>
-        </w:rPr>
-        <w:t>default</w:t>
-      </w:r>
-      <w:proofErr w:type="gramEnd"/>
-      <w:r>
-        <w:rPr>
-          <w:rFonts w:ascii="Calibri" w:hAnsi="Calibri" w:cs="Calibri"/>
-          <w:sz w:val="22"/>
-          <w:szCs w:val="22"/>
-          <w:lang w:val="en-US"/>
-        </w:rPr>
-        <w:t xml:space="preserve"> all cell-types </w:t>
-      </w:r>
-      <w:proofErr w:type="spellStart"/>
-      <w:r>
-        <w:rPr>
-          <w:rFonts w:ascii="Calibri" w:hAnsi="Calibri" w:cs="Calibri"/>
-          <w:sz w:val="22"/>
-          <w:szCs w:val="22"/>
-          <w:lang w:val="en-US"/>
-        </w:rPr>
-        <w:t>cluster_id’s</w:t>
-      </w:r>
-      <w:proofErr w:type="spellEnd"/>
-      <w:r>
-        <w:rPr>
-          <w:rFonts w:ascii="Calibri" w:hAnsi="Calibri" w:cs="Calibri"/>
-          <w:sz w:val="22"/>
-          <w:szCs w:val="22"/>
-          <w:lang w:val="en-US"/>
-        </w:rPr>
-        <w:t xml:space="preserve"> are added to the file which have less than 50 cells</w:t>
-      </w:r>
-    </w:p>
-    <w:p>
-      <w:pPr>
-        <w:rPr>
-          <w:lang w:val="en-US"/>
-        </w:rPr>
-      </w:pPr>
-    </w:p>
-    <w:p>
-      <w:pPr>
-        <w:rPr>
-          <w:b/>
-          <w:bCs/>
-          <w:lang w:val="en-US"/>
-        </w:rPr>
-      </w:pPr>
-      <w:r>
-        <w:rPr>
-          <w:b/>
-          <w:bCs/>
-          <w:lang w:val="en-US"/>
-        </w:rPr>
-        <w:t>02_Pre_Processing_Configs</w:t>
-      </w:r>
-    </w:p>
-    <w:p>
-      <w:pPr>
-        <w:rPr>
-          <w:lang w:val="en-US"/>
-        </w:rPr>
-      </w:pPr>
-      <w:r>
-        <w:rPr>
-          <w:lang w:val="en-US"/>
-        </w:rPr>
-        <w:t xml:space="preserve">Specify one row for each dataset that should be </w:t>
-      </w:r>
-      <w:proofErr w:type="gramStart"/>
-      <w:r>
-        <w:rPr>
-          <w:lang w:val="en-US"/>
-        </w:rPr>
-        <w:t>included</w:t>
-      </w:r>
-      <w:proofErr w:type="gramEnd"/>
-    </w:p>
-    <w:p>
-      <w:pPr>
-        <w:pStyle w:val="NormalWeb"/>
-        <w:numPr>
-          <w:ilvl w:val="0"/>
-          <w:numId w:val="1"/>
-        </w:numPr>
-        <w:spacing w:before="0" w:beforeAutospacing="0" w:after="0" w:afterAutospacing="0"/>
-        <w:rPr>
-          <w:rFonts w:ascii="Calibri" w:hAnsi="Calibri" w:cs="Calibri"/>
-          <w:sz w:val="22"/>
-          <w:szCs w:val="22"/>
-          <w:lang w:val="en-US"/>
-        </w:rPr>
-      </w:pPr>
-      <w:r>
-        <w:rPr>
-          <w:rFonts w:ascii="Calibri" w:hAnsi="Calibri" w:cs="Calibri"/>
-          <w:sz w:val="22"/>
-          <w:szCs w:val="22"/>
-          <w:lang w:val="en-US"/>
-        </w:rPr>
-        <w:t>‘</w:t>
-      </w:r>
-      <w:proofErr w:type="spellStart"/>
-      <w:proofErr w:type="gramStart"/>
-      <w:r>
-        <w:rPr>
-          <w:rFonts w:ascii="Calibri" w:hAnsi="Calibri" w:cs="Calibri"/>
-          <w:sz w:val="22"/>
-          <w:szCs w:val="22"/>
-          <w:lang w:val="en-US"/>
-        </w:rPr>
-        <w:t>configuration</w:t>
-      </w:r>
-      <w:proofErr w:type="gramEnd"/>
-      <w:r>
-        <w:rPr>
-          <w:rFonts w:ascii="Calibri" w:hAnsi="Calibri" w:cs="Calibri"/>
-          <w:sz w:val="22"/>
-          <w:szCs w:val="22"/>
-          <w:lang w:val="en-US"/>
-        </w:rPr>
-        <w:t>_name</w:t>
-      </w:r>
-      <w:proofErr w:type="spellEnd"/>
-      <w:r>
-        <w:rPr>
-          <w:rFonts w:ascii="Calibri" w:hAnsi="Calibri" w:cs="Calibri"/>
-          <w:sz w:val="22"/>
-          <w:szCs w:val="22"/>
-          <w:lang w:val="en-US"/>
-        </w:rPr>
-        <w:t xml:space="preserve">’: </w:t>
-      </w:r>
-    </w:p>
-    <w:p>
-      <w:pPr>
-        <w:pStyle w:val="NormalWeb"/>
-        <w:spacing w:before="0" w:beforeAutospacing="0" w:after="0" w:afterAutospacing="0"/>
-        <w:ind w:left="720"/>
-        <w:rPr>
-          <w:rFonts w:ascii="Calibri" w:hAnsi="Calibri" w:cs="Calibri"/>
-          <w:sz w:val="22"/>
-          <w:szCs w:val="22"/>
-          <w:lang w:val="en-US"/>
-        </w:rPr>
-      </w:pPr>
-      <w:r>
-        <w:rPr>
-          <w:rFonts w:ascii="Calibri" w:hAnsi="Calibri" w:cs="Calibri"/>
-          <w:i/>
-          <w:iCs/>
-          <w:sz w:val="22"/>
-          <w:szCs w:val="22"/>
-          <w:lang w:val="en-US"/>
-        </w:rPr>
-        <w:t>‘Value</w:t>
-      </w:r>
-      <w:r>
-        <w:rPr>
-          <w:rFonts w:ascii="Calibri" w:hAnsi="Calibri" w:cs="Calibri"/>
-          <w:sz w:val="22"/>
-          <w:szCs w:val="22"/>
-          <w:lang w:val="en-US"/>
-        </w:rPr>
-        <w:t>: any text</w:t>
-      </w:r>
-    </w:p>
-    <w:p>
-      <w:pPr>
-        <w:pStyle w:val="NormalWeb"/>
-        <w:spacing w:before="0" w:beforeAutospacing="0" w:after="0" w:afterAutospacing="0"/>
-        <w:ind w:left="720"/>
-        <w:rPr>
-          <w:rFonts w:ascii="Calibri" w:hAnsi="Calibri" w:cs="Calibri"/>
-          <w:sz w:val="22"/>
-          <w:szCs w:val="22"/>
-          <w:lang w:val="en-US"/>
-        </w:rPr>
-      </w:pPr>
-      <w:r>
-        <w:rPr>
-          <w:rFonts w:ascii="Calibri" w:hAnsi="Calibri" w:cs="Calibri"/>
-          <w:i/>
-          <w:iCs/>
-          <w:sz w:val="22"/>
-          <w:szCs w:val="22"/>
-          <w:lang w:val="en-US"/>
-        </w:rPr>
-        <w:t>‘Description’</w:t>
-      </w:r>
-      <w:r>
-        <w:rPr>
-          <w:rFonts w:ascii="Calibri" w:hAnsi="Calibri" w:cs="Calibri"/>
-          <w:sz w:val="22"/>
-          <w:szCs w:val="22"/>
-          <w:lang w:val="en-US"/>
-        </w:rPr>
-        <w:t xml:space="preserve">: add a name that should be added as file extension to all the files that will be generated during the workflow </w:t>
-      </w:r>
-      <w:proofErr w:type="gramStart"/>
-      <w:r>
-        <w:rPr>
-          <w:rFonts w:ascii="Calibri" w:hAnsi="Calibri" w:cs="Calibri"/>
-          <w:sz w:val="22"/>
-          <w:szCs w:val="22"/>
-          <w:lang w:val="en-US"/>
-        </w:rPr>
-        <w:t>execution</w:t>
-      </w:r>
-      <w:proofErr w:type="gramEnd"/>
-    </w:p>
-    <w:p>
-      <w:pPr>
-        <w:pStyle w:val="NormalWeb"/>
-        <w:spacing w:before="0" w:beforeAutospacing="0" w:after="0" w:afterAutospacing="0"/>
-        <w:ind w:left="720"/>
-        <w:rPr>
-          <w:rFonts w:ascii="Calibri" w:hAnsi="Calibri" w:cs="Calibri"/>
-          <w:sz w:val="22"/>
-          <w:szCs w:val="22"/>
-          <w:lang w:val="en-US"/>
-        </w:rPr>
-      </w:pPr>
-      <w:r>
-        <w:rPr>
-          <w:rFonts w:ascii="Calibri" w:hAnsi="Calibri" w:cs="Calibri"/>
-          <w:sz w:val="22"/>
-          <w:szCs w:val="22"/>
-          <w:lang w:val="en-US"/>
-        </w:rPr>
-        <w:lastRenderedPageBreak/>
-        <w:t>(</w:t>
-      </w:r>
-      <w:proofErr w:type="gramStart"/>
-      <w:r>
-        <w:rPr>
-          <w:rFonts w:ascii="Calibri" w:hAnsi="Calibri" w:cs="Calibri"/>
-          <w:sz w:val="22"/>
-          <w:szCs w:val="22"/>
-          <w:lang w:val="en-US"/>
-        </w:rPr>
-        <w:t>by</w:t>
-      </w:r>
-      <w:proofErr w:type="gramEnd"/>
-      <w:r>
-        <w:rPr>
-          <w:rFonts w:ascii="Calibri" w:hAnsi="Calibri" w:cs="Calibri"/>
-          <w:sz w:val="22"/>
-          <w:szCs w:val="22"/>
-          <w:lang w:val="en-US"/>
-        </w:rPr>
-        <w:t xml:space="preserve"> default the value of ‘Global_Configs.csv’ is added but another extension can be chosen here</w:t>
-      </w:r>
-      <w:r>
-        <w:rPr>
-          <w:rFonts w:ascii="Calibri" w:hAnsi="Calibri" w:cs="Calibri"/>
-          <w:sz w:val="22"/>
-          <w:szCs w:val="22"/>
-          <w:lang w:val="en-US"/>
-        </w:rPr>
-        <w:t xml:space="preserve"> but it should be the same as in the previous file</w:t>
+        <w:t>(by default the value of ‘Global_Configs.csv’ is added but another extension can be chosen here</w:t>
+      </w:r>
+      <w:r>
+        <w:rPr>
+          <w:rFonts w:ascii="Calibri" w:hAnsi="Calibri" w:cs="Calibri"/>
+          <w:sz w:val="22"/>
+          <w:szCs w:val="22"/>
+          <w:lang w:val="en-US"/>
+        </w:rPr>
+        <w:t xml:space="preserve"> to run various configura</w:t>
+      </w:r>
+      <w:r>
+        <w:rPr>
+          <w:rFonts w:ascii="Calibri" w:hAnsi="Calibri" w:cs="Calibri"/>
+          <w:sz w:val="22"/>
+          <w:szCs w:val="22"/>
+          <w:lang w:val="en-US"/>
+        </w:rPr>
+        <w:t>tions</w:t>
       </w:r>
       <w:r>
         <w:rPr>
@@ -3745,29 +3353,16 @@
         <w:t>'</w:t>
       </w:r>
       <w:proofErr w:type="spellStart"/>
-      <w:proofErr w:type="gramStart"/>
-      <w:r>
-        <w:rPr>
-          <w:rFonts w:ascii="Calibri" w:hAnsi="Calibri" w:cs="Calibri"/>
-          <w:i/>
-          <w:iCs/>
-          <w:sz w:val="22"/>
-          <w:szCs w:val="22"/>
-          <w:lang w:val="en-US"/>
-        </w:rPr>
-        <w:t>data</w:t>
-      </w:r>
-      <w:proofErr w:type="gramEnd"/>
-      <w:r>
-        <w:rPr>
-          <w:rFonts w:ascii="Calibri" w:hAnsi="Calibri" w:cs="Calibri"/>
-          <w:i/>
-          <w:iCs/>
-          <w:sz w:val="22"/>
-          <w:szCs w:val="22"/>
-          <w:lang w:val="en-US"/>
-        </w:rPr>
-        <w:t>_name</w:t>
+      <w:r>
+        <w:rPr>
+          <w:rFonts w:ascii="Calibri" w:hAnsi="Calibri" w:cs="Calibri"/>
+          <w:i/>
+          <w:iCs/>
+          <w:sz w:val="22"/>
+          <w:szCs w:val="22"/>
+          <w:lang w:val="en-US"/>
+        </w:rPr>
+        <w:t>data_name</w:t>
       </w:r>
       <w:proofErr w:type="spellEnd"/>
       <w:r>
@@ -3949,29 +3544,16 @@
         <w:t>'</w:t>
       </w:r>
       <w:proofErr w:type="spellStart"/>
-      <w:proofErr w:type="gramStart"/>
-      <w:r>
-        <w:rPr>
-          <w:rFonts w:ascii="Calibri" w:hAnsi="Calibri" w:cs="Calibri"/>
-          <w:i/>
-          <w:iCs/>
-          <w:sz w:val="22"/>
-          <w:szCs w:val="22"/>
-          <w:lang w:val="en-US"/>
-        </w:rPr>
-        <w:t>data</w:t>
-      </w:r>
-      <w:proofErr w:type="gramEnd"/>
-      <w:r>
-        <w:rPr>
-          <w:rFonts w:ascii="Calibri" w:hAnsi="Calibri" w:cs="Calibri"/>
-          <w:i/>
-          <w:iCs/>
-          <w:sz w:val="22"/>
-          <w:szCs w:val="22"/>
-          <w:lang w:val="en-US"/>
-        </w:rPr>
-        <w:t>_type</w:t>
+      <w:r>
+        <w:rPr>
+          <w:rFonts w:ascii="Calibri" w:hAnsi="Calibri" w:cs="Calibri"/>
+          <w:i/>
+          <w:iCs/>
+          <w:sz w:val="22"/>
+          <w:szCs w:val="22"/>
+          <w:lang w:val="en-US"/>
+        </w:rPr>
+        <w:t>data_type</w:t>
       </w:r>
       <w:proofErr w:type="spellEnd"/>
       <w:r>
@@ -4079,23 +3661,13 @@
         <w:t>‘</w:t>
       </w:r>
       <w:proofErr w:type="spellStart"/>
-      <w:proofErr w:type="gramStart"/>
-      <w:r>
-        <w:rPr>
-          <w:i/>
-          <w:iCs/>
-          <w:lang w:val="en-US"/>
-        </w:rPr>
-        <w:t>remove</w:t>
-      </w:r>
-      <w:proofErr w:type="gramEnd"/>
-      <w:r>
-        <w:rPr>
-          <w:i/>
-          <w:iCs/>
-          <w:lang w:val="en-US"/>
-        </w:rPr>
-        <w:t>_sample_ids</w:t>
+      <w:r>
+        <w:rPr>
+          <w:i/>
+          <w:iCs/>
+          <w:lang w:val="en-US"/>
+        </w:rPr>
+        <w:t>remove_sample_ids</w:t>
       </w:r>
       <w:proofErr w:type="spellEnd"/>
       <w:r>
@@ -4166,6 +3738,26 @@
         </w:rPr>
         <w:t xml:space="preserve"> or empty</w:t>
       </w:r>
+      <w:r>
+        <w:rPr>
+          <w:lang w:val="en-US"/>
+        </w:rPr>
+        <w:t xml:space="preserve">  [</w:t>
+      </w:r>
+      <w:proofErr w:type="spellStart"/>
+      <w:r>
+        <w:rPr>
+          <w:lang w:val="en-US"/>
+        </w:rPr>
+        <w:t>sample_ids</w:t>
+      </w:r>
+      <w:proofErr w:type="spellEnd"/>
+      <w:r>
+        <w:rPr>
+          <w:lang w:val="en-US"/>
+        </w:rPr>
+        <w:t xml:space="preserve"> need to match the identifiers of the sample as given within the input datasets]</w:t>
+      </w:r>
     </w:p>
     <w:p>
       <w:pPr>
@@ -4193,6 +3785,28 @@
           <w:lang w:val="en-US"/>
         </w:rPr>
         <w:t>in case samples should be removed from the analysis</w:t>
+      </w:r>
+    </w:p>
+    <w:p>
+      <w:pPr>
+        <w:pStyle w:val="ListParagraph"/>
+        <w:rPr>
+          <w:lang w:val="en-US"/>
+        </w:rPr>
+      </w:pPr>
+      <w:r>
+        <w:rPr>
+          <w:i/>
+          <w:iCs/>
+          <w:lang w:val="en-US"/>
+        </w:rPr>
+        <w:t xml:space="preserve">Usage: </w:t>
+      </w:r>
+      <w:r>
+        <w:rPr>
+          <w:lang w:val="en-US"/>
+        </w:rPr>
+        <w:t>this might be used to filter out low quality samples.</w:t>
       </w:r>
     </w:p>
     <w:p>
@@ -4225,23 +3839,13 @@
         <w:t>‘</w:t>
       </w:r>
       <w:proofErr w:type="spellStart"/>
-      <w:proofErr w:type="gramStart"/>
-      <w:r>
-        <w:rPr>
-          <w:i/>
-          <w:iCs/>
-          <w:lang w:val="en-US"/>
-        </w:rPr>
-        <w:t>sample</w:t>
-      </w:r>
-      <w:proofErr w:type="gramEnd"/>
-      <w:r>
-        <w:rPr>
-          <w:i/>
-          <w:iCs/>
-          <w:lang w:val="en-US"/>
-        </w:rPr>
-        <w:t>_filtering_thres</w:t>
+      <w:r>
+        <w:rPr>
+          <w:i/>
+          <w:iCs/>
+          <w:lang w:val="en-US"/>
+        </w:rPr>
+        <w:t>sample_filtering_thres</w:t>
       </w:r>
       <w:proofErr w:type="spellEnd"/>
       <w:r>
@@ -4274,7 +3878,6 @@
         </w:rPr>
         <w:t xml:space="preserve">number between 0 and </w:t>
       </w:r>
-      <w:proofErr w:type="gramStart"/>
       <w:r>
         <w:rPr>
           <w:lang w:val="en-US"/>
@@ -4285,14 +3888,7 @@
         <w:rPr>
           <w:lang w:val="en-US"/>
         </w:rPr>
-        <w:t xml:space="preserve"> (</w:t>
-      </w:r>
-      <w:proofErr w:type="gramEnd"/>
-      <w:r>
-        <w:rPr>
-          <w:lang w:val="en-US"/>
-        </w:rPr>
-        <w:t>x)</w:t>
+        <w:t>(x)</w:t>
       </w:r>
     </w:p>
     <w:p>
@@ -4324,21 +3920,7 @@
         <w:rPr>
           <w:lang w:val="en-US"/>
         </w:rPr>
-        <w:t>filters out samples for which across all features (</w:t>
-      </w:r>
-      <w:proofErr w:type="gramStart"/>
-      <w:r>
-        <w:rPr>
-          <w:lang w:val="en-US"/>
-        </w:rPr>
-        <w:t>e.g.</w:t>
-      </w:r>
-      <w:proofErr w:type="gramEnd"/>
-      <w:r>
-        <w:rPr>
-          <w:lang w:val="en-US"/>
-        </w:rPr>
-        <w:t xml:space="preserve"> genes) </w:t>
+        <w:t xml:space="preserve">filters out samples for which across all features (e.g. genes) </w:t>
       </w:r>
       <w:r>
         <w:rPr>
@@ -4366,13 +3948,49 @@
         </w:rPr>
         <w:t xml:space="preserve"> </w:t>
       </w:r>
-      <w:r>
-        <w:rPr>
-          <w:i/>
-          <w:iCs/>
-          <w:lang w:val="en-US"/>
-        </w:rPr>
-        <w:t>(Usage filter out low quality samples)</w:t>
+    </w:p>
+    <w:p>
+      <w:pPr>
+        <w:pStyle w:val="ListParagraph"/>
+        <w:rPr>
+          <w:lang w:val="en-US"/>
+        </w:rPr>
+      </w:pPr>
+      <w:r>
+        <w:rPr>
+          <w:i/>
+          <w:iCs/>
+          <w:lang w:val="en-US"/>
+        </w:rPr>
+        <w:t>Usage</w:t>
+      </w:r>
+      <w:r>
+        <w:rPr>
+          <w:i/>
+          <w:iCs/>
+          <w:lang w:val="en-US"/>
+        </w:rPr>
+        <w:t>:</w:t>
+      </w:r>
+      <w:r>
+        <w:rPr>
+          <w:i/>
+          <w:iCs/>
+          <w:lang w:val="en-US"/>
+        </w:rPr>
+        <w:t xml:space="preserve"> </w:t>
+      </w:r>
+      <w:r>
+        <w:rPr>
+          <w:lang w:val="en-US"/>
+        </w:rPr>
+        <w:t>filter out low quality samples</w:t>
+      </w:r>
+      <w:r>
+        <w:rPr>
+          <w:lang w:val="en-US"/>
+        </w:rPr>
+        <w:t xml:space="preserve"> characterized by low expression values.</w:t>
       </w:r>
     </w:p>
     <w:p>
@@ -4405,23 +4023,13 @@
         <w:t>‘</w:t>
       </w:r>
       <w:proofErr w:type="spellStart"/>
-      <w:proofErr w:type="gramStart"/>
-      <w:r>
-        <w:rPr>
-          <w:i/>
-          <w:iCs/>
-          <w:lang w:val="en-US"/>
-        </w:rPr>
-        <w:t>feature</w:t>
-      </w:r>
-      <w:proofErr w:type="gramEnd"/>
-      <w:r>
-        <w:rPr>
-          <w:i/>
-          <w:iCs/>
-          <w:lang w:val="en-US"/>
-        </w:rPr>
-        <w:t>_filtering_thres</w:t>
+      <w:r>
+        <w:rPr>
+          <w:i/>
+          <w:iCs/>
+          <w:lang w:val="en-US"/>
+        </w:rPr>
+        <w:t>feature_filtering_thres</w:t>
       </w:r>
       <w:proofErr w:type="spellEnd"/>
       <w:r>
@@ -4504,33 +4112,19 @@
         <w:rPr>
           <w:lang w:val="en-US"/>
         </w:rPr>
+        <w:t xml:space="preserve"> error</w:t>
+      </w:r>
+      <w:r>
+        <w:rPr>
+          <w:lang w:val="en-US"/>
+        </w:rPr>
         <w:t xml:space="preserve"> </w:t>
       </w:r>
-      <w:proofErr w:type="gramStart"/>
-      <w:r>
-        <w:rPr>
-          <w:lang w:val="en-US"/>
-        </w:rPr>
-        <w:t>error</w:t>
-      </w:r>
-      <w:r>
-        <w:rPr>
-          <w:lang w:val="en-US"/>
-        </w:rPr>
-        <w:t xml:space="preserve"> </w:t>
-      </w:r>
-      <w:r>
-        <w:rPr>
-          <w:lang w:val="en-US"/>
-        </w:rPr>
-        <w:t>;</w:t>
-      </w:r>
-      <w:proofErr w:type="gramEnd"/>
-      <w:r>
-        <w:rPr>
-          <w:lang w:val="en-US"/>
-        </w:rPr>
-        <w:t xml:space="preserve"> default: 0.2]</w:t>
+      <w:r>
+        <w:rPr>
+          <w:lang w:val="en-US"/>
+        </w:rPr>
+        <w:t>; default: 0.2]</w:t>
       </w:r>
     </w:p>
     <w:p>
@@ -4561,23 +4155,13 @@
         <w:t>‘</w:t>
       </w:r>
       <w:proofErr w:type="spellStart"/>
-      <w:proofErr w:type="gramStart"/>
-      <w:r>
-        <w:rPr>
-          <w:i/>
-          <w:iCs/>
-          <w:lang w:val="en-US"/>
-        </w:rPr>
-        <w:t>library</w:t>
-      </w:r>
-      <w:proofErr w:type="gramEnd"/>
-      <w:r>
-        <w:rPr>
-          <w:i/>
-          <w:iCs/>
-          <w:lang w:val="en-US"/>
-        </w:rPr>
-        <w:t>_adjustment</w:t>
+      <w:r>
+        <w:rPr>
+          <w:i/>
+          <w:iCs/>
+          <w:lang w:val="en-US"/>
+        </w:rPr>
+        <w:t>library_adjustment</w:t>
       </w:r>
       <w:proofErr w:type="spellEnd"/>
       <w:r>
@@ -4648,21 +4232,7 @@
         <w:rPr>
           <w:lang w:val="en-US"/>
         </w:rPr>
-        <w:t xml:space="preserve">specifies whether library size adjustment will be applied to data, meaning that all samples will have the same </w:t>
-      </w:r>
-      <w:proofErr w:type="gramStart"/>
-      <w:r>
-        <w:rPr>
-          <w:lang w:val="en-US"/>
-        </w:rPr>
-        <w:t>amount</w:t>
-      </w:r>
-      <w:proofErr w:type="gramEnd"/>
-      <w:r>
-        <w:rPr>
-          <w:lang w:val="en-US"/>
-        </w:rPr>
-        <w:t xml:space="preserve"> of </w:t>
+        <w:t xml:space="preserve">specifies whether library size adjustment will be applied to data, meaning that all samples will have the same amount of </w:t>
       </w:r>
       <w:r>
         <w:rPr>
@@ -4699,23 +4269,13 @@
         <w:t>‘</w:t>
       </w:r>
       <w:proofErr w:type="spellStart"/>
-      <w:proofErr w:type="gramStart"/>
-      <w:r>
-        <w:rPr>
-          <w:i/>
-          <w:iCs/>
-          <w:lang w:val="en-US"/>
-        </w:rPr>
-        <w:t>log</w:t>
-      </w:r>
-      <w:proofErr w:type="gramEnd"/>
-      <w:r>
-        <w:rPr>
-          <w:i/>
-          <w:iCs/>
-          <w:lang w:val="en-US"/>
-        </w:rPr>
-        <w:t>_transformation</w:t>
+      <w:r>
+        <w:rPr>
+          <w:i/>
+          <w:iCs/>
+          <w:lang w:val="en-US"/>
+        </w:rPr>
+        <w:t>log_transformation</w:t>
       </w:r>
       <w:proofErr w:type="spellEnd"/>
       <w:r>
@@ -4807,23 +4367,13 @@
         <w:t>‘</w:t>
       </w:r>
       <w:proofErr w:type="spellStart"/>
-      <w:proofErr w:type="gramStart"/>
-      <w:r>
-        <w:rPr>
-          <w:i/>
-          <w:iCs/>
-          <w:lang w:val="en-US"/>
-        </w:rPr>
-        <w:t>variable</w:t>
-      </w:r>
-      <w:proofErr w:type="gramEnd"/>
-      <w:r>
-        <w:rPr>
-          <w:i/>
-          <w:iCs/>
-          <w:lang w:val="en-US"/>
-        </w:rPr>
-        <w:t>_gene_filtering</w:t>
+      <w:r>
+        <w:rPr>
+          <w:i/>
+          <w:iCs/>
+          <w:lang w:val="en-US"/>
+        </w:rPr>
+        <w:t>variable_gene_filtering</w:t>
       </w:r>
       <w:proofErr w:type="spellEnd"/>
       <w:r>
@@ -4919,23 +4469,13 @@
         <w:t>‘</w:t>
       </w:r>
       <w:proofErr w:type="spellStart"/>
-      <w:proofErr w:type="gramStart"/>
-      <w:r>
-        <w:rPr>
-          <w:i/>
-          <w:iCs/>
-          <w:lang w:val="en-US"/>
-        </w:rPr>
-        <w:t>quantile</w:t>
-      </w:r>
-      <w:proofErr w:type="gramEnd"/>
-      <w:r>
-        <w:rPr>
-          <w:i/>
-          <w:iCs/>
-          <w:lang w:val="en-US"/>
-        </w:rPr>
-        <w:t>_normalization_samples</w:t>
+      <w:r>
+        <w:rPr>
+          <w:i/>
+          <w:iCs/>
+          <w:lang w:val="en-US"/>
+        </w:rPr>
+        <w:t>quantile_normalization_samples</w:t>
       </w:r>
       <w:proofErr w:type="spellEnd"/>
       <w:r>
@@ -5055,23 +4595,13 @@
         <w:t>‘</w:t>
       </w:r>
       <w:proofErr w:type="spellStart"/>
-      <w:proofErr w:type="gramStart"/>
-      <w:r>
-        <w:rPr>
-          <w:i/>
-          <w:iCs/>
-          <w:lang w:val="en-US"/>
-        </w:rPr>
-        <w:t>ribosomal</w:t>
-      </w:r>
-      <w:proofErr w:type="gramEnd"/>
-      <w:r>
-        <w:rPr>
-          <w:i/>
-          <w:iCs/>
-          <w:lang w:val="en-US"/>
-        </w:rPr>
-        <w:t>_mitochondrial_gene_filtering</w:t>
+      <w:r>
+        <w:rPr>
+          <w:i/>
+          <w:iCs/>
+          <w:lang w:val="en-US"/>
+        </w:rPr>
+        <w:t>ribosomal_mitochondrial_gene_filtering</w:t>
       </w:r>
       <w:proofErr w:type="spellEnd"/>
       <w:r>
@@ -5138,16 +4668,8 @@
         <w:rPr>
           <w:lang w:val="en-US"/>
         </w:rPr>
-        <w:t>either ‚</w:t>
-      </w:r>
-      <w:proofErr w:type="gramStart"/>
-      <w:r>
-        <w:rPr>
-          <w:lang w:val="en-US"/>
-        </w:rPr>
-        <w:t>TRUE‘ or</w:t>
-      </w:r>
-      <w:proofErr w:type="gramEnd"/>
+        <w:t>either ‚TRUE‘ or</w:t>
+      </w:r>
       <w:r>
         <w:rPr>
           <w:lang w:val="en-US"/>
@@ -5168,6 +4690,7 @@
           <w:iCs/>
           <w:lang w:val="en-US"/>
         </w:rPr>
+        <w:lastRenderedPageBreak/>
         <w:t>Description:</w:t>
       </w:r>
       <w:r>
@@ -5186,21 +4709,7 @@
         <w:rPr>
           <w:lang w:val="en-US"/>
         </w:rPr>
-        <w:t>[</w:t>
-      </w:r>
-      <w:proofErr w:type="gramStart"/>
-      <w:r>
-        <w:rPr>
-          <w:lang w:val="en-US"/>
-        </w:rPr>
-        <w:t>note:</w:t>
-      </w:r>
-      <w:proofErr w:type="gramEnd"/>
-      <w:r>
-        <w:rPr>
-          <w:lang w:val="en-US"/>
-        </w:rPr>
-        <w:t xml:space="preserve"> this only works when gene names are given by their ‘SYMBOL’ annotation]</w:t>
+        <w:t>[note: this only works when gene names are given by their ‘SYMBOL’ annotation]</w:t>
       </w:r>
     </w:p>
     <w:p>
@@ -5233,23 +4742,13 @@
         <w:t>‘</w:t>
       </w:r>
       <w:proofErr w:type="spellStart"/>
-      <w:proofErr w:type="gramStart"/>
-      <w:r>
-        <w:rPr>
-          <w:i/>
-          <w:iCs/>
-          <w:lang w:val="en-US"/>
-        </w:rPr>
-        <w:t>feature</w:t>
-      </w:r>
-      <w:proofErr w:type="gramEnd"/>
-      <w:r>
-        <w:rPr>
-          <w:i/>
-          <w:iCs/>
-          <w:lang w:val="en-US"/>
-        </w:rPr>
-        <w:t>_wise_quantile_normalization</w:t>
+      <w:r>
+        <w:rPr>
+          <w:i/>
+          <w:iCs/>
+          <w:lang w:val="en-US"/>
+        </w:rPr>
+        <w:t>feature_wise_quantile_normalization</w:t>
       </w:r>
       <w:proofErr w:type="spellEnd"/>
       <w:r>
@@ -5286,16 +4785,8 @@
         <w:rPr>
           <w:lang w:val="en-US"/>
         </w:rPr>
-        <w:t>either ‚</w:t>
-      </w:r>
-      <w:proofErr w:type="gramStart"/>
-      <w:r>
-        <w:rPr>
-          <w:lang w:val="en-US"/>
-        </w:rPr>
-        <w:t>TRUE‘ or</w:t>
-      </w:r>
-      <w:proofErr w:type="gramEnd"/>
+        <w:t>either ‚TRUE‘ or</w:t>
+      </w:r>
       <w:r>
         <w:rPr>
           <w:lang w:val="en-US"/>
@@ -5325,6 +4816,12 @@
           <w:lang w:val="en-US"/>
         </w:rPr>
         <w:t>specifies whether feature-wise quantile normalization should be applied to all features or not</w:t>
+      </w:r>
+      <w:r>
+        <w:rPr>
+          <w:lang w:val="en-US"/>
+        </w:rPr>
+        <w:t xml:space="preserve"> [we recommend applying this normalization step to all data-types]</w:t>
       </w:r>
     </w:p>
     <w:p>
@@ -5374,16 +4871,14 @@
         <w:rPr>
           <w:lang w:val="en-US"/>
         </w:rPr>
-        <w:t xml:space="preserve"> configuration that should be </w:t>
-      </w:r>
-      <w:proofErr w:type="gramStart"/>
-      <w:r>
-        <w:rPr>
-          <w:lang w:val="en-US"/>
-        </w:rPr>
-        <w:t>run</w:t>
-      </w:r>
-      <w:proofErr w:type="gramEnd"/>
+        <w:t xml:space="preserve"> configuration that should be run</w:t>
+      </w:r>
+      <w:r>
+        <w:rPr>
+          <w:lang w:val="en-US"/>
+        </w:rPr>
+        <w:t>:</w:t>
+      </w:r>
     </w:p>
     <w:p>
       <w:pPr>
@@ -5406,25 +4901,14 @@
         <w:t>'</w:t>
       </w:r>
       <w:proofErr w:type="spellStart"/>
-      <w:proofErr w:type="gramStart"/>
-      <w:r>
-        <w:rPr>
-          <w:rFonts w:ascii="Calibri" w:hAnsi="Calibri" w:cs="Calibri"/>
-          <w:i/>
-          <w:iCs/>
-          <w:lang w:val="en-US"/>
-        </w:rPr>
-        <w:t>configuration</w:t>
-      </w:r>
-      <w:proofErr w:type="gramEnd"/>
-      <w:r>
-        <w:rPr>
-          <w:rFonts w:ascii="Calibri" w:hAnsi="Calibri" w:cs="Calibri"/>
-          <w:i/>
-          <w:iCs/>
-          <w:lang w:val="en-US"/>
-        </w:rPr>
-        <w:t>_name</w:t>
+      <w:r>
+        <w:rPr>
+          <w:rFonts w:ascii="Calibri" w:hAnsi="Calibri" w:cs="Calibri"/>
+          <w:i/>
+          <w:iCs/>
+          <w:lang w:val="en-US"/>
+        </w:rPr>
+        <w:t>configuration_name</w:t>
       </w:r>
       <w:proofErr w:type="spellEnd"/>
       <w:r>
@@ -5541,25 +5025,14 @@
         <w:t>‘</w:t>
       </w:r>
       <w:proofErr w:type="spellStart"/>
-      <w:proofErr w:type="gramStart"/>
-      <w:r>
-        <w:rPr>
-          <w:rFonts w:ascii="Calibri" w:hAnsi="Calibri" w:cs="Calibri"/>
-          <w:i/>
-          <w:iCs/>
-          <w:lang w:val="en-US"/>
-        </w:rPr>
-        <w:t>mofa</w:t>
-      </w:r>
-      <w:proofErr w:type="gramEnd"/>
-      <w:r>
-        <w:rPr>
-          <w:rFonts w:ascii="Calibri" w:hAnsi="Calibri" w:cs="Calibri"/>
-          <w:i/>
-          <w:iCs/>
-          <w:lang w:val="en-US"/>
-        </w:rPr>
-        <w:t>_result_name</w:t>
+      <w:r>
+        <w:rPr>
+          <w:rFonts w:ascii="Calibri" w:hAnsi="Calibri" w:cs="Calibri"/>
+          <w:i/>
+          <w:iCs/>
+          <w:lang w:val="en-US"/>
+        </w:rPr>
+        <w:t>mofa_result_name</w:t>
       </w:r>
       <w:proofErr w:type="spellEnd"/>
       <w:r>
@@ -5633,7 +5106,14 @@
           <w:rFonts w:ascii="Calibri" w:hAnsi="Calibri" w:cs="Calibri"/>
           <w:lang w:val="en-US"/>
         </w:rPr>
-        <w:t xml:space="preserve">name that will be added to all resulting tables and figures that are generated as result of the MOFA model </w:t>
+        <w:t>name that will be added to all resulting tables and figures that are generated as result of the MOFA model</w:t>
+      </w:r>
+      <w:r>
+        <w:rPr>
+          <w:rFonts w:ascii="Calibri" w:hAnsi="Calibri" w:cs="Calibri"/>
+          <w:lang w:val="en-US"/>
+        </w:rPr>
+        <w:t>.</w:t>
       </w:r>
     </w:p>
     <w:p>
@@ -5667,25 +5147,14 @@
         <w:t>‘</w:t>
       </w:r>
       <w:proofErr w:type="spellStart"/>
-      <w:proofErr w:type="gramStart"/>
-      <w:r>
-        <w:rPr>
-          <w:rFonts w:ascii="Calibri" w:hAnsi="Calibri" w:cs="Calibri"/>
-          <w:i/>
-          <w:iCs/>
-          <w:lang w:val="en-US"/>
-        </w:rPr>
-        <w:t>amount</w:t>
-      </w:r>
-      <w:proofErr w:type="gramEnd"/>
-      <w:r>
-        <w:rPr>
-          <w:rFonts w:ascii="Calibri" w:hAnsi="Calibri" w:cs="Calibri"/>
-          <w:i/>
-          <w:iCs/>
-          <w:lang w:val="en-US"/>
-        </w:rPr>
-        <w:t>_of_factors</w:t>
+      <w:r>
+        <w:rPr>
+          <w:rFonts w:ascii="Calibri" w:hAnsi="Calibri" w:cs="Calibri"/>
+          <w:i/>
+          <w:iCs/>
+          <w:lang w:val="en-US"/>
+        </w:rPr>
+        <w:t>amount_of_factors</w:t>
       </w:r>
       <w:proofErr w:type="spellEnd"/>
       <w:r>
@@ -5722,21 +5191,12 @@
         </w:rPr>
         <w:t xml:space="preserve">(max: </w:t>
       </w:r>
-      <w:proofErr w:type="gramStart"/>
-      <w:r>
-        <w:rPr>
-          <w:rFonts w:ascii="Calibri" w:hAnsi="Calibri" w:cs="Calibri"/>
-          <w:lang w:val="en-US"/>
-        </w:rPr>
-        <w:t>amount</w:t>
-      </w:r>
-      <w:proofErr w:type="gramEnd"/>
-      <w:r>
-        <w:rPr>
-          <w:rFonts w:ascii="Calibri" w:hAnsi="Calibri" w:cs="Calibri"/>
-          <w:lang w:val="en-US"/>
-        </w:rPr>
-        <w:t xml:space="preserve"> of features -1; min: 1; default: </w:t>
+      <w:r>
+        <w:rPr>
+          <w:rFonts w:ascii="Calibri" w:hAnsi="Calibri" w:cs="Calibri"/>
+          <w:lang w:val="en-US"/>
+        </w:rPr>
+        <w:t xml:space="preserve">amount of features -1; min: 1; default: </w:t>
       </w:r>
       <w:r>
         <w:rPr>
@@ -5770,21 +5230,26 @@
         </w:rPr>
         <w:t xml:space="preserve">Description: </w:t>
       </w:r>
-      <w:proofErr w:type="gramStart"/>
-      <w:r>
-        <w:rPr>
-          <w:rFonts w:ascii="Calibri" w:hAnsi="Calibri" w:cs="Calibri"/>
-          <w:lang w:val="en-US"/>
-        </w:rPr>
-        <w:t>amount</w:t>
-      </w:r>
-      <w:proofErr w:type="gramEnd"/>
-      <w:r>
-        <w:rPr>
-          <w:rFonts w:ascii="Calibri" w:hAnsi="Calibri" w:cs="Calibri"/>
-          <w:lang w:val="en-US"/>
-        </w:rPr>
-        <w:t xml:space="preserve"> of latent factors that should be estimated by the MOFA model</w:t>
+      <w:r>
+        <w:rPr>
+          <w:rFonts w:ascii="Calibri" w:hAnsi="Calibri" w:cs="Calibri"/>
+          <w:lang w:val="en-US"/>
+        </w:rPr>
+        <w:t>amount of latent factors that should be estimated by the MOFA model</w:t>
+      </w:r>
+      <w:r>
+        <w:rPr>
+          <w:rFonts w:ascii="Calibri" w:hAnsi="Calibri" w:cs="Calibri"/>
+          <w:lang w:val="en-US"/>
+        </w:rPr>
+        <w:t xml:space="preserve">. Usually the influence of this parameter is not that high but the number of factors should be </w:t>
+      </w:r>
+      <w:r>
+        <w:rPr>
+          <w:rFonts w:ascii="Calibri" w:hAnsi="Calibri" w:cs="Calibri"/>
+          <w:lang w:val="en-US"/>
+        </w:rPr>
+        <w:t>not to high and lower than the amount of samples within the data.</w:t>
       </w:r>
     </w:p>
     <w:p>
@@ -5820,25 +5285,14 @@
         <w:t>‘</w:t>
       </w:r>
       <w:proofErr w:type="spellStart"/>
-      <w:proofErr w:type="gramStart"/>
-      <w:r>
-        <w:rPr>
-          <w:rFonts w:ascii="Calibri" w:hAnsi="Calibri" w:cs="Calibri"/>
-          <w:i/>
-          <w:iCs/>
-          <w:lang w:val="en-US"/>
-        </w:rPr>
-        <w:t>weighting</w:t>
-      </w:r>
-      <w:proofErr w:type="gramEnd"/>
-      <w:r>
-        <w:rPr>
-          <w:rFonts w:ascii="Calibri" w:hAnsi="Calibri" w:cs="Calibri"/>
-          <w:i/>
-          <w:iCs/>
-          <w:lang w:val="en-US"/>
-        </w:rPr>
-        <w:t>_of_views</w:t>
+      <w:r>
+        <w:rPr>
+          <w:rFonts w:ascii="Calibri" w:hAnsi="Calibri" w:cs="Calibri"/>
+          <w:i/>
+          <w:iCs/>
+          <w:lang w:val="en-US"/>
+        </w:rPr>
+        <w:t>weighting_of_views</w:t>
       </w:r>
       <w:proofErr w:type="spellEnd"/>
       <w:r>
@@ -5866,27 +5320,7 @@
           <w:iCs/>
           <w:lang w:val="en-US"/>
         </w:rPr>
-        <w:t>Values: ‘TRUE</w:t>
-      </w:r>
-      <w:proofErr w:type="gramStart"/>
-      <w:r>
-        <w:rPr>
-          <w:rFonts w:ascii="Calibri" w:hAnsi="Calibri" w:cs="Calibri"/>
-          <w:i/>
-          <w:iCs/>
-          <w:lang w:val="en-US"/>
-        </w:rPr>
-        <w:t>’ ,</w:t>
-      </w:r>
-      <w:proofErr w:type="gramEnd"/>
-      <w:r>
-        <w:rPr>
-          <w:rFonts w:ascii="Calibri" w:hAnsi="Calibri" w:cs="Calibri"/>
-          <w:i/>
-          <w:iCs/>
-          <w:lang w:val="en-US"/>
-        </w:rPr>
-        <w:t xml:space="preserve"> ‘FALSE’</w:t>
+        <w:t>Values: ‘TRUE’ , ‘FALSE’</w:t>
       </w:r>
     </w:p>
     <w:p>
@@ -5911,30 +5345,28 @@
           <w:rFonts w:ascii="Calibri" w:hAnsi="Calibri" w:cs="Calibri"/>
           <w:lang w:val="en-US"/>
         </w:rPr>
-        <w:t xml:space="preserve">defines whether the views should be weighted based on the </w:t>
-      </w:r>
-      <w:proofErr w:type="gramStart"/>
-      <w:r>
-        <w:rPr>
-          <w:rFonts w:ascii="Calibri" w:hAnsi="Calibri" w:cs="Calibri"/>
-          <w:lang w:val="en-US"/>
-        </w:rPr>
-        <w:t>amount</w:t>
-      </w:r>
-      <w:proofErr w:type="gramEnd"/>
-      <w:r>
-        <w:rPr>
-          <w:rFonts w:ascii="Calibri" w:hAnsi="Calibri" w:cs="Calibri"/>
-          <w:lang w:val="en-US"/>
-        </w:rPr>
-        <w:t xml:space="preserve"> of features (if ‘TRUE’, view</w:t>
-      </w:r>
-      <w:r>
-        <w:rPr>
-          <w:rFonts w:ascii="Calibri" w:hAnsi="Calibri" w:cs="Calibri"/>
-          <w:lang w:val="en-US"/>
-        </w:rPr>
-        <w:t>s with a lower amount of features will receive a higher weight)</w:t>
+        <w:t>defines whether the views should be weighted based on the amount of features (if ‘TRUE’, view</w:t>
+      </w:r>
+      <w:r>
+        <w:rPr>
+          <w:rFonts w:ascii="Calibri" w:hAnsi="Calibri" w:cs="Calibri"/>
+          <w:lang w:val="en-US"/>
+        </w:rPr>
+        <w:t>s with a lower amount of features will receive a higher weight</w:t>
+      </w:r>
+      <w:r>
+        <w:rPr>
+          <w:rFonts w:ascii="Calibri" w:hAnsi="Calibri" w:cs="Calibri"/>
+          <w:lang w:val="en-US"/>
+        </w:rPr>
+        <w:t xml:space="preserve"> and therefore get a higher importance in the analysis</w:t>
+      </w:r>
+      <w:r>
+        <w:rPr>
+          <w:rFonts w:ascii="Calibri" w:hAnsi="Calibri" w:cs="Calibri"/>
+          <w:lang w:val="en-US"/>
+        </w:rPr>
+        <w:t>)</w:t>
       </w:r>
     </w:p>
     <w:p>
@@ -5970,25 +5402,14 @@
         <w:t>‘</w:t>
       </w:r>
       <w:proofErr w:type="spellStart"/>
-      <w:proofErr w:type="gramStart"/>
-      <w:r>
-        <w:rPr>
-          <w:rFonts w:ascii="Calibri" w:hAnsi="Calibri" w:cs="Calibri"/>
-          <w:i/>
-          <w:iCs/>
-          <w:lang w:val="en-US"/>
-        </w:rPr>
-        <w:t>scale</w:t>
-      </w:r>
-      <w:proofErr w:type="gramEnd"/>
-      <w:r>
-        <w:rPr>
-          <w:rFonts w:ascii="Calibri" w:hAnsi="Calibri" w:cs="Calibri"/>
-          <w:i/>
-          <w:iCs/>
-          <w:lang w:val="en-US"/>
-        </w:rPr>
-        <w:t>_views</w:t>
+      <w:r>
+        <w:rPr>
+          <w:rFonts w:ascii="Calibri" w:hAnsi="Calibri" w:cs="Calibri"/>
+          <w:i/>
+          <w:iCs/>
+          <w:lang w:val="en-US"/>
+        </w:rPr>
+        <w:t>scale_views</w:t>
       </w:r>
       <w:proofErr w:type="spellEnd"/>
       <w:r>
@@ -6016,27 +5437,7 @@
           <w:iCs/>
           <w:lang w:val="en-US"/>
         </w:rPr>
-        <w:t>Values: ‘TRUE</w:t>
-      </w:r>
-      <w:proofErr w:type="gramStart"/>
-      <w:r>
-        <w:rPr>
-          <w:rFonts w:ascii="Calibri" w:hAnsi="Calibri" w:cs="Calibri"/>
-          <w:i/>
-          <w:iCs/>
-          <w:lang w:val="en-US"/>
-        </w:rPr>
-        <w:t>’ ,</w:t>
-      </w:r>
-      <w:proofErr w:type="gramEnd"/>
-      <w:r>
-        <w:rPr>
-          <w:rFonts w:ascii="Calibri" w:hAnsi="Calibri" w:cs="Calibri"/>
-          <w:i/>
-          <w:iCs/>
-          <w:lang w:val="en-US"/>
-        </w:rPr>
-        <w:t xml:space="preserve"> ‘FALSE’</w:t>
+        <w:t>Values: ‘TRUE’ , ‘FALSE’</w:t>
       </w:r>
     </w:p>
     <w:p>
@@ -6114,25 +5515,14 @@
         <w:t>'</w:t>
       </w:r>
       <w:proofErr w:type="spellStart"/>
-      <w:proofErr w:type="gramStart"/>
-      <w:r>
-        <w:rPr>
-          <w:rFonts w:ascii="Calibri" w:hAnsi="Calibri" w:cs="Calibri"/>
-          <w:i/>
-          <w:iCs/>
-          <w:lang w:val="en-US"/>
-        </w:rPr>
-        <w:t>configuration</w:t>
-      </w:r>
-      <w:proofErr w:type="gramEnd"/>
-      <w:r>
-        <w:rPr>
-          <w:rFonts w:ascii="Calibri" w:hAnsi="Calibri" w:cs="Calibri"/>
-          <w:i/>
-          <w:iCs/>
-          <w:lang w:val="en-US"/>
-        </w:rPr>
-        <w:t>_name</w:t>
+      <w:r>
+        <w:rPr>
+          <w:rFonts w:ascii="Calibri" w:hAnsi="Calibri" w:cs="Calibri"/>
+          <w:i/>
+          <w:iCs/>
+          <w:lang w:val="en-US"/>
+        </w:rPr>
+        <w:t>configuration_name</w:t>
       </w:r>
       <w:proofErr w:type="spellEnd"/>
       <w:r>
@@ -6249,25 +5639,14 @@
         <w:t>‘</w:t>
       </w:r>
       <w:proofErr w:type="spellStart"/>
-      <w:proofErr w:type="gramStart"/>
-      <w:r>
-        <w:rPr>
-          <w:rFonts w:ascii="Calibri" w:hAnsi="Calibri" w:cs="Calibri"/>
-          <w:i/>
-          <w:iCs/>
-          <w:lang w:val="en-US"/>
-        </w:rPr>
-        <w:t>mofa</w:t>
-      </w:r>
-      <w:proofErr w:type="gramEnd"/>
-      <w:r>
-        <w:rPr>
-          <w:rFonts w:ascii="Calibri" w:hAnsi="Calibri" w:cs="Calibri"/>
-          <w:i/>
-          <w:iCs/>
-          <w:lang w:val="en-US"/>
-        </w:rPr>
-        <w:t>_result_name</w:t>
+      <w:r>
+        <w:rPr>
+          <w:rFonts w:ascii="Calibri" w:hAnsi="Calibri" w:cs="Calibri"/>
+          <w:i/>
+          <w:iCs/>
+          <w:lang w:val="en-US"/>
+        </w:rPr>
+        <w:t>mofa_result_name</w:t>
       </w:r>
       <w:proofErr w:type="spellEnd"/>
       <w:r>
@@ -6320,6 +5699,7 @@
           <w:iCs/>
           <w:lang w:val="en-US"/>
         </w:rPr>
+        <w:lastRenderedPageBreak/>
         <w:t>Description:</w:t>
       </w:r>
       <w:r>
@@ -6377,25 +5757,14 @@
         <w:t>‘</w:t>
       </w:r>
       <w:proofErr w:type="spellStart"/>
-      <w:proofErr w:type="gramStart"/>
-      <w:r>
-        <w:rPr>
-          <w:rFonts w:ascii="Calibri" w:hAnsi="Calibri" w:cs="Calibri"/>
-          <w:i/>
-          <w:iCs/>
-          <w:lang w:val="en-US"/>
-        </w:rPr>
-        <w:t>relevant</w:t>
-      </w:r>
-      <w:proofErr w:type="gramEnd"/>
-      <w:r>
-        <w:rPr>
-          <w:rFonts w:ascii="Calibri" w:hAnsi="Calibri" w:cs="Calibri"/>
-          <w:i/>
-          <w:iCs/>
-          <w:lang w:val="en-US"/>
-        </w:rPr>
-        <w:t>_factors</w:t>
+      <w:r>
+        <w:rPr>
+          <w:rFonts w:ascii="Calibri" w:hAnsi="Calibri" w:cs="Calibri"/>
+          <w:i/>
+          <w:iCs/>
+          <w:lang w:val="en-US"/>
+        </w:rPr>
+        <w:t>relevant_factors</w:t>
       </w:r>
       <w:proofErr w:type="spellEnd"/>
       <w:r>
@@ -6437,41 +5806,24 @@
           <w:rFonts w:ascii="Calibri" w:hAnsi="Calibri" w:cs="Calibri"/>
           <w:lang w:val="en-US"/>
         </w:rPr>
-        <w:t>text, factor names that should be plotted comma separated (e.g.: Factor</w:t>
-      </w:r>
-      <w:proofErr w:type="gramStart"/>
-      <w:r>
-        <w:rPr>
-          <w:rFonts w:ascii="Calibri" w:hAnsi="Calibri" w:cs="Calibri"/>
-          <w:lang w:val="en-US"/>
-        </w:rPr>
-        <w:t>1,Factor</w:t>
-      </w:r>
-      <w:proofErr w:type="gramEnd"/>
-      <w:r>
-        <w:rPr>
-          <w:rFonts w:ascii="Calibri" w:hAnsi="Calibri" w:cs="Calibri"/>
-          <w:lang w:val="en-US"/>
-        </w:rPr>
-        <w:t>2,Factor3)</w:t>
-      </w:r>
-    </w:p>
-    <w:p>
-      <w:pPr>
-        <w:pStyle w:val="ListParagraph"/>
-        <w:rPr>
-          <w:rFonts w:ascii="Calibri" w:hAnsi="Calibri" w:cs="Calibri"/>
-          <w:lang w:val="en-US"/>
-        </w:rPr>
-      </w:pPr>
-      <w:r>
-        <w:rPr>
-          <w:rFonts w:ascii="Calibri" w:hAnsi="Calibri" w:cs="Calibri"/>
-          <w:i/>
-          <w:iCs/>
-          <w:lang w:val="en-US"/>
-        </w:rPr>
-        <w:lastRenderedPageBreak/>
+        <w:t>text, factor names that should be plotted comma separated (e.g.: Factor1,Factor2,Factor3)</w:t>
+      </w:r>
+    </w:p>
+    <w:p>
+      <w:pPr>
+        <w:pStyle w:val="ListParagraph"/>
+        <w:rPr>
+          <w:rFonts w:ascii="Calibri" w:hAnsi="Calibri" w:cs="Calibri"/>
+          <w:lang w:val="en-US"/>
+        </w:rPr>
+      </w:pPr>
+      <w:r>
+        <w:rPr>
+          <w:rFonts w:ascii="Calibri" w:hAnsi="Calibri" w:cs="Calibri"/>
+          <w:i/>
+          <w:iCs/>
+          <w:lang w:val="en-US"/>
+        </w:rPr>
         <w:t xml:space="preserve">Description: </w:t>
       </w:r>
       <w:proofErr w:type="spellStart"/>
@@ -6509,23 +5861,7 @@
           <w:rFonts w:ascii="Calibri" w:hAnsi="Calibri" w:cs="Calibri"/>
           <w:lang w:val="en-US"/>
         </w:rPr>
-        <w:t>Factor</w:t>
-      </w:r>
-      <w:proofErr w:type="gramStart"/>
-      <w:r>
-        <w:rPr>
-          <w:rFonts w:ascii="Calibri" w:hAnsi="Calibri" w:cs="Calibri"/>
-          <w:lang w:val="en-US"/>
-        </w:rPr>
-        <w:t>1,Factor</w:t>
-      </w:r>
-      <w:proofErr w:type="gramEnd"/>
-      <w:r>
-        <w:rPr>
-          <w:rFonts w:ascii="Calibri" w:hAnsi="Calibri" w:cs="Calibri"/>
-          <w:lang w:val="en-US"/>
-        </w:rPr>
-        <w:t>2,Factor3</w:t>
+        <w:t>Factor1,Factor2,Factor3</w:t>
       </w:r>
       <w:r>
         <w:rPr>
@@ -6573,29 +5909,7 @@
           <w:color w:val="ED7D31" w:themeColor="accent2"/>
           <w:lang w:val="en-US"/>
         </w:rPr>
-        <w:t>‘</w:t>
-      </w:r>
-      <w:proofErr w:type="gramStart"/>
-      <w:r>
-        <w:rPr>
-          <w:rFonts w:ascii="Calibri" w:hAnsi="Calibri" w:cs="Calibri"/>
-          <w:i/>
-          <w:iCs/>
-          <w:color w:val="ED7D31" w:themeColor="accent2"/>
-          <w:lang w:val="en-US"/>
-        </w:rPr>
-        <w:t>numeric</w:t>
-      </w:r>
-      <w:proofErr w:type="gramEnd"/>
-      <w:r>
-        <w:rPr>
-          <w:rFonts w:ascii="Calibri" w:hAnsi="Calibri" w:cs="Calibri"/>
-          <w:i/>
-          <w:iCs/>
-          <w:color w:val="ED7D31" w:themeColor="accent2"/>
-          <w:lang w:val="en-US"/>
-        </w:rPr>
-        <w:t xml:space="preserve"> covariates’</w:t>
+        <w:t>‘numeric covariates’</w:t>
       </w:r>
       <w:r>
         <w:rPr>
@@ -6653,7 +5967,6 @@
         <w:t xml:space="preserve"> </w:t>
       </w:r>
       <w:proofErr w:type="spellStart"/>
-      <w:proofErr w:type="gramStart"/>
       <w:r>
         <w:rPr>
           <w:rFonts w:ascii="Calibri" w:hAnsi="Calibri" w:cs="Calibri"/>
@@ -6662,7 +5975,6 @@
         <w:t>Age,Weight</w:t>
       </w:r>
       <w:proofErr w:type="spellEnd"/>
-      <w:proofErr w:type="gramEnd"/>
       <w:r>
         <w:rPr>
           <w:rFonts w:ascii="Calibri" w:hAnsi="Calibri" w:cs="Calibri"/>
@@ -6732,7 +6044,6 @@
         <w:t>‘</w:t>
       </w:r>
       <w:proofErr w:type="spellStart"/>
-      <w:proofErr w:type="gramStart"/>
       <w:r>
         <w:rPr>
           <w:rFonts w:ascii="Calibri" w:hAnsi="Calibri" w:cs="Calibri"/>
@@ -6751,9 +6062,9 @@
           <w:color w:val="ED7D31" w:themeColor="accent2"/>
           <w:lang w:val="en-US"/>
         </w:rPr>
-        <w:t>ategorical</w:t>
-      </w:r>
-      <w:proofErr w:type="gramEnd"/>
+        <w:t>ategorical_covariates</w:t>
+      </w:r>
+      <w:proofErr w:type="spellEnd"/>
       <w:r>
         <w:rPr>
           <w:rFonts w:ascii="Calibri" w:hAnsi="Calibri" w:cs="Calibri"/>
@@ -6762,92 +6073,79 @@
           <w:color w:val="ED7D31" w:themeColor="accent2"/>
           <w:lang w:val="en-US"/>
         </w:rPr>
-        <w:t>_covariates</w:t>
+        <w:t>’</w:t>
+      </w:r>
+      <w:r>
+        <w:rPr>
+          <w:rFonts w:ascii="Calibri" w:hAnsi="Calibri" w:cs="Calibri"/>
+          <w:i/>
+          <w:iCs/>
+          <w:lang w:val="en-US"/>
+        </w:rPr>
+        <w:t>:</w:t>
+      </w:r>
+    </w:p>
+    <w:p>
+      <w:pPr>
+        <w:pStyle w:val="ListParagraph"/>
+        <w:rPr>
+          <w:rFonts w:ascii="Calibri" w:hAnsi="Calibri" w:cs="Calibri"/>
+          <w:lang w:val="en-US"/>
+        </w:rPr>
+      </w:pPr>
+      <w:r>
+        <w:rPr>
+          <w:rFonts w:ascii="Calibri" w:hAnsi="Calibri" w:cs="Calibri"/>
+          <w:i/>
+          <w:iCs/>
+          <w:lang w:val="en-US"/>
+        </w:rPr>
+        <w:t>Values:</w:t>
+      </w:r>
+      <w:r>
+        <w:rPr>
+          <w:rFonts w:ascii="Calibri" w:hAnsi="Calibri" w:cs="Calibri"/>
+          <w:lang w:val="en-US"/>
+        </w:rPr>
+        <w:t xml:space="preserve"> </w:t>
+      </w:r>
+      <w:r>
+        <w:rPr>
+          <w:rFonts w:ascii="Calibri" w:hAnsi="Calibri" w:cs="Calibri"/>
+          <w:lang w:val="en-US"/>
+        </w:rPr>
+        <w:t xml:space="preserve">text, name of the </w:t>
+      </w:r>
+      <w:r>
+        <w:rPr>
+          <w:rFonts w:ascii="Calibri" w:hAnsi="Calibri" w:cs="Calibri"/>
+          <w:lang w:val="en-US"/>
+        </w:rPr>
+        <w:t xml:space="preserve">categorical </w:t>
+      </w:r>
+      <w:r>
+        <w:rPr>
+          <w:rFonts w:ascii="Calibri" w:hAnsi="Calibri" w:cs="Calibri"/>
+          <w:lang w:val="en-US"/>
+        </w:rPr>
+        <w:t>covariates that should be analyzed comma separated (e.g.</w:t>
+      </w:r>
+      <w:r>
+        <w:rPr>
+          <w:rFonts w:ascii="Calibri" w:hAnsi="Calibri" w:cs="Calibri"/>
+          <w:lang w:val="en-US"/>
+        </w:rPr>
+        <w:t xml:space="preserve"> </w:t>
+      </w:r>
+      <w:proofErr w:type="spellStart"/>
+      <w:r>
+        <w:rPr>
+          <w:rFonts w:ascii="Calibri" w:hAnsi="Calibri" w:cs="Calibri"/>
+          <w:lang w:val="en-US"/>
+        </w:rPr>
+        <w:t>Gender,Disease</w:t>
       </w:r>
       <w:proofErr w:type="spellEnd"/>
-      <w:r>
-        <w:rPr>
-          <w:rFonts w:ascii="Calibri" w:hAnsi="Calibri" w:cs="Calibri"/>
-          <w:i/>
-          <w:iCs/>
-          <w:color w:val="ED7D31" w:themeColor="accent2"/>
-          <w:lang w:val="en-US"/>
-        </w:rPr>
-        <w:t>’</w:t>
-      </w:r>
-      <w:r>
-        <w:rPr>
-          <w:rFonts w:ascii="Calibri" w:hAnsi="Calibri" w:cs="Calibri"/>
-          <w:i/>
-          <w:iCs/>
-          <w:lang w:val="en-US"/>
-        </w:rPr>
-        <w:t>:</w:t>
-      </w:r>
-    </w:p>
-    <w:p>
-      <w:pPr>
-        <w:pStyle w:val="ListParagraph"/>
-        <w:rPr>
-          <w:rFonts w:ascii="Calibri" w:hAnsi="Calibri" w:cs="Calibri"/>
-          <w:lang w:val="en-US"/>
-        </w:rPr>
-      </w:pPr>
-      <w:r>
-        <w:rPr>
-          <w:rFonts w:ascii="Calibri" w:hAnsi="Calibri" w:cs="Calibri"/>
-          <w:i/>
-          <w:iCs/>
-          <w:lang w:val="en-US"/>
-        </w:rPr>
-        <w:t>Values:</w:t>
-      </w:r>
-      <w:r>
-        <w:rPr>
-          <w:rFonts w:ascii="Calibri" w:hAnsi="Calibri" w:cs="Calibri"/>
-          <w:lang w:val="en-US"/>
-        </w:rPr>
-        <w:t xml:space="preserve"> </w:t>
-      </w:r>
-      <w:r>
-        <w:rPr>
-          <w:rFonts w:ascii="Calibri" w:hAnsi="Calibri" w:cs="Calibri"/>
-          <w:lang w:val="en-US"/>
-        </w:rPr>
-        <w:t xml:space="preserve">text, name of the </w:t>
-      </w:r>
-      <w:r>
-        <w:rPr>
-          <w:rFonts w:ascii="Calibri" w:hAnsi="Calibri" w:cs="Calibri"/>
-          <w:lang w:val="en-US"/>
-        </w:rPr>
-        <w:t xml:space="preserve">categorical </w:t>
-      </w:r>
-      <w:r>
-        <w:rPr>
-          <w:rFonts w:ascii="Calibri" w:hAnsi="Calibri" w:cs="Calibri"/>
-          <w:lang w:val="en-US"/>
-        </w:rPr>
-        <w:t>covariates that should be analyzed comma separated (e.g.</w:t>
-      </w:r>
-      <w:r>
-        <w:rPr>
-          <w:rFonts w:ascii="Calibri" w:hAnsi="Calibri" w:cs="Calibri"/>
-          <w:lang w:val="en-US"/>
-        </w:rPr>
-        <w:t xml:space="preserve"> </w:t>
-      </w:r>
-      <w:proofErr w:type="spellStart"/>
-      <w:proofErr w:type="gramStart"/>
-      <w:r>
-        <w:rPr>
-          <w:rFonts w:ascii="Calibri" w:hAnsi="Calibri" w:cs="Calibri"/>
-          <w:lang w:val="en-US"/>
-        </w:rPr>
-        <w:t>Gender,Disease</w:t>
-      </w:r>
-      <w:proofErr w:type="spellEnd"/>
-      <w:proofErr w:type="gramEnd"/>
       <w:r>
         <w:rPr>
           <w:rFonts w:ascii="Calibri" w:hAnsi="Calibri" w:cs="Calibri"/>
@@ -6928,25 +6226,14 @@
         <w:t>‘</w:t>
       </w:r>
       <w:proofErr w:type="spellStart"/>
-      <w:proofErr w:type="gramStart"/>
-      <w:r>
-        <w:rPr>
-          <w:rFonts w:ascii="Calibri" w:hAnsi="Calibri" w:cs="Calibri"/>
-          <w:i/>
-          <w:iCs/>
-          <w:lang w:val="en-US"/>
-        </w:rPr>
-        <w:t>top</w:t>
-      </w:r>
-      <w:proofErr w:type="gramEnd"/>
-      <w:r>
-        <w:rPr>
-          <w:rFonts w:ascii="Calibri" w:hAnsi="Calibri" w:cs="Calibri"/>
-          <w:i/>
-          <w:iCs/>
-          <w:lang w:val="en-US"/>
-        </w:rPr>
-        <w:t>_variable_thres</w:t>
+      <w:r>
+        <w:rPr>
+          <w:rFonts w:ascii="Calibri" w:hAnsi="Calibri" w:cs="Calibri"/>
+          <w:i/>
+          <w:iCs/>
+          <w:lang w:val="en-US"/>
+        </w:rPr>
+        <w:t>top_variable_thres</w:t>
       </w:r>
       <w:proofErr w:type="spellEnd"/>
       <w:r>
@@ -7036,11 +6323,19 @@
         </w:rPr>
         <w:t>defines the selection of top features per factor that should be analyzed</w:t>
       </w:r>
-    </w:p>
-    <w:p>
-      <w:pPr>
-        <w:rPr>
-          <w:color w:val="FF0000"/>
+      <w:r>
+        <w:rPr>
+          <w:rFonts w:ascii="Calibri" w:hAnsi="Calibri" w:cs="Calibri"/>
+          <w:lang w:val="en-US"/>
+        </w:rPr>
+        <w:t xml:space="preserve">. </w:t>
+      </w:r>
+    </w:p>
+    <w:p>
+      <w:pPr>
+        <w:pStyle w:val="ListParagraph"/>
+        <w:rPr>
+          <w:rFonts w:ascii="Calibri" w:hAnsi="Calibri" w:cs="Calibri"/>
           <w:lang w:val="en-US"/>
         </w:rPr>
       </w:pPr>
@@ -7121,25 +6416,14 @@
         <w:t>'</w:t>
       </w:r>
       <w:proofErr w:type="spellStart"/>
-      <w:proofErr w:type="gramStart"/>
-      <w:r>
-        <w:rPr>
-          <w:rFonts w:ascii="Calibri" w:hAnsi="Calibri" w:cs="Calibri"/>
-          <w:i/>
-          <w:iCs/>
-          <w:lang w:val="en-US"/>
-        </w:rPr>
-        <w:t>configuration</w:t>
-      </w:r>
-      <w:proofErr w:type="gramEnd"/>
-      <w:r>
-        <w:rPr>
-          <w:rFonts w:ascii="Calibri" w:hAnsi="Calibri" w:cs="Calibri"/>
-          <w:i/>
-          <w:iCs/>
-          <w:lang w:val="en-US"/>
-        </w:rPr>
-        <w:t>_name</w:t>
+      <w:r>
+        <w:rPr>
+          <w:rFonts w:ascii="Calibri" w:hAnsi="Calibri" w:cs="Calibri"/>
+          <w:i/>
+          <w:iCs/>
+          <w:lang w:val="en-US"/>
+        </w:rPr>
+        <w:t>configuration_name</w:t>
       </w:r>
       <w:proofErr w:type="spellEnd"/>
       <w:r>
@@ -7269,25 +6553,14 @@
         <w:t>‘</w:t>
       </w:r>
       <w:proofErr w:type="spellStart"/>
-      <w:proofErr w:type="gramStart"/>
-      <w:r>
-        <w:rPr>
-          <w:rFonts w:ascii="Calibri" w:hAnsi="Calibri" w:cs="Calibri"/>
-          <w:i/>
-          <w:iCs/>
-          <w:lang w:val="en-US"/>
-        </w:rPr>
-        <w:t>mofa</w:t>
-      </w:r>
-      <w:proofErr w:type="gramEnd"/>
-      <w:r>
-        <w:rPr>
-          <w:rFonts w:ascii="Calibri" w:hAnsi="Calibri" w:cs="Calibri"/>
-          <w:i/>
-          <w:iCs/>
-          <w:lang w:val="en-US"/>
-        </w:rPr>
-        <w:t>_result_name</w:t>
+      <w:r>
+        <w:rPr>
+          <w:rFonts w:ascii="Calibri" w:hAnsi="Calibri" w:cs="Calibri"/>
+          <w:i/>
+          <w:iCs/>
+          <w:lang w:val="en-US"/>
+        </w:rPr>
+        <w:t>mofa_result_name</w:t>
       </w:r>
       <w:proofErr w:type="spellEnd"/>
       <w:r>
@@ -7430,23 +6703,7 @@
           <w:rFonts w:ascii="Calibri" w:hAnsi="Calibri" w:cs="Calibri"/>
           <w:lang w:val="en-US"/>
         </w:rPr>
-        <w:t>factor name (</w:t>
-      </w:r>
-      <w:proofErr w:type="gramStart"/>
-      <w:r>
-        <w:rPr>
-          <w:rFonts w:ascii="Calibri" w:hAnsi="Calibri" w:cs="Calibri"/>
-          <w:lang w:val="en-US"/>
-        </w:rPr>
-        <w:t>e.g.</w:t>
-      </w:r>
-      <w:proofErr w:type="gramEnd"/>
-      <w:r>
-        <w:rPr>
-          <w:rFonts w:ascii="Calibri" w:hAnsi="Calibri" w:cs="Calibri"/>
-          <w:lang w:val="en-US"/>
-        </w:rPr>
-        <w:t xml:space="preserve"> Factor1, Factor2</w:t>
+        <w:t>factor name (e.g. Factor1, Factor2</w:t>
       </w:r>
       <w:r>
         <w:rPr>
@@ -7528,25 +6785,14 @@
         <w:t>‘</w:t>
       </w:r>
       <w:proofErr w:type="spellStart"/>
-      <w:proofErr w:type="gramStart"/>
-      <w:r>
-        <w:rPr>
-          <w:rFonts w:ascii="Calibri" w:hAnsi="Calibri" w:cs="Calibri"/>
-          <w:i/>
-          <w:iCs/>
-          <w:lang w:val="en-US"/>
-        </w:rPr>
-        <w:t>top</w:t>
-      </w:r>
-      <w:proofErr w:type="gramEnd"/>
-      <w:r>
-        <w:rPr>
-          <w:rFonts w:ascii="Calibri" w:hAnsi="Calibri" w:cs="Calibri"/>
-          <w:i/>
-          <w:iCs/>
-          <w:lang w:val="en-US"/>
-        </w:rPr>
-        <w:t>_variable_thres</w:t>
+      <w:r>
+        <w:rPr>
+          <w:rFonts w:ascii="Calibri" w:hAnsi="Calibri" w:cs="Calibri"/>
+          <w:i/>
+          <w:iCs/>
+          <w:lang w:val="en-US"/>
+        </w:rPr>
+        <w:t>top_variable_thres</w:t>
       </w:r>
       <w:proofErr w:type="spellEnd"/>
       <w:r>
@@ -7620,17 +6866,15 @@
           <w:rFonts w:ascii="Calibri" w:hAnsi="Calibri" w:cs="Calibri"/>
           <w:lang w:val="en-US"/>
         </w:rPr>
-        <w:t xml:space="preserve"> select the x% of top features (meaning having the highest weights) that should be displayed in heatmap (! if value is </w:t>
-      </w:r>
-      <w:proofErr w:type="gramStart"/>
-      <w:r>
-        <w:rPr>
-          <w:rFonts w:ascii="Calibri" w:hAnsi="Calibri" w:cs="Calibri"/>
-          <w:lang w:val="en-US"/>
-        </w:rPr>
-        <w:t>to</w:t>
-      </w:r>
-      <w:proofErr w:type="gramEnd"/>
+        <w:t xml:space="preserve"> select the x% of top features (meaning having the highest weights) that should be displayed in heatmap (! if value is to</w:t>
+      </w:r>
+      <w:r>
+        <w:rPr>
+          <w:rFonts w:ascii="Calibri" w:hAnsi="Calibri" w:cs="Calibri"/>
+          <w:lang w:val="en-US"/>
+        </w:rPr>
+        <w:t>o</w:t>
+      </w:r>
       <w:r>
         <w:rPr>
           <w:rFonts w:ascii="Calibri" w:hAnsi="Calibri" w:cs="Calibri"/>
@@ -7680,7 +6924,6 @@
         <w:t>‘</w:t>
       </w:r>
       <w:proofErr w:type="spellStart"/>
-      <w:proofErr w:type="gramStart"/>
       <w:r>
         <w:rPr>
           <w:rFonts w:ascii="Calibri" w:hAnsi="Calibri" w:cs="Calibri"/>
@@ -7689,9 +6932,9 @@
           <w:color w:val="ED7D31" w:themeColor="accent2"/>
           <w:lang w:val="en-US"/>
         </w:rPr>
-        <w:t>faceting</w:t>
-      </w:r>
-      <w:proofErr w:type="gramEnd"/>
+        <w:t>faceting_variable</w:t>
+      </w:r>
+      <w:proofErr w:type="spellEnd"/>
       <w:r>
         <w:rPr>
           <w:rFonts w:ascii="Calibri" w:hAnsi="Calibri" w:cs="Calibri"/>
@@ -7700,17 +6943,6 @@
           <w:color w:val="ED7D31" w:themeColor="accent2"/>
           <w:lang w:val="en-US"/>
         </w:rPr>
-        <w:t>_variable</w:t>
-      </w:r>
-      <w:proofErr w:type="spellEnd"/>
-      <w:r>
-        <w:rPr>
-          <w:rFonts w:ascii="Calibri" w:hAnsi="Calibri" w:cs="Calibri"/>
-          <w:i/>
-          <w:iCs/>
-          <w:color w:val="ED7D31" w:themeColor="accent2"/>
-          <w:lang w:val="en-US"/>
-        </w:rPr>
         <w:t>’</w:t>
       </w:r>
       <w:r>
@@ -7791,6 +7023,7 @@
           <w:iCs/>
           <w:lang w:val="en-US"/>
         </w:rPr>
+        <w:lastRenderedPageBreak/>
         <w:t>Description:</w:t>
       </w:r>
       <w:r>
@@ -7856,7 +7089,21 @@
           <w:rFonts w:ascii="Calibri" w:hAnsi="Calibri" w:cs="Calibri"/>
           <w:lang w:val="en-US"/>
         </w:rPr>
-        <w:t>name of a type/view for which features should be selected; if empty all views with top features will be displayed</w:t>
+        <w:t xml:space="preserve">name of a type/view for which features should be </w:t>
+      </w:r>
+      <w:r>
+        <w:rPr>
+          <w:rFonts w:ascii="Calibri" w:hAnsi="Calibri" w:cs="Calibri"/>
+          <w:lang w:val="en-US"/>
+        </w:rPr>
+        <w:t xml:space="preserve">displayed in the heatmap, </w:t>
+      </w:r>
+      <w:r>
+        <w:rPr>
+          <w:rFonts w:ascii="Calibri" w:hAnsi="Calibri" w:cs="Calibri"/>
+          <w:lang w:val="en-US"/>
+        </w:rPr>
+        <w:t>if empty all views with top features will be displayed</w:t>
       </w:r>
     </w:p>
     <w:p>
@@ -7972,25 +7219,14 @@
         <w:t>‘</w:t>
       </w:r>
       <w:proofErr w:type="spellStart"/>
-      <w:proofErr w:type="gramStart"/>
-      <w:r>
-        <w:rPr>
-          <w:rFonts w:ascii="Calibri" w:hAnsi="Calibri" w:cs="Calibri"/>
-          <w:i/>
-          <w:iCs/>
-          <w:lang w:val="en-US"/>
-        </w:rPr>
-        <w:t>mofa</w:t>
-      </w:r>
-      <w:proofErr w:type="gramEnd"/>
-      <w:r>
-        <w:rPr>
-          <w:rFonts w:ascii="Calibri" w:hAnsi="Calibri" w:cs="Calibri"/>
-          <w:i/>
-          <w:iCs/>
-          <w:lang w:val="en-US"/>
-        </w:rPr>
-        <w:t>_result_name</w:t>
+      <w:r>
+        <w:rPr>
+          <w:rFonts w:ascii="Calibri" w:hAnsi="Calibri" w:cs="Calibri"/>
+          <w:i/>
+          <w:iCs/>
+          <w:lang w:val="en-US"/>
+        </w:rPr>
+        <w:t>mofa_result_name</w:t>
       </w:r>
       <w:proofErr w:type="spellEnd"/>
       <w:r>
@@ -8093,7 +7329,6 @@
         <w:t>‘</w:t>
       </w:r>
       <w:proofErr w:type="spellStart"/>
-      <w:proofErr w:type="gramStart"/>
       <w:r>
         <w:rPr>
           <w:rFonts w:ascii="Calibri" w:hAnsi="Calibri" w:cs="Calibri"/>
@@ -8103,7 +7338,6 @@
         </w:rPr>
         <w:t>factor</w:t>
       </w:r>
-      <w:proofErr w:type="gramEnd"/>
       <w:r>
         <w:rPr>
           <w:rFonts w:ascii="Calibri" w:hAnsi="Calibri" w:cs="Calibri"/>
@@ -8237,25 +7471,14 @@
         <w:t>‘</w:t>
       </w:r>
       <w:proofErr w:type="spellStart"/>
-      <w:proofErr w:type="gramStart"/>
-      <w:r>
-        <w:rPr>
-          <w:rFonts w:ascii="Calibri" w:hAnsi="Calibri" w:cs="Calibri"/>
-          <w:i/>
-          <w:iCs/>
-          <w:lang w:val="en-US"/>
-        </w:rPr>
-        <w:t>coverage</w:t>
-      </w:r>
-      <w:proofErr w:type="gramEnd"/>
-      <w:r>
-        <w:rPr>
-          <w:rFonts w:ascii="Calibri" w:hAnsi="Calibri" w:cs="Calibri"/>
-          <w:i/>
-          <w:iCs/>
-          <w:lang w:val="en-US"/>
-        </w:rPr>
-        <w:t>_par</w:t>
+      <w:r>
+        <w:rPr>
+          <w:rFonts w:ascii="Calibri" w:hAnsi="Calibri" w:cs="Calibri"/>
+          <w:i/>
+          <w:iCs/>
+          <w:lang w:val="en-US"/>
+        </w:rPr>
+        <w:t>coverage_par</w:t>
       </w:r>
       <w:proofErr w:type="spellEnd"/>
       <w:r>
@@ -8331,23 +7554,14 @@
           <w:rFonts w:ascii="Calibri" w:hAnsi="Calibri" w:cs="Calibri"/>
           <w:lang w:val="en-US"/>
         </w:rPr>
-        <w:t xml:space="preserve">within the MOFA feature set at least x% of the genes of the pathway need to be included in order to test the pathway for enrichment, </w:t>
-      </w:r>
-      <w:proofErr w:type="gramStart"/>
-      <w:r>
-        <w:rPr>
-          <w:rFonts w:ascii="Calibri" w:hAnsi="Calibri" w:cs="Calibri"/>
-          <w:lang w:val="en-US"/>
-        </w:rPr>
-        <w:t>i.e.</w:t>
-      </w:r>
-      <w:proofErr w:type="gramEnd"/>
-      <w:r>
-        <w:rPr>
-          <w:rFonts w:ascii="Calibri" w:hAnsi="Calibri" w:cs="Calibri"/>
-          <w:lang w:val="en-US"/>
-        </w:rPr>
-        <w:t xml:space="preserve"> pathways </w:t>
+        <w:t xml:space="preserve">this means that </w:t>
+      </w:r>
+      <w:r>
+        <w:rPr>
+          <w:rFonts w:ascii="Calibri" w:hAnsi="Calibri" w:cs="Calibri"/>
+          <w:lang w:val="en-US"/>
+        </w:rPr>
+        <w:t xml:space="preserve">within the MOFA feature set at least x% of the genes of the pathway need to be included in order to test the pathway for enrichment, i.e. pathways </w:t>
       </w:r>
       <w:r>
         <w:rPr>
@@ -8355,6 +7569,38 @@
           <w:lang w:val="en-US"/>
         </w:rPr>
         <w:t>with a lot of genes that are not in the feature set will not be tested</w:t>
+      </w:r>
+      <w:r>
+        <w:rPr>
+          <w:rFonts w:ascii="Calibri" w:hAnsi="Calibri" w:cs="Calibri"/>
+          <w:lang w:val="en-US"/>
+        </w:rPr>
+        <w:t>.</w:t>
+      </w:r>
+    </w:p>
+    <w:p>
+      <w:pPr>
+        <w:pStyle w:val="ListParagraph"/>
+        <w:rPr>
+          <w:rFonts w:ascii="Calibri" w:hAnsi="Calibri" w:cs="Calibri"/>
+          <w:lang w:val="en-US"/>
+        </w:rPr>
+      </w:pPr>
+      <w:r>
+        <w:rPr>
+          <w:rFonts w:ascii="Calibri" w:hAnsi="Calibri" w:cs="Calibri"/>
+          <w:i/>
+          <w:iCs/>
+          <w:lang w:val="en-US"/>
+        </w:rPr>
+        <w:t>Reasoning:</w:t>
+      </w:r>
+      <w:r>
+        <w:rPr>
+          <w:rFonts w:ascii="Calibri" w:hAnsi="Calibri" w:cs="Calibri"/>
+          <w:lang w:val="en-US"/>
+        </w:rPr>
+        <w:t xml:space="preserve"> only pathways are tested for which at least a substantial amount genes has been measured and been used within the analysis.</w:t>
       </w:r>
     </w:p>
     <w:p>
@@ -8477,6 +7723,31 @@
           <w:lang w:val="en-US"/>
         </w:rPr>
       </w:pPr>
+      <w:r>
+        <w:rPr>
+          <w:rFonts w:ascii="Calibri" w:hAnsi="Calibri" w:cs="Calibri"/>
+          <w:i/>
+          <w:iCs/>
+          <w:lang w:val="en-US"/>
+        </w:rPr>
+        <w:t>Misspecification:</w:t>
+      </w:r>
+      <w:r>
+        <w:rPr>
+          <w:rFonts w:ascii="Calibri" w:hAnsi="Calibri" w:cs="Calibri"/>
+          <w:lang w:val="en-US"/>
+        </w:rPr>
+        <w:t xml:space="preserve"> make sure to include only views here that are included in the MOFA analysis and that contain features that match to the ‘genes/features’ in the ‘Prepared_Pathway_Data.csv’. Otherwise the execution will fail.</w:t>
+      </w:r>
+    </w:p>
+    <w:p>
+      <w:pPr>
+        <w:pStyle w:val="ListParagraph"/>
+        <w:rPr>
+          <w:rFonts w:ascii="Calibri" w:hAnsi="Calibri" w:cs="Calibri"/>
+          <w:lang w:val="en-US"/>
+        </w:rPr>
+      </w:pPr>
     </w:p>
     <w:p>
       <w:pPr>
@@ -8500,25 +7771,14 @@
         <w:t>‘</w:t>
       </w:r>
       <w:proofErr w:type="spellStart"/>
-      <w:proofErr w:type="gramStart"/>
-      <w:r>
-        <w:rPr>
-          <w:rFonts w:ascii="Calibri" w:hAnsi="Calibri" w:cs="Calibri"/>
-          <w:i/>
-          <w:iCs/>
-          <w:lang w:val="en-US"/>
-        </w:rPr>
-        <w:t>coverage</w:t>
-      </w:r>
-      <w:proofErr w:type="gramEnd"/>
-      <w:r>
-        <w:rPr>
-          <w:rFonts w:ascii="Calibri" w:hAnsi="Calibri" w:cs="Calibri"/>
-          <w:i/>
-          <w:iCs/>
-          <w:lang w:val="en-US"/>
-        </w:rPr>
-        <w:t>_plot</w:t>
+      <w:r>
+        <w:rPr>
+          <w:rFonts w:ascii="Calibri" w:hAnsi="Calibri" w:cs="Calibri"/>
+          <w:i/>
+          <w:iCs/>
+          <w:lang w:val="en-US"/>
+        </w:rPr>
+        <w:t>coverage_plot</w:t>
       </w:r>
       <w:proofErr w:type="spellEnd"/>
       <w:r>
@@ -8546,9 +7806,8 @@
           <w:iCs/>
           <w:lang w:val="en-US"/>
         </w:rPr>
-        <w:t>Values</w:t>
-      </w:r>
-      <w:proofErr w:type="gramStart"/>
+        <w:t xml:space="preserve">Values: </w:t>
+      </w:r>
       <w:r>
         <w:rPr>
           <w:rFonts w:ascii="Calibri" w:hAnsi="Calibri" w:cs="Calibri"/>
@@ -8561,18 +7820,31 @@
       <w:r>
         <w:rPr>
           <w:rFonts w:ascii="Calibri" w:hAnsi="Calibri" w:cs="Calibri"/>
-          <w:i/>
-          <w:iCs/>
-          <w:lang w:val="en-US"/>
-        </w:rPr>
-        <w:t>:</w:t>
-      </w:r>
-      <w:proofErr w:type="gramEnd"/>
-      <w:r>
-        <w:rPr>
-          <w:rFonts w:ascii="Calibri" w:hAnsi="Calibri" w:cs="Calibri"/>
-          <w:i/>
-          <w:iCs/>
+          <w:lang w:val="en-US"/>
+        </w:rPr>
+        <w:t>numeric between 0 and 1 (x)</w:t>
+      </w:r>
+    </w:p>
+    <w:p>
+      <w:pPr>
+        <w:pStyle w:val="ListParagraph"/>
+        <w:rPr>
+          <w:rFonts w:ascii="Calibri" w:hAnsi="Calibri" w:cs="Calibri"/>
+          <w:lang w:val="en-US"/>
+        </w:rPr>
+      </w:pPr>
+      <w:r>
+        <w:rPr>
+          <w:rFonts w:ascii="Calibri" w:hAnsi="Calibri" w:cs="Calibri"/>
+          <w:i/>
+          <w:iCs/>
+          <w:lang w:val="en-US"/>
+        </w:rPr>
+        <w:t>Description:</w:t>
+      </w:r>
+      <w:r>
+        <w:rPr>
+          <w:rFonts w:ascii="Calibri" w:hAnsi="Calibri" w:cs="Calibri"/>
           <w:lang w:val="en-US"/>
         </w:rPr>
         <w:t xml:space="preserve"> </w:t>
@@ -8582,55 +7854,35 @@
           <w:rFonts w:ascii="Calibri" w:hAnsi="Calibri" w:cs="Calibri"/>
           <w:lang w:val="en-US"/>
         </w:rPr>
-        <w:t>numeric between 0 and 1 (x)</w:t>
-      </w:r>
-    </w:p>
-    <w:p>
-      <w:pPr>
-        <w:pStyle w:val="ListParagraph"/>
-        <w:rPr>
-          <w:rFonts w:ascii="Calibri" w:hAnsi="Calibri" w:cs="Calibri"/>
-          <w:lang w:val="en-US"/>
-        </w:rPr>
-      </w:pPr>
-      <w:r>
-        <w:rPr>
-          <w:rFonts w:ascii="Calibri" w:hAnsi="Calibri" w:cs="Calibri"/>
-          <w:i/>
-          <w:iCs/>
-          <w:lang w:val="en-US"/>
-        </w:rPr>
-        <w:t>Description:</w:t>
-      </w:r>
-      <w:r>
-        <w:rPr>
-          <w:rFonts w:ascii="Calibri" w:hAnsi="Calibri" w:cs="Calibri"/>
-          <w:lang w:val="en-US"/>
-        </w:rPr>
-        <w:t xml:space="preserve"> </w:t>
-      </w:r>
-      <w:r>
-        <w:rPr>
-          <w:rFonts w:ascii="Calibri" w:hAnsi="Calibri" w:cs="Calibri"/>
-          <w:lang w:val="en-US"/>
-        </w:rPr>
-        <w:t xml:space="preserve">after the execution of the pathway enrichment analysis a plot will be generated showing selected enriched pathways and the corresponding genes; this </w:t>
-      </w:r>
-      <w:proofErr w:type="spellStart"/>
-      <w:r>
-        <w:rPr>
-          <w:rFonts w:ascii="Calibri" w:hAnsi="Calibri" w:cs="Calibri"/>
-          <w:lang w:val="en-US"/>
-        </w:rPr>
-        <w:t>paremeter</w:t>
-      </w:r>
-      <w:proofErr w:type="spellEnd"/>
-      <w:r>
-        <w:rPr>
-          <w:rFonts w:ascii="Calibri" w:hAnsi="Calibri" w:cs="Calibri"/>
-          <w:lang w:val="en-US"/>
-        </w:rPr>
-        <w:t xml:space="preserve"> is used to filter the pathways shown in the plot and indicates to show only pathways for which x% of genes have been included in the MOFA feature set</w:t>
+        <w:t>after the execution of the pathway enrichment analysis a plot will be generated showing selected enriched pathways and the corresponding genes; this par</w:t>
+      </w:r>
+      <w:r>
+        <w:rPr>
+          <w:rFonts w:ascii="Calibri" w:hAnsi="Calibri" w:cs="Calibri"/>
+          <w:lang w:val="en-US"/>
+        </w:rPr>
+        <w:t>a</w:t>
+      </w:r>
+      <w:r>
+        <w:rPr>
+          <w:rFonts w:ascii="Calibri" w:hAnsi="Calibri" w:cs="Calibri"/>
+          <w:lang w:val="en-US"/>
+        </w:rPr>
+        <w:t>meter is used to filter the pathways shown in the plot and indicates to show only pathways for which x% of genes have been included in the MOFA feature set</w:t>
+      </w:r>
+      <w:r>
+        <w:rPr>
+          <w:rFonts w:ascii="Calibri" w:hAnsi="Calibri" w:cs="Calibri"/>
+          <w:lang w:val="en-US"/>
+        </w:rPr>
+        <w:t xml:space="preserve">. </w:t>
+      </w:r>
+      <w:r>
+        <w:rPr>
+          <w:rFonts w:ascii="Calibri" w:hAnsi="Calibri" w:cs="Calibri"/>
+          <w:lang w:val="en-US"/>
+        </w:rPr>
+        <w:t>This parameter only influences the visualization not the calculation of the enriched pathways itself.</w:t>
       </w:r>
     </w:p>
     <w:p>
@@ -8756,7 +8008,29 @@
           <w:rFonts w:ascii="Calibri" w:hAnsi="Calibri" w:cs="Calibri"/>
           <w:lang w:val="en-US"/>
         </w:rPr>
-        <w:t xml:space="preserve"> is used to filter the pathways shown in the plot and indicates to show only pathways for which the p-value of the enrichment is smaller than x</w:t>
+        <w:t xml:space="preserve"> is used to filter the pathways shown in the plot and indicates to show only pathways for which the p-</w:t>
+      </w:r>
+      <w:r>
+        <w:rPr>
+          <w:rFonts w:ascii="Calibri" w:hAnsi="Calibri" w:cs="Calibri"/>
+          <w:lang w:val="en-US"/>
+        </w:rPr>
+        <w:lastRenderedPageBreak/>
+        <w:t>value of the enrichment is smaller than x</w:t>
+      </w:r>
+      <w:r>
+        <w:rPr>
+          <w:rFonts w:ascii="Calibri" w:hAnsi="Calibri" w:cs="Calibri"/>
+          <w:lang w:val="en-US"/>
+        </w:rPr>
+        <w:t xml:space="preserve">. </w:t>
+      </w:r>
+      <w:r>
+        <w:rPr>
+          <w:rFonts w:ascii="Calibri" w:hAnsi="Calibri" w:cs="Calibri"/>
+          <w:lang w:val="en-US"/>
+        </w:rPr>
+        <w:t>This parameter only influences the visualization not the calculation of the enriched pathways itself.</w:t>
       </w:r>
     </w:p>
     <w:p>
@@ -8792,25 +8066,14 @@
         <w:t>‘</w:t>
       </w:r>
       <w:proofErr w:type="spellStart"/>
-      <w:proofErr w:type="gramStart"/>
-      <w:r>
-        <w:rPr>
-          <w:rFonts w:ascii="Calibri" w:hAnsi="Calibri" w:cs="Calibri"/>
-          <w:i/>
-          <w:iCs/>
-          <w:lang w:val="en-US"/>
-        </w:rPr>
-        <w:t>enrichment</w:t>
-      </w:r>
-      <w:proofErr w:type="gramEnd"/>
-      <w:r>
-        <w:rPr>
-          <w:rFonts w:ascii="Calibri" w:hAnsi="Calibri" w:cs="Calibri"/>
-          <w:i/>
-          <w:iCs/>
-          <w:lang w:val="en-US"/>
-        </w:rPr>
-        <w:t>_plot</w:t>
+      <w:r>
+        <w:rPr>
+          <w:rFonts w:ascii="Calibri" w:hAnsi="Calibri" w:cs="Calibri"/>
+          <w:i/>
+          <w:iCs/>
+          <w:lang w:val="en-US"/>
+        </w:rPr>
+        <w:t>enrichment_plot</w:t>
       </w:r>
       <w:proofErr w:type="spellEnd"/>
       <w:r>
@@ -8847,21 +8110,19 @@
         </w:rPr>
         <w:t>either ‘positive’, ‘negative</w:t>
       </w:r>
-      <w:proofErr w:type="gramStart"/>
-      <w:r>
-        <w:rPr>
-          <w:rFonts w:ascii="Calibri" w:hAnsi="Calibri" w:cs="Calibri"/>
-          <w:lang w:val="en-US"/>
-        </w:rPr>
-        <w:t>’ ,</w:t>
-      </w:r>
-      <w:proofErr w:type="gramEnd"/>
-      <w:r>
-        <w:rPr>
-          <w:rFonts w:ascii="Calibri" w:hAnsi="Calibri" w:cs="Calibri"/>
-          <w:lang w:val="en-US"/>
-        </w:rPr>
-        <w:t xml:space="preserve"> ‘complete’</w:t>
+      <w:r>
+        <w:rPr>
+          <w:rFonts w:ascii="Calibri" w:hAnsi="Calibri" w:cs="Calibri"/>
+          <w:lang w:val="en-US"/>
+        </w:rPr>
+        <w:t>’</w:t>
+      </w:r>
+      <w:r>
+        <w:rPr>
+          <w:rFonts w:ascii="Calibri" w:hAnsi="Calibri" w:cs="Calibri"/>
+          <w:lang w:val="en-US"/>
+        </w:rPr>
+        <w:t xml:space="preserve"> , ‘complete’</w:t>
       </w:r>
     </w:p>
     <w:p>
@@ -8893,23 +8154,21 @@
           <w:rFonts w:ascii="Calibri" w:hAnsi="Calibri" w:cs="Calibri"/>
           <w:lang w:val="en-US"/>
         </w:rPr>
-        <w:t>pathway enrichment is executed in three directions: analyzing only features with positive weights, only negative weights and absolute values (‘complete’); this parameter is used to filter the pathways shown in the plot and indicates to show only pathways of a certain type of enrichment (‘positive’, ‘negative</w:t>
-      </w:r>
-      <w:proofErr w:type="gramStart"/>
-      <w:r>
-        <w:rPr>
-          <w:rFonts w:ascii="Calibri" w:hAnsi="Calibri" w:cs="Calibri"/>
-          <w:lang w:val="en-US"/>
-        </w:rPr>
-        <w:t>’ ,</w:t>
-      </w:r>
-      <w:proofErr w:type="gramEnd"/>
-      <w:r>
-        <w:rPr>
-          <w:rFonts w:ascii="Calibri" w:hAnsi="Calibri" w:cs="Calibri"/>
-          <w:lang w:val="en-US"/>
-        </w:rPr>
-        <w:t xml:space="preserve"> ‘complete’)</w:t>
+        <w:t>pathway enrichment is executed in three directions: analyzing only features with positive weights, only negative weights and absolute values (‘complete’); this parameter is used to filter the pathways shown in the plot and indicates to show only pathways of a certain type of enrichment (‘positive’, ‘negative’ , ‘complete’)</w:t>
+      </w:r>
+      <w:r>
+        <w:rPr>
+          <w:rFonts w:ascii="Calibri" w:hAnsi="Calibri" w:cs="Calibri"/>
+          <w:lang w:val="en-US"/>
+        </w:rPr>
+        <w:t xml:space="preserve">. </w:t>
+      </w:r>
+      <w:r>
+        <w:rPr>
+          <w:rFonts w:ascii="Calibri" w:hAnsi="Calibri" w:cs="Calibri"/>
+          <w:lang w:val="en-US"/>
+        </w:rPr>
+        <w:t>This parameter only influences the visualization not the calculation of the enriched pathways itself.</w:t>
       </w:r>
     </w:p>
     <w:p>
@@ -8945,25 +8204,14 @@
         <w:t>‘</w:t>
       </w:r>
       <w:proofErr w:type="spellStart"/>
-      <w:proofErr w:type="gramStart"/>
-      <w:r>
-        <w:rPr>
-          <w:rFonts w:ascii="Calibri" w:hAnsi="Calibri" w:cs="Calibri"/>
-          <w:i/>
-          <w:iCs/>
-          <w:lang w:val="en-US"/>
-        </w:rPr>
-        <w:t>top</w:t>
-      </w:r>
-      <w:proofErr w:type="gramEnd"/>
-      <w:r>
-        <w:rPr>
-          <w:rFonts w:ascii="Calibri" w:hAnsi="Calibri" w:cs="Calibri"/>
-          <w:i/>
-          <w:iCs/>
-          <w:lang w:val="en-US"/>
-        </w:rPr>
-        <w:t>_features_plot</w:t>
+      <w:r>
+        <w:rPr>
+          <w:rFonts w:ascii="Calibri" w:hAnsi="Calibri" w:cs="Calibri"/>
+          <w:i/>
+          <w:iCs/>
+          <w:lang w:val="en-US"/>
+        </w:rPr>
+        <w:t>top_features_plot</w:t>
       </w:r>
       <w:proofErr w:type="spellEnd"/>
       <w:r>
@@ -9047,6 +8295,20 @@
           <w:lang w:val="en-US"/>
         </w:rPr>
         <w:t>this parameter is used to filter the genes shown in the plot after the pathway enrichment analysis, so only features among the top x% of features will be shown in the plot</w:t>
+      </w:r>
+      <w:r>
+        <w:rPr>
+          <w:rFonts w:ascii="Calibri" w:hAnsi="Calibri" w:cs="Calibri"/>
+          <w:lang w:val="en-US"/>
+        </w:rPr>
+        <w:t xml:space="preserve">. </w:t>
+      </w:r>
+      <w:r>
+        <w:rPr>
+          <w:rFonts w:ascii="Calibri" w:hAnsi="Calibri" w:cs="Calibri"/>
+          <w:lang w:val="en-US"/>
+        </w:rPr>
+        <w:t>This parameter only influences the visualization not the calculation of the enriched pathways itself.</w:t>
       </w:r>
     </w:p>
     <w:p>
@@ -9138,7 +8400,6 @@
         <w:t>‘</w:t>
       </w:r>
       <w:proofErr w:type="spellStart"/>
-      <w:proofErr w:type="gramStart"/>
       <w:r>
         <w:rPr>
           <w:rFonts w:ascii="Calibri" w:hAnsi="Calibri" w:cs="Calibri"/>
@@ -9147,18 +8408,7 @@
           <w:color w:val="ED7D31" w:themeColor="accent2"/>
           <w:lang w:val="en-US"/>
         </w:rPr>
-        <w:t>mofa</w:t>
-      </w:r>
-      <w:proofErr w:type="gramEnd"/>
-      <w:r>
-        <w:rPr>
-          <w:rFonts w:ascii="Calibri" w:hAnsi="Calibri" w:cs="Calibri"/>
-          <w:i/>
-          <w:iCs/>
-          <w:color w:val="ED7D31" w:themeColor="accent2"/>
-          <w:lang w:val="en-US"/>
-        </w:rPr>
-        <w:t>_result_name</w:t>
+        <w:t>mofa_result_name</w:t>
       </w:r>
       <w:proofErr w:type="spellEnd"/>
       <w:r>
@@ -9299,25 +8549,14 @@
         <w:t>‘</w:t>
       </w:r>
       <w:proofErr w:type="spellStart"/>
-      <w:proofErr w:type="gramStart"/>
-      <w:r>
-        <w:rPr>
-          <w:rFonts w:ascii="Calibri" w:hAnsi="Calibri" w:cs="Calibri"/>
-          <w:i/>
-          <w:iCs/>
-          <w:lang w:val="en-US"/>
-        </w:rPr>
-        <w:t>compare</w:t>
-      </w:r>
-      <w:proofErr w:type="gramEnd"/>
-      <w:r>
-        <w:rPr>
-          <w:rFonts w:ascii="Calibri" w:hAnsi="Calibri" w:cs="Calibri"/>
-          <w:i/>
-          <w:iCs/>
-          <w:lang w:val="en-US"/>
-        </w:rPr>
-        <w:t>_factors</w:t>
+      <w:r>
+        <w:rPr>
+          <w:rFonts w:ascii="Calibri" w:hAnsi="Calibri" w:cs="Calibri"/>
+          <w:i/>
+          <w:iCs/>
+          <w:lang w:val="en-US"/>
+        </w:rPr>
+        <w:t>compare_factors</w:t>
       </w:r>
       <w:proofErr w:type="spellEnd"/>
       <w:r>
@@ -9359,23 +8598,7 @@
           <w:rFonts w:ascii="Calibri" w:hAnsi="Calibri" w:cs="Calibri"/>
           <w:lang w:val="en-US"/>
         </w:rPr>
-        <w:t xml:space="preserve"> separated by ‘,’ (e.g. ‘Factor</w:t>
-      </w:r>
-      <w:proofErr w:type="gramStart"/>
-      <w:r>
-        <w:rPr>
-          <w:rFonts w:ascii="Calibri" w:hAnsi="Calibri" w:cs="Calibri"/>
-          <w:lang w:val="en-US"/>
-        </w:rPr>
-        <w:t>1,Factor</w:t>
-      </w:r>
-      <w:proofErr w:type="gramEnd"/>
-      <w:r>
-        <w:rPr>
-          <w:rFonts w:ascii="Calibri" w:hAnsi="Calibri" w:cs="Calibri"/>
-          <w:lang w:val="en-US"/>
-        </w:rPr>
-        <w:t>2,Factor3’)</w:t>
+        <w:t xml:space="preserve"> separated by ‘,’ (e.g. ‘Factor1,Factor2,Factor3’)</w:t>
       </w:r>
     </w:p>
     <w:p>
@@ -9407,23 +8630,7 @@
           <w:rFonts w:ascii="Calibri" w:hAnsi="Calibri" w:cs="Calibri"/>
           <w:lang w:val="en-US"/>
         </w:rPr>
-        <w:t>the different MOFA models will be compared for the factors specified here (Default: ‘Factor</w:t>
-      </w:r>
-      <w:proofErr w:type="gramStart"/>
-      <w:r>
-        <w:rPr>
-          <w:rFonts w:ascii="Calibri" w:hAnsi="Calibri" w:cs="Calibri"/>
-          <w:lang w:val="en-US"/>
-        </w:rPr>
-        <w:t>1,Factor</w:t>
-      </w:r>
-      <w:proofErr w:type="gramEnd"/>
-      <w:r>
-        <w:rPr>
-          <w:rFonts w:ascii="Calibri" w:hAnsi="Calibri" w:cs="Calibri"/>
-          <w:lang w:val="en-US"/>
-        </w:rPr>
-        <w:t>2,Factor3,Factor4,Factor5)</w:t>
+        <w:t>the different MOFA models will be compared for the factors specified here (Default: ‘Factor1,Factor2,Factor3,Factor4,Factor5)</w:t>
       </w:r>
     </w:p>
     <w:p>
